--- a/strategy/元宇宙/游戏.docx
+++ b/strategy/元宇宙/游戏.docx
@@ -6,6 +6,11 @@
     <w:sdt>
       <w:sdtPr>
         <w:rPr>
+          <w:rFonts w:asciiTheme="minorHAnsi" w:eastAsiaTheme="minorEastAsia" w:hAnsiTheme="minorHAnsi" w:cstheme="minorBidi"/>
+          <w:color w:val="auto"/>
+          <w:kern w:val="2"/>
+          <w:sz w:val="21"/>
+          <w:szCs w:val="22"/>
           <w:lang w:val="zh-CN"/>
         </w:rPr>
         <w:id w:val="1131597334"/>
@@ -16,13 +21,8 @@
       </w:sdtPr>
       <w:sdtEndPr>
         <w:rPr>
-          <w:rFonts w:asciiTheme="minorHAnsi" w:eastAsiaTheme="minorEastAsia" w:hAnsiTheme="minorHAnsi" w:cstheme="minorBidi"/>
           <w:b/>
           <w:bCs/>
-          <w:color w:val="auto"/>
-          <w:kern w:val="2"/>
-          <w:sz w:val="21"/>
-          <w:szCs w:val="22"/>
         </w:rPr>
       </w:sdtEndPr>
       <w:sdtContent>
@@ -30,9 +30,6 @@
           <w:pPr>
             <w:pStyle w:val="TOC"/>
             <w:jc w:val="center"/>
-            <w:rPr>
-              <w:rFonts w:hint="eastAsia"/>
-            </w:rPr>
           </w:pPr>
           <w:r>
             <w:rPr>
@@ -267,7 +264,6 @@
         </w:rPr>
       </w:pPr>
       <w:bookmarkStart w:id="1" w:name="_Toc95774660"/>
-      <w:proofErr w:type="gramStart"/>
       <w:r>
         <w:rPr>
           <w:rFonts w:ascii="Helvetica" w:hAnsi="Helvetica" w:cs="Helvetica" w:hint="eastAsia"/>
@@ -279,7 +275,6 @@
         <w:lastRenderedPageBreak/>
         <w:t>三七互娱</w:t>
       </w:r>
-      <w:proofErr w:type="gramEnd"/>
       <w:r>
         <w:rPr>
           <w:rFonts w:ascii="Helvetica" w:hAnsi="Helvetica" w:cs="Helvetica"/>
@@ -317,7 +312,7 @@
     <w:p>
       <w:pPr>
         <w:rPr>
-          <w:rFonts w:ascii="Helvetica" w:hAnsi="Helvetica" w:cs="Helvetica" w:hint="eastAsia"/>
+          <w:rFonts w:ascii="Helvetica" w:hAnsi="Helvetica" w:cs="Helvetica"/>
           <w:color w:val="33353C"/>
           <w:szCs w:val="21"/>
           <w:shd w:val="clear" w:color="auto" w:fill="FFFFFF"/>
@@ -336,27 +331,7 @@
           <w:szCs w:val="21"/>
           <w:shd w:val="clear" w:color="auto" w:fill="FFFFFF"/>
         </w:rPr>
-        <w:t>芜湖三七</w:t>
-      </w:r>
-      <w:proofErr w:type="gramStart"/>
-      <w:r>
-        <w:rPr>
-          <w:rFonts w:ascii="Helvetica" w:hAnsi="Helvetica" w:cs="Helvetica" w:hint="eastAsia"/>
-          <w:color w:val="33353C"/>
-          <w:szCs w:val="21"/>
-          <w:shd w:val="clear" w:color="auto" w:fill="FFFFFF"/>
-        </w:rPr>
-        <w:t>互娱网络</w:t>
-      </w:r>
-      <w:proofErr w:type="gramEnd"/>
-      <w:r>
-        <w:rPr>
-          <w:rFonts w:ascii="Helvetica" w:hAnsi="Helvetica" w:cs="Helvetica" w:hint="eastAsia"/>
-          <w:color w:val="33353C"/>
-          <w:szCs w:val="21"/>
-          <w:shd w:val="clear" w:color="auto" w:fill="FFFFFF"/>
-        </w:rPr>
-        <w:t>科技集团股份有限公司的主营业务包括手机游戏和网页游戏的研发、发行和运营。公司的主要产品为网页游戏、移动游戏。公司手机游戏和网页游戏的运营模式主要包括自主运营和第三方联合运营两种。公司的自主研发产品具有高产出、高成功率、长周期等特性，研发实力处于行业领先水平。在</w:t>
+        <w:t>芜湖三七互娱网络科技集团股份有限公司的主营业务包括手机游戏和网页游戏的研发、发行和运营。公司的主要产品为网页游戏、移动游戏。公司手机游戏和网页游戏的运营模式主要包括自主运营和第三方联合运营两种。公司的自主研发产品具有高产出、高成功率、长周期等特性，研发实力处于行业领先水平。在</w:t>
       </w:r>
       <w:r>
         <w:rPr>
@@ -412,7 +387,6 @@
         </w:rPr>
         <w:t>股排名第一的游戏企业。在移动市场数据供应商</w:t>
       </w:r>
-      <w:proofErr w:type="spellStart"/>
       <w:r>
         <w:rPr>
           <w:rFonts w:ascii="Helvetica" w:hAnsi="Helvetica" w:cs="Helvetica"/>
@@ -422,7 +396,6 @@
         </w:rPr>
         <w:t>AppAnnie</w:t>
       </w:r>
-      <w:proofErr w:type="spellEnd"/>
       <w:r>
         <w:rPr>
           <w:rFonts w:ascii="Helvetica" w:hAnsi="Helvetica" w:cs="Helvetica" w:hint="eastAsia"/>
@@ -553,11 +526,6 @@
       </w:r>
     </w:p>
     <w:p>
-      <w:pPr>
-        <w:rPr>
-          <w:rFonts w:hint="eastAsia"/>
-        </w:rPr>
-      </w:pPr>
       <w:r>
         <w:rPr>
           <w:rFonts w:hint="eastAsia"/>
@@ -576,29 +544,10 @@
           <w:rFonts w:hint="eastAsia"/>
         </w:rPr>
         <w:tab/>
-        <w:t>三七游戏 37</w:t>
-      </w:r>
-      <w:proofErr w:type="gramStart"/>
-      <w:r>
-        <w:rPr>
-          <w:rFonts w:hint="eastAsia"/>
-        </w:rPr>
-        <w:t>网游</w:t>
-      </w:r>
-      <w:proofErr w:type="gramEnd"/>
-      <w:r>
-        <w:rPr>
-          <w:rFonts w:hint="eastAsia"/>
-        </w:rPr>
-        <w:t xml:space="preserve"> 37手游 37GAMES</w:t>
-      </w:r>
-    </w:p>
-    <w:p>
-      <w:pPr>
-        <w:rPr>
-          <w:rFonts w:hint="eastAsia"/>
-        </w:rPr>
-      </w:pPr>
+        <w:t>三七游戏 37网游 37手游 37GAMES</w:t>
+      </w:r>
+    </w:p>
+    <w:p>
       <w:r>
         <w:rPr>
           <w:rFonts w:hint="eastAsia"/>
@@ -611,29 +560,11 @@
           <w:rFonts w:hint="eastAsia"/>
         </w:rPr>
         <w:tab/>
-      </w:r>
-      <w:proofErr w:type="gramStart"/>
-      <w:r>
-        <w:rPr>
-          <w:rFonts w:hint="eastAsia"/>
-        </w:rPr>
         <w:t>妙小程</w:t>
       </w:r>
-      <w:proofErr w:type="gramEnd"/>
-    </w:p>
-    <w:p>
-      <w:pPr>
-        <w:rPr>
-          <w:rFonts w:hint="eastAsia"/>
-        </w:rPr>
-      </w:pPr>
-    </w:p>
-    <w:p>
-      <w:pPr>
-        <w:rPr>
-          <w:rFonts w:hint="eastAsia"/>
-        </w:rPr>
-      </w:pPr>
+    </w:p>
+    <w:p/>
+    <w:p>
       <w:r>
         <w:rPr>
           <w:rFonts w:hint="eastAsia"/>
@@ -642,11 +573,6 @@
       </w:r>
     </w:p>
     <w:p>
-      <w:pPr>
-        <w:rPr>
-          <w:rFonts w:hint="eastAsia"/>
-        </w:rPr>
-      </w:pPr>
       <w:r>
         <w:rPr>
           <w:rFonts w:hint="eastAsia"/>
@@ -662,11 +588,6 @@
       </w:r>
     </w:p>
     <w:p>
-      <w:pPr>
-        <w:rPr>
-          <w:rFonts w:hint="eastAsia"/>
-        </w:rPr>
-      </w:pPr>
       <w:r>
         <w:rPr>
           <w:rFonts w:hint="eastAsia"/>
@@ -684,42 +605,10 @@
           <w:rFonts w:hint="eastAsia"/>
         </w:rPr>
         <w:tab/>
-      </w:r>
-      <w:proofErr w:type="gramStart"/>
-      <w:r>
-        <w:rPr>
-          <w:rFonts w:hint="eastAsia"/>
-        </w:rPr>
-        <w:t>投资优映文化</w:t>
-      </w:r>
-      <w:proofErr w:type="gramEnd"/>
-      <w:r>
-        <w:rPr>
-          <w:rFonts w:hint="eastAsia"/>
-        </w:rPr>
-        <w:t>、中汇影视、华策影视、新线索影视、</w:t>
-      </w:r>
-      <w:proofErr w:type="gramStart"/>
-      <w:r>
-        <w:rPr>
-          <w:rFonts w:hint="eastAsia"/>
-        </w:rPr>
-        <w:t>魔威影业</w:t>
-      </w:r>
-      <w:proofErr w:type="gramEnd"/>
-      <w:r>
-        <w:rPr>
-          <w:rFonts w:hint="eastAsia"/>
-        </w:rPr>
-        <w:t>及金海拾艺</w:t>
-      </w:r>
-    </w:p>
-    <w:p>
-      <w:pPr>
-        <w:rPr>
-          <w:rFonts w:hint="eastAsia"/>
-        </w:rPr>
-      </w:pPr>
+        <w:t>投资优映文化、中汇影视、华策影视、新线索影视、魔威影业及金海拾艺</w:t>
+      </w:r>
+    </w:p>
+    <w:p>
       <w:r>
         <w:rPr>
           <w:rFonts w:hint="eastAsia"/>
@@ -741,11 +630,6 @@
       </w:r>
     </w:p>
     <w:p>
-      <w:pPr>
-        <w:rPr>
-          <w:rFonts w:hint="eastAsia"/>
-        </w:rPr>
-      </w:pPr>
       <w:r>
         <w:rPr>
           <w:rFonts w:hint="eastAsia"/>
@@ -757,37 +641,16 @@
           <w:rFonts w:hint="eastAsia"/>
         </w:rPr>
         <w:tab/>
-        <w:t>投资</w:t>
-      </w:r>
-      <w:proofErr w:type="gramStart"/>
-      <w:r>
-        <w:rPr>
-          <w:rFonts w:hint="eastAsia"/>
-        </w:rPr>
-        <w:t>原际画</w:t>
-      </w:r>
-      <w:proofErr w:type="gramEnd"/>
-      <w:r>
-        <w:rPr>
-          <w:rFonts w:hint="eastAsia"/>
-        </w:rPr>
-        <w:t>和一起娱乐</w:t>
-      </w:r>
-    </w:p>
-    <w:p>
-      <w:pPr>
-        <w:rPr>
-          <w:rFonts w:hint="eastAsia"/>
-        </w:rPr>
-      </w:pPr>
-      <w:proofErr w:type="gramStart"/>
+        <w:t>投资原际画和一起娱乐</w:t>
+      </w:r>
+    </w:p>
+    <w:p>
       <w:r>
         <w:rPr>
           <w:rFonts w:hint="eastAsia"/>
         </w:rPr>
         <w:t>动漫</w:t>
       </w:r>
-      <w:proofErr w:type="gramEnd"/>
       <w:r>
         <w:rPr>
           <w:rFonts w:hint="eastAsia"/>
@@ -803,11 +666,6 @@
       </w:r>
     </w:p>
     <w:p>
-      <w:pPr>
-        <w:rPr>
-          <w:rFonts w:hint="eastAsia"/>
-        </w:rPr>
-      </w:pPr>
       <w:r>
         <w:rPr>
           <w:rFonts w:hint="eastAsia"/>
@@ -825,37 +683,10 @@
           <w:rFonts w:hint="eastAsia"/>
         </w:rPr>
         <w:tab/>
-        <w:t>投资加拿大VR内容研发及发行商</w:t>
-      </w:r>
-      <w:proofErr w:type="spellStart"/>
-      <w:r>
-        <w:rPr>
-          <w:rFonts w:hint="eastAsia"/>
-        </w:rPr>
-        <w:t>Archiact</w:t>
-      </w:r>
-      <w:proofErr w:type="spellEnd"/>
-      <w:r>
-        <w:rPr>
-          <w:rFonts w:hint="eastAsia"/>
-        </w:rPr>
-        <w:t>、英国AR公司</w:t>
-      </w:r>
-      <w:proofErr w:type="spellStart"/>
-      <w:r>
-        <w:rPr>
-          <w:rFonts w:hint="eastAsia"/>
-        </w:rPr>
-        <w:t>WaveOptics</w:t>
-      </w:r>
-      <w:proofErr w:type="spellEnd"/>
-    </w:p>
-    <w:p>
-      <w:pPr>
-        <w:rPr>
-          <w:rFonts w:hint="eastAsia"/>
-        </w:rPr>
-      </w:pPr>
+        <w:t>投资加拿大VR内容研发及发行商Archiact、英国AR公司WaveOptics</w:t>
+      </w:r>
+    </w:p>
+    <w:p>
       <w:r>
         <w:rPr>
           <w:rFonts w:hint="eastAsia"/>
@@ -864,11 +695,6 @@
       </w:r>
     </w:p>
     <w:p>
-      <w:pPr>
-        <w:rPr>
-          <w:rFonts w:hint="eastAsia"/>
-        </w:rPr>
-      </w:pPr>
       <w:r>
         <w:rPr>
           <w:rFonts w:hint="eastAsia"/>
@@ -886,29 +712,10 @@
           <w:rFonts w:hint="eastAsia"/>
         </w:rPr>
         <w:tab/>
-        <w:t>投资青年文化平台</w:t>
-      </w:r>
-      <w:proofErr w:type="gramStart"/>
-      <w:r>
-        <w:rPr>
-          <w:rFonts w:hint="eastAsia"/>
-        </w:rPr>
-        <w:t>积目 唔哩</w:t>
-      </w:r>
-      <w:proofErr w:type="gramEnd"/>
-      <w:r>
-        <w:rPr>
-          <w:rFonts w:hint="eastAsia"/>
-        </w:rPr>
-        <w:t>星球</w:t>
-      </w:r>
-    </w:p>
-    <w:p>
-      <w:pPr>
-        <w:rPr>
-          <w:rFonts w:hint="eastAsia"/>
-        </w:rPr>
-      </w:pPr>
+        <w:t>投资青年文化平台积目 唔哩星球</w:t>
+      </w:r>
+    </w:p>
+    <w:p>
       <w:r>
         <w:rPr>
           <w:rFonts w:hint="eastAsia"/>
@@ -926,9 +733,6 @@
     <w:p>
       <w:pPr>
         <w:ind w:left="1256" w:hanging="1256"/>
-        <w:rPr>
-          <w:rFonts w:hint="eastAsia"/>
-        </w:rPr>
       </w:pPr>
       <w:r>
         <w:rPr>
@@ -947,49 +751,7 @@
           <w:rFonts w:hint="eastAsia"/>
         </w:rPr>
         <w:tab/>
-        <w:t>投资互助停车、LINLEE、</w:t>
-      </w:r>
-      <w:proofErr w:type="gramStart"/>
-      <w:r>
-        <w:rPr>
-          <w:rFonts w:hint="eastAsia"/>
-        </w:rPr>
-        <w:t>挪瓦咖啡</w:t>
-      </w:r>
-      <w:proofErr w:type="gramEnd"/>
-      <w:r>
-        <w:rPr>
-          <w:rFonts w:hint="eastAsia"/>
-        </w:rPr>
-        <w:t>、阳际山野、</w:t>
-      </w:r>
-      <w:proofErr w:type="gramStart"/>
-      <w:r>
-        <w:rPr>
-          <w:rFonts w:hint="eastAsia"/>
-        </w:rPr>
-        <w:t>哆</w:t>
-      </w:r>
-      <w:proofErr w:type="gramEnd"/>
-      <w:r>
-        <w:rPr>
-          <w:rFonts w:hint="eastAsia"/>
-        </w:rPr>
-        <w:t>猫</w:t>
-      </w:r>
-      <w:proofErr w:type="gramStart"/>
-      <w:r>
-        <w:rPr>
-          <w:rFonts w:hint="eastAsia"/>
-        </w:rPr>
-        <w:t>猫</w:t>
-      </w:r>
-      <w:proofErr w:type="gramEnd"/>
-      <w:r>
-        <w:rPr>
-          <w:rFonts w:hint="eastAsia"/>
-        </w:rPr>
-        <w:t>、咚吃、SAVASANA、霍曼科技等</w:t>
+        <w:t>投资互助停车、LINLEE、挪瓦咖啡、阳际山野、哆猫猫、咚吃、SAVASANA、霍曼科技等</w:t>
       </w:r>
     </w:p>
     <w:p/>
@@ -1106,27 +868,7 @@
           <w:szCs w:val="21"/>
           <w:shd w:val="clear" w:color="auto" w:fill="FFFFFF"/>
         </w:rPr>
-        <w:t>端网络游戏、移动网络游戏、主机游戏、院</w:t>
-      </w:r>
-      <w:proofErr w:type="gramStart"/>
-      <w:r>
-        <w:rPr>
-          <w:rFonts w:ascii="Helvetica" w:hAnsi="Helvetica" w:cs="Helvetica"/>
-          <w:color w:val="33353C"/>
-          <w:szCs w:val="21"/>
-          <w:shd w:val="clear" w:color="auto" w:fill="FFFFFF"/>
-        </w:rPr>
-        <w:t>线业务</w:t>
-      </w:r>
-      <w:proofErr w:type="gramEnd"/>
-      <w:r>
-        <w:rPr>
-          <w:rFonts w:ascii="Helvetica" w:hAnsi="Helvetica" w:cs="Helvetica"/>
-          <w:color w:val="33353C"/>
-          <w:szCs w:val="21"/>
-          <w:shd w:val="clear" w:color="auto" w:fill="FFFFFF"/>
-        </w:rPr>
-        <w:t>等。</w:t>
+        <w:t>端网络游戏、移动网络游戏、主机游戏、院线业务等。</w:t>
       </w:r>
     </w:p>
     <w:p>
@@ -1242,27 +984,7 @@
           <w:szCs w:val="21"/>
           <w:shd w:val="clear" w:color="auto" w:fill="FFFFFF"/>
         </w:rPr>
-        <w:t>主营业务涵盖</w:t>
-      </w:r>
-      <w:proofErr w:type="gramStart"/>
-      <w:r>
-        <w:rPr>
-          <w:rFonts w:ascii="Helvetica" w:hAnsi="Helvetica" w:cs="Helvetica" w:hint="eastAsia"/>
-          <w:color w:val="33353C"/>
-          <w:szCs w:val="21"/>
-          <w:shd w:val="clear" w:color="auto" w:fill="FFFFFF"/>
-        </w:rPr>
-        <w:t>影视项目</w:t>
-      </w:r>
-      <w:proofErr w:type="gramEnd"/>
-      <w:r>
-        <w:rPr>
-          <w:rFonts w:ascii="Helvetica" w:hAnsi="Helvetica" w:cs="Helvetica" w:hint="eastAsia"/>
-          <w:color w:val="33353C"/>
-          <w:szCs w:val="21"/>
-          <w:shd w:val="clear" w:color="auto" w:fill="FFFFFF"/>
-        </w:rPr>
-        <w:t>开发、制作、发行和营销；综艺栏目；艺人经纪；演出活动管理；衍生经纪业务等板块</w:t>
+        <w:t>主营业务涵盖影视项目开发、制作、发行和营销；综艺栏目；艺人经纪；演出活动管理；衍生经纪业务等板块</w:t>
       </w:r>
     </w:p>
     <w:p>
@@ -1309,58 +1031,27 @@
           <w:szCs w:val="21"/>
           <w:shd w:val="clear" w:color="auto" w:fill="FFFFFF"/>
         </w:rPr>
-        <w:t>与环球</w:t>
-      </w:r>
-      <w:proofErr w:type="gramStart"/>
-      <w:r>
-        <w:rPr>
-          <w:rFonts w:ascii="Helvetica" w:hAnsi="Helvetica" w:cs="Helvetica" w:hint="eastAsia"/>
-          <w:color w:val="33353C"/>
-          <w:szCs w:val="21"/>
-          <w:shd w:val="clear" w:color="auto" w:fill="FFFFFF"/>
-        </w:rPr>
-        <w:t>影业达</w:t>
-      </w:r>
-      <w:proofErr w:type="gramEnd"/>
-      <w:r>
-        <w:rPr>
-          <w:rFonts w:ascii="Helvetica" w:hAnsi="Helvetica" w:cs="Helvetica" w:hint="eastAsia"/>
-          <w:color w:val="33353C"/>
-          <w:szCs w:val="21"/>
-          <w:shd w:val="clear" w:color="auto" w:fill="FFFFFF"/>
-        </w:rPr>
-        <w:t>成片单投资及战略合作协议</w:t>
+        <w:t>与环球影业达成片单投资及战略合作协议</w:t>
       </w:r>
     </w:p>
     <w:p>
       <w:pPr>
         <w:ind w:left="840"/>
         <w:rPr>
-          <w:rFonts w:ascii="Helvetica" w:hAnsi="Helvetica" w:cs="Helvetica" w:hint="eastAsia"/>
-          <w:color w:val="33353C"/>
-          <w:szCs w:val="21"/>
-          <w:shd w:val="clear" w:color="auto" w:fill="FFFFFF"/>
-        </w:rPr>
-      </w:pPr>
-      <w:proofErr w:type="gramStart"/>
-      <w:r>
-        <w:rPr>
-          <w:rFonts w:ascii="Helvetica" w:hAnsi="Helvetica" w:cs="Helvetica" w:hint="eastAsia"/>
-          <w:color w:val="33353C"/>
-          <w:szCs w:val="21"/>
-          <w:shd w:val="clear" w:color="auto" w:fill="FFFFFF"/>
-        </w:rPr>
-        <w:t>鑫</w:t>
-      </w:r>
-      <w:proofErr w:type="gramEnd"/>
-      <w:r>
-        <w:rPr>
-          <w:rFonts w:ascii="Helvetica" w:hAnsi="Helvetica" w:cs="Helvetica" w:hint="eastAsia"/>
-          <w:color w:val="33353C"/>
-          <w:szCs w:val="21"/>
-          <w:shd w:val="clear" w:color="auto" w:fill="FFFFFF"/>
-        </w:rPr>
-        <w:t>宝源</w:t>
+          <w:rFonts w:ascii="Helvetica" w:hAnsi="Helvetica" w:cs="Helvetica"/>
+          <w:color w:val="33353C"/>
+          <w:szCs w:val="21"/>
+          <w:shd w:val="clear" w:color="auto" w:fill="FFFFFF"/>
+        </w:rPr>
+      </w:pPr>
+      <w:r>
+        <w:rPr>
+          <w:rFonts w:ascii="Helvetica" w:hAnsi="Helvetica" w:cs="Helvetica" w:hint="eastAsia"/>
+          <w:color w:val="33353C"/>
+          <w:szCs w:val="21"/>
+          <w:shd w:val="clear" w:color="auto" w:fill="FFFFFF"/>
+        </w:rPr>
+        <w:t>鑫宝源</w:t>
       </w:r>
       <w:r>
         <w:rPr>
@@ -1420,7 +1111,10 @@
     <w:p>
       <w:pPr>
         <w:rPr>
-          <w:rFonts w:hint="eastAsia"/>
+          <w:rFonts w:ascii="Helvetica" w:hAnsi="Helvetica" w:cs="Helvetica"/>
+          <w:color w:val="33353C"/>
+          <w:szCs w:val="21"/>
+          <w:shd w:val="clear" w:color="auto" w:fill="FFFFFF"/>
         </w:rPr>
       </w:pPr>
       <w:r>
@@ -1539,6 +1233,777 @@
           <w:shd w:val="clear" w:color="auto" w:fill="FFFFFF"/>
         </w:rPr>
         <w:t>购物娱乐</w:t>
+      </w:r>
+    </w:p>
+    <w:p>
+      <w:pPr>
+        <w:rPr>
+          <w:rFonts w:ascii="Helvetica" w:hAnsi="Helvetica" w:cs="Helvetica"/>
+          <w:color w:val="33353C"/>
+          <w:szCs w:val="21"/>
+          <w:shd w:val="clear" w:color="auto" w:fill="FFFFFF"/>
+        </w:rPr>
+      </w:pPr>
+    </w:p>
+    <w:p>
+      <w:pPr>
+        <w:rPr>
+          <w:rFonts w:ascii="Helvetica" w:hAnsi="Helvetica" w:cs="Helvetica"/>
+          <w:color w:val="33353C"/>
+          <w:szCs w:val="21"/>
+          <w:shd w:val="clear" w:color="auto" w:fill="FFFFFF"/>
+        </w:rPr>
+      </w:pPr>
+    </w:p>
+    <w:p>
+      <w:pPr>
+        <w:widowControl/>
+        <w:jc w:val="left"/>
+        <w:rPr>
+          <w:rFonts w:ascii="Helvetica" w:eastAsiaTheme="majorEastAsia" w:hAnsi="Helvetica" w:cs="Helvetica"/>
+          <w:b/>
+          <w:bCs/>
+          <w:color w:val="33353C"/>
+          <w:sz w:val="28"/>
+          <w:szCs w:val="28"/>
+          <w:shd w:val="clear" w:color="auto" w:fill="FFFFFF"/>
+        </w:rPr>
+      </w:pPr>
+      <w:r>
+        <w:rPr>
+          <w:rFonts w:ascii="Helvetica" w:hAnsi="Helvetica" w:cs="Helvetica"/>
+          <w:color w:val="33353C"/>
+          <w:sz w:val="28"/>
+          <w:szCs w:val="28"/>
+          <w:shd w:val="clear" w:color="auto" w:fill="FFFFFF"/>
+        </w:rPr>
+        <w:br w:type="page"/>
+      </w:r>
+    </w:p>
+    <w:p>
+      <w:pPr>
+        <w:pStyle w:val="2"/>
+        <w:rPr>
+          <w:sz w:val="28"/>
+          <w:szCs w:val="28"/>
+        </w:rPr>
+      </w:pPr>
+      <w:r>
+        <w:rPr>
+          <w:rFonts w:ascii="Helvetica" w:hAnsi="Helvetica" w:cs="Helvetica" w:hint="eastAsia"/>
+          <w:color w:val="33353C"/>
+          <w:sz w:val="28"/>
+          <w:szCs w:val="28"/>
+          <w:shd w:val="clear" w:color="auto" w:fill="FFFFFF"/>
+        </w:rPr>
+        <w:lastRenderedPageBreak/>
+        <w:t>美盛文化</w:t>
+      </w:r>
+      <w:r>
+        <w:rPr>
+          <w:rFonts w:ascii="Helvetica" w:hAnsi="Helvetica" w:cs="Helvetica" w:hint="eastAsia"/>
+          <w:color w:val="33353C"/>
+          <w:sz w:val="28"/>
+          <w:szCs w:val="28"/>
+          <w:shd w:val="clear" w:color="auto" w:fill="FFFFFF"/>
+        </w:rPr>
+        <w:t xml:space="preserve"> </w:t>
+      </w:r>
+      <w:r>
+        <w:rPr>
+          <w:rFonts w:ascii="Helvetica" w:hAnsi="Helvetica" w:cs="Helvetica"/>
+          <w:color w:val="33353C"/>
+          <w:sz w:val="28"/>
+          <w:szCs w:val="28"/>
+          <w:shd w:val="clear" w:color="auto" w:fill="FFFFFF"/>
+        </w:rPr>
+        <w:t xml:space="preserve">002699 </w:t>
+      </w:r>
+      <w:hyperlink r:id="rId8" w:history="1">
+        <w:r>
+          <w:rPr>
+            <w:rStyle w:val="a3"/>
+            <w:rFonts w:ascii="Helvetica" w:hAnsi="Helvetica" w:cs="Helvetica"/>
+            <w:color w:val="0066CC"/>
+            <w:sz w:val="28"/>
+            <w:szCs w:val="28"/>
+            <w:u w:val="none"/>
+            <w:shd w:val="clear" w:color="auto" w:fill="FFFFFF"/>
+          </w:rPr>
+          <w:t>http://www.chinarising.com.cn</w:t>
+        </w:r>
+      </w:hyperlink>
+      <w:r>
+        <w:rPr>
+          <w:sz w:val="28"/>
+          <w:szCs w:val="28"/>
+        </w:rPr>
+        <w:t xml:space="preserve"> </w:t>
+      </w:r>
+      <w:r>
+        <w:rPr>
+          <w:rFonts w:hint="eastAsia"/>
+          <w:sz w:val="28"/>
+          <w:szCs w:val="28"/>
+        </w:rPr>
+        <w:t>浙江绍兴</w:t>
+      </w:r>
+    </w:p>
+    <w:p>
+      <w:pPr>
+        <w:rPr>
+          <w:rFonts w:ascii="Helvetica" w:hAnsi="Helvetica" w:cs="Helvetica"/>
+          <w:color w:val="33353C"/>
+          <w:szCs w:val="21"/>
+          <w:shd w:val="clear" w:color="auto" w:fill="FFFFFF"/>
+        </w:rPr>
+      </w:pPr>
+      <w:r>
+        <w:tab/>
+      </w:r>
+      <w:r>
+        <w:rPr>
+          <w:rFonts w:ascii="Helvetica" w:hAnsi="Helvetica" w:cs="Helvetica"/>
+          <w:color w:val="33353C"/>
+          <w:szCs w:val="21"/>
+          <w:shd w:val="clear" w:color="auto" w:fill="FFFFFF"/>
+        </w:rPr>
+        <w:t>美盛文化创意股份有限公司紧密围绕文化产业发展</w:t>
+      </w:r>
+      <w:r>
+        <w:rPr>
+          <w:rFonts w:ascii="Helvetica" w:hAnsi="Helvetica" w:cs="Helvetica"/>
+          <w:color w:val="33353C"/>
+          <w:szCs w:val="21"/>
+          <w:shd w:val="clear" w:color="auto" w:fill="FFFFFF"/>
+        </w:rPr>
+        <w:t>,</w:t>
+      </w:r>
+      <w:r>
+        <w:rPr>
+          <w:rFonts w:ascii="Helvetica" w:hAnsi="Helvetica" w:cs="Helvetica"/>
+          <w:color w:val="33353C"/>
+          <w:szCs w:val="21"/>
+          <w:shd w:val="clear" w:color="auto" w:fill="FFFFFF"/>
+        </w:rPr>
+        <w:t>致力于文化产业相关业务。自公司上市以来</w:t>
+      </w:r>
+      <w:r>
+        <w:rPr>
+          <w:rFonts w:ascii="Helvetica" w:hAnsi="Helvetica" w:cs="Helvetica"/>
+          <w:color w:val="33353C"/>
+          <w:szCs w:val="21"/>
+          <w:shd w:val="clear" w:color="auto" w:fill="FFFFFF"/>
+        </w:rPr>
+        <w:t>,</w:t>
+      </w:r>
+      <w:r>
+        <w:rPr>
+          <w:rFonts w:ascii="Helvetica" w:hAnsi="Helvetica" w:cs="Helvetica"/>
+          <w:color w:val="33353C"/>
+          <w:szCs w:val="21"/>
+          <w:shd w:val="clear" w:color="auto" w:fill="FFFFFF"/>
+        </w:rPr>
+        <w:t>在原有动漫衍生品的基础上</w:t>
+      </w:r>
+      <w:r>
+        <w:rPr>
+          <w:rFonts w:ascii="Helvetica" w:hAnsi="Helvetica" w:cs="Helvetica"/>
+          <w:color w:val="33353C"/>
+          <w:szCs w:val="21"/>
+          <w:shd w:val="clear" w:color="auto" w:fill="FFFFFF"/>
+        </w:rPr>
+        <w:t>,</w:t>
+      </w:r>
+      <w:r>
+        <w:rPr>
+          <w:rFonts w:ascii="Helvetica" w:hAnsi="Helvetica" w:cs="Helvetica"/>
+          <w:color w:val="33353C"/>
+          <w:szCs w:val="21"/>
+          <w:shd w:val="clear" w:color="auto" w:fill="FFFFFF"/>
+        </w:rPr>
+        <w:t>公司重点开拓上下游业务</w:t>
+      </w:r>
+      <w:r>
+        <w:rPr>
+          <w:rFonts w:ascii="Helvetica" w:hAnsi="Helvetica" w:cs="Helvetica"/>
+          <w:color w:val="33353C"/>
+          <w:szCs w:val="21"/>
+          <w:shd w:val="clear" w:color="auto" w:fill="FFFFFF"/>
+        </w:rPr>
+        <w:t>,</w:t>
+      </w:r>
+      <w:r>
+        <w:rPr>
+          <w:rFonts w:ascii="Helvetica" w:hAnsi="Helvetica" w:cs="Helvetica"/>
+          <w:color w:val="33353C"/>
+          <w:szCs w:val="21"/>
+          <w:shd w:val="clear" w:color="auto" w:fill="FFFFFF"/>
+        </w:rPr>
+        <w:t>完善产业链</w:t>
+      </w:r>
+      <w:r>
+        <w:rPr>
+          <w:rFonts w:ascii="Helvetica" w:hAnsi="Helvetica" w:cs="Helvetica"/>
+          <w:color w:val="33353C"/>
+          <w:szCs w:val="21"/>
+          <w:shd w:val="clear" w:color="auto" w:fill="FFFFFF"/>
+        </w:rPr>
+        <w:t>,</w:t>
+      </w:r>
+      <w:r>
+        <w:rPr>
+          <w:rFonts w:ascii="Helvetica" w:hAnsi="Helvetica" w:cs="Helvetica"/>
+          <w:color w:val="33353C"/>
+          <w:szCs w:val="21"/>
+          <w:shd w:val="clear" w:color="auto" w:fill="FFFFFF"/>
+        </w:rPr>
+        <w:t>在文化产业链包括动漫、游戏、影视、衍生品等上下游进行战略布局</w:t>
+      </w:r>
+      <w:r>
+        <w:rPr>
+          <w:rFonts w:ascii="Helvetica" w:hAnsi="Helvetica" w:cs="Helvetica"/>
+          <w:color w:val="33353C"/>
+          <w:szCs w:val="21"/>
+          <w:shd w:val="clear" w:color="auto" w:fill="FFFFFF"/>
+        </w:rPr>
+        <w:t>,</w:t>
+      </w:r>
+      <w:r>
+        <w:rPr>
+          <w:rFonts w:ascii="Helvetica" w:hAnsi="Helvetica" w:cs="Helvetica"/>
+          <w:color w:val="33353C"/>
+          <w:szCs w:val="21"/>
+          <w:shd w:val="clear" w:color="auto" w:fill="FFFFFF"/>
+        </w:rPr>
+        <w:t>实现转型升级</w:t>
+      </w:r>
+      <w:r>
+        <w:rPr>
+          <w:rFonts w:ascii="Helvetica" w:hAnsi="Helvetica" w:cs="Helvetica"/>
+          <w:color w:val="33353C"/>
+          <w:szCs w:val="21"/>
+          <w:shd w:val="clear" w:color="auto" w:fill="FFFFFF"/>
+        </w:rPr>
+        <w:t>,</w:t>
+      </w:r>
+      <w:r>
+        <w:rPr>
+          <w:rFonts w:ascii="Helvetica" w:hAnsi="Helvetica" w:cs="Helvetica"/>
+          <w:color w:val="33353C"/>
+          <w:szCs w:val="21"/>
+          <w:shd w:val="clear" w:color="auto" w:fill="FFFFFF"/>
+        </w:rPr>
+        <w:t>初步完成了</w:t>
+      </w:r>
+      <w:r>
+        <w:rPr>
+          <w:rFonts w:ascii="Helvetica" w:hAnsi="Helvetica" w:cs="Helvetica"/>
+          <w:color w:val="33353C"/>
+          <w:szCs w:val="21"/>
+          <w:shd w:val="clear" w:color="auto" w:fill="FFFFFF"/>
+        </w:rPr>
+        <w:t>“</w:t>
+      </w:r>
+      <w:r>
+        <w:rPr>
+          <w:rFonts w:ascii="Helvetica" w:hAnsi="Helvetica" w:cs="Helvetica"/>
+          <w:color w:val="33353C"/>
+          <w:szCs w:val="21"/>
+          <w:shd w:val="clear" w:color="auto" w:fill="FFFFFF"/>
+        </w:rPr>
+        <w:t>自有</w:t>
+      </w:r>
+      <w:r>
+        <w:rPr>
+          <w:rFonts w:ascii="Helvetica" w:hAnsi="Helvetica" w:cs="Helvetica"/>
+          <w:color w:val="33353C"/>
+          <w:szCs w:val="21"/>
+          <w:shd w:val="clear" w:color="auto" w:fill="FFFFFF"/>
+        </w:rPr>
+        <w:t>IP+</w:t>
+      </w:r>
+      <w:r>
+        <w:rPr>
+          <w:rFonts w:ascii="Helvetica" w:hAnsi="Helvetica" w:cs="Helvetica"/>
+          <w:color w:val="33353C"/>
+          <w:szCs w:val="21"/>
+          <w:shd w:val="clear" w:color="auto" w:fill="FFFFFF"/>
+        </w:rPr>
+        <w:t>内容制作</w:t>
+      </w:r>
+      <w:r>
+        <w:rPr>
+          <w:rFonts w:ascii="Helvetica" w:hAnsi="Helvetica" w:cs="Helvetica"/>
+          <w:color w:val="33353C"/>
+          <w:szCs w:val="21"/>
+          <w:shd w:val="clear" w:color="auto" w:fill="FFFFFF"/>
+        </w:rPr>
+        <w:t>+</w:t>
+      </w:r>
+      <w:r>
+        <w:rPr>
+          <w:rFonts w:ascii="Helvetica" w:hAnsi="Helvetica" w:cs="Helvetica"/>
+          <w:color w:val="33353C"/>
+          <w:szCs w:val="21"/>
+          <w:shd w:val="clear" w:color="auto" w:fill="FFFFFF"/>
+        </w:rPr>
+        <w:t>内容发行和运营</w:t>
+      </w:r>
+      <w:r>
+        <w:rPr>
+          <w:rFonts w:ascii="Helvetica" w:hAnsi="Helvetica" w:cs="Helvetica"/>
+          <w:color w:val="33353C"/>
+          <w:szCs w:val="21"/>
+          <w:shd w:val="clear" w:color="auto" w:fill="FFFFFF"/>
+        </w:rPr>
+        <w:t>+</w:t>
+      </w:r>
+      <w:r>
+        <w:rPr>
+          <w:rFonts w:ascii="Helvetica" w:hAnsi="Helvetica" w:cs="Helvetica"/>
+          <w:color w:val="33353C"/>
+          <w:szCs w:val="21"/>
+          <w:shd w:val="clear" w:color="auto" w:fill="FFFFFF"/>
+        </w:rPr>
+        <w:t>新媒体运营</w:t>
+      </w:r>
+      <w:r>
+        <w:rPr>
+          <w:rFonts w:ascii="Helvetica" w:hAnsi="Helvetica" w:cs="Helvetica"/>
+          <w:color w:val="33353C"/>
+          <w:szCs w:val="21"/>
+          <w:shd w:val="clear" w:color="auto" w:fill="FFFFFF"/>
+        </w:rPr>
+        <w:t>+</w:t>
+      </w:r>
+      <w:r>
+        <w:rPr>
+          <w:rFonts w:ascii="Helvetica" w:hAnsi="Helvetica" w:cs="Helvetica"/>
+          <w:color w:val="33353C"/>
+          <w:szCs w:val="21"/>
+          <w:shd w:val="clear" w:color="auto" w:fill="FFFFFF"/>
+        </w:rPr>
+        <w:t>衍生品开发设计</w:t>
+      </w:r>
+      <w:r>
+        <w:rPr>
+          <w:rFonts w:ascii="Helvetica" w:hAnsi="Helvetica" w:cs="Helvetica"/>
+          <w:color w:val="33353C"/>
+          <w:szCs w:val="21"/>
+          <w:shd w:val="clear" w:color="auto" w:fill="FFFFFF"/>
+        </w:rPr>
+        <w:t>+</w:t>
+      </w:r>
+      <w:r>
+        <w:rPr>
+          <w:rFonts w:ascii="Helvetica" w:hAnsi="Helvetica" w:cs="Helvetica"/>
+          <w:color w:val="33353C"/>
+          <w:szCs w:val="21"/>
+          <w:shd w:val="clear" w:color="auto" w:fill="FFFFFF"/>
+        </w:rPr>
+        <w:t>线上线下零售渠道</w:t>
+      </w:r>
+      <w:r>
+        <w:rPr>
+          <w:rFonts w:ascii="Helvetica" w:hAnsi="Helvetica" w:cs="Helvetica"/>
+          <w:color w:val="33353C"/>
+          <w:szCs w:val="21"/>
+          <w:shd w:val="clear" w:color="auto" w:fill="FFFFFF"/>
+        </w:rPr>
+        <w:t>”</w:t>
+      </w:r>
+      <w:r>
+        <w:rPr>
+          <w:rFonts w:ascii="Helvetica" w:hAnsi="Helvetica" w:cs="Helvetica"/>
+          <w:color w:val="33353C"/>
+          <w:szCs w:val="21"/>
+          <w:shd w:val="clear" w:color="auto" w:fill="FFFFFF"/>
+        </w:rPr>
+        <w:t>的文化生态圈的构建。公司产品主要包括</w:t>
+      </w:r>
+      <w:r>
+        <w:rPr>
+          <w:rFonts w:ascii="Helvetica" w:hAnsi="Helvetica" w:cs="Helvetica"/>
+          <w:color w:val="33353C"/>
+          <w:szCs w:val="21"/>
+          <w:shd w:val="clear" w:color="auto" w:fill="FFFFFF"/>
+        </w:rPr>
+        <w:t>IP</w:t>
+      </w:r>
+      <w:r>
+        <w:rPr>
+          <w:rFonts w:ascii="Helvetica" w:hAnsi="Helvetica" w:cs="Helvetica"/>
+          <w:color w:val="33353C"/>
+          <w:szCs w:val="21"/>
+          <w:shd w:val="clear" w:color="auto" w:fill="FFFFFF"/>
+        </w:rPr>
+        <w:t>衍生品、动漫、游戏、影视等文化类产品及经营轻游戏服务平台业务等服务。</w:t>
+      </w:r>
+    </w:p>
+    <w:p>
+      <w:pPr>
+        <w:rPr>
+          <w:rFonts w:ascii="Helvetica" w:hAnsi="Helvetica" w:cs="Helvetica"/>
+          <w:color w:val="33353C"/>
+          <w:szCs w:val="21"/>
+          <w:shd w:val="clear" w:color="auto" w:fill="FFFFFF"/>
+        </w:rPr>
+      </w:pPr>
+    </w:p>
+    <w:p>
+      <w:pPr>
+        <w:rPr>
+          <w:rFonts w:ascii="Helvetica" w:hAnsi="Helvetica" w:cs="Helvetica"/>
+          <w:color w:val="33353C"/>
+          <w:szCs w:val="21"/>
+          <w:shd w:val="clear" w:color="auto" w:fill="FFFFFF"/>
+        </w:rPr>
+      </w:pPr>
+      <w:r>
+        <w:rPr>
+          <w:rFonts w:ascii="Helvetica" w:hAnsi="Helvetica" w:cs="Helvetica" w:hint="eastAsia"/>
+          <w:color w:val="33353C"/>
+          <w:szCs w:val="21"/>
+          <w:shd w:val="clear" w:color="auto" w:fill="FFFFFF"/>
+        </w:rPr>
+        <w:t>致力成为国际化优质内容德发现者、创造者、守护者</w:t>
+      </w:r>
+    </w:p>
+    <w:p>
+      <w:pPr>
+        <w:rPr>
+          <w:rFonts w:ascii="Helvetica" w:hAnsi="Helvetica" w:cs="Helvetica"/>
+          <w:color w:val="33353C"/>
+          <w:szCs w:val="21"/>
+          <w:shd w:val="clear" w:color="auto" w:fill="FFFFFF"/>
+        </w:rPr>
+      </w:pPr>
+    </w:p>
+    <w:p>
+      <w:pPr>
+        <w:rPr>
+          <w:rFonts w:ascii="Helvetica" w:hAnsi="Helvetica" w:cs="Helvetica"/>
+          <w:color w:val="33353C"/>
+          <w:szCs w:val="21"/>
+          <w:shd w:val="clear" w:color="auto" w:fill="FFFFFF"/>
+        </w:rPr>
+      </w:pPr>
+      <w:r>
+        <w:rPr>
+          <w:rFonts w:ascii="Helvetica" w:hAnsi="Helvetica" w:cs="Helvetica" w:hint="eastAsia"/>
+          <w:color w:val="33353C"/>
+          <w:szCs w:val="21"/>
+          <w:shd w:val="clear" w:color="auto" w:fill="FFFFFF"/>
+        </w:rPr>
+        <w:t>产业：</w:t>
+      </w:r>
+    </w:p>
+    <w:p>
+      <w:pPr>
+        <w:rPr>
+          <w:rFonts w:ascii="Helvetica" w:hAnsi="Helvetica" w:cs="Helvetica"/>
+          <w:color w:val="33353C"/>
+          <w:szCs w:val="21"/>
+          <w:shd w:val="clear" w:color="auto" w:fill="FFFFFF"/>
+        </w:rPr>
+      </w:pPr>
+      <w:r>
+        <w:rPr>
+          <w:rFonts w:ascii="Helvetica" w:hAnsi="Helvetica" w:cs="Helvetica"/>
+          <w:color w:val="33353C"/>
+          <w:szCs w:val="21"/>
+          <w:shd w:val="clear" w:color="auto" w:fill="FFFFFF"/>
+        </w:rPr>
+        <w:t>IP</w:t>
+      </w:r>
+      <w:r>
+        <w:rPr>
+          <w:rFonts w:ascii="Helvetica" w:hAnsi="Helvetica" w:cs="Helvetica" w:hint="eastAsia"/>
+          <w:color w:val="33353C"/>
+          <w:szCs w:val="21"/>
+          <w:shd w:val="clear" w:color="auto" w:fill="FFFFFF"/>
+        </w:rPr>
+        <w:t>衍生品</w:t>
+      </w:r>
+      <w:r>
+        <w:rPr>
+          <w:rFonts w:ascii="Helvetica" w:hAnsi="Helvetica" w:cs="Helvetica"/>
+          <w:color w:val="33353C"/>
+          <w:szCs w:val="21"/>
+          <w:shd w:val="clear" w:color="auto" w:fill="FFFFFF"/>
+        </w:rPr>
+        <w:tab/>
+      </w:r>
+      <w:r>
+        <w:rPr>
+          <w:rFonts w:ascii="Helvetica" w:hAnsi="Helvetica" w:cs="Helvetica" w:hint="eastAsia"/>
+          <w:color w:val="33353C"/>
+          <w:szCs w:val="21"/>
+          <w:shd w:val="clear" w:color="auto" w:fill="FFFFFF"/>
+        </w:rPr>
+        <w:t>美盛协骏</w:t>
+      </w:r>
+      <w:r>
+        <w:rPr>
+          <w:rFonts w:ascii="Helvetica" w:hAnsi="Helvetica" w:cs="Helvetica"/>
+          <w:color w:val="33353C"/>
+          <w:szCs w:val="21"/>
+          <w:shd w:val="clear" w:color="auto" w:fill="FFFFFF"/>
+        </w:rPr>
+        <w:t xml:space="preserve"> JAKKS</w:t>
+      </w:r>
+      <w:r>
+        <w:rPr>
+          <w:rFonts w:ascii="Helvetica" w:hAnsi="Helvetica" w:cs="Helvetica" w:hint="eastAsia"/>
+          <w:color w:val="33353C"/>
+          <w:szCs w:val="21"/>
+          <w:shd w:val="clear" w:color="auto" w:fill="FFFFFF"/>
+        </w:rPr>
+        <w:t>美盛</w:t>
+      </w:r>
+      <w:r>
+        <w:rPr>
+          <w:rFonts w:ascii="Helvetica" w:hAnsi="Helvetica" w:cs="Helvetica" w:hint="eastAsia"/>
+          <w:color w:val="33353C"/>
+          <w:szCs w:val="21"/>
+          <w:shd w:val="clear" w:color="auto" w:fill="FFFFFF"/>
+        </w:rPr>
+        <w:t xml:space="preserve"> </w:t>
+      </w:r>
+      <w:r>
+        <w:rPr>
+          <w:rFonts w:ascii="Helvetica" w:hAnsi="Helvetica" w:cs="Helvetica" w:hint="eastAsia"/>
+          <w:color w:val="33353C"/>
+          <w:szCs w:val="21"/>
+          <w:shd w:val="clear" w:color="auto" w:fill="FFFFFF"/>
+        </w:rPr>
+        <w:t>美盛新昌基地</w:t>
+      </w:r>
+      <w:r>
+        <w:rPr>
+          <w:rFonts w:ascii="Helvetica" w:hAnsi="Helvetica" w:cs="Helvetica" w:hint="eastAsia"/>
+          <w:color w:val="33353C"/>
+          <w:szCs w:val="21"/>
+          <w:shd w:val="clear" w:color="auto" w:fill="FFFFFF"/>
+        </w:rPr>
+        <w:t xml:space="preserve"> </w:t>
+      </w:r>
+      <w:r>
+        <w:rPr>
+          <w:rFonts w:ascii="Helvetica" w:hAnsi="Helvetica" w:cs="Helvetica" w:hint="eastAsia"/>
+          <w:color w:val="33353C"/>
+          <w:szCs w:val="21"/>
+          <w:shd w:val="clear" w:color="auto" w:fill="FFFFFF"/>
+        </w:rPr>
+        <w:t>美盛海外</w:t>
+      </w:r>
+    </w:p>
+    <w:p>
+      <w:pPr>
+        <w:rPr>
+          <w:rFonts w:ascii="Helvetica" w:hAnsi="Helvetica" w:cs="Helvetica"/>
+          <w:color w:val="33353C"/>
+          <w:szCs w:val="21"/>
+          <w:shd w:val="clear" w:color="auto" w:fill="FFFFFF"/>
+        </w:rPr>
+      </w:pPr>
+      <w:r>
+        <w:rPr>
+          <w:rFonts w:ascii="Helvetica" w:hAnsi="Helvetica" w:cs="Helvetica" w:hint="eastAsia"/>
+          <w:color w:val="33353C"/>
+          <w:szCs w:val="21"/>
+          <w:shd w:val="clear" w:color="auto" w:fill="FFFFFF"/>
+        </w:rPr>
+        <w:t>互联网发行</w:t>
+      </w:r>
+      <w:r>
+        <w:rPr>
+          <w:rFonts w:ascii="Helvetica" w:hAnsi="Helvetica" w:cs="Helvetica"/>
+          <w:color w:val="33353C"/>
+          <w:szCs w:val="21"/>
+          <w:shd w:val="clear" w:color="auto" w:fill="FFFFFF"/>
+        </w:rPr>
+        <w:tab/>
+      </w:r>
+      <w:r>
+        <w:rPr>
+          <w:rFonts w:ascii="Helvetica" w:hAnsi="Helvetica" w:cs="Helvetica" w:hint="eastAsia"/>
+          <w:color w:val="33353C"/>
+          <w:szCs w:val="21"/>
+          <w:shd w:val="clear" w:color="auto" w:fill="FFFFFF"/>
+        </w:rPr>
+        <w:t>真趣网络</w:t>
+      </w:r>
+      <w:r>
+        <w:rPr>
+          <w:rFonts w:ascii="Helvetica" w:hAnsi="Helvetica" w:cs="Helvetica" w:hint="eastAsia"/>
+          <w:color w:val="33353C"/>
+          <w:szCs w:val="21"/>
+          <w:shd w:val="clear" w:color="auto" w:fill="FFFFFF"/>
+        </w:rPr>
+        <w:t xml:space="preserve"> </w:t>
+      </w:r>
+      <w:r>
+        <w:rPr>
+          <w:rFonts w:ascii="Helvetica" w:hAnsi="Helvetica" w:cs="Helvetica" w:hint="eastAsia"/>
+          <w:color w:val="33353C"/>
+          <w:szCs w:val="21"/>
+          <w:shd w:val="clear" w:color="auto" w:fill="FFFFFF"/>
+        </w:rPr>
+        <w:t>酷米</w:t>
+      </w:r>
+      <w:r>
+        <w:rPr>
+          <w:rFonts w:ascii="Helvetica" w:hAnsi="Helvetica" w:cs="Helvetica" w:hint="eastAsia"/>
+          <w:color w:val="33353C"/>
+          <w:szCs w:val="21"/>
+          <w:shd w:val="clear" w:color="auto" w:fill="FFFFFF"/>
+        </w:rPr>
+        <w:t xml:space="preserve"> </w:t>
+      </w:r>
+      <w:r>
+        <w:rPr>
+          <w:rFonts w:ascii="Helvetica" w:hAnsi="Helvetica" w:cs="Helvetica" w:hint="eastAsia"/>
+          <w:color w:val="33353C"/>
+          <w:szCs w:val="21"/>
+          <w:shd w:val="clear" w:color="auto" w:fill="FFFFFF"/>
+        </w:rPr>
+        <w:t>乐途</w:t>
+      </w:r>
+      <w:r>
+        <w:rPr>
+          <w:rFonts w:ascii="Helvetica" w:hAnsi="Helvetica" w:cs="Helvetica" w:hint="eastAsia"/>
+          <w:color w:val="33353C"/>
+          <w:szCs w:val="21"/>
+          <w:shd w:val="clear" w:color="auto" w:fill="FFFFFF"/>
+        </w:rPr>
+        <w:t xml:space="preserve"> </w:t>
+      </w:r>
+    </w:p>
+    <w:p>
+      <w:pPr>
+        <w:rPr>
+          <w:rFonts w:ascii="Helvetica" w:hAnsi="Helvetica" w:cs="Helvetica"/>
+          <w:color w:val="33353C"/>
+          <w:szCs w:val="21"/>
+          <w:shd w:val="clear" w:color="auto" w:fill="FFFFFF"/>
+        </w:rPr>
+      </w:pPr>
+      <w:r>
+        <w:rPr>
+          <w:rFonts w:ascii="Helvetica" w:hAnsi="Helvetica" w:cs="Helvetica" w:hint="eastAsia"/>
+          <w:color w:val="33353C"/>
+          <w:szCs w:val="21"/>
+          <w:shd w:val="clear" w:color="auto" w:fill="FFFFFF"/>
+        </w:rPr>
+        <w:t>数字内容</w:t>
+      </w:r>
+      <w:r>
+        <w:rPr>
+          <w:rFonts w:ascii="Helvetica" w:hAnsi="Helvetica" w:cs="Helvetica"/>
+          <w:color w:val="33353C"/>
+          <w:szCs w:val="21"/>
+          <w:shd w:val="clear" w:color="auto" w:fill="FFFFFF"/>
+        </w:rPr>
+        <w:tab/>
+      </w:r>
+      <w:r>
+        <w:rPr>
+          <w:rFonts w:ascii="Helvetica" w:hAnsi="Helvetica" w:cs="Helvetica" w:hint="eastAsia"/>
+          <w:color w:val="33353C"/>
+          <w:szCs w:val="21"/>
+          <w:shd w:val="clear" w:color="auto" w:fill="FFFFFF"/>
+        </w:rPr>
+        <w:t>同道大叔</w:t>
+      </w:r>
+      <w:r>
+        <w:rPr>
+          <w:rFonts w:ascii="Helvetica" w:hAnsi="Helvetica" w:cs="Helvetica" w:hint="eastAsia"/>
+          <w:color w:val="33353C"/>
+          <w:szCs w:val="21"/>
+          <w:shd w:val="clear" w:color="auto" w:fill="FFFFFF"/>
+        </w:rPr>
+        <w:t xml:space="preserve"> </w:t>
+      </w:r>
+      <w:r>
+        <w:rPr>
+          <w:rFonts w:ascii="Helvetica" w:hAnsi="Helvetica" w:cs="Helvetica" w:hint="eastAsia"/>
+          <w:color w:val="33353C"/>
+          <w:szCs w:val="21"/>
+          <w:shd w:val="clear" w:color="auto" w:fill="FFFFFF"/>
+        </w:rPr>
+        <w:t>美盛动漫</w:t>
+      </w:r>
+      <w:r>
+        <w:rPr>
+          <w:rFonts w:ascii="Helvetica" w:hAnsi="Helvetica" w:cs="Helvetica" w:hint="eastAsia"/>
+          <w:color w:val="33353C"/>
+          <w:szCs w:val="21"/>
+          <w:shd w:val="clear" w:color="auto" w:fill="FFFFFF"/>
+        </w:rPr>
+        <w:t xml:space="preserve"> </w:t>
+      </w:r>
+      <w:r>
+        <w:rPr>
+          <w:rFonts w:ascii="Helvetica" w:hAnsi="Helvetica" w:cs="Helvetica" w:hint="eastAsia"/>
+          <w:color w:val="33353C"/>
+          <w:szCs w:val="21"/>
+          <w:shd w:val="clear" w:color="auto" w:fill="FFFFFF"/>
+        </w:rPr>
+        <w:t>美盛游戏</w:t>
+      </w:r>
+      <w:r>
+        <w:rPr>
+          <w:rFonts w:ascii="Helvetica" w:hAnsi="Helvetica" w:cs="Helvetica" w:hint="eastAsia"/>
+          <w:color w:val="33353C"/>
+          <w:szCs w:val="21"/>
+          <w:shd w:val="clear" w:color="auto" w:fill="FFFFFF"/>
+        </w:rPr>
+        <w:t xml:space="preserve"> </w:t>
+      </w:r>
+      <w:r>
+        <w:rPr>
+          <w:rFonts w:ascii="Helvetica" w:hAnsi="Helvetica" w:cs="Helvetica" w:hint="eastAsia"/>
+          <w:color w:val="33353C"/>
+          <w:szCs w:val="21"/>
+          <w:shd w:val="clear" w:color="auto" w:fill="FFFFFF"/>
+        </w:rPr>
+        <w:t>美盛影业</w:t>
+      </w:r>
+    </w:p>
+    <w:p>
+      <w:pPr>
+        <w:rPr>
+          <w:rFonts w:hint="eastAsia"/>
+        </w:rPr>
+      </w:pPr>
+      <w:r>
+        <w:rPr>
+          <w:rFonts w:ascii="Helvetica" w:hAnsi="Helvetica" w:cs="Helvetica" w:hint="eastAsia"/>
+          <w:color w:val="33353C"/>
+          <w:szCs w:val="21"/>
+          <w:shd w:val="clear" w:color="auto" w:fill="FFFFFF"/>
+        </w:rPr>
+        <w:t>产业投资</w:t>
+      </w:r>
+      <w:r>
+        <w:rPr>
+          <w:rFonts w:ascii="Helvetica" w:hAnsi="Helvetica" w:cs="Helvetica"/>
+          <w:color w:val="33353C"/>
+          <w:szCs w:val="21"/>
+          <w:shd w:val="clear" w:color="auto" w:fill="FFFFFF"/>
+        </w:rPr>
+        <w:tab/>
+      </w:r>
+      <w:r>
+        <w:rPr>
+          <w:rFonts w:ascii="Helvetica" w:hAnsi="Helvetica" w:cs="Helvetica" w:hint="eastAsia"/>
+          <w:color w:val="33353C"/>
+          <w:szCs w:val="21"/>
+          <w:shd w:val="clear" w:color="auto" w:fill="FFFFFF"/>
+        </w:rPr>
+        <w:t>若鸿文化</w:t>
       </w:r>
     </w:p>
     <w:sectPr>

--- a/strategy/元宇宙/游戏.docx
+++ b/strategy/元宇宙/游戏.docx
@@ -58,7 +58,7 @@
           <w:r>
             <w:fldChar w:fldCharType="separate"/>
           </w:r>
-          <w:hyperlink w:anchor="_Toc95774660" w:history="1">
+          <w:hyperlink w:anchor="_Toc95871833" w:history="1">
             <w:r>
               <w:rPr>
                 <w:rStyle w:val="a3"/>
@@ -103,7 +103,7 @@
                 <w:noProof/>
                 <w:webHidden/>
               </w:rPr>
-              <w:instrText xml:space="preserve"> PAGEREF _Toc95774660 \h </w:instrText>
+              <w:instrText xml:space="preserve"> PAGEREF _Toc95871833 \h </w:instrText>
             </w:r>
             <w:r>
               <w:rPr>
@@ -144,7 +144,7 @@
               <w:noProof/>
             </w:rPr>
           </w:pPr>
-          <w:hyperlink w:anchor="_Toc95774661" w:history="1">
+          <w:hyperlink w:anchor="_Toc95871834" w:history="1">
             <w:r>
               <w:rPr>
                 <w:rStyle w:val="a3"/>
@@ -187,7 +187,7 @@
                 <w:noProof/>
                 <w:webHidden/>
               </w:rPr>
-              <w:instrText xml:space="preserve"> PAGEREF _Toc95774661 \h </w:instrText>
+              <w:instrText xml:space="preserve"> PAGEREF _Toc95871834 \h </w:instrText>
             </w:r>
             <w:r>
               <w:rPr>
@@ -219,6 +219,161 @@
           </w:hyperlink>
         </w:p>
         <w:p>
+          <w:pPr>
+            <w:pStyle w:val="TOC2"/>
+            <w:tabs>
+              <w:tab w:val="right" w:leader="dot" w:pos="8296"/>
+            </w:tabs>
+            <w:rPr>
+              <w:noProof/>
+            </w:rPr>
+          </w:pPr>
+          <w:hyperlink w:anchor="_Toc95871835" w:history="1">
+            <w:r>
+              <w:rPr>
+                <w:rStyle w:val="a3"/>
+                <w:noProof/>
+                <w:shd w:val="clear" w:color="auto" w:fill="FFFFFF"/>
+              </w:rPr>
+              <w:t>飞鱼科技 HK:01022 https://www.feiyuhk.com/</w:t>
+            </w:r>
+            <w:r>
+              <w:rPr>
+                <w:noProof/>
+                <w:webHidden/>
+              </w:rPr>
+              <w:tab/>
+            </w:r>
+            <w:r>
+              <w:rPr>
+                <w:noProof/>
+                <w:webHidden/>
+              </w:rPr>
+              <w:fldChar w:fldCharType="begin"/>
+            </w:r>
+            <w:r>
+              <w:rPr>
+                <w:noProof/>
+                <w:webHidden/>
+              </w:rPr>
+              <w:instrText xml:space="preserve"> PAGEREF _Toc95871835 \h </w:instrText>
+            </w:r>
+            <w:r>
+              <w:rPr>
+                <w:noProof/>
+                <w:webHidden/>
+              </w:rPr>
+            </w:r>
+            <w:r>
+              <w:rPr>
+                <w:noProof/>
+                <w:webHidden/>
+              </w:rPr>
+              <w:fldChar w:fldCharType="separate"/>
+            </w:r>
+            <w:r>
+              <w:rPr>
+                <w:noProof/>
+                <w:webHidden/>
+              </w:rPr>
+              <w:t>4</w:t>
+            </w:r>
+            <w:r>
+              <w:rPr>
+                <w:noProof/>
+                <w:webHidden/>
+              </w:rPr>
+              <w:fldChar w:fldCharType="end"/>
+            </w:r>
+          </w:hyperlink>
+        </w:p>
+        <w:p>
+          <w:pPr>
+            <w:pStyle w:val="TOC2"/>
+            <w:tabs>
+              <w:tab w:val="right" w:leader="dot" w:pos="8296"/>
+            </w:tabs>
+            <w:rPr>
+              <w:noProof/>
+            </w:rPr>
+          </w:pPr>
+          <w:hyperlink w:anchor="_Toc95871836" w:history="1">
+            <w:r>
+              <w:rPr>
+                <w:rStyle w:val="a3"/>
+                <w:rFonts w:ascii="Helvetica" w:hAnsi="Helvetica" w:cs="Helvetica"/>
+                <w:noProof/>
+                <w:shd w:val="clear" w:color="auto" w:fill="FFFFFF"/>
+              </w:rPr>
+              <w:t>美盛文化</w:t>
+            </w:r>
+            <w:r>
+              <w:rPr>
+                <w:rStyle w:val="a3"/>
+                <w:rFonts w:ascii="Helvetica" w:hAnsi="Helvetica" w:cs="Helvetica"/>
+                <w:noProof/>
+                <w:shd w:val="clear" w:color="auto" w:fill="FFFFFF"/>
+              </w:rPr>
+              <w:t xml:space="preserve"> 002699 http://www.chinarising.com.cn</w:t>
+            </w:r>
+            <w:r>
+              <w:rPr>
+                <w:rStyle w:val="a3"/>
+                <w:noProof/>
+              </w:rPr>
+              <w:t xml:space="preserve"> 浙江绍兴</w:t>
+            </w:r>
+            <w:r>
+              <w:rPr>
+                <w:noProof/>
+                <w:webHidden/>
+              </w:rPr>
+              <w:tab/>
+            </w:r>
+            <w:r>
+              <w:rPr>
+                <w:noProof/>
+                <w:webHidden/>
+              </w:rPr>
+              <w:fldChar w:fldCharType="begin"/>
+            </w:r>
+            <w:r>
+              <w:rPr>
+                <w:noProof/>
+                <w:webHidden/>
+              </w:rPr>
+              <w:instrText xml:space="preserve"> PAGEREF _Toc95871836 \h </w:instrText>
+            </w:r>
+            <w:r>
+              <w:rPr>
+                <w:noProof/>
+                <w:webHidden/>
+              </w:rPr>
+            </w:r>
+            <w:r>
+              <w:rPr>
+                <w:noProof/>
+                <w:webHidden/>
+              </w:rPr>
+              <w:fldChar w:fldCharType="separate"/>
+            </w:r>
+            <w:r>
+              <w:rPr>
+                <w:noProof/>
+                <w:webHidden/>
+              </w:rPr>
+              <w:t>5</w:t>
+            </w:r>
+            <w:r>
+              <w:rPr>
+                <w:noProof/>
+                <w:webHidden/>
+              </w:rPr>
+              <w:fldChar w:fldCharType="end"/>
+            </w:r>
+          </w:hyperlink>
+        </w:p>
+        <w:p>
           <w:r>
             <w:rPr>
               <w:b/>
@@ -263,7 +418,8 @@
           <w:szCs w:val="28"/>
         </w:rPr>
       </w:pPr>
-      <w:bookmarkStart w:id="1" w:name="_Toc95774660"/>
+      <w:bookmarkStart w:id="1" w:name="_Toc95871833"/>
+      <w:proofErr w:type="gramStart"/>
       <w:r>
         <w:rPr>
           <w:rFonts w:ascii="Helvetica" w:hAnsi="Helvetica" w:cs="Helvetica" w:hint="eastAsia"/>
@@ -275,6 +431,7 @@
         <w:lastRenderedPageBreak/>
         <w:t>三七互娱</w:t>
       </w:r>
+      <w:proofErr w:type="gramEnd"/>
       <w:r>
         <w:rPr>
           <w:rFonts w:ascii="Helvetica" w:hAnsi="Helvetica" w:cs="Helvetica"/>
@@ -331,7 +488,27 @@
           <w:szCs w:val="21"/>
           <w:shd w:val="clear" w:color="auto" w:fill="FFFFFF"/>
         </w:rPr>
-        <w:t>芜湖三七互娱网络科技集团股份有限公司的主营业务包括手机游戏和网页游戏的研发、发行和运营。公司的主要产品为网页游戏、移动游戏。公司手机游戏和网页游戏的运营模式主要包括自主运营和第三方联合运营两种。公司的自主研发产品具有高产出、高成功率、长周期等特性，研发实力处于行业领先水平。在</w:t>
+        <w:t>芜湖三七</w:t>
+      </w:r>
+      <w:proofErr w:type="gramStart"/>
+      <w:r>
+        <w:rPr>
+          <w:rFonts w:ascii="Helvetica" w:hAnsi="Helvetica" w:cs="Helvetica" w:hint="eastAsia"/>
+          <w:color w:val="33353C"/>
+          <w:szCs w:val="21"/>
+          <w:shd w:val="clear" w:color="auto" w:fill="FFFFFF"/>
+        </w:rPr>
+        <w:t>互娱网络</w:t>
+      </w:r>
+      <w:proofErr w:type="gramEnd"/>
+      <w:r>
+        <w:rPr>
+          <w:rFonts w:ascii="Helvetica" w:hAnsi="Helvetica" w:cs="Helvetica" w:hint="eastAsia"/>
+          <w:color w:val="33353C"/>
+          <w:szCs w:val="21"/>
+          <w:shd w:val="clear" w:color="auto" w:fill="FFFFFF"/>
+        </w:rPr>
+        <w:t>科技集团股份有限公司的主营业务包括手机游戏和网页游戏的研发、发行和运营。公司的主要产品为网页游戏、移动游戏。公司手机游戏和网页游戏的运营模式主要包括自主运营和第三方联合运营两种。公司的自主研发产品具有高产出、高成功率、长周期等特性，研发实力处于行业领先水平。在</w:t>
       </w:r>
       <w:r>
         <w:rPr>
@@ -387,6 +564,7 @@
         </w:rPr>
         <w:t>股排名第一的游戏企业。在移动市场数据供应商</w:t>
       </w:r>
+      <w:proofErr w:type="spellStart"/>
       <w:r>
         <w:rPr>
           <w:rFonts w:ascii="Helvetica" w:hAnsi="Helvetica" w:cs="Helvetica"/>
@@ -396,6 +574,7 @@
         </w:rPr>
         <w:t>AppAnnie</w:t>
       </w:r>
+      <w:proofErr w:type="spellEnd"/>
       <w:r>
         <w:rPr>
           <w:rFonts w:ascii="Helvetica" w:hAnsi="Helvetica" w:cs="Helvetica" w:hint="eastAsia"/>
@@ -544,7 +723,21 @@
           <w:rFonts w:hint="eastAsia"/>
         </w:rPr>
         <w:tab/>
-        <w:t>三七游戏 37网游 37手游 37GAMES</w:t>
+        <w:t>三七游戏 37</w:t>
+      </w:r>
+      <w:proofErr w:type="gramStart"/>
+      <w:r>
+        <w:rPr>
+          <w:rFonts w:hint="eastAsia"/>
+        </w:rPr>
+        <w:t>网游</w:t>
+      </w:r>
+      <w:proofErr w:type="gramEnd"/>
+      <w:r>
+        <w:rPr>
+          <w:rFonts w:hint="eastAsia"/>
+        </w:rPr>
+        <w:t xml:space="preserve"> 37手游 37GAMES</w:t>
       </w:r>
     </w:p>
     <w:p>
@@ -560,8 +753,15 @@
           <w:rFonts w:hint="eastAsia"/>
         </w:rPr>
         <w:tab/>
+      </w:r>
+      <w:proofErr w:type="gramStart"/>
+      <w:r>
+        <w:rPr>
+          <w:rFonts w:hint="eastAsia"/>
+        </w:rPr>
         <w:t>妙小程</w:t>
       </w:r>
+      <w:proofErr w:type="gramEnd"/>
     </w:p>
     <w:p/>
     <w:p>
@@ -605,7 +805,34 @@
           <w:rFonts w:hint="eastAsia"/>
         </w:rPr>
         <w:tab/>
-        <w:t>投资优映文化、中汇影视、华策影视、新线索影视、魔威影业及金海拾艺</w:t>
+      </w:r>
+      <w:proofErr w:type="gramStart"/>
+      <w:r>
+        <w:rPr>
+          <w:rFonts w:hint="eastAsia"/>
+        </w:rPr>
+        <w:t>投资优映文化</w:t>
+      </w:r>
+      <w:proofErr w:type="gramEnd"/>
+      <w:r>
+        <w:rPr>
+          <w:rFonts w:hint="eastAsia"/>
+        </w:rPr>
+        <w:t>、中汇影视、华策影视、新线索影视、</w:t>
+      </w:r>
+      <w:proofErr w:type="gramStart"/>
+      <w:r>
+        <w:rPr>
+          <w:rFonts w:hint="eastAsia"/>
+        </w:rPr>
+        <w:t>魔威影业</w:t>
+      </w:r>
+      <w:proofErr w:type="gramEnd"/>
+      <w:r>
+        <w:rPr>
+          <w:rFonts w:hint="eastAsia"/>
+        </w:rPr>
+        <w:t>及金海拾艺</w:t>
       </w:r>
     </w:p>
     <w:p>
@@ -641,16 +868,32 @@
           <w:rFonts w:hint="eastAsia"/>
         </w:rPr>
         <w:tab/>
-        <w:t>投资原际画和一起娱乐</w:t>
-      </w:r>
-    </w:p>
-    <w:p>
+        <w:t>投资</w:t>
+      </w:r>
+      <w:proofErr w:type="gramStart"/>
+      <w:r>
+        <w:rPr>
+          <w:rFonts w:hint="eastAsia"/>
+        </w:rPr>
+        <w:t>原际画</w:t>
+      </w:r>
+      <w:proofErr w:type="gramEnd"/>
+      <w:r>
+        <w:rPr>
+          <w:rFonts w:hint="eastAsia"/>
+        </w:rPr>
+        <w:t>和一起娱乐</w:t>
+      </w:r>
+    </w:p>
+    <w:p>
+      <w:proofErr w:type="gramStart"/>
       <w:r>
         <w:rPr>
           <w:rFonts w:hint="eastAsia"/>
         </w:rPr>
         <w:t>动漫</w:t>
       </w:r>
+      <w:proofErr w:type="gramEnd"/>
       <w:r>
         <w:rPr>
           <w:rFonts w:hint="eastAsia"/>
@@ -683,8 +926,30 @@
           <w:rFonts w:hint="eastAsia"/>
         </w:rPr>
         <w:tab/>
-        <w:t>投资加拿大VR内容研发及发行商Archiact、英国AR公司WaveOptics</w:t>
-      </w:r>
+        <w:t>投资加拿大VR内容研发及发行商</w:t>
+      </w:r>
+      <w:proofErr w:type="spellStart"/>
+      <w:r>
+        <w:rPr>
+          <w:rFonts w:hint="eastAsia"/>
+        </w:rPr>
+        <w:t>Archiact</w:t>
+      </w:r>
+      <w:proofErr w:type="spellEnd"/>
+      <w:r>
+        <w:rPr>
+          <w:rFonts w:hint="eastAsia"/>
+        </w:rPr>
+        <w:t>、英国AR公司</w:t>
+      </w:r>
+      <w:proofErr w:type="spellStart"/>
+      <w:r>
+        <w:rPr>
+          <w:rFonts w:hint="eastAsia"/>
+        </w:rPr>
+        <w:t>WaveOptics</w:t>
+      </w:r>
+      <w:proofErr w:type="spellEnd"/>
     </w:p>
     <w:p>
       <w:r>
@@ -712,7 +977,21 @@
           <w:rFonts w:hint="eastAsia"/>
         </w:rPr>
         <w:tab/>
-        <w:t>投资青年文化平台积目 唔哩星球</w:t>
+        <w:t>投资青年文化平台</w:t>
+      </w:r>
+      <w:proofErr w:type="gramStart"/>
+      <w:r>
+        <w:rPr>
+          <w:rFonts w:hint="eastAsia"/>
+        </w:rPr>
+        <w:t>积目 唔哩</w:t>
+      </w:r>
+      <w:proofErr w:type="gramEnd"/>
+      <w:r>
+        <w:rPr>
+          <w:rFonts w:hint="eastAsia"/>
+        </w:rPr>
+        <w:t>星球</w:t>
       </w:r>
     </w:p>
     <w:p>
@@ -751,7 +1030,49 @@
           <w:rFonts w:hint="eastAsia"/>
         </w:rPr>
         <w:tab/>
-        <w:t>投资互助停车、LINLEE、挪瓦咖啡、阳际山野、哆猫猫、咚吃、SAVASANA、霍曼科技等</w:t>
+        <w:t>投资互助停车、LINLEE、</w:t>
+      </w:r>
+      <w:proofErr w:type="gramStart"/>
+      <w:r>
+        <w:rPr>
+          <w:rFonts w:hint="eastAsia"/>
+        </w:rPr>
+        <w:t>挪瓦咖啡</w:t>
+      </w:r>
+      <w:proofErr w:type="gramEnd"/>
+      <w:r>
+        <w:rPr>
+          <w:rFonts w:hint="eastAsia"/>
+        </w:rPr>
+        <w:t>、阳际山野、</w:t>
+      </w:r>
+      <w:proofErr w:type="gramStart"/>
+      <w:r>
+        <w:rPr>
+          <w:rFonts w:hint="eastAsia"/>
+        </w:rPr>
+        <w:t>哆</w:t>
+      </w:r>
+      <w:proofErr w:type="gramEnd"/>
+      <w:r>
+        <w:rPr>
+          <w:rFonts w:hint="eastAsia"/>
+        </w:rPr>
+        <w:t>猫</w:t>
+      </w:r>
+      <w:proofErr w:type="gramStart"/>
+      <w:r>
+        <w:rPr>
+          <w:rFonts w:hint="eastAsia"/>
+        </w:rPr>
+        <w:t>猫</w:t>
+      </w:r>
+      <w:proofErr w:type="gramEnd"/>
+      <w:r>
+        <w:rPr>
+          <w:rFonts w:hint="eastAsia"/>
+        </w:rPr>
+        <w:t>、咚吃、SAVASANA、霍曼科技等</w:t>
       </w:r>
     </w:p>
     <w:p/>
@@ -783,7 +1104,7 @@
           <w:szCs w:val="28"/>
         </w:rPr>
       </w:pPr>
-      <w:bookmarkStart w:id="2" w:name="_Toc95774661"/>
+      <w:bookmarkStart w:id="2" w:name="_Toc95871834"/>
       <w:r>
         <w:rPr>
           <w:rFonts w:hint="eastAsia"/>
@@ -868,7 +1189,27 @@
           <w:szCs w:val="21"/>
           <w:shd w:val="clear" w:color="auto" w:fill="FFFFFF"/>
         </w:rPr>
-        <w:t>端网络游戏、移动网络游戏、主机游戏、院线业务等。</w:t>
+        <w:t>端网络游戏、移动网络游戏、主机游戏、院</w:t>
+      </w:r>
+      <w:proofErr w:type="gramStart"/>
+      <w:r>
+        <w:rPr>
+          <w:rFonts w:ascii="Helvetica" w:hAnsi="Helvetica" w:cs="Helvetica"/>
+          <w:color w:val="33353C"/>
+          <w:szCs w:val="21"/>
+          <w:shd w:val="clear" w:color="auto" w:fill="FFFFFF"/>
+        </w:rPr>
+        <w:t>线业务</w:t>
+      </w:r>
+      <w:proofErr w:type="gramEnd"/>
+      <w:r>
+        <w:rPr>
+          <w:rFonts w:ascii="Helvetica" w:hAnsi="Helvetica" w:cs="Helvetica"/>
+          <w:color w:val="33353C"/>
+          <w:szCs w:val="21"/>
+          <w:shd w:val="clear" w:color="auto" w:fill="FFFFFF"/>
+        </w:rPr>
+        <w:t>等。</w:t>
       </w:r>
     </w:p>
     <w:p>
@@ -984,7 +1325,27 @@
           <w:szCs w:val="21"/>
           <w:shd w:val="clear" w:color="auto" w:fill="FFFFFF"/>
         </w:rPr>
-        <w:t>主营业务涵盖影视项目开发、制作、发行和营销；综艺栏目；艺人经纪；演出活动管理；衍生经纪业务等板块</w:t>
+        <w:t>主营业务涵盖</w:t>
+      </w:r>
+      <w:proofErr w:type="gramStart"/>
+      <w:r>
+        <w:rPr>
+          <w:rFonts w:ascii="Helvetica" w:hAnsi="Helvetica" w:cs="Helvetica" w:hint="eastAsia"/>
+          <w:color w:val="33353C"/>
+          <w:szCs w:val="21"/>
+          <w:shd w:val="clear" w:color="auto" w:fill="FFFFFF"/>
+        </w:rPr>
+        <w:t>影视项目</w:t>
+      </w:r>
+      <w:proofErr w:type="gramEnd"/>
+      <w:r>
+        <w:rPr>
+          <w:rFonts w:ascii="Helvetica" w:hAnsi="Helvetica" w:cs="Helvetica" w:hint="eastAsia"/>
+          <w:color w:val="33353C"/>
+          <w:szCs w:val="21"/>
+          <w:shd w:val="clear" w:color="auto" w:fill="FFFFFF"/>
+        </w:rPr>
+        <w:t>开发、制作、发行和营销；综艺栏目；艺人经纪；演出活动管理；衍生经纪业务等板块</w:t>
       </w:r>
     </w:p>
     <w:p>
@@ -1031,7 +1392,27 @@
           <w:szCs w:val="21"/>
           <w:shd w:val="clear" w:color="auto" w:fill="FFFFFF"/>
         </w:rPr>
-        <w:t>与环球影业达成片单投资及战略合作协议</w:t>
+        <w:t>与环球</w:t>
+      </w:r>
+      <w:proofErr w:type="gramStart"/>
+      <w:r>
+        <w:rPr>
+          <w:rFonts w:ascii="Helvetica" w:hAnsi="Helvetica" w:cs="Helvetica" w:hint="eastAsia"/>
+          <w:color w:val="33353C"/>
+          <w:szCs w:val="21"/>
+          <w:shd w:val="clear" w:color="auto" w:fill="FFFFFF"/>
+        </w:rPr>
+        <w:t>影业达</w:t>
+      </w:r>
+      <w:proofErr w:type="gramEnd"/>
+      <w:r>
+        <w:rPr>
+          <w:rFonts w:ascii="Helvetica" w:hAnsi="Helvetica" w:cs="Helvetica" w:hint="eastAsia"/>
+          <w:color w:val="33353C"/>
+          <w:szCs w:val="21"/>
+          <w:shd w:val="clear" w:color="auto" w:fill="FFFFFF"/>
+        </w:rPr>
+        <w:t>成片单投资及战略合作协议</w:t>
       </w:r>
     </w:p>
     <w:p>
@@ -1044,14 +1425,25 @@
           <w:shd w:val="clear" w:color="auto" w:fill="FFFFFF"/>
         </w:rPr>
       </w:pPr>
-      <w:r>
-        <w:rPr>
-          <w:rFonts w:ascii="Helvetica" w:hAnsi="Helvetica" w:cs="Helvetica" w:hint="eastAsia"/>
-          <w:color w:val="33353C"/>
-          <w:szCs w:val="21"/>
-          <w:shd w:val="clear" w:color="auto" w:fill="FFFFFF"/>
-        </w:rPr>
-        <w:t>鑫宝源</w:t>
+      <w:proofErr w:type="gramStart"/>
+      <w:r>
+        <w:rPr>
+          <w:rFonts w:ascii="Helvetica" w:hAnsi="Helvetica" w:cs="Helvetica" w:hint="eastAsia"/>
+          <w:color w:val="33353C"/>
+          <w:szCs w:val="21"/>
+          <w:shd w:val="clear" w:color="auto" w:fill="FFFFFF"/>
+        </w:rPr>
+        <w:t>鑫</w:t>
+      </w:r>
+      <w:proofErr w:type="gramEnd"/>
+      <w:r>
+        <w:rPr>
+          <w:rFonts w:ascii="Helvetica" w:hAnsi="Helvetica" w:cs="Helvetica" w:hint="eastAsia"/>
+          <w:color w:val="33353C"/>
+          <w:szCs w:val="21"/>
+          <w:shd w:val="clear" w:color="auto" w:fill="FFFFFF"/>
+        </w:rPr>
+        <w:t>宝源</w:t>
       </w:r>
       <w:r>
         <w:rPr>
@@ -1234,6 +1626,16 @@
         </w:rPr>
         <w:t>购物娱乐</w:t>
       </w:r>
+    </w:p>
+    <w:p>
+      <w:pPr>
+        <w:rPr>
+          <w:rFonts w:ascii="Helvetica" w:hAnsi="Helvetica" w:cs="Helvetica"/>
+          <w:color w:val="33353C"/>
+          <w:szCs w:val="21"/>
+          <w:shd w:val="clear" w:color="auto" w:fill="FFFFFF"/>
+        </w:rPr>
+      </w:pPr>
     </w:p>
     <w:p>
       <w:pPr>
@@ -1260,6 +1662,661 @@
         <w:widowControl/>
         <w:jc w:val="left"/>
         <w:rPr>
+          <w:rFonts w:asciiTheme="majorHAnsi" w:eastAsiaTheme="majorEastAsia" w:hAnsiTheme="majorHAnsi" w:cstheme="majorBidi"/>
+          <w:b/>
+          <w:bCs/>
+          <w:sz w:val="28"/>
+          <w:szCs w:val="28"/>
+          <w:shd w:val="clear" w:color="auto" w:fill="FFFFFF"/>
+        </w:rPr>
+      </w:pPr>
+      <w:r>
+        <w:rPr>
+          <w:sz w:val="28"/>
+          <w:szCs w:val="28"/>
+          <w:shd w:val="clear" w:color="auto" w:fill="FFFFFF"/>
+        </w:rPr>
+        <w:br w:type="page"/>
+      </w:r>
+    </w:p>
+    <w:p>
+      <w:pPr>
+        <w:pStyle w:val="2"/>
+        <w:rPr>
+          <w:sz w:val="28"/>
+          <w:szCs w:val="28"/>
+          <w:shd w:val="clear" w:color="auto" w:fill="FFFFFF"/>
+        </w:rPr>
+      </w:pPr>
+      <w:bookmarkStart w:id="3" w:name="_Toc95871835"/>
+      <w:r>
+        <w:rPr>
+          <w:rFonts w:hint="eastAsia"/>
+          <w:sz w:val="28"/>
+          <w:szCs w:val="28"/>
+          <w:shd w:val="clear" w:color="auto" w:fill="FFFFFF"/>
+        </w:rPr>
+        <w:lastRenderedPageBreak/>
+        <w:t xml:space="preserve">飞鱼科技 </w:t>
+      </w:r>
+      <w:r>
+        <w:rPr>
+          <w:sz w:val="28"/>
+          <w:szCs w:val="28"/>
+          <w:shd w:val="clear" w:color="auto" w:fill="FFFFFF"/>
+        </w:rPr>
+        <w:t xml:space="preserve">HK:01022 </w:t>
+      </w:r>
+      <w:hyperlink r:id="rId8" w:history="1">
+        <w:r>
+          <w:rPr>
+            <w:rStyle w:val="a3"/>
+            <w:sz w:val="28"/>
+            <w:szCs w:val="28"/>
+            <w:shd w:val="clear" w:color="auto" w:fill="FFFFFF"/>
+          </w:rPr>
+          <w:t>https://www.feiyuhk.com/</w:t>
+        </w:r>
+        <w:bookmarkEnd w:id="3"/>
+      </w:hyperlink>
+      <w:r>
+        <w:rPr>
+          <w:sz w:val="28"/>
+          <w:szCs w:val="28"/>
+          <w:shd w:val="clear" w:color="auto" w:fill="FFFFFF"/>
+        </w:rPr>
+        <w:t xml:space="preserve"> </w:t>
+      </w:r>
+    </w:p>
+    <w:p>
+      <w:pPr>
+        <w:rPr>
+          <w:rFonts w:ascii="Helvetica" w:hAnsi="Helvetica" w:cs="Helvetica"/>
+          <w:color w:val="33353C"/>
+          <w:szCs w:val="21"/>
+          <w:shd w:val="clear" w:color="auto" w:fill="FFFFFF"/>
+        </w:rPr>
+      </w:pPr>
+      <w:r>
+        <w:rPr>
+          <w:rFonts w:ascii="Helvetica" w:hAnsi="Helvetica" w:cs="Helvetica"/>
+          <w:color w:val="33353C"/>
+          <w:szCs w:val="21"/>
+          <w:shd w:val="clear" w:color="auto" w:fill="FFFFFF"/>
+        </w:rPr>
+        <w:tab/>
+      </w:r>
+      <w:r>
+        <w:rPr>
+          <w:rFonts w:ascii="Helvetica" w:hAnsi="Helvetica" w:cs="Helvetica"/>
+          <w:color w:val="33353C"/>
+          <w:szCs w:val="21"/>
+          <w:shd w:val="clear" w:color="auto" w:fill="FFFFFF"/>
+        </w:rPr>
+        <w:t>飞鱼科技国际有限公司注册成立于</w:t>
+      </w:r>
+      <w:r>
+        <w:rPr>
+          <w:rFonts w:ascii="Helvetica" w:hAnsi="Helvetica" w:cs="Helvetica"/>
+          <w:color w:val="33353C"/>
+          <w:szCs w:val="21"/>
+          <w:shd w:val="clear" w:color="auto" w:fill="FFFFFF"/>
+        </w:rPr>
+        <w:t>2014</w:t>
+      </w:r>
+      <w:r>
+        <w:rPr>
+          <w:rFonts w:ascii="Helvetica" w:hAnsi="Helvetica" w:cs="Helvetica"/>
+          <w:color w:val="33353C"/>
+          <w:szCs w:val="21"/>
+          <w:shd w:val="clear" w:color="auto" w:fill="FFFFFF"/>
+        </w:rPr>
+        <w:t>年</w:t>
+      </w:r>
+      <w:r>
+        <w:rPr>
+          <w:rFonts w:ascii="Helvetica" w:hAnsi="Helvetica" w:cs="Helvetica"/>
+          <w:color w:val="33353C"/>
+          <w:szCs w:val="21"/>
+          <w:shd w:val="clear" w:color="auto" w:fill="FFFFFF"/>
+        </w:rPr>
+        <w:t>3</w:t>
+      </w:r>
+      <w:r>
+        <w:rPr>
+          <w:rFonts w:ascii="Helvetica" w:hAnsi="Helvetica" w:cs="Helvetica"/>
+          <w:color w:val="33353C"/>
+          <w:szCs w:val="21"/>
+          <w:shd w:val="clear" w:color="auto" w:fill="FFFFFF"/>
+        </w:rPr>
+        <w:t>月。本集团历史可追溯至</w:t>
+      </w:r>
+      <w:r>
+        <w:rPr>
+          <w:rFonts w:ascii="Helvetica" w:hAnsi="Helvetica" w:cs="Helvetica"/>
+          <w:color w:val="33353C"/>
+          <w:szCs w:val="21"/>
+          <w:shd w:val="clear" w:color="auto" w:fill="FFFFFF"/>
+        </w:rPr>
+        <w:t>2009</w:t>
+      </w:r>
+      <w:r>
+        <w:rPr>
+          <w:rFonts w:ascii="Helvetica" w:hAnsi="Helvetica" w:cs="Helvetica"/>
+          <w:color w:val="33353C"/>
+          <w:szCs w:val="21"/>
+          <w:shd w:val="clear" w:color="auto" w:fill="FFFFFF"/>
+        </w:rPr>
+        <w:t>年</w:t>
+      </w:r>
+      <w:r>
+        <w:rPr>
+          <w:rFonts w:ascii="Helvetica" w:hAnsi="Helvetica" w:cs="Helvetica"/>
+          <w:color w:val="33353C"/>
+          <w:szCs w:val="21"/>
+          <w:shd w:val="clear" w:color="auto" w:fill="FFFFFF"/>
+        </w:rPr>
+        <w:t>1</w:t>
+      </w:r>
+      <w:r>
+        <w:rPr>
+          <w:rFonts w:ascii="Helvetica" w:hAnsi="Helvetica" w:cs="Helvetica"/>
+          <w:color w:val="33353C"/>
+          <w:szCs w:val="21"/>
+          <w:shd w:val="clear" w:color="auto" w:fill="FFFFFF"/>
+        </w:rPr>
+        <w:t>月于中国福建省厦门市成立本公司首个中国经营实体厦门光环信息科技有限公司</w:t>
+      </w:r>
+      <w:r>
+        <w:rPr>
+          <w:rFonts w:ascii="Helvetica" w:hAnsi="Helvetica" w:cs="Helvetica"/>
+          <w:color w:val="33353C"/>
+          <w:szCs w:val="21"/>
+          <w:shd w:val="clear" w:color="auto" w:fill="FFFFFF"/>
+        </w:rPr>
+        <w:t>,</w:t>
+      </w:r>
+      <w:r>
+        <w:rPr>
+          <w:rFonts w:ascii="Helvetica" w:hAnsi="Helvetica" w:cs="Helvetica"/>
+          <w:color w:val="33353C"/>
+          <w:szCs w:val="21"/>
+          <w:shd w:val="clear" w:color="auto" w:fill="FFFFFF"/>
+        </w:rPr>
+        <w:t>并开始从事网络游戏开发业务</w:t>
+      </w:r>
+      <w:r>
+        <w:rPr>
+          <w:rFonts w:ascii="Helvetica" w:hAnsi="Helvetica" w:cs="Helvetica"/>
+          <w:color w:val="33353C"/>
+          <w:szCs w:val="21"/>
+          <w:shd w:val="clear" w:color="auto" w:fill="FFFFFF"/>
+        </w:rPr>
+        <w:t>,</w:t>
+      </w:r>
+      <w:r>
+        <w:rPr>
+          <w:rFonts w:ascii="Helvetica" w:hAnsi="Helvetica" w:cs="Helvetica"/>
+          <w:color w:val="33353C"/>
+          <w:szCs w:val="21"/>
+          <w:shd w:val="clear" w:color="auto" w:fill="FFFFFF"/>
+        </w:rPr>
+        <w:t>该公司亦为其他中国经营实体的控股公司。该公司是一家从事游戏开发和运营的高新技术企业。公司由一群热爱游戏的有志之士组成。公司成立以来</w:t>
+      </w:r>
+      <w:r>
+        <w:rPr>
+          <w:rFonts w:ascii="Helvetica" w:hAnsi="Helvetica" w:cs="Helvetica"/>
+          <w:color w:val="33353C"/>
+          <w:szCs w:val="21"/>
+          <w:shd w:val="clear" w:color="auto" w:fill="FFFFFF"/>
+        </w:rPr>
+        <w:t>,</w:t>
+      </w:r>
+      <w:r>
+        <w:rPr>
+          <w:rFonts w:ascii="Helvetica" w:hAnsi="Helvetica" w:cs="Helvetica"/>
+          <w:color w:val="33353C"/>
+          <w:szCs w:val="21"/>
+          <w:shd w:val="clear" w:color="auto" w:fill="FFFFFF"/>
+        </w:rPr>
+        <w:t>本着</w:t>
+      </w:r>
+      <w:r>
+        <w:rPr>
+          <w:rFonts w:ascii="Helvetica" w:hAnsi="Helvetica" w:cs="Helvetica"/>
+          <w:color w:val="33353C"/>
+          <w:szCs w:val="21"/>
+          <w:shd w:val="clear" w:color="auto" w:fill="FFFFFF"/>
+        </w:rPr>
+        <w:t>“</w:t>
+      </w:r>
+      <w:r>
+        <w:rPr>
+          <w:rFonts w:ascii="Helvetica" w:hAnsi="Helvetica" w:cs="Helvetica"/>
+          <w:color w:val="33353C"/>
+          <w:szCs w:val="21"/>
+          <w:shd w:val="clear" w:color="auto" w:fill="FFFFFF"/>
+        </w:rPr>
+        <w:t>简单有趣</w:t>
+      </w:r>
+      <w:r>
+        <w:rPr>
+          <w:rFonts w:ascii="Helvetica" w:hAnsi="Helvetica" w:cs="Helvetica"/>
+          <w:color w:val="33353C"/>
+          <w:szCs w:val="21"/>
+          <w:shd w:val="clear" w:color="auto" w:fill="FFFFFF"/>
+        </w:rPr>
+        <w:t>”</w:t>
+      </w:r>
+      <w:r>
+        <w:rPr>
+          <w:rFonts w:ascii="Helvetica" w:hAnsi="Helvetica" w:cs="Helvetica"/>
+          <w:color w:val="33353C"/>
+          <w:szCs w:val="21"/>
+          <w:shd w:val="clear" w:color="auto" w:fill="FFFFFF"/>
+        </w:rPr>
+        <w:t>的企业理念</w:t>
+      </w:r>
+      <w:r>
+        <w:rPr>
+          <w:rFonts w:ascii="Helvetica" w:hAnsi="Helvetica" w:cs="Helvetica"/>
+          <w:color w:val="33353C"/>
+          <w:szCs w:val="21"/>
+          <w:shd w:val="clear" w:color="auto" w:fill="FFFFFF"/>
+        </w:rPr>
+        <w:t>,</w:t>
+      </w:r>
+      <w:r>
+        <w:rPr>
+          <w:rFonts w:ascii="Helvetica" w:hAnsi="Helvetica" w:cs="Helvetica"/>
+          <w:color w:val="33353C"/>
+          <w:szCs w:val="21"/>
+          <w:shd w:val="clear" w:color="auto" w:fill="FFFFFF"/>
+        </w:rPr>
+        <w:t>致力于手机游戏、网页游戏的研发与运营。</w:t>
+      </w:r>
+    </w:p>
+    <w:p>
+      <w:pPr>
+        <w:rPr>
+          <w:rFonts w:ascii="Helvetica" w:hAnsi="Helvetica" w:cs="Helvetica"/>
+          <w:color w:val="33353C"/>
+          <w:szCs w:val="21"/>
+          <w:shd w:val="clear" w:color="auto" w:fill="FFFFFF"/>
+        </w:rPr>
+      </w:pPr>
+    </w:p>
+    <w:p>
+      <w:pPr>
+        <w:rPr>
+          <w:rFonts w:ascii="Helvetica" w:hAnsi="Helvetica" w:cs="Helvetica"/>
+          <w:color w:val="33353C"/>
+          <w:szCs w:val="21"/>
+          <w:shd w:val="clear" w:color="auto" w:fill="FFFFFF"/>
+        </w:rPr>
+      </w:pPr>
+      <w:r>
+        <w:rPr>
+          <w:rFonts w:ascii="Helvetica" w:hAnsi="Helvetica" w:cs="Helvetica" w:hint="eastAsia"/>
+          <w:color w:val="33353C"/>
+          <w:szCs w:val="21"/>
+          <w:shd w:val="clear" w:color="auto" w:fill="FFFFFF"/>
+        </w:rPr>
+        <w:t>2</w:t>
+      </w:r>
+      <w:r>
+        <w:rPr>
+          <w:rFonts w:ascii="Helvetica" w:hAnsi="Helvetica" w:cs="Helvetica"/>
+          <w:color w:val="33353C"/>
+          <w:szCs w:val="21"/>
+          <w:shd w:val="clear" w:color="auto" w:fill="FFFFFF"/>
+        </w:rPr>
+        <w:t>021</w:t>
+      </w:r>
+      <w:r>
+        <w:rPr>
+          <w:rFonts w:ascii="Helvetica" w:hAnsi="Helvetica" w:cs="Helvetica" w:hint="eastAsia"/>
+          <w:color w:val="33353C"/>
+          <w:szCs w:val="21"/>
+          <w:shd w:val="clear" w:color="auto" w:fill="FFFFFF"/>
+        </w:rPr>
+        <w:t>年</w:t>
+      </w:r>
+      <w:r>
+        <w:rPr>
+          <w:rFonts w:ascii="Helvetica" w:hAnsi="Helvetica" w:cs="Helvetica" w:hint="eastAsia"/>
+          <w:color w:val="33353C"/>
+          <w:szCs w:val="21"/>
+          <w:shd w:val="clear" w:color="auto" w:fill="FFFFFF"/>
+        </w:rPr>
+        <w:t>5</w:t>
+      </w:r>
+      <w:r>
+        <w:rPr>
+          <w:rFonts w:ascii="Helvetica" w:hAnsi="Helvetica" w:cs="Helvetica" w:hint="eastAsia"/>
+          <w:color w:val="33353C"/>
+          <w:szCs w:val="21"/>
+          <w:shd w:val="clear" w:color="auto" w:fill="FFFFFF"/>
+        </w:rPr>
+        <w:t>月</w:t>
+      </w:r>
+      <w:r>
+        <w:rPr>
+          <w:rFonts w:ascii="Helvetica" w:hAnsi="Helvetica" w:cs="Helvetica" w:hint="eastAsia"/>
+          <w:color w:val="33353C"/>
+          <w:szCs w:val="21"/>
+          <w:shd w:val="clear" w:color="auto" w:fill="FFFFFF"/>
+        </w:rPr>
+        <w:t xml:space="preserve"> </w:t>
+      </w:r>
+      <w:proofErr w:type="gramStart"/>
+      <w:r>
+        <w:rPr>
+          <w:rFonts w:ascii="Helvetica" w:hAnsi="Helvetica" w:cs="Helvetica" w:hint="eastAsia"/>
+          <w:color w:val="33353C"/>
+          <w:szCs w:val="21"/>
+          <w:shd w:val="clear" w:color="auto" w:fill="FFFFFF"/>
+        </w:rPr>
+        <w:t>腾讯成为</w:t>
+      </w:r>
+      <w:proofErr w:type="gramEnd"/>
+      <w:r>
+        <w:rPr>
+          <w:rFonts w:ascii="Helvetica" w:hAnsi="Helvetica" w:cs="Helvetica" w:hint="eastAsia"/>
+          <w:color w:val="33353C"/>
+          <w:szCs w:val="21"/>
+          <w:shd w:val="clear" w:color="auto" w:fill="FFFFFF"/>
+        </w:rPr>
+        <w:t>主要股东</w:t>
+      </w:r>
+    </w:p>
+    <w:p>
+      <w:pPr>
+        <w:rPr>
+          <w:rFonts w:ascii="Helvetica" w:hAnsi="Helvetica" w:cs="Helvetica" w:hint="eastAsia"/>
+          <w:color w:val="33353C"/>
+          <w:szCs w:val="21"/>
+          <w:shd w:val="clear" w:color="auto" w:fill="FFFFFF"/>
+        </w:rPr>
+      </w:pPr>
+    </w:p>
+    <w:p>
+      <w:pPr>
+        <w:rPr>
+          <w:rFonts w:ascii="Helvetica" w:hAnsi="Helvetica" w:cs="Helvetica"/>
+          <w:color w:val="33353C"/>
+          <w:szCs w:val="21"/>
+          <w:shd w:val="clear" w:color="auto" w:fill="FFFFFF"/>
+        </w:rPr>
+      </w:pPr>
+      <w:r>
+        <w:rPr>
+          <w:rFonts w:ascii="Helvetica" w:hAnsi="Helvetica" w:cs="Helvetica" w:hint="eastAsia"/>
+          <w:color w:val="33353C"/>
+          <w:szCs w:val="21"/>
+          <w:shd w:val="clear" w:color="auto" w:fill="FFFFFF"/>
+        </w:rPr>
+        <w:t>业务：</w:t>
+      </w:r>
+    </w:p>
+    <w:p>
+      <w:pPr>
+        <w:rPr>
+          <w:rFonts w:ascii="Helvetica" w:hAnsi="Helvetica" w:cs="Helvetica"/>
+          <w:color w:val="33353C"/>
+          <w:szCs w:val="21"/>
+          <w:shd w:val="clear" w:color="auto" w:fill="FFFFFF"/>
+        </w:rPr>
+      </w:pPr>
+      <w:r>
+        <w:rPr>
+          <w:rFonts w:ascii="Helvetica" w:hAnsi="Helvetica" w:cs="Helvetica" w:hint="eastAsia"/>
+          <w:color w:val="33353C"/>
+          <w:szCs w:val="21"/>
+          <w:shd w:val="clear" w:color="auto" w:fill="FFFFFF"/>
+        </w:rPr>
+        <w:t>游戏研发</w:t>
+      </w:r>
+      <w:r>
+        <w:rPr>
+          <w:rFonts w:ascii="Helvetica" w:hAnsi="Helvetica" w:cs="Helvetica"/>
+          <w:color w:val="33353C"/>
+          <w:szCs w:val="21"/>
+          <w:shd w:val="clear" w:color="auto" w:fill="FFFFFF"/>
+        </w:rPr>
+        <w:tab/>
+      </w:r>
+      <w:r>
+        <w:rPr>
+          <w:rFonts w:ascii="Helvetica" w:hAnsi="Helvetica" w:cs="Helvetica" w:hint="eastAsia"/>
+          <w:color w:val="33353C"/>
+          <w:szCs w:val="21"/>
+          <w:shd w:val="clear" w:color="auto" w:fill="FFFFFF"/>
+        </w:rPr>
+        <w:t>保卫萝卜</w:t>
+      </w:r>
+      <w:r>
+        <w:rPr>
+          <w:rFonts w:ascii="Helvetica" w:hAnsi="Helvetica" w:cs="Helvetica" w:hint="eastAsia"/>
+          <w:color w:val="33353C"/>
+          <w:szCs w:val="21"/>
+          <w:shd w:val="clear" w:color="auto" w:fill="FFFFFF"/>
+        </w:rPr>
+        <w:t xml:space="preserve"> </w:t>
+      </w:r>
+      <w:r>
+        <w:rPr>
+          <w:rFonts w:ascii="Helvetica" w:hAnsi="Helvetica" w:cs="Helvetica" w:hint="eastAsia"/>
+          <w:color w:val="33353C"/>
+          <w:szCs w:val="21"/>
+          <w:shd w:val="clear" w:color="auto" w:fill="FFFFFF"/>
+        </w:rPr>
+        <w:t>神仙道</w:t>
+      </w:r>
+      <w:r>
+        <w:rPr>
+          <w:rFonts w:ascii="Helvetica" w:hAnsi="Helvetica" w:cs="Helvetica" w:hint="eastAsia"/>
+          <w:color w:val="33353C"/>
+          <w:szCs w:val="21"/>
+          <w:shd w:val="clear" w:color="auto" w:fill="FFFFFF"/>
+        </w:rPr>
+        <w:t xml:space="preserve"> </w:t>
+      </w:r>
+      <w:r>
+        <w:rPr>
+          <w:rFonts w:ascii="Helvetica" w:hAnsi="Helvetica" w:cs="Helvetica" w:hint="eastAsia"/>
+          <w:color w:val="33353C"/>
+          <w:szCs w:val="21"/>
+          <w:shd w:val="clear" w:color="auto" w:fill="FFFFFF"/>
+        </w:rPr>
+        <w:t>三国之</w:t>
+      </w:r>
+      <w:proofErr w:type="gramStart"/>
+      <w:r>
+        <w:rPr>
+          <w:rFonts w:ascii="Helvetica" w:hAnsi="Helvetica" w:cs="Helvetica" w:hint="eastAsia"/>
+          <w:color w:val="33353C"/>
+          <w:szCs w:val="21"/>
+          <w:shd w:val="clear" w:color="auto" w:fill="FFFFFF"/>
+        </w:rPr>
+        <w:t>刃</w:t>
+      </w:r>
+      <w:proofErr w:type="gramEnd"/>
+      <w:r>
+        <w:rPr>
+          <w:rFonts w:ascii="Helvetica" w:hAnsi="Helvetica" w:cs="Helvetica" w:hint="eastAsia"/>
+          <w:color w:val="33353C"/>
+          <w:szCs w:val="21"/>
+          <w:shd w:val="clear" w:color="auto" w:fill="FFFFFF"/>
+        </w:rPr>
+        <w:t xml:space="preserve"> </w:t>
+      </w:r>
+      <w:proofErr w:type="gramStart"/>
+      <w:r>
+        <w:rPr>
+          <w:rFonts w:ascii="Helvetica" w:hAnsi="Helvetica" w:cs="Helvetica" w:hint="eastAsia"/>
+          <w:color w:val="33353C"/>
+          <w:szCs w:val="21"/>
+          <w:shd w:val="clear" w:color="auto" w:fill="FFFFFF"/>
+        </w:rPr>
+        <w:t>囧</w:t>
+      </w:r>
+      <w:proofErr w:type="gramEnd"/>
+      <w:r>
+        <w:rPr>
+          <w:rFonts w:ascii="Helvetica" w:hAnsi="Helvetica" w:cs="Helvetica" w:hint="eastAsia"/>
+          <w:color w:val="33353C"/>
+          <w:szCs w:val="21"/>
+          <w:shd w:val="clear" w:color="auto" w:fill="FFFFFF"/>
+        </w:rPr>
+        <w:t>西游</w:t>
+      </w:r>
+      <w:r>
+        <w:rPr>
+          <w:rFonts w:ascii="Helvetica" w:hAnsi="Helvetica" w:cs="Helvetica" w:hint="eastAsia"/>
+          <w:color w:val="33353C"/>
+          <w:szCs w:val="21"/>
+          <w:shd w:val="clear" w:color="auto" w:fill="FFFFFF"/>
+        </w:rPr>
+        <w:t xml:space="preserve"> </w:t>
+      </w:r>
+      <w:r>
+        <w:rPr>
+          <w:rFonts w:ascii="Helvetica" w:hAnsi="Helvetica" w:cs="Helvetica" w:hint="eastAsia"/>
+          <w:color w:val="33353C"/>
+          <w:szCs w:val="21"/>
+          <w:shd w:val="clear" w:color="auto" w:fill="FFFFFF"/>
+        </w:rPr>
+        <w:t>大话神仙</w:t>
+      </w:r>
+      <w:r>
+        <w:rPr>
+          <w:rFonts w:ascii="Helvetica" w:hAnsi="Helvetica" w:cs="Helvetica" w:hint="eastAsia"/>
+          <w:color w:val="33353C"/>
+          <w:szCs w:val="21"/>
+          <w:shd w:val="clear" w:color="auto" w:fill="FFFFFF"/>
+        </w:rPr>
+        <w:t xml:space="preserve"> </w:t>
+      </w:r>
+      <w:proofErr w:type="gramStart"/>
+      <w:r>
+        <w:rPr>
+          <w:rFonts w:ascii="Helvetica" w:hAnsi="Helvetica" w:cs="Helvetica" w:hint="eastAsia"/>
+          <w:color w:val="33353C"/>
+          <w:szCs w:val="21"/>
+          <w:shd w:val="clear" w:color="auto" w:fill="FFFFFF"/>
+        </w:rPr>
+        <w:t>霸秦</w:t>
+      </w:r>
+      <w:proofErr w:type="gramEnd"/>
+      <w:r>
+        <w:rPr>
+          <w:rFonts w:ascii="Helvetica" w:hAnsi="Helvetica" w:cs="Helvetica" w:hint="eastAsia"/>
+          <w:color w:val="33353C"/>
+          <w:szCs w:val="21"/>
+          <w:shd w:val="clear" w:color="auto" w:fill="FFFFFF"/>
+        </w:rPr>
+        <w:t xml:space="preserve"> </w:t>
+      </w:r>
+      <w:r>
+        <w:rPr>
+          <w:rFonts w:ascii="Helvetica" w:hAnsi="Helvetica" w:cs="Helvetica"/>
+          <w:color w:val="33353C"/>
+          <w:szCs w:val="21"/>
+          <w:shd w:val="clear" w:color="auto" w:fill="FFFFFF"/>
+        </w:rPr>
+        <w:t>BATTERY RUN</w:t>
+      </w:r>
+      <w:r>
+        <w:rPr>
+          <w:rFonts w:ascii="Helvetica" w:hAnsi="Helvetica" w:cs="Helvetica" w:hint="eastAsia"/>
+          <w:color w:val="33353C"/>
+          <w:szCs w:val="21"/>
+          <w:shd w:val="clear" w:color="auto" w:fill="FFFFFF"/>
+        </w:rPr>
+        <w:t>！</w:t>
+      </w:r>
+    </w:p>
+    <w:p>
+      <w:pPr>
+        <w:rPr>
+          <w:rFonts w:ascii="Helvetica" w:hAnsi="Helvetica" w:cs="Helvetica" w:hint="eastAsia"/>
+          <w:color w:val="33353C"/>
+          <w:szCs w:val="21"/>
+          <w:shd w:val="clear" w:color="auto" w:fill="FFFFFF"/>
+        </w:rPr>
+      </w:pPr>
+      <w:r>
+        <w:rPr>
+          <w:rFonts w:ascii="Helvetica" w:hAnsi="Helvetica" w:cs="Helvetica"/>
+          <w:color w:val="33353C"/>
+          <w:szCs w:val="21"/>
+          <w:shd w:val="clear" w:color="auto" w:fill="FFFFFF"/>
+        </w:rPr>
+        <w:tab/>
+      </w:r>
+      <w:r>
+        <w:rPr>
+          <w:rFonts w:ascii="Helvetica" w:hAnsi="Helvetica" w:cs="Helvetica"/>
+          <w:color w:val="33353C"/>
+          <w:szCs w:val="21"/>
+          <w:shd w:val="clear" w:color="auto" w:fill="FFFFFF"/>
+        </w:rPr>
+        <w:tab/>
+      </w:r>
+      <w:r>
+        <w:rPr>
+          <w:rFonts w:ascii="Helvetica" w:hAnsi="Helvetica" w:cs="Helvetica"/>
+          <w:color w:val="33353C"/>
+          <w:szCs w:val="21"/>
+          <w:shd w:val="clear" w:color="auto" w:fill="FFFFFF"/>
+        </w:rPr>
+        <w:tab/>
+      </w:r>
+      <w:r>
+        <w:rPr>
+          <w:rFonts w:ascii="Helvetica" w:hAnsi="Helvetica" w:cs="Helvetica" w:hint="eastAsia"/>
+          <w:color w:val="33353C"/>
+          <w:szCs w:val="21"/>
+          <w:shd w:val="clear" w:color="auto" w:fill="FFFFFF"/>
+        </w:rPr>
+        <w:t>花儿与少年</w:t>
+      </w:r>
+      <w:r>
+        <w:rPr>
+          <w:rFonts w:ascii="Helvetica" w:hAnsi="Helvetica" w:cs="Helvetica" w:hint="eastAsia"/>
+          <w:color w:val="33353C"/>
+          <w:szCs w:val="21"/>
+          <w:shd w:val="clear" w:color="auto" w:fill="FFFFFF"/>
+        </w:rPr>
+        <w:t xml:space="preserve"> </w:t>
+      </w:r>
+      <w:r>
+        <w:rPr>
+          <w:rFonts w:ascii="Helvetica" w:hAnsi="Helvetica" w:cs="Helvetica" w:hint="eastAsia"/>
+          <w:color w:val="33353C"/>
+          <w:szCs w:val="21"/>
+          <w:shd w:val="clear" w:color="auto" w:fill="FFFFFF"/>
+        </w:rPr>
+        <w:t>小鱼飞</w:t>
+      </w:r>
+      <w:proofErr w:type="gramStart"/>
+      <w:r>
+        <w:rPr>
+          <w:rFonts w:ascii="Helvetica" w:hAnsi="Helvetica" w:cs="Helvetica" w:hint="eastAsia"/>
+          <w:color w:val="33353C"/>
+          <w:szCs w:val="21"/>
+          <w:shd w:val="clear" w:color="auto" w:fill="FFFFFF"/>
+        </w:rPr>
+        <w:t>飞</w:t>
+      </w:r>
+      <w:proofErr w:type="gramEnd"/>
+    </w:p>
+    <w:p>
+      <w:pPr>
+        <w:widowControl/>
+        <w:jc w:val="left"/>
+        <w:rPr>
           <w:rFonts w:ascii="Helvetica" w:eastAsiaTheme="majorEastAsia" w:hAnsi="Helvetica" w:cs="Helvetica"/>
           <w:b/>
           <w:bCs/>
@@ -1288,6 +2345,7 @@
           <w:szCs w:val="28"/>
         </w:rPr>
       </w:pPr>
+      <w:bookmarkStart w:id="4" w:name="_Toc95871836"/>
       <w:r>
         <w:rPr>
           <w:rFonts w:ascii="Helvetica" w:hAnsi="Helvetica" w:cs="Helvetica" w:hint="eastAsia"/>
@@ -1297,8 +2355,9 @@
           <w:shd w:val="clear" w:color="auto" w:fill="FFFFFF"/>
         </w:rPr>
         <w:lastRenderedPageBreak/>
-        <w:t>美盛文化</w:t>
-      </w:r>
+        <w:t>美</w:t>
+      </w:r>
+      <w:proofErr w:type="gramStart"/>
       <w:r>
         <w:rPr>
           <w:rFonts w:ascii="Helvetica" w:hAnsi="Helvetica" w:cs="Helvetica" w:hint="eastAsia"/>
@@ -1307,19 +2366,30 @@
           <w:szCs w:val="28"/>
           <w:shd w:val="clear" w:color="auto" w:fill="FFFFFF"/>
         </w:rPr>
-        <w:t xml:space="preserve"> </w:t>
-      </w:r>
-      <w:r>
-        <w:rPr>
-          <w:rFonts w:ascii="Helvetica" w:hAnsi="Helvetica" w:cs="Helvetica"/>
+        <w:t>盛文化</w:t>
+      </w:r>
+      <w:proofErr w:type="gramEnd"/>
+      <w:r>
+        <w:rPr>
+          <w:rFonts w:ascii="Helvetica" w:hAnsi="Helvetica" w:cs="Helvetica" w:hint="eastAsia"/>
           <w:color w:val="33353C"/>
           <w:sz w:val="28"/>
           <w:szCs w:val="28"/>
           <w:shd w:val="clear" w:color="auto" w:fill="FFFFFF"/>
         </w:rPr>
+        <w:t xml:space="preserve"> </w:t>
+      </w:r>
+      <w:r>
+        <w:rPr>
+          <w:rFonts w:ascii="Helvetica" w:hAnsi="Helvetica" w:cs="Helvetica"/>
+          <w:color w:val="33353C"/>
+          <w:sz w:val="28"/>
+          <w:szCs w:val="28"/>
+          <w:shd w:val="clear" w:color="auto" w:fill="FFFFFF"/>
+        </w:rPr>
         <w:t xml:space="preserve">002699 </w:t>
       </w:r>
-      <w:hyperlink r:id="rId8" w:history="1">
+      <w:hyperlink r:id="rId9" w:history="1">
         <w:r>
           <w:rPr>
             <w:rStyle w:val="a3"/>
@@ -1348,6 +2418,7 @@
         </w:rPr>
         <w:t>浙江绍兴</w:t>
       </w:r>
+      <w:bookmarkEnd w:id="4"/>
     </w:p>
     <w:p>
       <w:pPr>
@@ -1368,7 +2439,27 @@
           <w:szCs w:val="21"/>
           <w:shd w:val="clear" w:color="auto" w:fill="FFFFFF"/>
         </w:rPr>
-        <w:t>美盛文化创意股份有限公司紧密围绕文化产业发展</w:t>
+        <w:t>美</w:t>
+      </w:r>
+      <w:proofErr w:type="gramStart"/>
+      <w:r>
+        <w:rPr>
+          <w:rFonts w:ascii="Helvetica" w:hAnsi="Helvetica" w:cs="Helvetica"/>
+          <w:color w:val="33353C"/>
+          <w:szCs w:val="21"/>
+          <w:shd w:val="clear" w:color="auto" w:fill="FFFFFF"/>
+        </w:rPr>
+        <w:t>盛文化</w:t>
+      </w:r>
+      <w:proofErr w:type="gramEnd"/>
+      <w:r>
+        <w:rPr>
+          <w:rFonts w:ascii="Helvetica" w:hAnsi="Helvetica" w:cs="Helvetica"/>
+          <w:color w:val="33353C"/>
+          <w:szCs w:val="21"/>
+          <w:shd w:val="clear" w:color="auto" w:fill="FFFFFF"/>
+        </w:rPr>
+        <w:t>创意股份有限公司紧密围绕文化产业发展</w:t>
       </w:r>
       <w:r>
         <w:rPr>
@@ -1404,7 +2495,27 @@
           <w:szCs w:val="21"/>
           <w:shd w:val="clear" w:color="auto" w:fill="FFFFFF"/>
         </w:rPr>
-        <w:t>在原有动漫衍生品的基础上</w:t>
+        <w:t>在</w:t>
+      </w:r>
+      <w:proofErr w:type="gramStart"/>
+      <w:r>
+        <w:rPr>
+          <w:rFonts w:ascii="Helvetica" w:hAnsi="Helvetica" w:cs="Helvetica"/>
+          <w:color w:val="33353C"/>
+          <w:szCs w:val="21"/>
+          <w:shd w:val="clear" w:color="auto" w:fill="FFFFFF"/>
+        </w:rPr>
+        <w:t>原有动漫衍生</w:t>
+      </w:r>
+      <w:proofErr w:type="gramEnd"/>
+      <w:r>
+        <w:rPr>
+          <w:rFonts w:ascii="Helvetica" w:hAnsi="Helvetica" w:cs="Helvetica"/>
+          <w:color w:val="33353C"/>
+          <w:szCs w:val="21"/>
+          <w:shd w:val="clear" w:color="auto" w:fill="FFFFFF"/>
+        </w:rPr>
+        <w:t>品的基础上</w:t>
       </w:r>
       <w:r>
         <w:rPr>
@@ -1458,7 +2569,27 @@
           <w:szCs w:val="21"/>
           <w:shd w:val="clear" w:color="auto" w:fill="FFFFFF"/>
         </w:rPr>
-        <w:t>在文化产业链包括动漫、游戏、影视、衍生品等上下游进行战略布局</w:t>
+        <w:t>在文化产业</w:t>
+      </w:r>
+      <w:proofErr w:type="gramStart"/>
+      <w:r>
+        <w:rPr>
+          <w:rFonts w:ascii="Helvetica" w:hAnsi="Helvetica" w:cs="Helvetica"/>
+          <w:color w:val="33353C"/>
+          <w:szCs w:val="21"/>
+          <w:shd w:val="clear" w:color="auto" w:fill="FFFFFF"/>
+        </w:rPr>
+        <w:t>链包括动</w:t>
+      </w:r>
+      <w:proofErr w:type="gramEnd"/>
+      <w:r>
+        <w:rPr>
+          <w:rFonts w:ascii="Helvetica" w:hAnsi="Helvetica" w:cs="Helvetica"/>
+          <w:color w:val="33353C"/>
+          <w:szCs w:val="21"/>
+          <w:shd w:val="clear" w:color="auto" w:fill="FFFFFF"/>
+        </w:rPr>
+        <w:t>漫、游戏、影视、衍生品等上下游进行战略布局</w:t>
       </w:r>
       <w:r>
         <w:rPr>
@@ -1742,8 +2873,19 @@
           <w:szCs w:val="21"/>
           <w:shd w:val="clear" w:color="auto" w:fill="FFFFFF"/>
         </w:rPr>
-        <w:t>美盛协骏</w:t>
-      </w:r>
+        <w:t>美</w:t>
+      </w:r>
+      <w:proofErr w:type="gramStart"/>
+      <w:r>
+        <w:rPr>
+          <w:rFonts w:ascii="Helvetica" w:hAnsi="Helvetica" w:cs="Helvetica" w:hint="eastAsia"/>
+          <w:color w:val="33353C"/>
+          <w:szCs w:val="21"/>
+          <w:shd w:val="clear" w:color="auto" w:fill="FFFFFF"/>
+        </w:rPr>
+        <w:t>盛协骏</w:t>
+      </w:r>
+      <w:proofErr w:type="gramEnd"/>
       <w:r>
         <w:rPr>
           <w:rFonts w:ascii="Helvetica" w:hAnsi="Helvetica" w:cs="Helvetica"/>
@@ -1844,6 +2986,7 @@
         </w:rPr>
         <w:t xml:space="preserve"> </w:t>
       </w:r>
+      <w:proofErr w:type="gramStart"/>
       <w:r>
         <w:rPr>
           <w:rFonts w:ascii="Helvetica" w:hAnsi="Helvetica" w:cs="Helvetica" w:hint="eastAsia"/>
@@ -1853,6 +2996,7 @@
         </w:rPr>
         <w:t>酷米</w:t>
       </w:r>
+      <w:proofErr w:type="gramEnd"/>
       <w:r>
         <w:rPr>
           <w:rFonts w:ascii="Helvetica" w:hAnsi="Helvetica" w:cs="Helvetica" w:hint="eastAsia"/>
@@ -1933,8 +3077,19 @@
           <w:szCs w:val="21"/>
           <w:shd w:val="clear" w:color="auto" w:fill="FFFFFF"/>
         </w:rPr>
-        <w:t>美盛动漫</w:t>
-      </w:r>
+        <w:t>美</w:t>
+      </w:r>
+      <w:proofErr w:type="gramStart"/>
+      <w:r>
+        <w:rPr>
+          <w:rFonts w:ascii="Helvetica" w:hAnsi="Helvetica" w:cs="Helvetica" w:hint="eastAsia"/>
+          <w:color w:val="33353C"/>
+          <w:szCs w:val="21"/>
+          <w:shd w:val="clear" w:color="auto" w:fill="FFFFFF"/>
+        </w:rPr>
+        <w:t>盛动漫</w:t>
+      </w:r>
+      <w:proofErr w:type="gramEnd"/>
       <w:r>
         <w:rPr>
           <w:rFonts w:ascii="Helvetica" w:hAnsi="Helvetica" w:cs="Helvetica" w:hint="eastAsia"/>
@@ -1973,11 +3128,6 @@
       </w:r>
     </w:p>
     <w:p>
-      <w:pPr>
-        <w:rPr>
-          <w:rFonts w:hint="eastAsia"/>
-        </w:rPr>
-      </w:pPr>
       <w:r>
         <w:rPr>
           <w:rFonts w:ascii="Helvetica" w:hAnsi="Helvetica" w:cs="Helvetica" w:hint="eastAsia"/>

--- a/strategy/元宇宙/游戏.docx
+++ b/strategy/元宇宙/游戏.docx
@@ -442,7 +442,7 @@
         </w:rPr>
         <w:t xml:space="preserve"> 002555 </w:t>
       </w:r>
-      <w:hyperlink r:id="rId5" w:history="1">
+      <w:hyperlink r:id="rId7" w:history="1">
         <w:r>
           <w:rPr>
             <w:rStyle w:val="a3"/>
@@ -1121,7 +1121,7 @@
         </w:rPr>
         <w:t xml:space="preserve">002624 </w:t>
       </w:r>
-      <w:hyperlink r:id="rId6" w:history="1">
+      <w:hyperlink r:id="rId8" w:history="1">
         <w:r>
           <w:rPr>
             <w:rStyle w:val="a3"/>
@@ -1287,7 +1287,7 @@
         </w:rPr>
         <w:t xml:space="preserve"> </w:t>
       </w:r>
-      <w:hyperlink r:id="rId7" w:history="1">
+      <w:hyperlink r:id="rId9" w:history="1">
         <w:r>
           <w:rPr>
             <w:rStyle w:val="a3"/>
@@ -1707,7 +1707,7 @@
         </w:rPr>
         <w:t xml:space="preserve">HK:01022 </w:t>
       </w:r>
-      <w:hyperlink r:id="rId8" w:history="1">
+      <w:hyperlink r:id="rId10" w:history="1">
         <w:r>
           <w:rPr>
             <w:rStyle w:val="a3"/>
@@ -2033,7 +2033,7 @@
     <w:p>
       <w:pPr>
         <w:rPr>
-          <w:rFonts w:ascii="Helvetica" w:hAnsi="Helvetica" w:cs="Helvetica" w:hint="eastAsia"/>
+          <w:rFonts w:ascii="Helvetica" w:hAnsi="Helvetica" w:cs="Helvetica"/>
           <w:color w:val="33353C"/>
           <w:szCs w:val="21"/>
           <w:shd w:val="clear" w:color="auto" w:fill="FFFFFF"/>
@@ -2240,7 +2240,7 @@
     <w:p>
       <w:pPr>
         <w:rPr>
-          <w:rFonts w:ascii="Helvetica" w:hAnsi="Helvetica" w:cs="Helvetica" w:hint="eastAsia"/>
+          <w:rFonts w:ascii="Helvetica" w:hAnsi="Helvetica" w:cs="Helvetica"/>
           <w:color w:val="33353C"/>
           <w:szCs w:val="21"/>
           <w:shd w:val="clear" w:color="auto" w:fill="FFFFFF"/>
@@ -2311,6 +2311,36 @@
         <w:t>飞</w:t>
       </w:r>
       <w:proofErr w:type="gramEnd"/>
+    </w:p>
+    <w:p>
+      <w:pPr>
+        <w:rPr>
+          <w:rFonts w:ascii="Helvetica" w:hAnsi="Helvetica" w:cs="Helvetica"/>
+          <w:color w:val="33353C"/>
+          <w:szCs w:val="21"/>
+          <w:shd w:val="clear" w:color="auto" w:fill="FFFFFF"/>
+        </w:rPr>
+      </w:pPr>
+    </w:p>
+    <w:p>
+      <w:pPr>
+        <w:rPr>
+          <w:rFonts w:ascii="Helvetica" w:hAnsi="Helvetica" w:cs="Helvetica"/>
+          <w:color w:val="33353C"/>
+          <w:szCs w:val="21"/>
+          <w:shd w:val="clear" w:color="auto" w:fill="FFFFFF"/>
+        </w:rPr>
+      </w:pPr>
+    </w:p>
+    <w:p>
+      <w:pPr>
+        <w:rPr>
+          <w:rFonts w:ascii="Helvetica" w:hAnsi="Helvetica" w:cs="Helvetica"/>
+          <w:color w:val="33353C"/>
+          <w:szCs w:val="21"/>
+          <w:shd w:val="clear" w:color="auto" w:fill="FFFFFF"/>
+        </w:rPr>
+      </w:pPr>
     </w:p>
     <w:p>
       <w:pPr>
@@ -2345,13 +2375,752 @@
           <w:szCs w:val="28"/>
         </w:rPr>
       </w:pPr>
-      <w:bookmarkStart w:id="4" w:name="_Toc95871836"/>
+      <w:proofErr w:type="gramStart"/>
       <w:r>
         <w:rPr>
           <w:rFonts w:ascii="Helvetica" w:hAnsi="Helvetica" w:cs="Helvetica" w:hint="eastAsia"/>
           <w:color w:val="33353C"/>
           <w:sz w:val="28"/>
           <w:szCs w:val="28"/>
+          <w:highlight w:val="green"/>
+          <w:shd w:val="clear" w:color="auto" w:fill="FFFFFF"/>
+        </w:rPr>
+        <w:lastRenderedPageBreak/>
+        <w:t>天娱数</w:t>
+      </w:r>
+      <w:proofErr w:type="gramEnd"/>
+      <w:r>
+        <w:rPr>
+          <w:rFonts w:ascii="Helvetica" w:hAnsi="Helvetica" w:cs="Helvetica" w:hint="eastAsia"/>
+          <w:color w:val="33353C"/>
+          <w:sz w:val="28"/>
+          <w:szCs w:val="28"/>
+          <w:highlight w:val="green"/>
+          <w:shd w:val="clear" w:color="auto" w:fill="FFFFFF"/>
+        </w:rPr>
+        <w:t>科</w:t>
+      </w:r>
+      <w:r>
+        <w:rPr>
+          <w:rFonts w:ascii="Helvetica" w:hAnsi="Helvetica" w:cs="Helvetica" w:hint="eastAsia"/>
+          <w:color w:val="33353C"/>
+          <w:sz w:val="28"/>
+          <w:szCs w:val="28"/>
+          <w:highlight w:val="green"/>
+          <w:shd w:val="clear" w:color="auto" w:fill="FFFFFF"/>
+        </w:rPr>
+        <w:t xml:space="preserve"> </w:t>
+      </w:r>
+      <w:r>
+        <w:rPr>
+          <w:rFonts w:ascii="Helvetica" w:hAnsi="Helvetica" w:cs="Helvetica"/>
+          <w:color w:val="33353C"/>
+          <w:sz w:val="28"/>
+          <w:szCs w:val="28"/>
+          <w:highlight w:val="green"/>
+          <w:shd w:val="clear" w:color="auto" w:fill="FFFFFF"/>
+        </w:rPr>
+        <w:t>002354</w:t>
+      </w:r>
+      <w:r>
+        <w:rPr>
+          <w:rFonts w:ascii="Helvetica" w:hAnsi="Helvetica" w:cs="Helvetica"/>
+          <w:color w:val="33353C"/>
+          <w:sz w:val="28"/>
+          <w:szCs w:val="28"/>
+          <w:shd w:val="clear" w:color="auto" w:fill="FFFFFF"/>
+        </w:rPr>
+        <w:t xml:space="preserve"> </w:t>
+      </w:r>
+      <w:hyperlink r:id="rId11" w:history="1">
+        <w:r>
+          <w:rPr>
+            <w:rStyle w:val="a3"/>
+            <w:rFonts w:ascii="Helvetica" w:hAnsi="Helvetica" w:cs="Helvetica"/>
+            <w:color w:val="0066CC"/>
+            <w:sz w:val="28"/>
+            <w:szCs w:val="28"/>
+            <w:u w:val="none"/>
+            <w:shd w:val="clear" w:color="auto" w:fill="FFFFFF"/>
+          </w:rPr>
+          <w:t>http://www.tianshenyule.com</w:t>
+        </w:r>
+      </w:hyperlink>
+      <w:r>
+        <w:rPr>
+          <w:sz w:val="28"/>
+          <w:szCs w:val="28"/>
+        </w:rPr>
+        <w:t xml:space="preserve"> </w:t>
+      </w:r>
+      <w:r>
+        <w:rPr>
+          <w:rFonts w:hint="eastAsia"/>
+          <w:sz w:val="28"/>
+          <w:szCs w:val="28"/>
+        </w:rPr>
+        <w:t>北京朝阳</w:t>
+      </w:r>
+    </w:p>
+    <w:p>
+      <w:pPr>
+        <w:rPr>
+          <w:rFonts w:ascii="Helvetica" w:hAnsi="Helvetica" w:cs="Helvetica"/>
+          <w:color w:val="33353C"/>
+          <w:szCs w:val="21"/>
+          <w:shd w:val="clear" w:color="auto" w:fill="FFFFFF"/>
+        </w:rPr>
+      </w:pPr>
+      <w:r>
+        <w:tab/>
+      </w:r>
+      <w:proofErr w:type="gramStart"/>
+      <w:r>
+        <w:rPr>
+          <w:rFonts w:ascii="Helvetica" w:hAnsi="Helvetica" w:cs="Helvetica"/>
+          <w:color w:val="33353C"/>
+          <w:szCs w:val="21"/>
+          <w:shd w:val="clear" w:color="auto" w:fill="FFFFFF"/>
+        </w:rPr>
+        <w:t>天娱数字</w:t>
+      </w:r>
+      <w:proofErr w:type="gramEnd"/>
+      <w:r>
+        <w:rPr>
+          <w:rFonts w:ascii="Helvetica" w:hAnsi="Helvetica" w:cs="Helvetica"/>
+          <w:color w:val="33353C"/>
+          <w:szCs w:val="21"/>
+          <w:shd w:val="clear" w:color="auto" w:fill="FFFFFF"/>
+        </w:rPr>
+        <w:t>科技</w:t>
+      </w:r>
+      <w:r>
+        <w:rPr>
+          <w:rFonts w:ascii="Helvetica" w:hAnsi="Helvetica" w:cs="Helvetica"/>
+          <w:color w:val="33353C"/>
+          <w:szCs w:val="21"/>
+          <w:shd w:val="clear" w:color="auto" w:fill="FFFFFF"/>
+        </w:rPr>
+        <w:t>(</w:t>
+      </w:r>
+      <w:r>
+        <w:rPr>
+          <w:rFonts w:ascii="Helvetica" w:hAnsi="Helvetica" w:cs="Helvetica"/>
+          <w:color w:val="33353C"/>
+          <w:szCs w:val="21"/>
+          <w:shd w:val="clear" w:color="auto" w:fill="FFFFFF"/>
+        </w:rPr>
+        <w:t>大连</w:t>
+      </w:r>
+      <w:r>
+        <w:rPr>
+          <w:rFonts w:ascii="Helvetica" w:hAnsi="Helvetica" w:cs="Helvetica"/>
+          <w:color w:val="33353C"/>
+          <w:szCs w:val="21"/>
+          <w:shd w:val="clear" w:color="auto" w:fill="FFFFFF"/>
+        </w:rPr>
+        <w:t>)</w:t>
+      </w:r>
+      <w:r>
+        <w:rPr>
+          <w:rFonts w:ascii="Helvetica" w:hAnsi="Helvetica" w:cs="Helvetica"/>
+          <w:color w:val="33353C"/>
+          <w:szCs w:val="21"/>
+          <w:shd w:val="clear" w:color="auto" w:fill="FFFFFF"/>
+        </w:rPr>
+        <w:t>集团股份有限公司在主营业务上形成</w:t>
+      </w:r>
+      <w:proofErr w:type="gramStart"/>
+      <w:r>
+        <w:rPr>
+          <w:rFonts w:ascii="Helvetica" w:hAnsi="Helvetica" w:cs="Helvetica"/>
+          <w:color w:val="33353C"/>
+          <w:szCs w:val="21"/>
+          <w:shd w:val="clear" w:color="auto" w:fill="FFFFFF"/>
+        </w:rPr>
+        <w:t>了电竞游戏</w:t>
+      </w:r>
+      <w:proofErr w:type="gramEnd"/>
+      <w:r>
+        <w:rPr>
+          <w:rFonts w:ascii="Helvetica" w:hAnsi="Helvetica" w:cs="Helvetica"/>
+          <w:color w:val="33353C"/>
+          <w:szCs w:val="21"/>
+          <w:shd w:val="clear" w:color="auto" w:fill="FFFFFF"/>
+        </w:rPr>
+        <w:t>与数据</w:t>
+      </w:r>
+      <w:proofErr w:type="gramStart"/>
+      <w:r>
+        <w:rPr>
+          <w:rFonts w:ascii="Helvetica" w:hAnsi="Helvetica" w:cs="Helvetica"/>
+          <w:color w:val="33353C"/>
+          <w:szCs w:val="21"/>
+          <w:shd w:val="clear" w:color="auto" w:fill="FFFFFF"/>
+        </w:rPr>
+        <w:t>流量双业务</w:t>
+      </w:r>
+      <w:proofErr w:type="gramEnd"/>
+      <w:r>
+        <w:rPr>
+          <w:rFonts w:ascii="Helvetica" w:hAnsi="Helvetica" w:cs="Helvetica"/>
+          <w:color w:val="33353C"/>
+          <w:szCs w:val="21"/>
+          <w:shd w:val="clear" w:color="auto" w:fill="FFFFFF"/>
+        </w:rPr>
+        <w:t>引擎，构筑了游戏运营与电子竞技互促共进、品牌内容营销与数字效果营销多维推广、自有流量平台与移动应用分发同步增强的产品矩阵和业务生态，是中国最具实力的网络游戏</w:t>
+      </w:r>
+      <w:proofErr w:type="gramStart"/>
+      <w:r>
+        <w:rPr>
+          <w:rFonts w:ascii="Helvetica" w:hAnsi="Helvetica" w:cs="Helvetica"/>
+          <w:color w:val="33353C"/>
+          <w:szCs w:val="21"/>
+          <w:shd w:val="clear" w:color="auto" w:fill="FFFFFF"/>
+        </w:rPr>
+        <w:t>研发商</w:t>
+      </w:r>
+      <w:proofErr w:type="gramEnd"/>
+      <w:r>
+        <w:rPr>
+          <w:rFonts w:ascii="Helvetica" w:hAnsi="Helvetica" w:cs="Helvetica"/>
+          <w:color w:val="33353C"/>
+          <w:szCs w:val="21"/>
+          <w:shd w:val="clear" w:color="auto" w:fill="FFFFFF"/>
+        </w:rPr>
+        <w:t>之一。自成立以来，在自主研发方面，天神互动出品了《傲剑》、《飞升》、《苍穹变》、《梦幻</w:t>
+      </w:r>
+      <w:r>
+        <w:rPr>
+          <w:rFonts w:ascii="Helvetica" w:hAnsi="Helvetica" w:cs="Helvetica"/>
+          <w:color w:val="33353C"/>
+          <w:szCs w:val="21"/>
+          <w:shd w:val="clear" w:color="auto" w:fill="FFFFFF"/>
+        </w:rPr>
+        <w:t>Q</w:t>
+      </w:r>
+      <w:r>
+        <w:rPr>
+          <w:rFonts w:ascii="Helvetica" w:hAnsi="Helvetica" w:cs="Helvetica"/>
+          <w:color w:val="33353C"/>
+          <w:szCs w:val="21"/>
+          <w:shd w:val="clear" w:color="auto" w:fill="FFFFFF"/>
+        </w:rPr>
+        <w:t>仙》、《傲剑</w:t>
+      </w:r>
+      <w:r>
+        <w:rPr>
+          <w:rFonts w:ascii="Helvetica" w:hAnsi="Helvetica" w:cs="Helvetica"/>
+          <w:color w:val="33353C"/>
+          <w:szCs w:val="21"/>
+          <w:shd w:val="clear" w:color="auto" w:fill="FFFFFF"/>
+        </w:rPr>
+        <w:t>2</w:t>
+      </w:r>
+      <w:r>
+        <w:rPr>
+          <w:rFonts w:ascii="Helvetica" w:hAnsi="Helvetica" w:cs="Helvetica"/>
+          <w:color w:val="33353C"/>
+          <w:szCs w:val="21"/>
+          <w:shd w:val="clear" w:color="auto" w:fill="FFFFFF"/>
+        </w:rPr>
+        <w:t>》、《全民破坏神》和《苍穹变手游》等多款热门产品，深受玩家好评。在发行方面，凭借多年来在自</w:t>
+      </w:r>
+      <w:proofErr w:type="gramStart"/>
+      <w:r>
+        <w:rPr>
+          <w:rFonts w:ascii="Helvetica" w:hAnsi="Helvetica" w:cs="Helvetica"/>
+          <w:color w:val="33353C"/>
+          <w:szCs w:val="21"/>
+          <w:shd w:val="clear" w:color="auto" w:fill="FFFFFF"/>
+        </w:rPr>
+        <w:t>研</w:t>
+      </w:r>
+      <w:proofErr w:type="gramEnd"/>
+      <w:r>
+        <w:rPr>
+          <w:rFonts w:ascii="Helvetica" w:hAnsi="Helvetica" w:cs="Helvetica"/>
+          <w:color w:val="33353C"/>
+          <w:szCs w:val="21"/>
+          <w:shd w:val="clear" w:color="auto" w:fill="FFFFFF"/>
+        </w:rPr>
+        <w:t>网页游戏的发行和运作方面积累的丰富经验，深刻理解各运营平台的特点，准确把握玩家的消费习惯，与腾讯、百度、趣游、</w:t>
+      </w:r>
+      <w:r>
+        <w:rPr>
+          <w:rFonts w:ascii="Helvetica" w:hAnsi="Helvetica" w:cs="Helvetica"/>
+          <w:color w:val="33353C"/>
+          <w:szCs w:val="21"/>
+          <w:shd w:val="clear" w:color="auto" w:fill="FFFFFF"/>
+        </w:rPr>
+        <w:t>360</w:t>
+      </w:r>
+      <w:r>
+        <w:rPr>
+          <w:rFonts w:ascii="Helvetica" w:hAnsi="Helvetica" w:cs="Helvetica"/>
+          <w:color w:val="33353C"/>
+          <w:szCs w:val="21"/>
+          <w:shd w:val="clear" w:color="auto" w:fill="FFFFFF"/>
+        </w:rPr>
+        <w:t>游戏、</w:t>
+      </w:r>
+      <w:r>
+        <w:rPr>
+          <w:rFonts w:ascii="Helvetica" w:hAnsi="Helvetica" w:cs="Helvetica"/>
+          <w:color w:val="33353C"/>
+          <w:szCs w:val="21"/>
+          <w:shd w:val="clear" w:color="auto" w:fill="FFFFFF"/>
+        </w:rPr>
+        <w:t>37wan</w:t>
+      </w:r>
+      <w:r>
+        <w:rPr>
+          <w:rFonts w:ascii="Helvetica" w:hAnsi="Helvetica" w:cs="Helvetica"/>
+          <w:color w:val="33353C"/>
+          <w:szCs w:val="21"/>
+          <w:shd w:val="clear" w:color="auto" w:fill="FFFFFF"/>
+        </w:rPr>
+        <w:t>等网络游戏运营平台保持紧密合作关系，并在台湾、越南、印尼、马来西亚等海外地区发行游戏。</w:t>
+      </w:r>
+    </w:p>
+    <w:p>
+      <w:pPr>
+        <w:rPr>
+          <w:rFonts w:ascii="Helvetica" w:hAnsi="Helvetica" w:cs="Helvetica"/>
+          <w:color w:val="33353C"/>
+          <w:szCs w:val="21"/>
+          <w:shd w:val="clear" w:color="auto" w:fill="FFFFFF"/>
+        </w:rPr>
+      </w:pPr>
+    </w:p>
+    <w:p>
+      <w:pPr>
+        <w:rPr>
+          <w:rFonts w:ascii="Helvetica" w:hAnsi="Helvetica" w:cs="Helvetica"/>
+          <w:color w:val="33353C"/>
+          <w:szCs w:val="21"/>
+          <w:shd w:val="clear" w:color="auto" w:fill="FFFFFF"/>
+        </w:rPr>
+      </w:pPr>
+      <w:r>
+        <w:rPr>
+          <w:rFonts w:ascii="Helvetica" w:hAnsi="Helvetica" w:cs="Helvetica" w:hint="eastAsia"/>
+          <w:color w:val="33353C"/>
+          <w:szCs w:val="21"/>
+          <w:shd w:val="clear" w:color="auto" w:fill="FFFFFF"/>
+        </w:rPr>
+        <w:t>全球游戏企业十强</w:t>
+      </w:r>
+    </w:p>
+    <w:p>
+      <w:pPr>
+        <w:rPr>
+          <w:rFonts w:ascii="Helvetica" w:hAnsi="Helvetica" w:cs="Helvetica"/>
+          <w:color w:val="33353C"/>
+          <w:szCs w:val="21"/>
+          <w:shd w:val="clear" w:color="auto" w:fill="FFFFFF"/>
+        </w:rPr>
+      </w:pPr>
+    </w:p>
+    <w:p>
+      <w:pPr>
+        <w:rPr>
+          <w:rFonts w:ascii="Helvetica" w:hAnsi="Helvetica" w:cs="Helvetica" w:hint="eastAsia"/>
+          <w:color w:val="33353C"/>
+          <w:szCs w:val="21"/>
+          <w:shd w:val="clear" w:color="auto" w:fill="FFFFFF"/>
+        </w:rPr>
+      </w:pPr>
+      <w:r>
+        <w:rPr>
+          <w:rFonts w:ascii="Helvetica" w:hAnsi="Helvetica" w:cs="Helvetica" w:hint="eastAsia"/>
+          <w:color w:val="33353C"/>
+          <w:szCs w:val="21"/>
+          <w:shd w:val="clear" w:color="auto" w:fill="FFFFFF"/>
+        </w:rPr>
+        <w:t>天神互动</w:t>
+      </w:r>
+      <w:r>
+        <w:rPr>
+          <w:rFonts w:ascii="Helvetica" w:hAnsi="Helvetica" w:cs="Helvetica"/>
+          <w:color w:val="33353C"/>
+          <w:szCs w:val="21"/>
+          <w:shd w:val="clear" w:color="auto" w:fill="FFFFFF"/>
+        </w:rPr>
+        <w:tab/>
+      </w:r>
+      <w:hyperlink r:id="rId12" w:history="1">
+        <w:r>
+          <w:rPr>
+            <w:rStyle w:val="a3"/>
+            <w:rFonts w:ascii="Helvetica" w:hAnsi="Helvetica" w:cs="Helvetica"/>
+            <w:szCs w:val="21"/>
+            <w:shd w:val="clear" w:color="auto" w:fill="FFFFFF"/>
+          </w:rPr>
+          <w:t>http://www.tianshenhudong.com/</w:t>
+        </w:r>
+      </w:hyperlink>
+      <w:r>
+        <w:rPr>
+          <w:rFonts w:ascii="Helvetica" w:hAnsi="Helvetica" w:cs="Helvetica"/>
+          <w:color w:val="33353C"/>
+          <w:szCs w:val="21"/>
+          <w:shd w:val="clear" w:color="auto" w:fill="FFFFFF"/>
+        </w:rPr>
+        <w:t xml:space="preserve"> </w:t>
+      </w:r>
+    </w:p>
+    <w:p>
+      <w:pPr>
+        <w:rPr>
+          <w:rFonts w:ascii="Helvetica" w:hAnsi="Helvetica" w:cs="Helvetica"/>
+          <w:color w:val="33353C"/>
+          <w:szCs w:val="21"/>
+          <w:shd w:val="clear" w:color="auto" w:fill="FFFFFF"/>
+        </w:rPr>
+      </w:pPr>
+      <w:r>
+        <w:rPr>
+          <w:rFonts w:ascii="Helvetica" w:hAnsi="Helvetica" w:cs="Helvetica" w:hint="eastAsia"/>
+          <w:color w:val="33353C"/>
+          <w:szCs w:val="21"/>
+          <w:shd w:val="clear" w:color="auto" w:fill="FFFFFF"/>
+        </w:rPr>
+        <w:t>绿洲游戏</w:t>
+      </w:r>
+    </w:p>
+    <w:p>
+      <w:pPr>
+        <w:rPr>
+          <w:rFonts w:ascii="Helvetica" w:hAnsi="Helvetica" w:cs="Helvetica" w:hint="eastAsia"/>
+          <w:color w:val="33353C"/>
+          <w:szCs w:val="21"/>
+          <w:shd w:val="clear" w:color="auto" w:fill="FFFFFF"/>
+        </w:rPr>
+      </w:pPr>
+      <w:r>
+        <w:rPr>
+          <w:rFonts w:ascii="Helvetica" w:hAnsi="Helvetica" w:cs="Helvetica" w:hint="eastAsia"/>
+          <w:color w:val="33353C"/>
+          <w:szCs w:val="21"/>
+          <w:shd w:val="clear" w:color="auto" w:fill="FFFFFF"/>
+        </w:rPr>
+        <w:t>一花科技</w:t>
+      </w:r>
+      <w:r>
+        <w:rPr>
+          <w:rFonts w:ascii="Helvetica" w:hAnsi="Helvetica" w:cs="Helvetica"/>
+          <w:color w:val="33353C"/>
+          <w:szCs w:val="21"/>
+          <w:shd w:val="clear" w:color="auto" w:fill="FFFFFF"/>
+        </w:rPr>
+        <w:tab/>
+      </w:r>
+      <w:hyperlink r:id="rId13" w:history="1">
+        <w:r>
+          <w:rPr>
+            <w:rStyle w:val="a3"/>
+            <w:rFonts w:ascii="Helvetica" w:hAnsi="Helvetica" w:cs="Helvetica"/>
+            <w:szCs w:val="21"/>
+            <w:shd w:val="clear" w:color="auto" w:fill="FFFFFF"/>
+          </w:rPr>
+          <w:t>http://www.yiihua.com/</w:t>
+        </w:r>
+      </w:hyperlink>
+      <w:r>
+        <w:rPr>
+          <w:rFonts w:ascii="Helvetica" w:hAnsi="Helvetica" w:cs="Helvetica"/>
+          <w:color w:val="33353C"/>
+          <w:szCs w:val="21"/>
+          <w:shd w:val="clear" w:color="auto" w:fill="FFFFFF"/>
+        </w:rPr>
+        <w:t xml:space="preserve"> </w:t>
+      </w:r>
+    </w:p>
+    <w:p>
+      <w:pPr>
+        <w:rPr>
+          <w:rFonts w:ascii="Helvetica" w:hAnsi="Helvetica" w:cs="Helvetica"/>
+          <w:color w:val="33353C"/>
+          <w:szCs w:val="21"/>
+          <w:shd w:val="clear" w:color="auto" w:fill="FFFFFF"/>
+        </w:rPr>
+      </w:pPr>
+      <w:proofErr w:type="gramStart"/>
+      <w:r>
+        <w:rPr>
+          <w:rFonts w:ascii="Helvetica" w:hAnsi="Helvetica" w:cs="Helvetica" w:hint="eastAsia"/>
+          <w:color w:val="33353C"/>
+          <w:szCs w:val="21"/>
+          <w:shd w:val="clear" w:color="auto" w:fill="FFFFFF"/>
+        </w:rPr>
+        <w:t>合润传媒</w:t>
+      </w:r>
+      <w:proofErr w:type="gramEnd"/>
+    </w:p>
+    <w:p>
+      <w:pPr>
+        <w:rPr>
+          <w:rFonts w:ascii="Helvetica" w:hAnsi="Helvetica" w:cs="Helvetica" w:hint="eastAsia"/>
+          <w:color w:val="33353C"/>
+          <w:szCs w:val="21"/>
+          <w:shd w:val="clear" w:color="auto" w:fill="FFFFFF"/>
+        </w:rPr>
+      </w:pPr>
+      <w:r>
+        <w:rPr>
+          <w:rFonts w:ascii="Helvetica" w:hAnsi="Helvetica" w:cs="Helvetica" w:hint="eastAsia"/>
+          <w:color w:val="33353C"/>
+          <w:szCs w:val="21"/>
+          <w:shd w:val="clear" w:color="auto" w:fill="FFFFFF"/>
+        </w:rPr>
+        <w:t>为爱普</w:t>
+      </w:r>
+      <w:r>
+        <w:rPr>
+          <w:rFonts w:ascii="Helvetica" w:hAnsi="Helvetica" w:cs="Helvetica"/>
+          <w:color w:val="33353C"/>
+          <w:szCs w:val="21"/>
+          <w:shd w:val="clear" w:color="auto" w:fill="FFFFFF"/>
+        </w:rPr>
+        <w:tab/>
+      </w:r>
+      <w:r>
+        <w:rPr>
+          <w:rFonts w:ascii="Helvetica" w:hAnsi="Helvetica" w:cs="Helvetica"/>
+          <w:color w:val="33353C"/>
+          <w:szCs w:val="21"/>
+          <w:shd w:val="clear" w:color="auto" w:fill="FFFFFF"/>
+        </w:rPr>
+        <w:tab/>
+      </w:r>
+      <w:hyperlink r:id="rId14" w:history="1">
+        <w:r>
+          <w:rPr>
+            <w:rStyle w:val="a3"/>
+            <w:rFonts w:ascii="Helvetica" w:hAnsi="Helvetica" w:cs="Helvetica"/>
+            <w:szCs w:val="21"/>
+            <w:shd w:val="clear" w:color="auto" w:fill="FFFFFF"/>
+          </w:rPr>
+          <w:t>https://www.i4.cn/</w:t>
+        </w:r>
+      </w:hyperlink>
+      <w:r>
+        <w:rPr>
+          <w:rFonts w:ascii="Helvetica" w:hAnsi="Helvetica" w:cs="Helvetica"/>
+          <w:color w:val="33353C"/>
+          <w:szCs w:val="21"/>
+          <w:shd w:val="clear" w:color="auto" w:fill="FFFFFF"/>
+        </w:rPr>
+        <w:t xml:space="preserve"> </w:t>
+      </w:r>
+    </w:p>
+    <w:p>
+      <w:pPr>
+        <w:rPr>
+          <w:rFonts w:ascii="Helvetica" w:hAnsi="Helvetica" w:cs="Helvetica"/>
+          <w:color w:val="33353C"/>
+          <w:szCs w:val="21"/>
+          <w:shd w:val="clear" w:color="auto" w:fill="FFFFFF"/>
+        </w:rPr>
+      </w:pPr>
+      <w:proofErr w:type="spellStart"/>
+      <w:r>
+        <w:rPr>
+          <w:rFonts w:ascii="Helvetica" w:hAnsi="Helvetica" w:cs="Helvetica" w:hint="eastAsia"/>
+          <w:color w:val="33353C"/>
+          <w:szCs w:val="21"/>
+          <w:shd w:val="clear" w:color="auto" w:fill="FFFFFF"/>
+        </w:rPr>
+        <w:t>DotC</w:t>
+      </w:r>
+      <w:proofErr w:type="spellEnd"/>
+      <w:r>
+        <w:rPr>
+          <w:rFonts w:ascii="Helvetica" w:hAnsi="Helvetica" w:cs="Helvetica"/>
+          <w:color w:val="33353C"/>
+          <w:szCs w:val="21"/>
+          <w:shd w:val="clear" w:color="auto" w:fill="FFFFFF"/>
+        </w:rPr>
+        <w:tab/>
+      </w:r>
+      <w:r>
+        <w:rPr>
+          <w:rFonts w:ascii="Helvetica" w:hAnsi="Helvetica" w:cs="Helvetica"/>
+          <w:color w:val="33353C"/>
+          <w:szCs w:val="21"/>
+          <w:shd w:val="clear" w:color="auto" w:fill="FFFFFF"/>
+        </w:rPr>
+        <w:tab/>
+      </w:r>
+      <w:hyperlink r:id="rId15" w:history="1">
+        <w:r>
+          <w:rPr>
+            <w:rStyle w:val="a3"/>
+            <w:rFonts w:ascii="Helvetica" w:hAnsi="Helvetica" w:cs="Helvetica"/>
+            <w:szCs w:val="21"/>
+            <w:shd w:val="clear" w:color="auto" w:fill="FFFFFF"/>
+          </w:rPr>
+          <w:t>https://www.dotcunitedgroup.com/zh/</w:t>
+        </w:r>
+      </w:hyperlink>
+      <w:r>
+        <w:rPr>
+          <w:rFonts w:ascii="Helvetica" w:hAnsi="Helvetica" w:cs="Helvetica"/>
+          <w:color w:val="33353C"/>
+          <w:szCs w:val="21"/>
+          <w:shd w:val="clear" w:color="auto" w:fill="FFFFFF"/>
+        </w:rPr>
+        <w:t xml:space="preserve"> </w:t>
+      </w:r>
+    </w:p>
+    <w:p>
+      <w:pPr>
+        <w:rPr>
+          <w:rFonts w:ascii="Helvetica" w:hAnsi="Helvetica" w:cs="Helvetica"/>
+          <w:color w:val="33353C"/>
+          <w:szCs w:val="21"/>
+          <w:shd w:val="clear" w:color="auto" w:fill="FFFFFF"/>
+        </w:rPr>
+      </w:pPr>
+      <w:proofErr w:type="gramStart"/>
+      <w:r>
+        <w:rPr>
+          <w:rFonts w:ascii="Helvetica" w:hAnsi="Helvetica" w:cs="Helvetica" w:hint="eastAsia"/>
+          <w:color w:val="33353C"/>
+          <w:szCs w:val="21"/>
+          <w:shd w:val="clear" w:color="auto" w:fill="FFFFFF"/>
+        </w:rPr>
+        <w:t>初聚科技</w:t>
+      </w:r>
+      <w:proofErr w:type="gramEnd"/>
+    </w:p>
+    <w:p>
+      <w:pPr>
+        <w:rPr>
+          <w:rFonts w:ascii="Helvetica" w:hAnsi="Helvetica" w:cs="Helvetica"/>
+          <w:color w:val="33353C"/>
+          <w:szCs w:val="21"/>
+          <w:shd w:val="clear" w:color="auto" w:fill="FFFFFF"/>
+        </w:rPr>
+      </w:pPr>
+      <w:r>
+        <w:rPr>
+          <w:rFonts w:ascii="Helvetica" w:hAnsi="Helvetica" w:cs="Helvetica" w:hint="eastAsia"/>
+          <w:color w:val="33353C"/>
+          <w:szCs w:val="21"/>
+          <w:shd w:val="clear" w:color="auto" w:fill="FFFFFF"/>
+        </w:rPr>
+        <w:t>德州扑克大师</w:t>
+      </w:r>
+      <w:r>
+        <w:rPr>
+          <w:rFonts w:ascii="Helvetica" w:hAnsi="Helvetica" w:cs="Helvetica" w:hint="eastAsia"/>
+          <w:color w:val="33353C"/>
+          <w:szCs w:val="21"/>
+          <w:shd w:val="clear" w:color="auto" w:fill="FFFFFF"/>
+        </w:rPr>
+        <w:t xml:space="preserve"> </w:t>
+      </w:r>
+      <w:hyperlink r:id="rId16" w:history="1">
+        <w:r>
+          <w:rPr>
+            <w:rStyle w:val="a3"/>
+            <w:rFonts w:ascii="Helvetica" w:hAnsi="Helvetica" w:cs="Helvetica"/>
+            <w:szCs w:val="21"/>
+            <w:shd w:val="clear" w:color="auto" w:fill="FFFFFF"/>
+          </w:rPr>
+          <w:t>https://ir.zhijingweilai.cn/</w:t>
+        </w:r>
+      </w:hyperlink>
+      <w:r>
+        <w:rPr>
+          <w:rFonts w:ascii="Helvetica" w:hAnsi="Helvetica" w:cs="Helvetica"/>
+          <w:color w:val="33353C"/>
+          <w:szCs w:val="21"/>
+          <w:shd w:val="clear" w:color="auto" w:fill="FFFFFF"/>
+        </w:rPr>
+        <w:t xml:space="preserve"> </w:t>
+      </w:r>
+    </w:p>
+    <w:p>
+      <w:pPr>
+        <w:rPr>
+          <w:rFonts w:ascii="Helvetica" w:hAnsi="Helvetica" w:cs="Helvetica"/>
+          <w:color w:val="33353C"/>
+          <w:szCs w:val="21"/>
+          <w:shd w:val="clear" w:color="auto" w:fill="FFFFFF"/>
+        </w:rPr>
+      </w:pPr>
+      <w:r>
+        <w:rPr>
+          <w:rFonts w:ascii="Helvetica" w:hAnsi="Helvetica" w:cs="Helvetica" w:hint="eastAsia"/>
+          <w:color w:val="33353C"/>
+          <w:szCs w:val="21"/>
+          <w:shd w:val="clear" w:color="auto" w:fill="FFFFFF"/>
+        </w:rPr>
+        <w:t>嘉兴乐玩</w:t>
+      </w:r>
+    </w:p>
+    <w:p>
+      <w:pPr>
+        <w:rPr>
+          <w:rFonts w:ascii="Helvetica" w:hAnsi="Helvetica" w:cs="Helvetica" w:hint="eastAsia"/>
+          <w:color w:val="33353C"/>
+          <w:szCs w:val="21"/>
+          <w:shd w:val="clear" w:color="auto" w:fill="FFFFFF"/>
+        </w:rPr>
+      </w:pPr>
+      <w:r>
+        <w:rPr>
+          <w:rFonts w:ascii="Helvetica" w:hAnsi="Helvetica" w:cs="Helvetica" w:hint="eastAsia"/>
+          <w:color w:val="33353C"/>
+          <w:szCs w:val="21"/>
+          <w:shd w:val="clear" w:color="auto" w:fill="FFFFFF"/>
+        </w:rPr>
+        <w:t>妙趣横生</w:t>
+      </w:r>
+    </w:p>
+    <w:p>
+      <w:pPr>
+        <w:widowControl/>
+        <w:jc w:val="left"/>
+        <w:rPr>
+          <w:rFonts w:ascii="Helvetica" w:eastAsiaTheme="majorEastAsia" w:hAnsi="Helvetica" w:cs="Helvetica"/>
+          <w:b/>
+          <w:bCs/>
+          <w:color w:val="33353C"/>
+          <w:sz w:val="28"/>
+          <w:szCs w:val="28"/>
+          <w:shd w:val="clear" w:color="auto" w:fill="FFFFFF"/>
+        </w:rPr>
+      </w:pPr>
+      <w:r>
+        <w:rPr>
+          <w:rFonts w:ascii="Helvetica" w:hAnsi="Helvetica" w:cs="Helvetica"/>
+          <w:color w:val="33353C"/>
+          <w:sz w:val="28"/>
+          <w:szCs w:val="28"/>
+          <w:shd w:val="clear" w:color="auto" w:fill="FFFFFF"/>
+        </w:rPr>
+        <w:br w:type="page"/>
+      </w:r>
+    </w:p>
+    <w:p>
+      <w:pPr>
+        <w:pStyle w:val="2"/>
+        <w:rPr>
+          <w:sz w:val="28"/>
+          <w:szCs w:val="28"/>
+        </w:rPr>
+      </w:pPr>
+      <w:bookmarkStart w:id="4" w:name="_Toc95871836"/>
+      <w:r>
+        <w:rPr>
+          <w:rFonts w:ascii="Helvetica" w:hAnsi="Helvetica" w:cs="Helvetica" w:hint="eastAsia"/>
+          <w:color w:val="33353C"/>
+          <w:sz w:val="28"/>
+          <w:szCs w:val="28"/>
           <w:shd w:val="clear" w:color="auto" w:fill="FFFFFF"/>
         </w:rPr>
         <w:lastRenderedPageBreak/>
@@ -2389,7 +3158,7 @@
         </w:rPr>
         <w:t xml:space="preserve">002699 </w:t>
       </w:r>
-      <w:hyperlink r:id="rId9" w:history="1">
+      <w:hyperlink r:id="rId17" w:history="1">
         <w:r>
           <w:rPr>
             <w:rStyle w:val="a3"/>
@@ -3164,6 +3933,44 @@
     </w:sectPr>
   </w:body>
 </w:document>
+</file>
+
+<file path=word/endnotes.xml><?xml version="1.0" encoding="utf-8"?>
+<w:endnotes xmlns:wpc="http://schemas.microsoft.com/office/word/2010/wordprocessingCanvas" xmlns:cx="http://schemas.microsoft.com/office/drawing/2014/chartex" xmlns:cx1="http://schemas.microsoft.com/office/drawing/2015/9/8/chartex" xmlns:cx2="http://schemas.microsoft.com/office/drawing/2015/10/21/chartex" xmlns:cx3="http://schemas.microsoft.com/office/drawing/2016/5/9/chartex" xmlns:cx4="http://schemas.microsoft.com/office/drawing/2016/5/10/chartex" xmlns:cx5="http://schemas.microsoft.com/office/drawing/2016/5/11/chartex" xmlns:cx6="http://schemas.microsoft.com/office/drawing/2016/5/12/chartex" xmlns:cx7="http://schemas.microsoft.com/office/drawing/2016/5/13/chartex" xmlns:cx8="http://schemas.microsoft.com/office/drawing/2016/5/14/chartex" xmlns:mc="http://schemas.openxmlformats.org/markup-compatibility/2006" xmlns:aink="http://schemas.microsoft.com/office/drawing/2016/ink" xmlns:am3d="http://schemas.microsoft.com/office/drawing/2017/model3d" xmlns:o="urn:schemas-microsoft-com:office:office" xmlns:r="http://schemas.openxmlformats.org/officeDocument/2006/relationships" xmlns:m="http://schemas.openxmlformats.org/officeDocument/2006/math" xmlns:v="urn:schemas-microsoft-com:vml" xmlns:wp14="http://schemas.microsoft.com/office/word/2010/wordprocessingDrawing" xmlns:wp="http://schemas.openxmlformats.org/drawingml/2006/wordprocessingDrawing" xmlns:w10="urn:schemas-microsoft-com:office:word" xmlns:w="http://schemas.openxmlformats.org/wordprocessingml/2006/main" xmlns:w14="http://schemas.microsoft.com/office/word/2010/wordml" xmlns:w15="http://schemas.microsoft.com/office/word/2012/wordml" xmlns:w16cex="http://schemas.microsoft.com/office/word/2018/wordml/cex" xmlns:w16cid="http://schemas.microsoft.com/office/word/2016/wordml/cid" xmlns:w16="http://schemas.microsoft.com/office/word/2018/wordml" xmlns:w16sdtdh="http://schemas.microsoft.com/office/word/2020/wordml/sdtdatahash" xmlns:w16se="http://schemas.microsoft.com/office/word/2015/wordml/symex" xmlns:wpg="http://schemas.microsoft.com/office/word/2010/wordprocessingGroup" xmlns:wpi="http://schemas.microsoft.com/office/word/2010/wordprocessingInk" xmlns:wne="http://schemas.microsoft.com/office/word/2006/wordml" xmlns:wps="http://schemas.microsoft.com/office/word/2010/wordprocessingShape" mc:Ignorable="w14 w15 w16se w16cid w16 w16cex w16sdtdh wp14">
+  <w:endnote w:type="separator" w:id="-1">
+    <w:p>
+      <w:r>
+        <w:separator/>
+      </w:r>
+    </w:p>
+  </w:endnote>
+  <w:endnote w:type="continuationSeparator" w:id="0">
+    <w:p>
+      <w:r>
+        <w:continuationSeparator/>
+      </w:r>
+    </w:p>
+  </w:endnote>
+</w:endnotes>
+</file>
+
+<file path=word/footnotes.xml><?xml version="1.0" encoding="utf-8"?>
+<w:footnotes xmlns:wpc="http://schemas.microsoft.com/office/word/2010/wordprocessingCanvas" xmlns:cx="http://schemas.microsoft.com/office/drawing/2014/chartex" xmlns:cx1="http://schemas.microsoft.com/office/drawing/2015/9/8/chartex" xmlns:cx2="http://schemas.microsoft.com/office/drawing/2015/10/21/chartex" xmlns:cx3="http://schemas.microsoft.com/office/drawing/2016/5/9/chartex" xmlns:cx4="http://schemas.microsoft.com/office/drawing/2016/5/10/chartex" xmlns:cx5="http://schemas.microsoft.com/office/drawing/2016/5/11/chartex" xmlns:cx6="http://schemas.microsoft.com/office/drawing/2016/5/12/chartex" xmlns:cx7="http://schemas.microsoft.com/office/drawing/2016/5/13/chartex" xmlns:cx8="http://schemas.microsoft.com/office/drawing/2016/5/14/chartex" xmlns:mc="http://schemas.openxmlformats.org/markup-compatibility/2006" xmlns:aink="http://schemas.microsoft.com/office/drawing/2016/ink" xmlns:am3d="http://schemas.microsoft.com/office/drawing/2017/model3d" xmlns:o="urn:schemas-microsoft-com:office:office" xmlns:r="http://schemas.openxmlformats.org/officeDocument/2006/relationships" xmlns:m="http://schemas.openxmlformats.org/officeDocument/2006/math" xmlns:v="urn:schemas-microsoft-com:vml" xmlns:wp14="http://schemas.microsoft.com/office/word/2010/wordprocessingDrawing" xmlns:wp="http://schemas.openxmlformats.org/drawingml/2006/wordprocessingDrawing" xmlns:w10="urn:schemas-microsoft-com:office:word" xmlns:w="http://schemas.openxmlformats.org/wordprocessingml/2006/main" xmlns:w14="http://schemas.microsoft.com/office/word/2010/wordml" xmlns:w15="http://schemas.microsoft.com/office/word/2012/wordml" xmlns:w16cex="http://schemas.microsoft.com/office/word/2018/wordml/cex" xmlns:w16cid="http://schemas.microsoft.com/office/word/2016/wordml/cid" xmlns:w16="http://schemas.microsoft.com/office/word/2018/wordml" xmlns:w16sdtdh="http://schemas.microsoft.com/office/word/2020/wordml/sdtdatahash" xmlns:w16se="http://schemas.microsoft.com/office/word/2015/wordml/symex" xmlns:wpg="http://schemas.microsoft.com/office/word/2010/wordprocessingGroup" xmlns:wpi="http://schemas.microsoft.com/office/word/2010/wordprocessingInk" xmlns:wne="http://schemas.microsoft.com/office/word/2006/wordml" xmlns:wps="http://schemas.microsoft.com/office/word/2010/wordprocessingShape" mc:Ignorable="w14 w15 w16se w16cid w16 w16cex w16sdtdh wp14">
+  <w:footnote w:type="separator" w:id="-1">
+    <w:p>
+      <w:r>
+        <w:separator/>
+      </w:r>
+    </w:p>
+  </w:footnote>
+  <w:footnote w:type="continuationSeparator" w:id="0">
+    <w:p>
+      <w:r>
+        <w:continuationSeparator/>
+      </w:r>
+    </w:p>
+  </w:footnote>
+</w:footnotes>
 </file>
 
 <file path=word/styles.xml><?xml version="1.0" encoding="utf-8"?>
@@ -3738,6 +4545,71 @@
       <w:shd w:val="clear" w:color="auto" w:fill="E1DFDD"/>
     </w:rPr>
   </w:style>
+  <w:style w:type="paragraph" w:styleId="a6">
+    <w:name w:val="header"/>
+    <w:basedOn w:val="a"/>
+    <w:link w:val="a7"/>
+    <w:uiPriority w:val="99"/>
+    <w:unhideWhenUsed/>
+    <w:rsid w:val="00CA35FC"/>
+    <w:pPr>
+      <w:pBdr>
+        <w:bottom w:val="single" w:sz="6" w:space="1" w:color="auto"/>
+      </w:pBdr>
+      <w:tabs>
+        <w:tab w:val="center" w:pos="4153"/>
+        <w:tab w:val="right" w:pos="8306"/>
+      </w:tabs>
+      <w:snapToGrid w:val="0"/>
+      <w:jc w:val="center"/>
+    </w:pPr>
+    <w:rPr>
+      <w:sz w:val="18"/>
+      <w:szCs w:val="18"/>
+    </w:rPr>
+  </w:style>
+  <w:style w:type="character" w:customStyle="1" w:styleId="a7">
+    <w:name w:val="页眉 字符"/>
+    <w:basedOn w:val="a0"/>
+    <w:link w:val="a6"/>
+    <w:uiPriority w:val="99"/>
+    <w:rsid w:val="00CA35FC"/>
+    <w:rPr>
+      <w:sz w:val="18"/>
+      <w:szCs w:val="18"/>
+    </w:rPr>
+  </w:style>
+  <w:style w:type="paragraph" w:styleId="a8">
+    <w:name w:val="footer"/>
+    <w:basedOn w:val="a"/>
+    <w:link w:val="a9"/>
+    <w:uiPriority w:val="99"/>
+    <w:unhideWhenUsed/>
+    <w:rsid w:val="00CA35FC"/>
+    <w:pPr>
+      <w:tabs>
+        <w:tab w:val="center" w:pos="4153"/>
+        <w:tab w:val="right" w:pos="8306"/>
+      </w:tabs>
+      <w:snapToGrid w:val="0"/>
+      <w:jc w:val="left"/>
+    </w:pPr>
+    <w:rPr>
+      <w:sz w:val="18"/>
+      <w:szCs w:val="18"/>
+    </w:rPr>
+  </w:style>
+  <w:style w:type="character" w:customStyle="1" w:styleId="a9">
+    <w:name w:val="页脚 字符"/>
+    <w:basedOn w:val="a0"/>
+    <w:link w:val="a8"/>
+    <w:uiPriority w:val="99"/>
+    <w:rsid w:val="00CA35FC"/>
+    <w:rPr>
+      <w:sz w:val="18"/>
+      <w:szCs w:val="18"/>
+    </w:rPr>
+  </w:style>
 </w:styles>
 </file>
 

--- a/strategy/元宇宙/游戏.docx
+++ b/strategy/元宇宙/游戏.docx
@@ -2725,7 +2725,7 @@
     <w:p>
       <w:pPr>
         <w:rPr>
-          <w:rFonts w:ascii="Helvetica" w:hAnsi="Helvetica" w:cs="Helvetica" w:hint="eastAsia"/>
+          <w:rFonts w:ascii="Helvetica" w:hAnsi="Helvetica" w:cs="Helvetica"/>
           <w:color w:val="33353C"/>
           <w:szCs w:val="21"/>
           <w:shd w:val="clear" w:color="auto" w:fill="FFFFFF"/>
@@ -2792,7 +2792,7 @@
     <w:p>
       <w:pPr>
         <w:rPr>
-          <w:rFonts w:ascii="Helvetica" w:hAnsi="Helvetica" w:cs="Helvetica" w:hint="eastAsia"/>
+          <w:rFonts w:ascii="Helvetica" w:hAnsi="Helvetica" w:cs="Helvetica"/>
           <w:color w:val="33353C"/>
           <w:szCs w:val="21"/>
           <w:shd w:val="clear" w:color="auto" w:fill="FFFFFF"/>
@@ -2861,7 +2861,7 @@
     <w:p>
       <w:pPr>
         <w:rPr>
-          <w:rFonts w:ascii="Helvetica" w:hAnsi="Helvetica" w:cs="Helvetica" w:hint="eastAsia"/>
+          <w:rFonts w:ascii="Helvetica" w:hAnsi="Helvetica" w:cs="Helvetica"/>
           <w:color w:val="33353C"/>
           <w:szCs w:val="21"/>
           <w:shd w:val="clear" w:color="auto" w:fill="FFFFFF"/>
@@ -3065,7 +3065,7 @@
     <w:p>
       <w:pPr>
         <w:rPr>
-          <w:rFonts w:ascii="Helvetica" w:hAnsi="Helvetica" w:cs="Helvetica" w:hint="eastAsia"/>
+          <w:rFonts w:ascii="Helvetica" w:hAnsi="Helvetica" w:cs="Helvetica"/>
           <w:color w:val="33353C"/>
           <w:szCs w:val="21"/>
           <w:shd w:val="clear" w:color="auto" w:fill="FFFFFF"/>
@@ -3897,6 +3897,14 @@
       </w:r>
     </w:p>
     <w:p>
+      <w:pPr>
+        <w:rPr>
+          <w:rFonts w:ascii="Helvetica" w:hAnsi="Helvetica" w:cs="Helvetica"/>
+          <w:color w:val="33353C"/>
+          <w:szCs w:val="21"/>
+          <w:shd w:val="clear" w:color="auto" w:fill="FFFFFF"/>
+        </w:rPr>
+      </w:pPr>
       <w:r>
         <w:rPr>
           <w:rFonts w:ascii="Helvetica" w:hAnsi="Helvetica" w:cs="Helvetica" w:hint="eastAsia"/>
@@ -3923,6 +3931,2396 @@
           <w:shd w:val="clear" w:color="auto" w:fill="FFFFFF"/>
         </w:rPr>
         <w:t>若鸿文化</w:t>
+      </w:r>
+    </w:p>
+    <w:p>
+      <w:pPr>
+        <w:rPr>
+          <w:rFonts w:ascii="Helvetica" w:hAnsi="Helvetica" w:cs="Helvetica"/>
+          <w:color w:val="33353C"/>
+          <w:szCs w:val="21"/>
+          <w:shd w:val="clear" w:color="auto" w:fill="FFFFFF"/>
+        </w:rPr>
+      </w:pPr>
+    </w:p>
+    <w:p>
+      <w:pPr>
+        <w:rPr>
+          <w:rFonts w:ascii="Helvetica" w:hAnsi="Helvetica" w:cs="Helvetica"/>
+          <w:color w:val="33353C"/>
+          <w:szCs w:val="21"/>
+          <w:shd w:val="clear" w:color="auto" w:fill="FFFFFF"/>
+        </w:rPr>
+      </w:pPr>
+    </w:p>
+    <w:p>
+      <w:pPr>
+        <w:rPr>
+          <w:rFonts w:ascii="Helvetica" w:hAnsi="Helvetica" w:cs="Helvetica"/>
+          <w:color w:val="33353C"/>
+          <w:szCs w:val="21"/>
+          <w:shd w:val="clear" w:color="auto" w:fill="FFFFFF"/>
+        </w:rPr>
+      </w:pPr>
+    </w:p>
+    <w:p>
+      <w:pPr>
+        <w:widowControl/>
+        <w:jc w:val="left"/>
+        <w:rPr>
+          <w:rFonts w:asciiTheme="majorHAnsi" w:eastAsiaTheme="majorEastAsia" w:hAnsiTheme="majorHAnsi" w:cstheme="majorBidi"/>
+          <w:b/>
+          <w:bCs/>
+          <w:sz w:val="28"/>
+          <w:szCs w:val="28"/>
+          <w:shd w:val="clear" w:color="auto" w:fill="FFFFFF"/>
+        </w:rPr>
+      </w:pPr>
+      <w:r>
+        <w:rPr>
+          <w:sz w:val="28"/>
+          <w:szCs w:val="28"/>
+          <w:shd w:val="clear" w:color="auto" w:fill="FFFFFF"/>
+        </w:rPr>
+        <w:br w:type="page"/>
+      </w:r>
+    </w:p>
+    <w:p>
+      <w:pPr>
+        <w:pStyle w:val="2"/>
+        <w:rPr>
+          <w:sz w:val="28"/>
+          <w:szCs w:val="28"/>
+          <w:shd w:val="clear" w:color="auto" w:fill="FFFFFF"/>
+        </w:rPr>
+      </w:pPr>
+      <w:r>
+        <w:rPr>
+          <w:rFonts w:hint="eastAsia"/>
+          <w:sz w:val="28"/>
+          <w:szCs w:val="28"/>
+          <w:shd w:val="clear" w:color="auto" w:fill="FFFFFF"/>
+        </w:rPr>
+        <w:lastRenderedPageBreak/>
+        <w:t xml:space="preserve">金山软件 </w:t>
+      </w:r>
+      <w:r>
+        <w:rPr>
+          <w:sz w:val="28"/>
+          <w:szCs w:val="28"/>
+          <w:shd w:val="clear" w:color="auto" w:fill="FFFFFF"/>
+        </w:rPr>
+        <w:t xml:space="preserve">HK:03888 </w:t>
+      </w:r>
+      <w:hyperlink r:id="rId18" w:history="1">
+        <w:r>
+          <w:rPr>
+            <w:rStyle w:val="a3"/>
+            <w:rFonts w:ascii="Helvetica" w:hAnsi="Helvetica" w:cs="Helvetica"/>
+            <w:sz w:val="28"/>
+            <w:szCs w:val="20"/>
+            <w:shd w:val="clear" w:color="auto" w:fill="FFFFFF"/>
+          </w:rPr>
+          <w:t>https://www.kingsoft.com/</w:t>
+        </w:r>
+      </w:hyperlink>
+      <w:r>
+        <w:rPr>
+          <w:sz w:val="28"/>
+          <w:szCs w:val="28"/>
+          <w:shd w:val="clear" w:color="auto" w:fill="FFFFFF"/>
+        </w:rPr>
+        <w:t xml:space="preserve"> </w:t>
+      </w:r>
+    </w:p>
+    <w:p>
+      <w:pPr>
+        <w:rPr>
+          <w:rFonts w:ascii="Helvetica" w:hAnsi="Helvetica" w:cs="Helvetica"/>
+          <w:color w:val="33353C"/>
+          <w:szCs w:val="21"/>
+          <w:shd w:val="clear" w:color="auto" w:fill="FFFFFF"/>
+        </w:rPr>
+      </w:pPr>
+      <w:r>
+        <w:rPr>
+          <w:rFonts w:ascii="Helvetica" w:hAnsi="Helvetica" w:cs="Helvetica"/>
+          <w:color w:val="33353C"/>
+          <w:szCs w:val="21"/>
+          <w:shd w:val="clear" w:color="auto" w:fill="FFFFFF"/>
+        </w:rPr>
+        <w:tab/>
+      </w:r>
+      <w:r>
+        <w:rPr>
+          <w:rFonts w:ascii="Helvetica" w:hAnsi="Helvetica" w:cs="Helvetica"/>
+          <w:color w:val="33353C"/>
+          <w:szCs w:val="21"/>
+          <w:shd w:val="clear" w:color="auto" w:fill="FFFFFF"/>
+        </w:rPr>
+        <w:t>金山软件是中国最知名的软件企业之一</w:t>
+      </w:r>
+      <w:r>
+        <w:rPr>
+          <w:rFonts w:ascii="Helvetica" w:hAnsi="Helvetica" w:cs="Helvetica"/>
+          <w:color w:val="33353C"/>
+          <w:szCs w:val="21"/>
+          <w:shd w:val="clear" w:color="auto" w:fill="FFFFFF"/>
+        </w:rPr>
+        <w:t>,</w:t>
+      </w:r>
+      <w:r>
+        <w:rPr>
+          <w:rFonts w:ascii="Helvetica" w:hAnsi="Helvetica" w:cs="Helvetica"/>
+          <w:color w:val="33353C"/>
+          <w:szCs w:val="21"/>
+          <w:shd w:val="clear" w:color="auto" w:fill="FFFFFF"/>
+        </w:rPr>
+        <w:t>中国领先的应用软件和互联网服务提供商。目前</w:t>
+      </w:r>
+      <w:r>
+        <w:rPr>
+          <w:rFonts w:ascii="Helvetica" w:hAnsi="Helvetica" w:cs="Helvetica"/>
+          <w:color w:val="33353C"/>
+          <w:szCs w:val="21"/>
+          <w:shd w:val="clear" w:color="auto" w:fill="FFFFFF"/>
+        </w:rPr>
+        <w:t>,</w:t>
+      </w:r>
+      <w:r>
+        <w:rPr>
+          <w:rFonts w:ascii="Helvetica" w:hAnsi="Helvetica" w:cs="Helvetica"/>
+          <w:color w:val="33353C"/>
+          <w:szCs w:val="21"/>
+          <w:shd w:val="clear" w:color="auto" w:fill="FFFFFF"/>
+        </w:rPr>
+        <w:t>金山软件在珠海、北京、成都、大连、深圳五地分设研发中心</w:t>
+      </w:r>
+      <w:r>
+        <w:rPr>
+          <w:rFonts w:ascii="Helvetica" w:hAnsi="Helvetica" w:cs="Helvetica"/>
+          <w:color w:val="33353C"/>
+          <w:szCs w:val="21"/>
+          <w:shd w:val="clear" w:color="auto" w:fill="FFFFFF"/>
+        </w:rPr>
+        <w:t>,</w:t>
+      </w:r>
+      <w:r>
+        <w:rPr>
+          <w:rFonts w:ascii="Helvetica" w:hAnsi="Helvetica" w:cs="Helvetica"/>
+          <w:color w:val="33353C"/>
+          <w:szCs w:val="21"/>
+          <w:shd w:val="clear" w:color="auto" w:fill="FFFFFF"/>
+        </w:rPr>
+        <w:t>创造了</w:t>
+      </w:r>
+      <w:r>
+        <w:rPr>
+          <w:rFonts w:ascii="Helvetica" w:hAnsi="Helvetica" w:cs="Helvetica"/>
+          <w:color w:val="33353C"/>
+          <w:szCs w:val="21"/>
+          <w:shd w:val="clear" w:color="auto" w:fill="FFFFFF"/>
+        </w:rPr>
+        <w:t>WPS Office</w:t>
+      </w:r>
+      <w:r>
+        <w:rPr>
+          <w:rFonts w:ascii="Helvetica" w:hAnsi="Helvetica" w:cs="Helvetica"/>
+          <w:color w:val="33353C"/>
+          <w:szCs w:val="21"/>
+          <w:shd w:val="clear" w:color="auto" w:fill="FFFFFF"/>
+        </w:rPr>
+        <w:t>、金山词霸、金山毒霸、剑侠情缘、封神榜等众多知名产品。同时</w:t>
+      </w:r>
+      <w:r>
+        <w:rPr>
+          <w:rFonts w:ascii="Helvetica" w:hAnsi="Helvetica" w:cs="Helvetica"/>
+          <w:color w:val="33353C"/>
+          <w:szCs w:val="21"/>
+          <w:shd w:val="clear" w:color="auto" w:fill="FFFFFF"/>
+        </w:rPr>
+        <w:t>,</w:t>
+      </w:r>
+      <w:r>
+        <w:rPr>
+          <w:rFonts w:ascii="Helvetica" w:hAnsi="Helvetica" w:cs="Helvetica"/>
+          <w:color w:val="33353C"/>
+          <w:szCs w:val="21"/>
+          <w:shd w:val="clear" w:color="auto" w:fill="FFFFFF"/>
+        </w:rPr>
+        <w:t>金山旗下拥有国内知名的大型英语学习</w:t>
+      </w:r>
+      <w:proofErr w:type="gramStart"/>
+      <w:r>
+        <w:rPr>
+          <w:rFonts w:ascii="Helvetica" w:hAnsi="Helvetica" w:cs="Helvetica"/>
+          <w:color w:val="33353C"/>
+          <w:szCs w:val="21"/>
+          <w:shd w:val="clear" w:color="auto" w:fill="FFFFFF"/>
+        </w:rPr>
+        <w:t>社区爱词霸网</w:t>
+      </w:r>
+      <w:proofErr w:type="gramEnd"/>
+      <w:r>
+        <w:rPr>
+          <w:rFonts w:ascii="Helvetica" w:hAnsi="Helvetica" w:cs="Helvetica"/>
+          <w:color w:val="33353C"/>
+          <w:szCs w:val="21"/>
+          <w:shd w:val="clear" w:color="auto" w:fill="FFFFFF"/>
+        </w:rPr>
+        <w:t>以及在线游戏交流社区逍遥网。</w:t>
+      </w:r>
+      <w:r>
+        <w:rPr>
+          <w:rFonts w:ascii="Helvetica" w:hAnsi="Helvetica" w:cs="Helvetica"/>
+          <w:color w:val="33353C"/>
+          <w:szCs w:val="21"/>
+          <w:shd w:val="clear" w:color="auto" w:fill="FFFFFF"/>
+        </w:rPr>
+        <w:t xml:space="preserve"> 2007</w:t>
+      </w:r>
+      <w:r>
+        <w:rPr>
+          <w:rFonts w:ascii="Helvetica" w:hAnsi="Helvetica" w:cs="Helvetica"/>
+          <w:color w:val="33353C"/>
+          <w:szCs w:val="21"/>
+          <w:shd w:val="clear" w:color="auto" w:fill="FFFFFF"/>
+        </w:rPr>
+        <w:t>年</w:t>
+      </w:r>
+      <w:r>
+        <w:rPr>
+          <w:rFonts w:ascii="Helvetica" w:hAnsi="Helvetica" w:cs="Helvetica"/>
+          <w:color w:val="33353C"/>
+          <w:szCs w:val="21"/>
+          <w:shd w:val="clear" w:color="auto" w:fill="FFFFFF"/>
+        </w:rPr>
+        <w:t>10</w:t>
+      </w:r>
+      <w:r>
+        <w:rPr>
+          <w:rFonts w:ascii="Helvetica" w:hAnsi="Helvetica" w:cs="Helvetica"/>
+          <w:color w:val="33353C"/>
+          <w:szCs w:val="21"/>
+          <w:shd w:val="clear" w:color="auto" w:fill="FFFFFF"/>
+        </w:rPr>
+        <w:t>月</w:t>
+      </w:r>
+      <w:r>
+        <w:rPr>
+          <w:rFonts w:ascii="Helvetica" w:hAnsi="Helvetica" w:cs="Helvetica"/>
+          <w:color w:val="33353C"/>
+          <w:szCs w:val="21"/>
+          <w:shd w:val="clear" w:color="auto" w:fill="FFFFFF"/>
+        </w:rPr>
+        <w:t>9</w:t>
+      </w:r>
+      <w:r>
+        <w:rPr>
+          <w:rFonts w:ascii="Helvetica" w:hAnsi="Helvetica" w:cs="Helvetica"/>
+          <w:color w:val="33353C"/>
+          <w:szCs w:val="21"/>
+          <w:shd w:val="clear" w:color="auto" w:fill="FFFFFF"/>
+        </w:rPr>
+        <w:t>日</w:t>
+      </w:r>
+      <w:r>
+        <w:rPr>
+          <w:rFonts w:ascii="Helvetica" w:hAnsi="Helvetica" w:cs="Helvetica"/>
+          <w:color w:val="33353C"/>
+          <w:szCs w:val="21"/>
+          <w:shd w:val="clear" w:color="auto" w:fill="FFFFFF"/>
+        </w:rPr>
+        <w:t>,</w:t>
+      </w:r>
+      <w:r>
+        <w:rPr>
+          <w:rFonts w:ascii="Helvetica" w:hAnsi="Helvetica" w:cs="Helvetica"/>
+          <w:color w:val="33353C"/>
+          <w:szCs w:val="21"/>
+          <w:shd w:val="clear" w:color="auto" w:fill="FFFFFF"/>
+        </w:rPr>
+        <w:t>金山软件在香港主板成功上市。</w:t>
+      </w:r>
+    </w:p>
+    <w:p>
+      <w:pPr>
+        <w:rPr>
+          <w:rFonts w:ascii="Helvetica" w:hAnsi="Helvetica" w:cs="Helvetica"/>
+          <w:color w:val="33353C"/>
+          <w:szCs w:val="21"/>
+          <w:shd w:val="clear" w:color="auto" w:fill="FFFFFF"/>
+        </w:rPr>
+      </w:pPr>
+    </w:p>
+    <w:p>
+      <w:pPr>
+        <w:rPr>
+          <w:rFonts w:ascii="Helvetica" w:hAnsi="Helvetica" w:cs="Helvetica"/>
+          <w:color w:val="33353C"/>
+          <w:szCs w:val="21"/>
+          <w:shd w:val="clear" w:color="auto" w:fill="FFFFFF"/>
+        </w:rPr>
+      </w:pPr>
+      <w:r>
+        <w:rPr>
+          <w:rFonts w:ascii="Helvetica" w:hAnsi="Helvetica" w:cs="Helvetica" w:hint="eastAsia"/>
+          <w:color w:val="33353C"/>
+          <w:szCs w:val="21"/>
+          <w:shd w:val="clear" w:color="auto" w:fill="FFFFFF"/>
+        </w:rPr>
+        <w:t>金山业务：</w:t>
+      </w:r>
+    </w:p>
+    <w:p>
+      <w:pPr>
+        <w:rPr>
+          <w:rFonts w:ascii="Helvetica" w:hAnsi="Helvetica" w:cs="Helvetica"/>
+          <w:color w:val="33353C"/>
+          <w:szCs w:val="21"/>
+          <w:shd w:val="clear" w:color="auto" w:fill="FFFFFF"/>
+        </w:rPr>
+      </w:pPr>
+      <w:r>
+        <w:rPr>
+          <w:rFonts w:ascii="Helvetica" w:hAnsi="Helvetica" w:cs="Helvetica" w:hint="eastAsia"/>
+          <w:color w:val="33353C"/>
+          <w:szCs w:val="21"/>
+          <w:shd w:val="clear" w:color="auto" w:fill="FFFFFF"/>
+        </w:rPr>
+        <w:t>猎豹移动</w:t>
+      </w:r>
+    </w:p>
+    <w:p>
+      <w:pPr>
+        <w:rPr>
+          <w:rFonts w:ascii="Helvetica" w:hAnsi="Helvetica" w:cs="Helvetica" w:hint="eastAsia"/>
+          <w:color w:val="33353C"/>
+          <w:szCs w:val="21"/>
+          <w:shd w:val="clear" w:color="auto" w:fill="FFFFFF"/>
+        </w:rPr>
+      </w:pPr>
+      <w:r>
+        <w:rPr>
+          <w:rFonts w:ascii="Helvetica" w:hAnsi="Helvetica" w:cs="Helvetica" w:hint="eastAsia"/>
+          <w:color w:val="33353C"/>
+          <w:szCs w:val="21"/>
+          <w:shd w:val="clear" w:color="auto" w:fill="FFFFFF"/>
+        </w:rPr>
+        <w:t>互动娱乐</w:t>
+      </w:r>
+      <w:r>
+        <w:rPr>
+          <w:rFonts w:ascii="Helvetica" w:hAnsi="Helvetica" w:cs="Helvetica"/>
+          <w:color w:val="33353C"/>
+          <w:szCs w:val="21"/>
+          <w:shd w:val="clear" w:color="auto" w:fill="FFFFFF"/>
+        </w:rPr>
+        <w:tab/>
+      </w:r>
+      <w:r>
+        <w:rPr>
+          <w:rFonts w:ascii="Helvetica" w:hAnsi="Helvetica" w:cs="Helvetica" w:hint="eastAsia"/>
+          <w:color w:val="33353C"/>
+          <w:szCs w:val="21"/>
+          <w:shd w:val="clear" w:color="auto" w:fill="FFFFFF"/>
+        </w:rPr>
+        <w:t>西山居</w:t>
+      </w:r>
+    </w:p>
+    <w:p>
+      <w:r>
+        <w:rPr>
+          <w:rFonts w:hint="eastAsia"/>
+        </w:rPr>
+        <w:t>云计算</w:t>
+      </w:r>
+    </w:p>
+    <w:p>
+      <w:r>
+        <w:rPr>
+          <w:rFonts w:hint="eastAsia"/>
+        </w:rPr>
+        <w:t>办公软件</w:t>
+      </w:r>
+    </w:p>
+    <w:p/>
+    <w:p/>
+    <w:p>
+      <w:pPr>
+        <w:widowControl/>
+        <w:jc w:val="left"/>
+      </w:pPr>
+      <w:r>
+        <w:br w:type="page"/>
+      </w:r>
+    </w:p>
+    <w:p>
+      <w:pPr>
+        <w:pStyle w:val="2"/>
+        <w:rPr>
+          <w:sz w:val="28"/>
+          <w:szCs w:val="28"/>
+        </w:rPr>
+      </w:pPr>
+      <w:r>
+        <w:rPr>
+          <w:rFonts w:hint="eastAsia"/>
+          <w:sz w:val="28"/>
+          <w:szCs w:val="28"/>
+        </w:rPr>
+        <w:lastRenderedPageBreak/>
+        <w:t xml:space="preserve">迅雷 </w:t>
+      </w:r>
+      <w:r>
+        <w:rPr>
+          <w:sz w:val="28"/>
+          <w:szCs w:val="28"/>
+        </w:rPr>
+        <w:t xml:space="preserve">NASDAQ:XNET </w:t>
+      </w:r>
+      <w:hyperlink r:id="rId19" w:history="1">
+        <w:r>
+          <w:rPr>
+            <w:rStyle w:val="a3"/>
+            <w:rFonts w:ascii="Helvetica" w:hAnsi="Helvetica" w:cs="Helvetica"/>
+            <w:color w:val="0066CC"/>
+            <w:sz w:val="28"/>
+            <w:szCs w:val="28"/>
+            <w:u w:val="none"/>
+            <w:shd w:val="clear" w:color="auto" w:fill="FFFFFF"/>
+          </w:rPr>
+          <w:t>http://www.xunlei.com</w:t>
+        </w:r>
+      </w:hyperlink>
+      <w:r>
+        <w:rPr>
+          <w:sz w:val="28"/>
+          <w:szCs w:val="28"/>
+        </w:rPr>
+        <w:t xml:space="preserve"> </w:t>
+      </w:r>
+      <w:r>
+        <w:rPr>
+          <w:rFonts w:hint="eastAsia"/>
+          <w:sz w:val="28"/>
+          <w:szCs w:val="28"/>
+        </w:rPr>
+        <w:t>深圳南山</w:t>
+      </w:r>
+      <w:r>
+        <w:rPr>
+          <w:sz w:val="28"/>
+          <w:szCs w:val="28"/>
+        </w:rPr>
+        <w:tab/>
+      </w:r>
+    </w:p>
+    <w:p>
+      <w:pPr>
+        <w:rPr>
+          <w:rFonts w:ascii="Helvetica" w:hAnsi="Helvetica" w:cs="Helvetica"/>
+          <w:color w:val="33353C"/>
+          <w:szCs w:val="21"/>
+          <w:shd w:val="clear" w:color="auto" w:fill="FFFFFF"/>
+        </w:rPr>
+      </w:pPr>
+      <w:r>
+        <w:tab/>
+      </w:r>
+      <w:r>
+        <w:rPr>
+          <w:rFonts w:ascii="Helvetica" w:hAnsi="Helvetica" w:cs="Helvetica"/>
+          <w:color w:val="33353C"/>
+          <w:szCs w:val="21"/>
+          <w:shd w:val="clear" w:color="auto" w:fill="FFFFFF"/>
+        </w:rPr>
+        <w:t>深圳市迅雷网络技术有限公司成立于</w:t>
+      </w:r>
+      <w:r>
+        <w:rPr>
+          <w:rFonts w:ascii="Helvetica" w:hAnsi="Helvetica" w:cs="Helvetica"/>
+          <w:color w:val="33353C"/>
+          <w:szCs w:val="21"/>
+          <w:shd w:val="clear" w:color="auto" w:fill="FFFFFF"/>
+        </w:rPr>
+        <w:t>2003</w:t>
+      </w:r>
+      <w:r>
+        <w:rPr>
+          <w:rFonts w:ascii="Helvetica" w:hAnsi="Helvetica" w:cs="Helvetica"/>
+          <w:color w:val="33353C"/>
+          <w:szCs w:val="21"/>
+          <w:shd w:val="clear" w:color="auto" w:fill="FFFFFF"/>
+        </w:rPr>
+        <w:t>年，是全球领先的共享计算与区块链技术创新企业，同时也是中国用户数领先，历史悠久的互联网品牌之一。迅雷基于深耕十几年、获得国际专利的</w:t>
+      </w:r>
+      <w:r>
+        <w:rPr>
+          <w:rFonts w:ascii="Helvetica" w:hAnsi="Helvetica" w:cs="Helvetica"/>
+          <w:color w:val="33353C"/>
+          <w:szCs w:val="21"/>
+          <w:shd w:val="clear" w:color="auto" w:fill="FFFFFF"/>
+        </w:rPr>
+        <w:t>P2SP</w:t>
+      </w:r>
+      <w:r>
+        <w:rPr>
+          <w:rFonts w:ascii="Helvetica" w:hAnsi="Helvetica" w:cs="Helvetica"/>
+          <w:color w:val="33353C"/>
+          <w:szCs w:val="21"/>
+          <w:shd w:val="clear" w:color="auto" w:fill="FFFFFF"/>
+        </w:rPr>
+        <w:t>下载加速技术优势，面向个人用户和企业用户打造了丰富的下载加速、区块链、云计算、影音娱乐等产品及服务，为广大用户创造了高效、智能、安全的互联网体验。</w:t>
+      </w:r>
+    </w:p>
+    <w:p>
+      <w:pPr>
+        <w:rPr>
+          <w:rFonts w:ascii="Helvetica" w:hAnsi="Helvetica" w:cs="Helvetica"/>
+          <w:color w:val="33353C"/>
+          <w:szCs w:val="21"/>
+          <w:shd w:val="clear" w:color="auto" w:fill="FFFFFF"/>
+        </w:rPr>
+      </w:pPr>
+    </w:p>
+    <w:p>
+      <w:pPr>
+        <w:rPr>
+          <w:rFonts w:ascii="Helvetica" w:hAnsi="Helvetica" w:cs="Helvetica"/>
+          <w:color w:val="33353C"/>
+          <w:szCs w:val="21"/>
+          <w:shd w:val="clear" w:color="auto" w:fill="FFFFFF"/>
+        </w:rPr>
+      </w:pPr>
+      <w:r>
+        <w:rPr>
+          <w:rFonts w:ascii="Helvetica" w:hAnsi="Helvetica" w:cs="Helvetica" w:hint="eastAsia"/>
+          <w:color w:val="33353C"/>
+          <w:szCs w:val="21"/>
+          <w:shd w:val="clear" w:color="auto" w:fill="FFFFFF"/>
+        </w:rPr>
+        <w:t>用科技创新，放大每个人的力量</w:t>
+      </w:r>
+    </w:p>
+    <w:p>
+      <w:pPr>
+        <w:rPr>
+          <w:rFonts w:ascii="Helvetica" w:hAnsi="Helvetica" w:cs="Helvetica"/>
+          <w:color w:val="33353C"/>
+          <w:szCs w:val="21"/>
+          <w:shd w:val="clear" w:color="auto" w:fill="FFFFFF"/>
+        </w:rPr>
+      </w:pPr>
+    </w:p>
+    <w:p>
+      <w:pPr>
+        <w:rPr>
+          <w:rFonts w:ascii="Helvetica" w:hAnsi="Helvetica" w:cs="Helvetica"/>
+          <w:color w:val="33353C"/>
+          <w:szCs w:val="21"/>
+          <w:shd w:val="clear" w:color="auto" w:fill="FFFFFF"/>
+        </w:rPr>
+      </w:pPr>
+      <w:r>
+        <w:rPr>
+          <w:rFonts w:ascii="Helvetica" w:hAnsi="Helvetica" w:cs="Helvetica" w:hint="eastAsia"/>
+          <w:color w:val="33353C"/>
+          <w:szCs w:val="21"/>
+          <w:shd w:val="clear" w:color="auto" w:fill="FFFFFF"/>
+        </w:rPr>
+        <w:t>产品：</w:t>
+      </w:r>
+    </w:p>
+    <w:p>
+      <w:pPr>
+        <w:rPr>
+          <w:rFonts w:ascii="Helvetica" w:hAnsi="Helvetica" w:cs="Helvetica"/>
+          <w:color w:val="33353C"/>
+          <w:szCs w:val="21"/>
+          <w:shd w:val="clear" w:color="auto" w:fill="FFFFFF"/>
+        </w:rPr>
+      </w:pPr>
+      <w:r>
+        <w:rPr>
+          <w:rFonts w:ascii="Helvetica" w:hAnsi="Helvetica" w:cs="Helvetica" w:hint="eastAsia"/>
+          <w:color w:val="33353C"/>
+          <w:szCs w:val="21"/>
+          <w:shd w:val="clear" w:color="auto" w:fill="FFFFFF"/>
+        </w:rPr>
+        <w:t>迅雷</w:t>
+      </w:r>
+      <w:r>
+        <w:rPr>
+          <w:rFonts w:ascii="Helvetica" w:hAnsi="Helvetica" w:cs="Helvetica" w:hint="eastAsia"/>
+          <w:color w:val="33353C"/>
+          <w:szCs w:val="21"/>
+          <w:shd w:val="clear" w:color="auto" w:fill="FFFFFF"/>
+        </w:rPr>
+        <w:t>1</w:t>
+      </w:r>
+      <w:r>
+        <w:rPr>
+          <w:rFonts w:ascii="Helvetica" w:hAnsi="Helvetica" w:cs="Helvetica"/>
+          <w:color w:val="33353C"/>
+          <w:szCs w:val="21"/>
+          <w:shd w:val="clear" w:color="auto" w:fill="FFFFFF"/>
+        </w:rPr>
+        <w:t xml:space="preserve">1 </w:t>
+      </w:r>
+      <w:r>
+        <w:rPr>
+          <w:rFonts w:ascii="Helvetica" w:hAnsi="Helvetica" w:cs="Helvetica" w:hint="eastAsia"/>
+          <w:color w:val="33353C"/>
+          <w:szCs w:val="21"/>
+          <w:shd w:val="clear" w:color="auto" w:fill="FFFFFF"/>
+        </w:rPr>
+        <w:t>迅雷影音</w:t>
+      </w:r>
+      <w:r>
+        <w:rPr>
+          <w:rFonts w:ascii="Helvetica" w:hAnsi="Helvetica" w:cs="Helvetica" w:hint="eastAsia"/>
+          <w:color w:val="33353C"/>
+          <w:szCs w:val="21"/>
+          <w:shd w:val="clear" w:color="auto" w:fill="FFFFFF"/>
+        </w:rPr>
+        <w:t xml:space="preserve"> </w:t>
+      </w:r>
+      <w:proofErr w:type="gramStart"/>
+      <w:r>
+        <w:rPr>
+          <w:rFonts w:ascii="Helvetica" w:hAnsi="Helvetica" w:cs="Helvetica" w:hint="eastAsia"/>
+          <w:color w:val="33353C"/>
+          <w:szCs w:val="21"/>
+          <w:shd w:val="clear" w:color="auto" w:fill="FFFFFF"/>
+        </w:rPr>
+        <w:t>迅雷快鸟</w:t>
+      </w:r>
+      <w:proofErr w:type="gramEnd"/>
+      <w:r>
+        <w:rPr>
+          <w:rFonts w:ascii="Helvetica" w:hAnsi="Helvetica" w:cs="Helvetica" w:hint="eastAsia"/>
+          <w:color w:val="33353C"/>
+          <w:szCs w:val="21"/>
+          <w:shd w:val="clear" w:color="auto" w:fill="FFFFFF"/>
+        </w:rPr>
+        <w:t xml:space="preserve"> </w:t>
+      </w:r>
+      <w:r>
+        <w:rPr>
+          <w:rFonts w:ascii="Helvetica" w:hAnsi="Helvetica" w:cs="Helvetica" w:hint="eastAsia"/>
+          <w:color w:val="33353C"/>
+          <w:szCs w:val="21"/>
+          <w:shd w:val="clear" w:color="auto" w:fill="FFFFFF"/>
+        </w:rPr>
+        <w:t>迅雷直播</w:t>
+      </w:r>
+      <w:r>
+        <w:rPr>
+          <w:rFonts w:ascii="Helvetica" w:hAnsi="Helvetica" w:cs="Helvetica" w:hint="eastAsia"/>
+          <w:color w:val="33353C"/>
+          <w:szCs w:val="21"/>
+          <w:shd w:val="clear" w:color="auto" w:fill="FFFFFF"/>
+        </w:rPr>
+        <w:t xml:space="preserve"> </w:t>
+      </w:r>
+    </w:p>
+    <w:p>
+      <w:pPr>
+        <w:rPr>
+          <w:rFonts w:ascii="Helvetica" w:hAnsi="Helvetica" w:cs="Helvetica"/>
+          <w:color w:val="33353C"/>
+          <w:szCs w:val="21"/>
+          <w:shd w:val="clear" w:color="auto" w:fill="FFFFFF"/>
+        </w:rPr>
+      </w:pPr>
+    </w:p>
+    <w:p>
+      <w:pPr>
+        <w:rPr>
+          <w:rFonts w:ascii="Helvetica" w:hAnsi="Helvetica" w:cs="Helvetica"/>
+          <w:color w:val="33353C"/>
+          <w:szCs w:val="21"/>
+          <w:shd w:val="clear" w:color="auto" w:fill="FFFFFF"/>
+        </w:rPr>
+      </w:pPr>
+    </w:p>
+    <w:p>
+      <w:pPr>
+        <w:rPr>
+          <w:rFonts w:ascii="Helvetica" w:hAnsi="Helvetica" w:cs="Helvetica"/>
+          <w:color w:val="33353C"/>
+          <w:szCs w:val="21"/>
+          <w:shd w:val="clear" w:color="auto" w:fill="FFFFFF"/>
+        </w:rPr>
+      </w:pPr>
+      <w:r>
+        <w:rPr>
+          <w:rFonts w:ascii="Helvetica" w:hAnsi="Helvetica" w:cs="Helvetica" w:hint="eastAsia"/>
+          <w:color w:val="33353C"/>
+          <w:szCs w:val="21"/>
+          <w:shd w:val="clear" w:color="auto" w:fill="FFFFFF"/>
+        </w:rPr>
+        <w:t>区块链</w:t>
+      </w:r>
+    </w:p>
+    <w:p>
+      <w:pPr>
+        <w:rPr>
+          <w:rFonts w:ascii="Helvetica" w:hAnsi="Helvetica" w:cs="Helvetica"/>
+          <w:color w:val="33353C"/>
+          <w:szCs w:val="21"/>
+          <w:shd w:val="clear" w:color="auto" w:fill="FFFFFF"/>
+        </w:rPr>
+      </w:pPr>
+      <w:r>
+        <w:rPr>
+          <w:rFonts w:ascii="Helvetica" w:hAnsi="Helvetica" w:cs="Helvetica" w:hint="eastAsia"/>
+          <w:color w:val="33353C"/>
+          <w:szCs w:val="21"/>
+          <w:shd w:val="clear" w:color="auto" w:fill="FFFFFF"/>
+        </w:rPr>
+        <w:t>网心云</w:t>
+      </w:r>
+    </w:p>
+    <w:p>
+      <w:pPr>
+        <w:rPr>
+          <w:rFonts w:ascii="Helvetica" w:hAnsi="Helvetica" w:cs="Helvetica"/>
+          <w:color w:val="33353C"/>
+          <w:szCs w:val="21"/>
+          <w:shd w:val="clear" w:color="auto" w:fill="FFFFFF"/>
+        </w:rPr>
+      </w:pPr>
+      <w:r>
+        <w:rPr>
+          <w:rFonts w:ascii="Helvetica" w:hAnsi="Helvetica" w:cs="Helvetica" w:hint="eastAsia"/>
+          <w:color w:val="33353C"/>
+          <w:szCs w:val="21"/>
+          <w:shd w:val="clear" w:color="auto" w:fill="FFFFFF"/>
+        </w:rPr>
+        <w:t>迅雷链</w:t>
+      </w:r>
+    </w:p>
+    <w:p>
+      <w:pPr>
+        <w:rPr>
+          <w:rFonts w:ascii="Helvetica" w:hAnsi="Helvetica" w:cs="Helvetica"/>
+          <w:color w:val="33353C"/>
+          <w:szCs w:val="21"/>
+          <w:shd w:val="clear" w:color="auto" w:fill="FFFFFF"/>
+        </w:rPr>
+      </w:pPr>
+      <w:proofErr w:type="gramStart"/>
+      <w:r>
+        <w:rPr>
+          <w:rFonts w:ascii="Helvetica" w:hAnsi="Helvetica" w:cs="Helvetica" w:hint="eastAsia"/>
+          <w:color w:val="33353C"/>
+          <w:szCs w:val="21"/>
+          <w:shd w:val="clear" w:color="auto" w:fill="FFFFFF"/>
+        </w:rPr>
+        <w:t>星域云</w:t>
+      </w:r>
+      <w:proofErr w:type="gramEnd"/>
+    </w:p>
+    <w:p>
+      <w:pPr>
+        <w:rPr>
+          <w:rFonts w:ascii="Helvetica" w:hAnsi="Helvetica" w:cs="Helvetica"/>
+          <w:color w:val="33353C"/>
+          <w:szCs w:val="21"/>
+          <w:shd w:val="clear" w:color="auto" w:fill="FFFFFF"/>
+        </w:rPr>
+      </w:pPr>
+    </w:p>
+    <w:p>
+      <w:pPr>
+        <w:rPr>
+          <w:rFonts w:ascii="Helvetica" w:hAnsi="Helvetica" w:cs="Helvetica"/>
+          <w:color w:val="33353C"/>
+          <w:szCs w:val="21"/>
+          <w:shd w:val="clear" w:color="auto" w:fill="FFFFFF"/>
+        </w:rPr>
+      </w:pPr>
+    </w:p>
+    <w:p>
+      <w:pPr>
+        <w:widowControl/>
+        <w:jc w:val="left"/>
+        <w:rPr>
+          <w:rFonts w:ascii="Helvetica" w:eastAsiaTheme="majorEastAsia" w:hAnsi="Helvetica" w:cs="Helvetica"/>
+          <w:b/>
+          <w:bCs/>
+          <w:color w:val="33353C"/>
+          <w:sz w:val="28"/>
+          <w:szCs w:val="28"/>
+          <w:shd w:val="clear" w:color="auto" w:fill="FFFFFF"/>
+        </w:rPr>
+      </w:pPr>
+      <w:r>
+        <w:rPr>
+          <w:rFonts w:ascii="Helvetica" w:hAnsi="Helvetica" w:cs="Helvetica"/>
+          <w:color w:val="33353C"/>
+          <w:sz w:val="28"/>
+          <w:szCs w:val="28"/>
+          <w:shd w:val="clear" w:color="auto" w:fill="FFFFFF"/>
+        </w:rPr>
+        <w:br w:type="page"/>
+      </w:r>
+    </w:p>
+    <w:p>
+      <w:pPr>
+        <w:pStyle w:val="2"/>
+        <w:rPr>
+          <w:sz w:val="28"/>
+          <w:szCs w:val="28"/>
+        </w:rPr>
+      </w:pPr>
+      <w:r>
+        <w:rPr>
+          <w:rFonts w:ascii="Helvetica" w:hAnsi="Helvetica" w:cs="Helvetica" w:hint="eastAsia"/>
+          <w:color w:val="33353C"/>
+          <w:sz w:val="28"/>
+          <w:szCs w:val="28"/>
+          <w:shd w:val="clear" w:color="auto" w:fill="FFFFFF"/>
+        </w:rPr>
+        <w:lastRenderedPageBreak/>
+        <w:t>世纪互联</w:t>
+      </w:r>
+      <w:r>
+        <w:rPr>
+          <w:rFonts w:ascii="Helvetica" w:hAnsi="Helvetica" w:cs="Helvetica" w:hint="eastAsia"/>
+          <w:color w:val="33353C"/>
+          <w:sz w:val="28"/>
+          <w:szCs w:val="28"/>
+          <w:shd w:val="clear" w:color="auto" w:fill="FFFFFF"/>
+        </w:rPr>
+        <w:t xml:space="preserve"> </w:t>
+      </w:r>
+      <w:r>
+        <w:rPr>
+          <w:rFonts w:ascii="Helvetica" w:hAnsi="Helvetica" w:cs="Helvetica"/>
+          <w:color w:val="33353C"/>
+          <w:sz w:val="28"/>
+          <w:szCs w:val="28"/>
+          <w:shd w:val="clear" w:color="auto" w:fill="FFFFFF"/>
+        </w:rPr>
+        <w:t xml:space="preserve">NASDAQ:VNET </w:t>
+      </w:r>
+      <w:hyperlink r:id="rId20" w:history="1">
+        <w:r>
+          <w:rPr>
+            <w:rStyle w:val="a3"/>
+            <w:rFonts w:ascii="Helvetica" w:hAnsi="Helvetica" w:cs="Helvetica"/>
+            <w:color w:val="0066CC"/>
+            <w:sz w:val="28"/>
+            <w:szCs w:val="28"/>
+            <w:u w:val="none"/>
+            <w:shd w:val="clear" w:color="auto" w:fill="FFFFFF"/>
+          </w:rPr>
+          <w:t>http://www.21vianet.com</w:t>
+        </w:r>
+      </w:hyperlink>
+      <w:r>
+        <w:rPr>
+          <w:sz w:val="28"/>
+          <w:szCs w:val="28"/>
+        </w:rPr>
+        <w:t xml:space="preserve"> </w:t>
+      </w:r>
+      <w:r>
+        <w:rPr>
+          <w:rFonts w:hint="eastAsia"/>
+          <w:sz w:val="28"/>
+          <w:szCs w:val="28"/>
+        </w:rPr>
+        <w:t>北京朝阳</w:t>
+      </w:r>
+    </w:p>
+    <w:p>
+      <w:pPr>
+        <w:rPr>
+          <w:rFonts w:ascii="Helvetica" w:hAnsi="Helvetica" w:cs="Helvetica" w:hint="eastAsia"/>
+          <w:color w:val="33353C"/>
+          <w:szCs w:val="21"/>
+          <w:shd w:val="clear" w:color="auto" w:fill="FFFFFF"/>
+        </w:rPr>
+      </w:pPr>
+      <w:r>
+        <w:tab/>
+      </w:r>
+      <w:r>
+        <w:rPr>
+          <w:rFonts w:ascii="Helvetica" w:hAnsi="Helvetica" w:cs="Helvetica"/>
+          <w:color w:val="33353C"/>
+          <w:szCs w:val="21"/>
+          <w:shd w:val="clear" w:color="auto" w:fill="FFFFFF"/>
+        </w:rPr>
+        <w:t>北京世纪互联宽带数据中心有限公司于</w:t>
+      </w:r>
+      <w:r>
+        <w:rPr>
+          <w:rFonts w:ascii="Helvetica" w:hAnsi="Helvetica" w:cs="Helvetica"/>
+          <w:color w:val="33353C"/>
+          <w:szCs w:val="21"/>
+          <w:shd w:val="clear" w:color="auto" w:fill="FFFFFF"/>
+        </w:rPr>
+        <w:t>2009</w:t>
+      </w:r>
+      <w:r>
+        <w:rPr>
+          <w:rFonts w:ascii="Helvetica" w:hAnsi="Helvetica" w:cs="Helvetica"/>
+          <w:color w:val="33353C"/>
+          <w:szCs w:val="21"/>
+          <w:shd w:val="clear" w:color="auto" w:fill="FFFFFF"/>
+        </w:rPr>
+        <w:t>年</w:t>
+      </w:r>
+      <w:r>
+        <w:rPr>
+          <w:rFonts w:ascii="Helvetica" w:hAnsi="Helvetica" w:cs="Helvetica"/>
+          <w:color w:val="33353C"/>
+          <w:szCs w:val="21"/>
+          <w:shd w:val="clear" w:color="auto" w:fill="FFFFFF"/>
+        </w:rPr>
+        <w:t>10</w:t>
+      </w:r>
+      <w:r>
+        <w:rPr>
+          <w:rFonts w:ascii="Helvetica" w:hAnsi="Helvetica" w:cs="Helvetica"/>
+          <w:color w:val="33353C"/>
+          <w:szCs w:val="21"/>
+          <w:shd w:val="clear" w:color="auto" w:fill="FFFFFF"/>
+        </w:rPr>
+        <w:t>月</w:t>
+      </w:r>
+      <w:r>
+        <w:rPr>
+          <w:rFonts w:ascii="Helvetica" w:hAnsi="Helvetica" w:cs="Helvetica"/>
+          <w:color w:val="33353C"/>
+          <w:szCs w:val="21"/>
+          <w:shd w:val="clear" w:color="auto" w:fill="FFFFFF"/>
+        </w:rPr>
+        <w:t>16</w:t>
+      </w:r>
+      <w:r>
+        <w:rPr>
+          <w:rFonts w:ascii="Helvetica" w:hAnsi="Helvetica" w:cs="Helvetica"/>
+          <w:color w:val="33353C"/>
+          <w:szCs w:val="21"/>
+          <w:shd w:val="clear" w:color="auto" w:fill="FFFFFF"/>
+        </w:rPr>
+        <w:t>日根据开曼群岛法律注册成立，是全球具有重要影响力的网络空间基础设施服务提供商，也是中国领先的第三方独立数据中心运营商。作为中国卓越的互联互通网络平台，世纪互联致力于提供业界领先的数据中心服务、中立的</w:t>
+      </w:r>
+      <w:proofErr w:type="gramStart"/>
+      <w:r>
+        <w:rPr>
+          <w:rFonts w:ascii="Helvetica" w:hAnsi="Helvetica" w:cs="Helvetica"/>
+          <w:color w:val="33353C"/>
+          <w:szCs w:val="21"/>
+          <w:shd w:val="clear" w:color="auto" w:fill="FFFFFF"/>
+        </w:rPr>
+        <w:t>云服务</w:t>
+      </w:r>
+      <w:proofErr w:type="gramEnd"/>
+      <w:r>
+        <w:rPr>
+          <w:rFonts w:ascii="Helvetica" w:hAnsi="Helvetica" w:cs="Helvetica"/>
+          <w:color w:val="33353C"/>
+          <w:szCs w:val="21"/>
+          <w:shd w:val="clear" w:color="auto" w:fill="FFFFFF"/>
+        </w:rPr>
+        <w:t>及中立的混合</w:t>
+      </w:r>
+      <w:r>
+        <w:rPr>
+          <w:rFonts w:ascii="Helvetica" w:hAnsi="Helvetica" w:cs="Helvetica"/>
+          <w:color w:val="33353C"/>
+          <w:szCs w:val="21"/>
+          <w:shd w:val="clear" w:color="auto" w:fill="FFFFFF"/>
+        </w:rPr>
+        <w:t>IT</w:t>
+      </w:r>
+      <w:r>
+        <w:rPr>
+          <w:rFonts w:ascii="Helvetica" w:hAnsi="Helvetica" w:cs="Helvetica"/>
+          <w:color w:val="33353C"/>
+          <w:szCs w:val="21"/>
+          <w:shd w:val="clear" w:color="auto" w:fill="FFFFFF"/>
+        </w:rPr>
+        <w:t>服务，并率先倡导和实施</w:t>
+      </w:r>
+      <w:r>
+        <w:rPr>
+          <w:rFonts w:ascii="Helvetica" w:hAnsi="Helvetica" w:cs="Helvetica"/>
+          <w:color w:val="33353C"/>
+          <w:szCs w:val="21"/>
+          <w:shd w:val="clear" w:color="auto" w:fill="FFFFFF"/>
+        </w:rPr>
+        <w:t>IDC+</w:t>
+      </w:r>
+      <w:r>
+        <w:rPr>
+          <w:rFonts w:ascii="Helvetica" w:hAnsi="Helvetica" w:cs="Helvetica"/>
+          <w:color w:val="33353C"/>
+          <w:szCs w:val="21"/>
+          <w:shd w:val="clear" w:color="auto" w:fill="FFFFFF"/>
+        </w:rPr>
+        <w:t>重科技创新，打造具有核心技术、超大规模运营能力的网络空间基础设施运营平台。</w:t>
+      </w:r>
+    </w:p>
+    <w:p>
+      <w:pPr>
+        <w:widowControl/>
+        <w:jc w:val="left"/>
+      </w:pPr>
+      <w:r>
+        <w:br w:type="page"/>
+      </w:r>
+    </w:p>
+    <w:p>
+      <w:pPr>
+        <w:pStyle w:val="2"/>
+        <w:rPr>
+          <w:sz w:val="28"/>
+          <w:szCs w:val="28"/>
+        </w:rPr>
+      </w:pPr>
+      <w:r>
+        <w:rPr>
+          <w:rFonts w:hint="eastAsia"/>
+          <w:sz w:val="28"/>
+          <w:szCs w:val="28"/>
+        </w:rPr>
+        <w:lastRenderedPageBreak/>
+        <w:t xml:space="preserve">金山办公 </w:t>
+      </w:r>
+      <w:r>
+        <w:rPr>
+          <w:sz w:val="28"/>
+          <w:szCs w:val="28"/>
+        </w:rPr>
+        <w:t xml:space="preserve">688111 </w:t>
+      </w:r>
+      <w:hyperlink r:id="rId21" w:history="1">
+        <w:r>
+          <w:rPr>
+            <w:rStyle w:val="a3"/>
+            <w:rFonts w:ascii="Helvetica" w:hAnsi="Helvetica" w:cs="Helvetica"/>
+            <w:color w:val="0066CC"/>
+            <w:sz w:val="28"/>
+            <w:szCs w:val="28"/>
+            <w:u w:val="none"/>
+            <w:shd w:val="clear" w:color="auto" w:fill="FFFFFF"/>
+          </w:rPr>
+          <w:t>http://www.wps.cn</w:t>
+        </w:r>
+      </w:hyperlink>
+      <w:r>
+        <w:rPr>
+          <w:sz w:val="28"/>
+          <w:szCs w:val="28"/>
+        </w:rPr>
+        <w:t xml:space="preserve"> </w:t>
+      </w:r>
+      <w:r>
+        <w:rPr>
+          <w:rFonts w:hint="eastAsia"/>
+          <w:sz w:val="28"/>
+          <w:szCs w:val="28"/>
+        </w:rPr>
+        <w:t>北京海淀</w:t>
+      </w:r>
+    </w:p>
+    <w:p>
+      <w:pPr>
+        <w:rPr>
+          <w:rFonts w:ascii="Helvetica" w:hAnsi="Helvetica" w:cs="Helvetica"/>
+          <w:color w:val="33353C"/>
+          <w:szCs w:val="21"/>
+          <w:shd w:val="clear" w:color="auto" w:fill="FFFFFF"/>
+        </w:rPr>
+      </w:pPr>
+      <w:r>
+        <w:tab/>
+      </w:r>
+      <w:r>
+        <w:rPr>
+          <w:rFonts w:ascii="Helvetica" w:hAnsi="Helvetica" w:cs="Helvetica"/>
+          <w:color w:val="33353C"/>
+          <w:szCs w:val="21"/>
+          <w:shd w:val="clear" w:color="auto" w:fill="FFFFFF"/>
+        </w:rPr>
+        <w:t>北京金山办公软件股份有限公司是国内领先的办公软件和服务提供商，主要从事</w:t>
+      </w:r>
+      <w:proofErr w:type="spellStart"/>
+      <w:r>
+        <w:rPr>
+          <w:rFonts w:ascii="Helvetica" w:hAnsi="Helvetica" w:cs="Helvetica"/>
+          <w:color w:val="33353C"/>
+          <w:szCs w:val="21"/>
+          <w:shd w:val="clear" w:color="auto" w:fill="FFFFFF"/>
+        </w:rPr>
+        <w:t>WPSOffice</w:t>
+      </w:r>
+      <w:proofErr w:type="spellEnd"/>
+      <w:r>
+        <w:rPr>
+          <w:rFonts w:ascii="Helvetica" w:hAnsi="Helvetica" w:cs="Helvetica"/>
+          <w:color w:val="33353C"/>
+          <w:szCs w:val="21"/>
+          <w:shd w:val="clear" w:color="auto" w:fill="FFFFFF"/>
+        </w:rPr>
+        <w:t>办公软件产品及服务的设计研发及销售推广。公司向各行业客户提供包括</w:t>
+      </w:r>
+      <w:proofErr w:type="spellStart"/>
+      <w:r>
+        <w:rPr>
+          <w:rFonts w:ascii="Helvetica" w:hAnsi="Helvetica" w:cs="Helvetica"/>
+          <w:color w:val="33353C"/>
+          <w:szCs w:val="21"/>
+          <w:shd w:val="clear" w:color="auto" w:fill="FFFFFF"/>
+        </w:rPr>
+        <w:t>WPSOffice</w:t>
+      </w:r>
+      <w:proofErr w:type="spellEnd"/>
+      <w:r>
+        <w:rPr>
+          <w:rFonts w:ascii="Helvetica" w:hAnsi="Helvetica" w:cs="Helvetica"/>
+          <w:color w:val="33353C"/>
+          <w:szCs w:val="21"/>
+          <w:shd w:val="clear" w:color="auto" w:fill="FFFFFF"/>
+        </w:rPr>
+        <w:t>办公软件和金山词霸在内的软件产品，并基于办公应用场景开发各类</w:t>
+      </w:r>
+      <w:proofErr w:type="gramStart"/>
+      <w:r>
+        <w:rPr>
+          <w:rFonts w:ascii="Helvetica" w:hAnsi="Helvetica" w:cs="Helvetica"/>
+          <w:color w:val="33353C"/>
+          <w:szCs w:val="21"/>
+          <w:shd w:val="clear" w:color="auto" w:fill="FFFFFF"/>
+        </w:rPr>
+        <w:t>办公增值</w:t>
+      </w:r>
+      <w:proofErr w:type="gramEnd"/>
+      <w:r>
+        <w:rPr>
+          <w:rFonts w:ascii="Helvetica" w:hAnsi="Helvetica" w:cs="Helvetica"/>
+          <w:color w:val="33353C"/>
+          <w:szCs w:val="21"/>
+          <w:shd w:val="clear" w:color="auto" w:fill="FFFFFF"/>
+        </w:rPr>
+        <w:t>服务，提供一站式、多平台办公应用解决方案，同时提供以产品和相关文档为媒介的互联网广告推广服务。公司两次荣获国家科技进步二等奖、世界知识产权版权金奖、国家重点新产品、国家战略性创新产品、中国电子学会科技进步一等奖、中国国际软件展览会金奖等。</w:t>
+      </w:r>
+    </w:p>
+    <w:p>
+      <w:pPr>
+        <w:rPr>
+          <w:rFonts w:ascii="Helvetica" w:hAnsi="Helvetica" w:cs="Helvetica"/>
+          <w:color w:val="33353C"/>
+          <w:szCs w:val="21"/>
+          <w:shd w:val="clear" w:color="auto" w:fill="FFFFFF"/>
+        </w:rPr>
+      </w:pPr>
+    </w:p>
+    <w:p>
+      <w:r>
+        <w:t>我们将成为一家用户喜爱、员工自豪、社会尊敬的公司，</w:t>
+      </w:r>
+      <w:r>
+        <w:br/>
+        <w:t>为用户提供超出预期、不可思议的办公体验，</w:t>
+      </w:r>
+      <w:r>
+        <w:br/>
+        <w:t>成为全球办公服务的领导者。</w:t>
+      </w:r>
+    </w:p>
+    <w:p/>
+    <w:p>
+      <w:r>
+        <w:rPr>
+          <w:rFonts w:hint="eastAsia"/>
+        </w:rPr>
+        <w:t>产品：</w:t>
+      </w:r>
+    </w:p>
+    <w:p>
+      <w:r>
+        <w:rPr>
+          <w:rFonts w:hint="eastAsia"/>
+        </w:rPr>
+        <w:t>W</w:t>
+      </w:r>
+      <w:r>
+        <w:t>PS O</w:t>
+      </w:r>
+      <w:r>
+        <w:rPr>
+          <w:rFonts w:hint="eastAsia"/>
+        </w:rPr>
+        <w:t>ffice</w:t>
+      </w:r>
+    </w:p>
+    <w:p>
+      <w:r>
+        <w:rPr>
+          <w:rFonts w:hint="eastAsia"/>
+        </w:rPr>
+        <w:t>云办公</w:t>
+      </w:r>
+    </w:p>
+    <w:p>
+      <w:r>
+        <w:rPr>
+          <w:rFonts w:hint="eastAsia"/>
+        </w:rPr>
+        <w:t>其他产品</w:t>
+      </w:r>
+    </w:p>
+    <w:p>
+      <w:r>
+        <w:rPr>
+          <w:rFonts w:hint="eastAsia"/>
+        </w:rPr>
+        <w:t>技巧模板</w:t>
+      </w:r>
+    </w:p>
+    <w:p/>
+    <w:p/>
+    <w:p>
+      <w:r>
+        <w:rPr>
+          <w:rFonts w:hint="eastAsia"/>
+        </w:rPr>
+        <w:t>政企模板</w:t>
+      </w:r>
+    </w:p>
+    <w:p/>
+    <w:p/>
+    <w:p>
+      <w:pPr>
+        <w:widowControl/>
+        <w:jc w:val="left"/>
+        <w:rPr>
+          <w:rFonts w:asciiTheme="majorHAnsi" w:eastAsiaTheme="majorEastAsia" w:hAnsiTheme="majorHAnsi" w:cstheme="majorBidi"/>
+          <w:b/>
+          <w:bCs/>
+          <w:sz w:val="28"/>
+          <w:szCs w:val="28"/>
+        </w:rPr>
+      </w:pPr>
+      <w:r>
+        <w:rPr>
+          <w:sz w:val="28"/>
+          <w:szCs w:val="28"/>
+        </w:rPr>
+        <w:br w:type="page"/>
+      </w:r>
+    </w:p>
+    <w:p>
+      <w:pPr>
+        <w:pStyle w:val="2"/>
+        <w:rPr>
+          <w:sz w:val="28"/>
+          <w:szCs w:val="28"/>
+        </w:rPr>
+      </w:pPr>
+      <w:proofErr w:type="gramStart"/>
+      <w:r>
+        <w:rPr>
+          <w:rFonts w:hint="eastAsia"/>
+          <w:sz w:val="28"/>
+          <w:szCs w:val="28"/>
+        </w:rPr>
+        <w:lastRenderedPageBreak/>
+        <w:t>金山云</w:t>
+      </w:r>
+      <w:proofErr w:type="gramEnd"/>
+      <w:r>
+        <w:rPr>
+          <w:rFonts w:hint="eastAsia"/>
+          <w:sz w:val="28"/>
+          <w:szCs w:val="28"/>
+        </w:rPr>
+        <w:t xml:space="preserve"> </w:t>
+      </w:r>
+      <w:r>
+        <w:rPr>
+          <w:sz w:val="28"/>
+          <w:szCs w:val="28"/>
+        </w:rPr>
+        <w:t xml:space="preserve">NASDAQ:KC </w:t>
+      </w:r>
+      <w:hyperlink r:id="rId22" w:history="1">
+        <w:r>
+          <w:rPr>
+            <w:rStyle w:val="a3"/>
+            <w:rFonts w:ascii="Helvetica" w:hAnsi="Helvetica" w:cs="Helvetica"/>
+            <w:color w:val="0066CC"/>
+            <w:sz w:val="28"/>
+            <w:szCs w:val="28"/>
+            <w:u w:val="none"/>
+            <w:shd w:val="clear" w:color="auto" w:fill="FFFFFF"/>
+          </w:rPr>
+          <w:t>http://ww</w:t>
+        </w:r>
+        <w:r>
+          <w:rPr>
+            <w:rStyle w:val="a3"/>
+            <w:rFonts w:ascii="Helvetica" w:hAnsi="Helvetica" w:cs="Helvetica"/>
+            <w:color w:val="0066CC"/>
+            <w:sz w:val="28"/>
+            <w:szCs w:val="28"/>
+            <w:u w:val="none"/>
+            <w:shd w:val="clear" w:color="auto" w:fill="FFFFFF"/>
+          </w:rPr>
+          <w:t>w</w:t>
+        </w:r>
+        <w:r>
+          <w:rPr>
+            <w:rStyle w:val="a3"/>
+            <w:rFonts w:ascii="Helvetica" w:hAnsi="Helvetica" w:cs="Helvetica"/>
+            <w:color w:val="0066CC"/>
+            <w:sz w:val="28"/>
+            <w:szCs w:val="28"/>
+            <w:u w:val="none"/>
+            <w:shd w:val="clear" w:color="auto" w:fill="FFFFFF"/>
+          </w:rPr>
+          <w:t>.ksyun.com</w:t>
+        </w:r>
+      </w:hyperlink>
+    </w:p>
+    <w:p>
+      <w:pPr>
+        <w:rPr>
+          <w:rFonts w:ascii="Helvetica" w:hAnsi="Helvetica" w:cs="Helvetica"/>
+          <w:color w:val="33353C"/>
+          <w:szCs w:val="21"/>
+          <w:shd w:val="clear" w:color="auto" w:fill="FFFFFF"/>
+        </w:rPr>
+      </w:pPr>
+      <w:r>
+        <w:tab/>
+      </w:r>
+      <w:proofErr w:type="gramStart"/>
+      <w:r>
+        <w:rPr>
+          <w:rFonts w:ascii="Helvetica" w:hAnsi="Helvetica" w:cs="Helvetica"/>
+          <w:color w:val="33353C"/>
+          <w:szCs w:val="21"/>
+          <w:shd w:val="clear" w:color="auto" w:fill="FFFFFF"/>
+        </w:rPr>
+        <w:t>金山云</w:t>
+      </w:r>
+      <w:proofErr w:type="gramEnd"/>
+      <w:r>
+        <w:rPr>
+          <w:rFonts w:ascii="Helvetica" w:hAnsi="Helvetica" w:cs="Helvetica"/>
+          <w:color w:val="33353C"/>
+          <w:szCs w:val="21"/>
+          <w:shd w:val="clear" w:color="auto" w:fill="FFFFFF"/>
+        </w:rPr>
+        <w:t>控股有限公司是一家于</w:t>
+      </w:r>
+      <w:r>
+        <w:rPr>
+          <w:rFonts w:ascii="Helvetica" w:hAnsi="Helvetica" w:cs="Helvetica"/>
+          <w:color w:val="33353C"/>
+          <w:szCs w:val="21"/>
+          <w:shd w:val="clear" w:color="auto" w:fill="FFFFFF"/>
+        </w:rPr>
+        <w:t>2012</w:t>
+      </w:r>
+      <w:r>
+        <w:rPr>
+          <w:rFonts w:ascii="Helvetica" w:hAnsi="Helvetica" w:cs="Helvetica"/>
+          <w:color w:val="33353C"/>
+          <w:szCs w:val="21"/>
+          <w:shd w:val="clear" w:color="auto" w:fill="FFFFFF"/>
+        </w:rPr>
+        <w:t>年</w:t>
+      </w:r>
+      <w:r>
+        <w:rPr>
+          <w:rFonts w:ascii="Helvetica" w:hAnsi="Helvetica" w:cs="Helvetica"/>
+          <w:color w:val="33353C"/>
+          <w:szCs w:val="21"/>
+          <w:shd w:val="clear" w:color="auto" w:fill="FFFFFF"/>
+        </w:rPr>
+        <w:t>1</w:t>
+      </w:r>
+      <w:r>
+        <w:rPr>
+          <w:rFonts w:ascii="Helvetica" w:hAnsi="Helvetica" w:cs="Helvetica"/>
+          <w:color w:val="33353C"/>
+          <w:szCs w:val="21"/>
+          <w:shd w:val="clear" w:color="auto" w:fill="FFFFFF"/>
+        </w:rPr>
+        <w:t>月</w:t>
+      </w:r>
+      <w:r>
+        <w:rPr>
+          <w:rFonts w:ascii="Helvetica" w:hAnsi="Helvetica" w:cs="Helvetica"/>
+          <w:color w:val="33353C"/>
+          <w:szCs w:val="21"/>
+          <w:shd w:val="clear" w:color="auto" w:fill="FFFFFF"/>
+        </w:rPr>
+        <w:t>3</w:t>
+      </w:r>
+      <w:r>
+        <w:rPr>
+          <w:rFonts w:ascii="Helvetica" w:hAnsi="Helvetica" w:cs="Helvetica"/>
+          <w:color w:val="33353C"/>
+          <w:szCs w:val="21"/>
+          <w:shd w:val="clear" w:color="auto" w:fill="FFFFFF"/>
+        </w:rPr>
+        <w:t>日在开曼群岛注册成立的有限责任公司</w:t>
+      </w:r>
+      <w:r>
+        <w:rPr>
+          <w:rFonts w:ascii="Helvetica" w:hAnsi="Helvetica" w:cs="Helvetica"/>
+          <w:color w:val="33353C"/>
+          <w:szCs w:val="21"/>
+          <w:shd w:val="clear" w:color="auto" w:fill="FFFFFF"/>
+        </w:rPr>
+        <w:t>,</w:t>
+      </w:r>
+      <w:r>
+        <w:rPr>
+          <w:rFonts w:ascii="Helvetica" w:hAnsi="Helvetica" w:cs="Helvetica"/>
+          <w:color w:val="33353C"/>
+          <w:szCs w:val="21"/>
+          <w:shd w:val="clear" w:color="auto" w:fill="FFFFFF"/>
+        </w:rPr>
+        <w:t>是中国前三的互联网</w:t>
+      </w:r>
+      <w:proofErr w:type="gramStart"/>
+      <w:r>
+        <w:rPr>
+          <w:rFonts w:ascii="Helvetica" w:hAnsi="Helvetica" w:cs="Helvetica"/>
+          <w:color w:val="33353C"/>
+          <w:szCs w:val="21"/>
+          <w:shd w:val="clear" w:color="auto" w:fill="FFFFFF"/>
+        </w:rPr>
+        <w:t>云服务</w:t>
+      </w:r>
+      <w:proofErr w:type="gramEnd"/>
+      <w:r>
+        <w:rPr>
+          <w:rFonts w:ascii="Helvetica" w:hAnsi="Helvetica" w:cs="Helvetica"/>
+          <w:color w:val="33353C"/>
+          <w:szCs w:val="21"/>
+          <w:shd w:val="clear" w:color="auto" w:fill="FFFFFF"/>
+        </w:rPr>
+        <w:t>商，业务范围遍及全球多个国家和地区。</w:t>
+      </w:r>
+      <w:proofErr w:type="gramStart"/>
+      <w:r>
+        <w:rPr>
+          <w:rFonts w:ascii="Helvetica" w:hAnsi="Helvetica" w:cs="Helvetica"/>
+          <w:color w:val="33353C"/>
+          <w:szCs w:val="21"/>
+          <w:shd w:val="clear" w:color="auto" w:fill="FFFFFF"/>
+        </w:rPr>
+        <w:t>金山云</w:t>
+      </w:r>
+      <w:proofErr w:type="gramEnd"/>
+      <w:r>
+        <w:rPr>
+          <w:rFonts w:ascii="Helvetica" w:hAnsi="Helvetica" w:cs="Helvetica"/>
+          <w:color w:val="33353C"/>
+          <w:szCs w:val="21"/>
+          <w:shd w:val="clear" w:color="auto" w:fill="FFFFFF"/>
+        </w:rPr>
+        <w:t>依托金山集团</w:t>
+      </w:r>
+      <w:r>
+        <w:rPr>
+          <w:rFonts w:ascii="Helvetica" w:hAnsi="Helvetica" w:cs="Helvetica"/>
+          <w:color w:val="33353C"/>
+          <w:szCs w:val="21"/>
+          <w:shd w:val="clear" w:color="auto" w:fill="FFFFFF"/>
+        </w:rPr>
+        <w:t>30</w:t>
+      </w:r>
+      <w:r>
+        <w:rPr>
+          <w:rFonts w:ascii="Helvetica" w:hAnsi="Helvetica" w:cs="Helvetica"/>
+          <w:color w:val="33353C"/>
+          <w:szCs w:val="21"/>
+          <w:shd w:val="clear" w:color="auto" w:fill="FFFFFF"/>
+        </w:rPr>
+        <w:t>年企业级服务经验，坚持技术立业，逐步构建了完备的</w:t>
+      </w:r>
+      <w:proofErr w:type="gramStart"/>
+      <w:r>
+        <w:rPr>
+          <w:rFonts w:ascii="Helvetica" w:hAnsi="Helvetica" w:cs="Helvetica"/>
+          <w:color w:val="33353C"/>
+          <w:szCs w:val="21"/>
+          <w:shd w:val="clear" w:color="auto" w:fill="FFFFFF"/>
+        </w:rPr>
+        <w:t>云计算</w:t>
+      </w:r>
+      <w:proofErr w:type="gramEnd"/>
+      <w:r>
+        <w:rPr>
+          <w:rFonts w:ascii="Helvetica" w:hAnsi="Helvetica" w:cs="Helvetica"/>
+          <w:color w:val="33353C"/>
+          <w:szCs w:val="21"/>
+          <w:shd w:val="clear" w:color="auto" w:fill="FFFFFF"/>
+        </w:rPr>
+        <w:t>基础架构和运营体系，并通过与人工智能、大数据、物联网、区块链、边缘计算、</w:t>
+      </w:r>
+      <w:r>
+        <w:rPr>
+          <w:rFonts w:ascii="Helvetica" w:hAnsi="Helvetica" w:cs="Helvetica"/>
+          <w:color w:val="33353C"/>
+          <w:szCs w:val="21"/>
+          <w:shd w:val="clear" w:color="auto" w:fill="FFFFFF"/>
+        </w:rPr>
+        <w:t>AR/VR</w:t>
+      </w:r>
+      <w:r>
+        <w:rPr>
+          <w:rFonts w:ascii="Helvetica" w:hAnsi="Helvetica" w:cs="Helvetica"/>
+          <w:color w:val="33353C"/>
+          <w:szCs w:val="21"/>
+          <w:shd w:val="clear" w:color="auto" w:fill="FFFFFF"/>
+        </w:rPr>
+        <w:t>等先进技术有机结合，深耕行业，提供超过</w:t>
+      </w:r>
+      <w:r>
+        <w:rPr>
+          <w:rFonts w:ascii="Helvetica" w:hAnsi="Helvetica" w:cs="Helvetica"/>
+          <w:color w:val="33353C"/>
+          <w:szCs w:val="21"/>
+          <w:shd w:val="clear" w:color="auto" w:fill="FFFFFF"/>
+        </w:rPr>
+        <w:t>120</w:t>
+      </w:r>
+      <w:r>
+        <w:rPr>
+          <w:rFonts w:ascii="Helvetica" w:hAnsi="Helvetica" w:cs="Helvetica"/>
+          <w:color w:val="33353C"/>
+          <w:szCs w:val="21"/>
+          <w:shd w:val="clear" w:color="auto" w:fill="FFFFFF"/>
+        </w:rPr>
+        <w:t>种适用于政务、金融、医疗、教育、传媒、工业、视频、游戏、电商零售、地产、能源、农业等行业解决方案，服务</w:t>
+      </w:r>
+      <w:r>
+        <w:rPr>
+          <w:rFonts w:ascii="Helvetica" w:hAnsi="Helvetica" w:cs="Helvetica"/>
+          <w:color w:val="33353C"/>
+          <w:szCs w:val="21"/>
+          <w:shd w:val="clear" w:color="auto" w:fill="FFFFFF"/>
+        </w:rPr>
+        <w:t>243</w:t>
+      </w:r>
+      <w:r>
+        <w:rPr>
+          <w:rFonts w:ascii="Helvetica" w:hAnsi="Helvetica" w:cs="Helvetica"/>
+          <w:color w:val="33353C"/>
+          <w:szCs w:val="21"/>
+          <w:shd w:val="clear" w:color="auto" w:fill="FFFFFF"/>
+        </w:rPr>
+        <w:t>家头部客户。</w:t>
+      </w:r>
+    </w:p>
+    <w:p>
+      <w:pPr>
+        <w:rPr>
+          <w:rFonts w:ascii="Helvetica" w:hAnsi="Helvetica" w:cs="Helvetica"/>
+          <w:color w:val="33353C"/>
+          <w:szCs w:val="21"/>
+          <w:shd w:val="clear" w:color="auto" w:fill="FFFFFF"/>
+        </w:rPr>
+      </w:pPr>
+    </w:p>
+    <w:p>
+      <w:pPr>
+        <w:rPr>
+          <w:rFonts w:ascii="Helvetica" w:hAnsi="Helvetica" w:cs="Helvetica"/>
+          <w:color w:val="33353C"/>
+          <w:szCs w:val="21"/>
+          <w:shd w:val="clear" w:color="auto" w:fill="FFFFFF"/>
+        </w:rPr>
+      </w:pPr>
+      <w:r>
+        <w:rPr>
+          <w:rFonts w:ascii="Helvetica" w:hAnsi="Helvetica" w:cs="Helvetica" w:hint="eastAsia"/>
+          <w:color w:val="33353C"/>
+          <w:szCs w:val="21"/>
+          <w:shd w:val="clear" w:color="auto" w:fill="FFFFFF"/>
+        </w:rPr>
+        <w:t>产品与服务：</w:t>
+      </w:r>
+    </w:p>
+    <w:p>
+      <w:pPr>
+        <w:rPr>
+          <w:rFonts w:ascii="Helvetica" w:hAnsi="Helvetica" w:cs="Helvetica" w:hint="eastAsia"/>
+          <w:color w:val="33353C"/>
+          <w:szCs w:val="21"/>
+          <w:shd w:val="clear" w:color="auto" w:fill="FFFFFF"/>
+        </w:rPr>
+      </w:pPr>
+      <w:r>
+        <w:rPr>
+          <w:rFonts w:ascii="Helvetica" w:hAnsi="Helvetica" w:cs="Helvetica" w:hint="eastAsia"/>
+          <w:color w:val="33353C"/>
+          <w:szCs w:val="21"/>
+          <w:shd w:val="clear" w:color="auto" w:fill="FFFFFF"/>
+        </w:rPr>
+        <w:t>基础</w:t>
+      </w:r>
+      <w:r>
+        <w:rPr>
+          <w:rFonts w:ascii="Helvetica" w:hAnsi="Helvetica" w:cs="Helvetica"/>
+          <w:color w:val="33353C"/>
+          <w:szCs w:val="21"/>
+          <w:shd w:val="clear" w:color="auto" w:fill="FFFFFF"/>
+        </w:rPr>
+        <w:tab/>
+      </w:r>
+      <w:r>
+        <w:rPr>
+          <w:rFonts w:ascii="Helvetica" w:hAnsi="Helvetica" w:cs="Helvetica"/>
+          <w:color w:val="33353C"/>
+          <w:szCs w:val="21"/>
+          <w:shd w:val="clear" w:color="auto" w:fill="FFFFFF"/>
+        </w:rPr>
+        <w:tab/>
+      </w:r>
+      <w:r>
+        <w:rPr>
+          <w:rFonts w:ascii="Helvetica" w:hAnsi="Helvetica" w:cs="Helvetica" w:hint="eastAsia"/>
+          <w:color w:val="33353C"/>
+          <w:szCs w:val="21"/>
+          <w:shd w:val="clear" w:color="auto" w:fill="FFFFFF"/>
+        </w:rPr>
+        <w:t>计算</w:t>
+      </w:r>
+      <w:r>
+        <w:rPr>
+          <w:rFonts w:ascii="Helvetica" w:hAnsi="Helvetica" w:cs="Helvetica" w:hint="eastAsia"/>
+          <w:color w:val="33353C"/>
+          <w:szCs w:val="21"/>
+          <w:shd w:val="clear" w:color="auto" w:fill="FFFFFF"/>
+        </w:rPr>
+        <w:t xml:space="preserve"> </w:t>
+      </w:r>
+      <w:r>
+        <w:rPr>
+          <w:rFonts w:ascii="Helvetica" w:hAnsi="Helvetica" w:cs="Helvetica" w:hint="eastAsia"/>
+          <w:color w:val="33353C"/>
+          <w:szCs w:val="21"/>
+          <w:shd w:val="clear" w:color="auto" w:fill="FFFFFF"/>
+        </w:rPr>
+        <w:t>网络</w:t>
+      </w:r>
+      <w:r>
+        <w:rPr>
+          <w:rFonts w:ascii="Helvetica" w:hAnsi="Helvetica" w:cs="Helvetica" w:hint="eastAsia"/>
+          <w:color w:val="33353C"/>
+          <w:szCs w:val="21"/>
+          <w:shd w:val="clear" w:color="auto" w:fill="FFFFFF"/>
+        </w:rPr>
+        <w:t xml:space="preserve"> </w:t>
+      </w:r>
+      <w:r>
+        <w:rPr>
+          <w:rFonts w:ascii="Helvetica" w:hAnsi="Helvetica" w:cs="Helvetica" w:hint="eastAsia"/>
+          <w:color w:val="33353C"/>
+          <w:szCs w:val="21"/>
+          <w:shd w:val="clear" w:color="auto" w:fill="FFFFFF"/>
+        </w:rPr>
+        <w:t>云分发</w:t>
+      </w:r>
+      <w:r>
+        <w:rPr>
+          <w:rFonts w:ascii="Helvetica" w:hAnsi="Helvetica" w:cs="Helvetica" w:hint="eastAsia"/>
+          <w:color w:val="33353C"/>
+          <w:szCs w:val="21"/>
+          <w:shd w:val="clear" w:color="auto" w:fill="FFFFFF"/>
+        </w:rPr>
+        <w:t xml:space="preserve"> </w:t>
+      </w:r>
+      <w:r>
+        <w:rPr>
+          <w:rFonts w:ascii="Helvetica" w:hAnsi="Helvetica" w:cs="Helvetica" w:hint="eastAsia"/>
+          <w:color w:val="33353C"/>
+          <w:szCs w:val="21"/>
+          <w:shd w:val="clear" w:color="auto" w:fill="FFFFFF"/>
+        </w:rPr>
+        <w:t>云通信</w:t>
+      </w:r>
+      <w:r>
+        <w:rPr>
+          <w:rFonts w:ascii="Helvetica" w:hAnsi="Helvetica" w:cs="Helvetica" w:hint="eastAsia"/>
+          <w:color w:val="33353C"/>
+          <w:szCs w:val="21"/>
+          <w:shd w:val="clear" w:color="auto" w:fill="FFFFFF"/>
+        </w:rPr>
+        <w:t xml:space="preserve"> </w:t>
+      </w:r>
+      <w:r>
+        <w:rPr>
+          <w:rFonts w:ascii="Helvetica" w:hAnsi="Helvetica" w:cs="Helvetica" w:hint="eastAsia"/>
+          <w:color w:val="33353C"/>
+          <w:szCs w:val="21"/>
+          <w:shd w:val="clear" w:color="auto" w:fill="FFFFFF"/>
+        </w:rPr>
+        <w:t>存储</w:t>
+      </w:r>
+      <w:r>
+        <w:rPr>
+          <w:rFonts w:ascii="Helvetica" w:hAnsi="Helvetica" w:cs="Helvetica" w:hint="eastAsia"/>
+          <w:color w:val="33353C"/>
+          <w:szCs w:val="21"/>
+          <w:shd w:val="clear" w:color="auto" w:fill="FFFFFF"/>
+        </w:rPr>
+        <w:t xml:space="preserve"> </w:t>
+      </w:r>
+      <w:r>
+        <w:rPr>
+          <w:rFonts w:ascii="Helvetica" w:hAnsi="Helvetica" w:cs="Helvetica" w:hint="eastAsia"/>
+          <w:color w:val="33353C"/>
+          <w:szCs w:val="21"/>
+          <w:shd w:val="clear" w:color="auto" w:fill="FFFFFF"/>
+        </w:rPr>
+        <w:t>容器</w:t>
+      </w:r>
+      <w:r>
+        <w:rPr>
+          <w:rFonts w:ascii="Helvetica" w:hAnsi="Helvetica" w:cs="Helvetica" w:hint="eastAsia"/>
+          <w:color w:val="33353C"/>
+          <w:szCs w:val="21"/>
+          <w:shd w:val="clear" w:color="auto" w:fill="FFFFFF"/>
+        </w:rPr>
+        <w:t xml:space="preserve"> </w:t>
+      </w:r>
+      <w:r>
+        <w:rPr>
+          <w:rFonts w:ascii="Helvetica" w:hAnsi="Helvetica" w:cs="Helvetica" w:hint="eastAsia"/>
+          <w:color w:val="33353C"/>
+          <w:szCs w:val="21"/>
+          <w:shd w:val="clear" w:color="auto" w:fill="FFFFFF"/>
+        </w:rPr>
+        <w:t>视频服务</w:t>
+      </w:r>
+      <w:r>
+        <w:rPr>
+          <w:rFonts w:ascii="Helvetica" w:hAnsi="Helvetica" w:cs="Helvetica" w:hint="eastAsia"/>
+          <w:color w:val="33353C"/>
+          <w:szCs w:val="21"/>
+          <w:shd w:val="clear" w:color="auto" w:fill="FFFFFF"/>
+        </w:rPr>
+        <w:t xml:space="preserve"> </w:t>
+      </w:r>
+      <w:r>
+        <w:rPr>
+          <w:rFonts w:ascii="Helvetica" w:hAnsi="Helvetica" w:cs="Helvetica" w:hint="eastAsia"/>
+          <w:color w:val="33353C"/>
+          <w:szCs w:val="21"/>
+          <w:shd w:val="clear" w:color="auto" w:fill="FFFFFF"/>
+        </w:rPr>
+        <w:t>中间体</w:t>
+      </w:r>
+    </w:p>
+    <w:p>
+      <w:pPr>
+        <w:rPr>
+          <w:rFonts w:ascii="Helvetica" w:hAnsi="Helvetica" w:cs="Helvetica" w:hint="eastAsia"/>
+          <w:color w:val="33353C"/>
+          <w:szCs w:val="21"/>
+          <w:shd w:val="clear" w:color="auto" w:fill="FFFFFF"/>
+        </w:rPr>
+      </w:pPr>
+      <w:r>
+        <w:rPr>
+          <w:rFonts w:ascii="Helvetica" w:hAnsi="Helvetica" w:cs="Helvetica" w:hint="eastAsia"/>
+          <w:color w:val="33353C"/>
+          <w:szCs w:val="21"/>
+          <w:shd w:val="clear" w:color="auto" w:fill="FFFFFF"/>
+        </w:rPr>
+        <w:t>数据库</w:t>
+      </w:r>
+      <w:r>
+        <w:rPr>
+          <w:rFonts w:ascii="Helvetica" w:hAnsi="Helvetica" w:cs="Helvetica"/>
+          <w:color w:val="33353C"/>
+          <w:szCs w:val="21"/>
+          <w:shd w:val="clear" w:color="auto" w:fill="FFFFFF"/>
+        </w:rPr>
+        <w:tab/>
+      </w:r>
+      <w:r>
+        <w:rPr>
+          <w:rFonts w:ascii="Helvetica" w:hAnsi="Helvetica" w:cs="Helvetica"/>
+          <w:color w:val="33353C"/>
+          <w:szCs w:val="21"/>
+          <w:shd w:val="clear" w:color="auto" w:fill="FFFFFF"/>
+        </w:rPr>
+        <w:tab/>
+      </w:r>
+      <w:r>
+        <w:rPr>
+          <w:rFonts w:ascii="Helvetica" w:hAnsi="Helvetica" w:cs="Helvetica" w:hint="eastAsia"/>
+          <w:color w:val="33353C"/>
+          <w:szCs w:val="21"/>
+          <w:shd w:val="clear" w:color="auto" w:fill="FFFFFF"/>
+        </w:rPr>
+        <w:t>关系型数据库</w:t>
+      </w:r>
+      <w:r>
+        <w:rPr>
+          <w:rFonts w:ascii="Helvetica" w:hAnsi="Helvetica" w:cs="Helvetica" w:hint="eastAsia"/>
+          <w:color w:val="33353C"/>
+          <w:szCs w:val="21"/>
+          <w:shd w:val="clear" w:color="auto" w:fill="FFFFFF"/>
+        </w:rPr>
+        <w:t xml:space="preserve"> </w:t>
+      </w:r>
+      <w:r>
+        <w:rPr>
+          <w:rFonts w:ascii="Helvetica" w:hAnsi="Helvetica" w:cs="Helvetica"/>
+          <w:color w:val="33353C"/>
+          <w:szCs w:val="21"/>
+          <w:shd w:val="clear" w:color="auto" w:fill="FFFFFF"/>
+        </w:rPr>
+        <w:t>N</w:t>
+      </w:r>
+      <w:r>
+        <w:rPr>
+          <w:rFonts w:ascii="Helvetica" w:hAnsi="Helvetica" w:cs="Helvetica" w:hint="eastAsia"/>
+          <w:color w:val="33353C"/>
+          <w:szCs w:val="21"/>
+          <w:shd w:val="clear" w:color="auto" w:fill="FFFFFF"/>
+        </w:rPr>
+        <w:t>oSQL</w:t>
+      </w:r>
+      <w:r>
+        <w:rPr>
+          <w:rFonts w:ascii="Helvetica" w:hAnsi="Helvetica" w:cs="Helvetica" w:hint="eastAsia"/>
+          <w:color w:val="33353C"/>
+          <w:szCs w:val="21"/>
+          <w:shd w:val="clear" w:color="auto" w:fill="FFFFFF"/>
+        </w:rPr>
+        <w:t>数据库</w:t>
+      </w:r>
+      <w:r>
+        <w:rPr>
+          <w:rFonts w:ascii="Helvetica" w:hAnsi="Helvetica" w:cs="Helvetica" w:hint="eastAsia"/>
+          <w:color w:val="33353C"/>
+          <w:szCs w:val="21"/>
+          <w:shd w:val="clear" w:color="auto" w:fill="FFFFFF"/>
+        </w:rPr>
+        <w:t xml:space="preserve"> </w:t>
+      </w:r>
+      <w:r>
+        <w:rPr>
+          <w:rFonts w:ascii="Helvetica" w:hAnsi="Helvetica" w:cs="Helvetica" w:hint="eastAsia"/>
+          <w:color w:val="33353C"/>
+          <w:szCs w:val="21"/>
+          <w:shd w:val="clear" w:color="auto" w:fill="FFFFFF"/>
+        </w:rPr>
+        <w:t>数据库工具</w:t>
+      </w:r>
+    </w:p>
+    <w:p>
+      <w:pPr>
+        <w:rPr>
+          <w:rFonts w:ascii="Helvetica" w:hAnsi="Helvetica" w:cs="Helvetica" w:hint="eastAsia"/>
+          <w:color w:val="33353C"/>
+          <w:szCs w:val="21"/>
+          <w:shd w:val="clear" w:color="auto" w:fill="FFFFFF"/>
+        </w:rPr>
+      </w:pPr>
+      <w:r>
+        <w:rPr>
+          <w:rFonts w:ascii="Helvetica" w:hAnsi="Helvetica" w:cs="Helvetica" w:hint="eastAsia"/>
+          <w:color w:val="33353C"/>
+          <w:szCs w:val="21"/>
+          <w:shd w:val="clear" w:color="auto" w:fill="FFFFFF"/>
+        </w:rPr>
+        <w:t>安全</w:t>
+      </w:r>
+      <w:r>
+        <w:rPr>
+          <w:rFonts w:ascii="Helvetica" w:hAnsi="Helvetica" w:cs="Helvetica"/>
+          <w:color w:val="33353C"/>
+          <w:szCs w:val="21"/>
+          <w:shd w:val="clear" w:color="auto" w:fill="FFFFFF"/>
+        </w:rPr>
+        <w:tab/>
+      </w:r>
+      <w:r>
+        <w:rPr>
+          <w:rFonts w:ascii="Helvetica" w:hAnsi="Helvetica" w:cs="Helvetica"/>
+          <w:color w:val="33353C"/>
+          <w:szCs w:val="21"/>
+          <w:shd w:val="clear" w:color="auto" w:fill="FFFFFF"/>
+        </w:rPr>
+        <w:tab/>
+      </w:r>
+      <w:proofErr w:type="gramStart"/>
+      <w:r>
+        <w:rPr>
+          <w:rFonts w:ascii="Helvetica" w:hAnsi="Helvetica" w:cs="Helvetica" w:hint="eastAsia"/>
+          <w:color w:val="33353C"/>
+          <w:szCs w:val="21"/>
+          <w:shd w:val="clear" w:color="auto" w:fill="FFFFFF"/>
+        </w:rPr>
+        <w:t>云安全</w:t>
+      </w:r>
+      <w:proofErr w:type="gramEnd"/>
+      <w:r>
+        <w:rPr>
+          <w:rFonts w:ascii="Helvetica" w:hAnsi="Helvetica" w:cs="Helvetica" w:hint="eastAsia"/>
+          <w:color w:val="33353C"/>
+          <w:szCs w:val="21"/>
+          <w:shd w:val="clear" w:color="auto" w:fill="FFFFFF"/>
+        </w:rPr>
+        <w:t xml:space="preserve"> </w:t>
+      </w:r>
+      <w:r>
+        <w:rPr>
+          <w:rFonts w:ascii="Helvetica" w:hAnsi="Helvetica" w:cs="Helvetica" w:hint="eastAsia"/>
+          <w:color w:val="33353C"/>
+          <w:szCs w:val="21"/>
+          <w:shd w:val="clear" w:color="auto" w:fill="FFFFFF"/>
+        </w:rPr>
+        <w:t>安全管理</w:t>
+      </w:r>
+      <w:r>
+        <w:rPr>
+          <w:rFonts w:ascii="Helvetica" w:hAnsi="Helvetica" w:cs="Helvetica" w:hint="eastAsia"/>
+          <w:color w:val="33353C"/>
+          <w:szCs w:val="21"/>
+          <w:shd w:val="clear" w:color="auto" w:fill="FFFFFF"/>
+        </w:rPr>
+        <w:t xml:space="preserve"> </w:t>
+      </w:r>
+      <w:r>
+        <w:rPr>
+          <w:rFonts w:ascii="Helvetica" w:hAnsi="Helvetica" w:cs="Helvetica" w:hint="eastAsia"/>
+          <w:color w:val="33353C"/>
+          <w:szCs w:val="21"/>
+          <w:shd w:val="clear" w:color="auto" w:fill="FFFFFF"/>
+        </w:rPr>
+        <w:t>数据安全</w:t>
+      </w:r>
+      <w:r>
+        <w:rPr>
+          <w:rFonts w:ascii="Helvetica" w:hAnsi="Helvetica" w:cs="Helvetica" w:hint="eastAsia"/>
+          <w:color w:val="33353C"/>
+          <w:szCs w:val="21"/>
+          <w:shd w:val="clear" w:color="auto" w:fill="FFFFFF"/>
+        </w:rPr>
+        <w:t xml:space="preserve"> </w:t>
+      </w:r>
+      <w:r>
+        <w:rPr>
+          <w:rFonts w:ascii="Helvetica" w:hAnsi="Helvetica" w:cs="Helvetica" w:hint="eastAsia"/>
+          <w:color w:val="33353C"/>
+          <w:szCs w:val="21"/>
+          <w:shd w:val="clear" w:color="auto" w:fill="FFFFFF"/>
+        </w:rPr>
+        <w:t>业务安全</w:t>
+      </w:r>
+      <w:r>
+        <w:rPr>
+          <w:rFonts w:ascii="Helvetica" w:hAnsi="Helvetica" w:cs="Helvetica" w:hint="eastAsia"/>
+          <w:color w:val="33353C"/>
+          <w:szCs w:val="21"/>
+          <w:shd w:val="clear" w:color="auto" w:fill="FFFFFF"/>
+        </w:rPr>
+        <w:t xml:space="preserve"> </w:t>
+      </w:r>
+      <w:r>
+        <w:rPr>
+          <w:rFonts w:ascii="Helvetica" w:hAnsi="Helvetica" w:cs="Helvetica" w:hint="eastAsia"/>
+          <w:color w:val="33353C"/>
+          <w:szCs w:val="21"/>
+          <w:shd w:val="clear" w:color="auto" w:fill="FFFFFF"/>
+        </w:rPr>
+        <w:t>安全服务</w:t>
+      </w:r>
+    </w:p>
+    <w:p>
+      <w:pPr>
+        <w:rPr>
+          <w:rFonts w:ascii="Helvetica" w:hAnsi="Helvetica" w:cs="Helvetica" w:hint="eastAsia"/>
+          <w:color w:val="33353C"/>
+          <w:szCs w:val="21"/>
+          <w:shd w:val="clear" w:color="auto" w:fill="FFFFFF"/>
+        </w:rPr>
+      </w:pPr>
+      <w:r>
+        <w:rPr>
+          <w:rFonts w:ascii="Helvetica" w:hAnsi="Helvetica" w:cs="Helvetica" w:hint="eastAsia"/>
+          <w:color w:val="33353C"/>
+          <w:szCs w:val="21"/>
+          <w:shd w:val="clear" w:color="auto" w:fill="FFFFFF"/>
+        </w:rPr>
+        <w:t>大数据</w:t>
+      </w:r>
+      <w:r>
+        <w:rPr>
+          <w:rFonts w:ascii="Helvetica" w:hAnsi="Helvetica" w:cs="Helvetica"/>
+          <w:color w:val="33353C"/>
+          <w:szCs w:val="21"/>
+          <w:shd w:val="clear" w:color="auto" w:fill="FFFFFF"/>
+        </w:rPr>
+        <w:tab/>
+      </w:r>
+      <w:r>
+        <w:rPr>
+          <w:rFonts w:ascii="Helvetica" w:hAnsi="Helvetica" w:cs="Helvetica"/>
+          <w:color w:val="33353C"/>
+          <w:szCs w:val="21"/>
+          <w:shd w:val="clear" w:color="auto" w:fill="FFFFFF"/>
+        </w:rPr>
+        <w:tab/>
+      </w:r>
+      <w:r>
+        <w:rPr>
+          <w:rFonts w:ascii="Helvetica" w:hAnsi="Helvetica" w:cs="Helvetica" w:hint="eastAsia"/>
+          <w:color w:val="33353C"/>
+          <w:szCs w:val="21"/>
+          <w:shd w:val="clear" w:color="auto" w:fill="FFFFFF"/>
+        </w:rPr>
+        <w:t>大数据存储与计算</w:t>
+      </w:r>
+      <w:r>
+        <w:rPr>
+          <w:rFonts w:ascii="Helvetica" w:hAnsi="Helvetica" w:cs="Helvetica" w:hint="eastAsia"/>
+          <w:color w:val="33353C"/>
+          <w:szCs w:val="21"/>
+          <w:shd w:val="clear" w:color="auto" w:fill="FFFFFF"/>
+        </w:rPr>
+        <w:t xml:space="preserve"> </w:t>
+      </w:r>
+      <w:r>
+        <w:rPr>
+          <w:rFonts w:ascii="Helvetica" w:hAnsi="Helvetica" w:cs="Helvetica" w:hint="eastAsia"/>
+          <w:color w:val="33353C"/>
+          <w:szCs w:val="21"/>
+          <w:shd w:val="clear" w:color="auto" w:fill="FFFFFF"/>
+        </w:rPr>
+        <w:t>大数据搜索与分析</w:t>
+      </w:r>
+      <w:r>
+        <w:rPr>
+          <w:rFonts w:ascii="Helvetica" w:hAnsi="Helvetica" w:cs="Helvetica" w:hint="eastAsia"/>
+          <w:color w:val="33353C"/>
+          <w:szCs w:val="21"/>
+          <w:shd w:val="clear" w:color="auto" w:fill="FFFFFF"/>
+        </w:rPr>
+        <w:t xml:space="preserve"> </w:t>
+      </w:r>
+      <w:r>
+        <w:rPr>
+          <w:rFonts w:ascii="Helvetica" w:hAnsi="Helvetica" w:cs="Helvetica" w:hint="eastAsia"/>
+          <w:color w:val="33353C"/>
+          <w:szCs w:val="21"/>
+          <w:shd w:val="clear" w:color="auto" w:fill="FFFFFF"/>
+        </w:rPr>
+        <w:t>大数据开发与治理</w:t>
+      </w:r>
+      <w:r>
+        <w:rPr>
+          <w:rFonts w:ascii="Helvetica" w:hAnsi="Helvetica" w:cs="Helvetica" w:hint="eastAsia"/>
+          <w:color w:val="33353C"/>
+          <w:szCs w:val="21"/>
+          <w:shd w:val="clear" w:color="auto" w:fill="FFFFFF"/>
+        </w:rPr>
+        <w:t xml:space="preserve"> </w:t>
+      </w:r>
+      <w:r>
+        <w:rPr>
+          <w:rFonts w:ascii="Helvetica" w:hAnsi="Helvetica" w:cs="Helvetica" w:hint="eastAsia"/>
+          <w:color w:val="33353C"/>
+          <w:szCs w:val="21"/>
+          <w:shd w:val="clear" w:color="auto" w:fill="FFFFFF"/>
+        </w:rPr>
+        <w:t>私有化大数据</w:t>
+      </w:r>
+    </w:p>
+    <w:p>
+      <w:pPr>
+        <w:rPr>
+          <w:rFonts w:ascii="Helvetica" w:hAnsi="Helvetica" w:cs="Helvetica" w:hint="eastAsia"/>
+          <w:color w:val="33353C"/>
+          <w:szCs w:val="21"/>
+          <w:shd w:val="clear" w:color="auto" w:fill="FFFFFF"/>
+        </w:rPr>
+      </w:pPr>
+      <w:r>
+        <w:rPr>
+          <w:rFonts w:ascii="Helvetica" w:hAnsi="Helvetica" w:cs="Helvetica" w:hint="eastAsia"/>
+          <w:color w:val="33353C"/>
+          <w:szCs w:val="21"/>
+          <w:shd w:val="clear" w:color="auto" w:fill="FFFFFF"/>
+        </w:rPr>
+        <w:t>人工智能</w:t>
+      </w:r>
+      <w:r>
+        <w:rPr>
+          <w:rFonts w:ascii="Helvetica" w:hAnsi="Helvetica" w:cs="Helvetica"/>
+          <w:color w:val="33353C"/>
+          <w:szCs w:val="21"/>
+          <w:shd w:val="clear" w:color="auto" w:fill="FFFFFF"/>
+        </w:rPr>
+        <w:tab/>
+      </w:r>
+      <w:r>
+        <w:rPr>
+          <w:rFonts w:ascii="Helvetica" w:hAnsi="Helvetica" w:cs="Helvetica"/>
+          <w:color w:val="33353C"/>
+          <w:szCs w:val="21"/>
+          <w:shd w:val="clear" w:color="auto" w:fill="FFFFFF"/>
+        </w:rPr>
+        <w:t>AI</w:t>
+      </w:r>
+      <w:r>
+        <w:rPr>
+          <w:rFonts w:ascii="Helvetica" w:hAnsi="Helvetica" w:cs="Helvetica" w:hint="eastAsia"/>
+          <w:color w:val="33353C"/>
+          <w:szCs w:val="21"/>
+          <w:shd w:val="clear" w:color="auto" w:fill="FFFFFF"/>
+        </w:rPr>
+        <w:t>平台</w:t>
+      </w:r>
+      <w:r>
+        <w:rPr>
+          <w:rFonts w:ascii="Helvetica" w:hAnsi="Helvetica" w:cs="Helvetica" w:hint="eastAsia"/>
+          <w:color w:val="33353C"/>
+          <w:szCs w:val="21"/>
+          <w:shd w:val="clear" w:color="auto" w:fill="FFFFFF"/>
+        </w:rPr>
+        <w:t xml:space="preserve"> </w:t>
+      </w:r>
+      <w:r>
+        <w:rPr>
+          <w:rFonts w:ascii="Helvetica" w:hAnsi="Helvetica" w:cs="Helvetica" w:hint="eastAsia"/>
+          <w:color w:val="33353C"/>
+          <w:szCs w:val="21"/>
+          <w:shd w:val="clear" w:color="auto" w:fill="FFFFFF"/>
+        </w:rPr>
+        <w:t>自然语言处理</w:t>
+      </w:r>
+    </w:p>
+    <w:p>
+      <w:pPr>
+        <w:rPr>
+          <w:rFonts w:ascii="Helvetica" w:hAnsi="Helvetica" w:cs="Helvetica" w:hint="eastAsia"/>
+          <w:color w:val="33353C"/>
+          <w:szCs w:val="21"/>
+          <w:shd w:val="clear" w:color="auto" w:fill="FFFFFF"/>
+        </w:rPr>
+      </w:pPr>
+      <w:r>
+        <w:rPr>
+          <w:rFonts w:ascii="Helvetica" w:hAnsi="Helvetica" w:cs="Helvetica" w:hint="eastAsia"/>
+          <w:color w:val="33353C"/>
+          <w:szCs w:val="21"/>
+          <w:shd w:val="clear" w:color="auto" w:fill="FFFFFF"/>
+        </w:rPr>
+        <w:t>混合云</w:t>
+      </w:r>
+      <w:r>
+        <w:rPr>
+          <w:rFonts w:ascii="Helvetica" w:hAnsi="Helvetica" w:cs="Helvetica"/>
+          <w:color w:val="33353C"/>
+          <w:szCs w:val="21"/>
+          <w:shd w:val="clear" w:color="auto" w:fill="FFFFFF"/>
+        </w:rPr>
+        <w:tab/>
+      </w:r>
+      <w:r>
+        <w:rPr>
+          <w:rFonts w:ascii="Helvetica" w:hAnsi="Helvetica" w:cs="Helvetica"/>
+          <w:color w:val="33353C"/>
+          <w:szCs w:val="21"/>
+          <w:shd w:val="clear" w:color="auto" w:fill="FFFFFF"/>
+        </w:rPr>
+        <w:tab/>
+      </w:r>
+      <w:proofErr w:type="gramStart"/>
+      <w:r>
+        <w:rPr>
+          <w:rFonts w:ascii="Helvetica" w:hAnsi="Helvetica" w:cs="Helvetica" w:hint="eastAsia"/>
+          <w:color w:val="33353C"/>
+          <w:szCs w:val="21"/>
+          <w:shd w:val="clear" w:color="auto" w:fill="FFFFFF"/>
+        </w:rPr>
+        <w:t>专有云</w:t>
+      </w:r>
+      <w:r>
+        <w:rPr>
+          <w:rFonts w:ascii="Helvetica" w:hAnsi="Helvetica" w:cs="Helvetica" w:hint="eastAsia"/>
+          <w:color w:val="33353C"/>
+          <w:szCs w:val="21"/>
+          <w:shd w:val="clear" w:color="auto" w:fill="FFFFFF"/>
+        </w:rPr>
+        <w:t xml:space="preserve"> </w:t>
+      </w:r>
+      <w:r>
+        <w:rPr>
+          <w:rFonts w:ascii="Helvetica" w:hAnsi="Helvetica" w:cs="Helvetica" w:hint="eastAsia"/>
+          <w:color w:val="33353C"/>
+          <w:szCs w:val="21"/>
+          <w:shd w:val="clear" w:color="auto" w:fill="FFFFFF"/>
+        </w:rPr>
+        <w:t>私有云</w:t>
+      </w:r>
+      <w:proofErr w:type="gramEnd"/>
+      <w:r>
+        <w:rPr>
+          <w:rFonts w:ascii="Helvetica" w:hAnsi="Helvetica" w:cs="Helvetica" w:hint="eastAsia"/>
+          <w:color w:val="33353C"/>
+          <w:szCs w:val="21"/>
+          <w:shd w:val="clear" w:color="auto" w:fill="FFFFFF"/>
+        </w:rPr>
+        <w:t xml:space="preserve"> </w:t>
+      </w:r>
+      <w:r>
+        <w:rPr>
+          <w:rFonts w:ascii="Helvetica" w:hAnsi="Helvetica" w:cs="Helvetica" w:hint="eastAsia"/>
+          <w:color w:val="33353C"/>
+          <w:szCs w:val="21"/>
+          <w:shd w:val="clear" w:color="auto" w:fill="FFFFFF"/>
+        </w:rPr>
+        <w:t>混合云存储</w:t>
+      </w:r>
+    </w:p>
+    <w:p>
+      <w:pPr>
+        <w:rPr>
+          <w:rFonts w:ascii="Helvetica" w:hAnsi="Helvetica" w:cs="Helvetica" w:hint="eastAsia"/>
+          <w:color w:val="33353C"/>
+          <w:szCs w:val="21"/>
+          <w:shd w:val="clear" w:color="auto" w:fill="FFFFFF"/>
+        </w:rPr>
+      </w:pPr>
+      <w:r>
+        <w:rPr>
+          <w:rFonts w:ascii="Helvetica" w:hAnsi="Helvetica" w:cs="Helvetica" w:hint="eastAsia"/>
+          <w:color w:val="33353C"/>
+          <w:szCs w:val="21"/>
+          <w:shd w:val="clear" w:color="auto" w:fill="FFFFFF"/>
+        </w:rPr>
+        <w:t>开发与运维</w:t>
+      </w:r>
+      <w:r>
+        <w:rPr>
+          <w:rFonts w:ascii="Helvetica" w:hAnsi="Helvetica" w:cs="Helvetica"/>
+          <w:color w:val="33353C"/>
+          <w:szCs w:val="21"/>
+          <w:shd w:val="clear" w:color="auto" w:fill="FFFFFF"/>
+        </w:rPr>
+        <w:tab/>
+      </w:r>
+      <w:r>
+        <w:rPr>
+          <w:rFonts w:ascii="Helvetica" w:hAnsi="Helvetica" w:cs="Helvetica" w:hint="eastAsia"/>
+          <w:color w:val="33353C"/>
+          <w:szCs w:val="21"/>
+          <w:shd w:val="clear" w:color="auto" w:fill="FFFFFF"/>
+        </w:rPr>
+        <w:t>开发与运维</w:t>
+      </w:r>
+      <w:r>
+        <w:rPr>
+          <w:rFonts w:ascii="Helvetica" w:hAnsi="Helvetica" w:cs="Helvetica" w:hint="eastAsia"/>
+          <w:color w:val="33353C"/>
+          <w:szCs w:val="21"/>
+          <w:shd w:val="clear" w:color="auto" w:fill="FFFFFF"/>
+        </w:rPr>
+        <w:t xml:space="preserve"> </w:t>
+      </w:r>
+      <w:r>
+        <w:rPr>
+          <w:rFonts w:ascii="Helvetica" w:hAnsi="Helvetica" w:cs="Helvetica" w:hint="eastAsia"/>
+          <w:color w:val="33353C"/>
+          <w:szCs w:val="21"/>
+          <w:shd w:val="clear" w:color="auto" w:fill="FFFFFF"/>
+        </w:rPr>
+        <w:t>企业能效平台</w:t>
+      </w:r>
+      <w:r>
+        <w:rPr>
+          <w:rFonts w:ascii="Helvetica" w:hAnsi="Helvetica" w:cs="Helvetica" w:hint="eastAsia"/>
+          <w:color w:val="33353C"/>
+          <w:szCs w:val="21"/>
+          <w:shd w:val="clear" w:color="auto" w:fill="FFFFFF"/>
+        </w:rPr>
+        <w:t xml:space="preserve"> </w:t>
+      </w:r>
+      <w:r>
+        <w:rPr>
+          <w:rFonts w:ascii="Helvetica" w:hAnsi="Helvetica" w:cs="Helvetica" w:hint="eastAsia"/>
+          <w:color w:val="33353C"/>
+          <w:szCs w:val="21"/>
+          <w:shd w:val="clear" w:color="auto" w:fill="FFFFFF"/>
+        </w:rPr>
+        <w:t>应用服务</w:t>
+      </w:r>
+    </w:p>
+    <w:p>
+      <w:pPr>
+        <w:rPr>
+          <w:rFonts w:hint="eastAsia"/>
+        </w:rPr>
+      </w:pPr>
+      <w:r>
+        <w:rPr>
+          <w:rFonts w:ascii="Helvetica" w:hAnsi="Helvetica" w:cs="Helvetica" w:hint="eastAsia"/>
+          <w:color w:val="33353C"/>
+          <w:szCs w:val="21"/>
+          <w:shd w:val="clear" w:color="auto" w:fill="FFFFFF"/>
+        </w:rPr>
+        <w:t>企业应用</w:t>
+      </w:r>
+      <w:r>
+        <w:rPr>
+          <w:rFonts w:ascii="Helvetica" w:hAnsi="Helvetica" w:cs="Helvetica"/>
+          <w:color w:val="33353C"/>
+          <w:szCs w:val="21"/>
+          <w:shd w:val="clear" w:color="auto" w:fill="FFFFFF"/>
+        </w:rPr>
+        <w:tab/>
+      </w:r>
+      <w:r>
+        <w:rPr>
+          <w:rFonts w:ascii="Helvetica" w:hAnsi="Helvetica" w:cs="Helvetica" w:hint="eastAsia"/>
+          <w:color w:val="33353C"/>
+          <w:szCs w:val="21"/>
+          <w:shd w:val="clear" w:color="auto" w:fill="FFFFFF"/>
+        </w:rPr>
+        <w:t>物联网</w:t>
+      </w:r>
+      <w:r>
+        <w:rPr>
+          <w:rFonts w:ascii="Helvetica" w:hAnsi="Helvetica" w:cs="Helvetica" w:hint="eastAsia"/>
+          <w:color w:val="33353C"/>
+          <w:szCs w:val="21"/>
+          <w:shd w:val="clear" w:color="auto" w:fill="FFFFFF"/>
+        </w:rPr>
+        <w:t xml:space="preserve"> </w:t>
+      </w:r>
+      <w:r>
+        <w:rPr>
+          <w:rFonts w:ascii="Helvetica" w:hAnsi="Helvetica" w:cs="Helvetica" w:hint="eastAsia"/>
+          <w:color w:val="33353C"/>
+          <w:szCs w:val="21"/>
+          <w:shd w:val="clear" w:color="auto" w:fill="FFFFFF"/>
+        </w:rPr>
+        <w:t>行业引擎</w:t>
       </w:r>
     </w:p>
     <w:sectPr>

--- a/strategy/元宇宙/游戏.docx
+++ b/strategy/元宇宙/游戏.docx
@@ -58,7 +58,7 @@
           <w:r>
             <w:fldChar w:fldCharType="separate"/>
           </w:r>
-          <w:hyperlink w:anchor="_Toc95871833" w:history="1">
+          <w:hyperlink w:anchor="_Toc97833001" w:history="1">
             <w:r>
               <w:rPr>
                 <w:rStyle w:val="a3"/>
@@ -103,7 +103,7 @@
                 <w:noProof/>
                 <w:webHidden/>
               </w:rPr>
-              <w:instrText xml:space="preserve"> PAGEREF _Toc95871833 \h </w:instrText>
+              <w:instrText xml:space="preserve"> PAGEREF _Toc97833001 \h </w:instrText>
             </w:r>
             <w:r>
               <w:rPr>
@@ -144,7 +144,7 @@
               <w:noProof/>
             </w:rPr>
           </w:pPr>
-          <w:hyperlink w:anchor="_Toc95871834" w:history="1">
+          <w:hyperlink w:anchor="_Toc97833002" w:history="1">
             <w:r>
               <w:rPr>
                 <w:rStyle w:val="a3"/>
@@ -187,7 +187,7 @@
                 <w:noProof/>
                 <w:webHidden/>
               </w:rPr>
-              <w:instrText xml:space="preserve"> PAGEREF _Toc95871834 \h </w:instrText>
+              <w:instrText xml:space="preserve"> PAGEREF _Toc97833002 \h </w:instrText>
             </w:r>
             <w:r>
               <w:rPr>
@@ -228,7 +228,7 @@
               <w:noProof/>
             </w:rPr>
           </w:pPr>
-          <w:hyperlink w:anchor="_Toc95871835" w:history="1">
+          <w:hyperlink w:anchor="_Toc97833003" w:history="1">
             <w:r>
               <w:rPr>
                 <w:rStyle w:val="a3"/>
@@ -256,7 +256,7 @@
                 <w:noProof/>
                 <w:webHidden/>
               </w:rPr>
-              <w:instrText xml:space="preserve"> PAGEREF _Toc95871835 \h </w:instrText>
+              <w:instrText xml:space="preserve"> PAGEREF _Toc97833003 \h </w:instrText>
             </w:r>
             <w:r>
               <w:rPr>
@@ -297,23 +297,120 @@
               <w:noProof/>
             </w:rPr>
           </w:pPr>
-          <w:hyperlink w:anchor="_Toc95871836" w:history="1">
+          <w:hyperlink w:anchor="_Toc97833004" w:history="1">
             <w:r>
               <w:rPr>
                 <w:rStyle w:val="a3"/>
                 <w:rFonts w:ascii="Helvetica" w:hAnsi="Helvetica" w:cs="Helvetica"/>
                 <w:noProof/>
+                <w:highlight w:val="green"/>
                 <w:shd w:val="clear" w:color="auto" w:fill="FFFFFF"/>
               </w:rPr>
-              <w:t>美盛文化</w:t>
+              <w:t>天娱数科</w:t>
             </w:r>
             <w:r>
               <w:rPr>
                 <w:rStyle w:val="a3"/>
                 <w:rFonts w:ascii="Helvetica" w:hAnsi="Helvetica" w:cs="Helvetica"/>
                 <w:noProof/>
+                <w:highlight w:val="green"/>
                 <w:shd w:val="clear" w:color="auto" w:fill="FFFFFF"/>
               </w:rPr>
+              <w:t xml:space="preserve"> 002354</w:t>
+            </w:r>
+            <w:r>
+              <w:rPr>
+                <w:rStyle w:val="a3"/>
+                <w:rFonts w:ascii="Helvetica" w:hAnsi="Helvetica" w:cs="Helvetica"/>
+                <w:noProof/>
+                <w:shd w:val="clear" w:color="auto" w:fill="FFFFFF"/>
+              </w:rPr>
+              <w:t xml:space="preserve"> http://www.tianshenyule.com</w:t>
+            </w:r>
+            <w:r>
+              <w:rPr>
+                <w:rStyle w:val="a3"/>
+                <w:noProof/>
+              </w:rPr>
+              <w:t xml:space="preserve"> 北京朝阳</w:t>
+            </w:r>
+            <w:r>
+              <w:rPr>
+                <w:noProof/>
+                <w:webHidden/>
+              </w:rPr>
+              <w:tab/>
+            </w:r>
+            <w:r>
+              <w:rPr>
+                <w:noProof/>
+                <w:webHidden/>
+              </w:rPr>
+              <w:fldChar w:fldCharType="begin"/>
+            </w:r>
+            <w:r>
+              <w:rPr>
+                <w:noProof/>
+                <w:webHidden/>
+              </w:rPr>
+              <w:instrText xml:space="preserve"> PAGEREF _Toc97833004 \h </w:instrText>
+            </w:r>
+            <w:r>
+              <w:rPr>
+                <w:noProof/>
+                <w:webHidden/>
+              </w:rPr>
+            </w:r>
+            <w:r>
+              <w:rPr>
+                <w:noProof/>
+                <w:webHidden/>
+              </w:rPr>
+              <w:fldChar w:fldCharType="separate"/>
+            </w:r>
+            <w:r>
+              <w:rPr>
+                <w:noProof/>
+                <w:webHidden/>
+              </w:rPr>
+              <w:t>5</w:t>
+            </w:r>
+            <w:r>
+              <w:rPr>
+                <w:noProof/>
+                <w:webHidden/>
+              </w:rPr>
+              <w:fldChar w:fldCharType="end"/>
+            </w:r>
+          </w:hyperlink>
+        </w:p>
+        <w:p>
+          <w:pPr>
+            <w:pStyle w:val="TOC2"/>
+            <w:tabs>
+              <w:tab w:val="right" w:leader="dot" w:pos="8296"/>
+            </w:tabs>
+            <w:rPr>
+              <w:noProof/>
+            </w:rPr>
+          </w:pPr>
+          <w:hyperlink w:anchor="_Toc97833005" w:history="1">
+            <w:r>
+              <w:rPr>
+                <w:rStyle w:val="a3"/>
+                <w:rFonts w:ascii="Helvetica" w:hAnsi="Helvetica" w:cs="Helvetica"/>
+                <w:noProof/>
+                <w:shd w:val="clear" w:color="auto" w:fill="FFFFFF"/>
+              </w:rPr>
+              <w:t>美盛文化</w:t>
+            </w:r>
+            <w:r>
+              <w:rPr>
+                <w:rStyle w:val="a3"/>
+                <w:rFonts w:ascii="Helvetica" w:hAnsi="Helvetica" w:cs="Helvetica"/>
+                <w:noProof/>
+                <w:shd w:val="clear" w:color="auto" w:fill="FFFFFF"/>
+              </w:rPr>
               <w:t xml:space="preserve"> 002699 http://www.chinarising.com.cn</w:t>
             </w:r>
             <w:r>
@@ -342,7 +439,7 @@
                 <w:noProof/>
                 <w:webHidden/>
               </w:rPr>
-              <w:instrText xml:space="preserve"> PAGEREF _Toc95871836 \h </w:instrText>
+              <w:instrText xml:space="preserve"> PAGEREF _Toc97833005 \h </w:instrText>
             </w:r>
             <w:r>
               <w:rPr>
@@ -362,7 +459,416 @@
                 <w:noProof/>
                 <w:webHidden/>
               </w:rPr>
-              <w:t>5</w:t>
+              <w:t>6</w:t>
+            </w:r>
+            <w:r>
+              <w:rPr>
+                <w:noProof/>
+                <w:webHidden/>
+              </w:rPr>
+              <w:fldChar w:fldCharType="end"/>
+            </w:r>
+          </w:hyperlink>
+        </w:p>
+        <w:p>
+          <w:pPr>
+            <w:pStyle w:val="TOC2"/>
+            <w:tabs>
+              <w:tab w:val="right" w:leader="dot" w:pos="8296"/>
+            </w:tabs>
+            <w:rPr>
+              <w:noProof/>
+            </w:rPr>
+          </w:pPr>
+          <w:hyperlink w:anchor="_Toc97833006" w:history="1">
+            <w:r>
+              <w:rPr>
+                <w:rStyle w:val="a3"/>
+                <w:noProof/>
+                <w:shd w:val="clear" w:color="auto" w:fill="FFFFFF"/>
+              </w:rPr>
+              <w:t xml:space="preserve">金山软件 HK:03888 </w:t>
+            </w:r>
+            <w:r>
+              <w:rPr>
+                <w:rStyle w:val="a3"/>
+                <w:rFonts w:ascii="Helvetica" w:hAnsi="Helvetica" w:cs="Helvetica"/>
+                <w:noProof/>
+                <w:shd w:val="clear" w:color="auto" w:fill="FFFFFF"/>
+              </w:rPr>
+              <w:t>https://www.kingsoft.com/</w:t>
+            </w:r>
+            <w:r>
+              <w:rPr>
+                <w:noProof/>
+                <w:webHidden/>
+              </w:rPr>
+              <w:tab/>
+            </w:r>
+            <w:r>
+              <w:rPr>
+                <w:noProof/>
+                <w:webHidden/>
+              </w:rPr>
+              <w:fldChar w:fldCharType="begin"/>
+            </w:r>
+            <w:r>
+              <w:rPr>
+                <w:noProof/>
+                <w:webHidden/>
+              </w:rPr>
+              <w:instrText xml:space="preserve"> PAGEREF _Toc97833006 \h </w:instrText>
+            </w:r>
+            <w:r>
+              <w:rPr>
+                <w:noProof/>
+                <w:webHidden/>
+              </w:rPr>
+            </w:r>
+            <w:r>
+              <w:rPr>
+                <w:noProof/>
+                <w:webHidden/>
+              </w:rPr>
+              <w:fldChar w:fldCharType="separate"/>
+            </w:r>
+            <w:r>
+              <w:rPr>
+                <w:noProof/>
+                <w:webHidden/>
+              </w:rPr>
+              <w:t>7</w:t>
+            </w:r>
+            <w:r>
+              <w:rPr>
+                <w:noProof/>
+                <w:webHidden/>
+              </w:rPr>
+              <w:fldChar w:fldCharType="end"/>
+            </w:r>
+          </w:hyperlink>
+        </w:p>
+        <w:p>
+          <w:pPr>
+            <w:pStyle w:val="TOC2"/>
+            <w:tabs>
+              <w:tab w:val="right" w:leader="dot" w:pos="8296"/>
+            </w:tabs>
+            <w:rPr>
+              <w:noProof/>
+            </w:rPr>
+          </w:pPr>
+          <w:hyperlink w:anchor="_Toc97833007" w:history="1">
+            <w:r>
+              <w:rPr>
+                <w:rStyle w:val="a3"/>
+                <w:noProof/>
+              </w:rPr>
+              <w:t xml:space="preserve">迅雷 NASDAQ:XNET </w:t>
+            </w:r>
+            <w:r>
+              <w:rPr>
+                <w:rStyle w:val="a3"/>
+                <w:rFonts w:ascii="Helvetica" w:hAnsi="Helvetica" w:cs="Helvetica"/>
+                <w:noProof/>
+                <w:shd w:val="clear" w:color="auto" w:fill="FFFFFF"/>
+              </w:rPr>
+              <w:t>http://www.xunlei.com</w:t>
+            </w:r>
+            <w:r>
+              <w:rPr>
+                <w:rStyle w:val="a3"/>
+                <w:noProof/>
+              </w:rPr>
+              <w:t xml:space="preserve"> 深圳南山</w:t>
+            </w:r>
+            <w:r>
+              <w:rPr>
+                <w:noProof/>
+                <w:webHidden/>
+              </w:rPr>
+              <w:tab/>
+            </w:r>
+            <w:r>
+              <w:rPr>
+                <w:noProof/>
+                <w:webHidden/>
+              </w:rPr>
+              <w:fldChar w:fldCharType="begin"/>
+            </w:r>
+            <w:r>
+              <w:rPr>
+                <w:noProof/>
+                <w:webHidden/>
+              </w:rPr>
+              <w:instrText xml:space="preserve"> PAGEREF _Toc97833007 \h </w:instrText>
+            </w:r>
+            <w:r>
+              <w:rPr>
+                <w:noProof/>
+                <w:webHidden/>
+              </w:rPr>
+            </w:r>
+            <w:r>
+              <w:rPr>
+                <w:noProof/>
+                <w:webHidden/>
+              </w:rPr>
+              <w:fldChar w:fldCharType="separate"/>
+            </w:r>
+            <w:r>
+              <w:rPr>
+                <w:noProof/>
+                <w:webHidden/>
+              </w:rPr>
+              <w:t>8</w:t>
+            </w:r>
+            <w:r>
+              <w:rPr>
+                <w:noProof/>
+                <w:webHidden/>
+              </w:rPr>
+              <w:fldChar w:fldCharType="end"/>
+            </w:r>
+          </w:hyperlink>
+        </w:p>
+        <w:p>
+          <w:pPr>
+            <w:pStyle w:val="TOC2"/>
+            <w:tabs>
+              <w:tab w:val="right" w:leader="dot" w:pos="8296"/>
+            </w:tabs>
+            <w:rPr>
+              <w:noProof/>
+            </w:rPr>
+          </w:pPr>
+          <w:hyperlink w:anchor="_Toc97833008" w:history="1">
+            <w:r>
+              <w:rPr>
+                <w:rStyle w:val="a3"/>
+                <w:rFonts w:ascii="Helvetica" w:hAnsi="Helvetica" w:cs="Helvetica"/>
+                <w:noProof/>
+                <w:shd w:val="clear" w:color="auto" w:fill="FFFFFF"/>
+              </w:rPr>
+              <w:t>世纪互联</w:t>
+            </w:r>
+            <w:r>
+              <w:rPr>
+                <w:rStyle w:val="a3"/>
+                <w:rFonts w:ascii="Helvetica" w:hAnsi="Helvetica" w:cs="Helvetica"/>
+                <w:noProof/>
+                <w:shd w:val="clear" w:color="auto" w:fill="FFFFFF"/>
+              </w:rPr>
+              <w:t xml:space="preserve"> NASDAQ:VNET http://www.21vianet.com</w:t>
+            </w:r>
+            <w:r>
+              <w:rPr>
+                <w:rStyle w:val="a3"/>
+                <w:noProof/>
+              </w:rPr>
+              <w:t xml:space="preserve"> 北京朝阳</w:t>
+            </w:r>
+            <w:r>
+              <w:rPr>
+                <w:noProof/>
+                <w:webHidden/>
+              </w:rPr>
+              <w:tab/>
+            </w:r>
+            <w:r>
+              <w:rPr>
+                <w:noProof/>
+                <w:webHidden/>
+              </w:rPr>
+              <w:fldChar w:fldCharType="begin"/>
+            </w:r>
+            <w:r>
+              <w:rPr>
+                <w:noProof/>
+                <w:webHidden/>
+              </w:rPr>
+              <w:instrText xml:space="preserve"> PAGEREF _Toc97833008 \h </w:instrText>
+            </w:r>
+            <w:r>
+              <w:rPr>
+                <w:noProof/>
+                <w:webHidden/>
+              </w:rPr>
+            </w:r>
+            <w:r>
+              <w:rPr>
+                <w:noProof/>
+                <w:webHidden/>
+              </w:rPr>
+              <w:fldChar w:fldCharType="separate"/>
+            </w:r>
+            <w:r>
+              <w:rPr>
+                <w:noProof/>
+                <w:webHidden/>
+              </w:rPr>
+              <w:t>9</w:t>
+            </w:r>
+            <w:r>
+              <w:rPr>
+                <w:noProof/>
+                <w:webHidden/>
+              </w:rPr>
+              <w:fldChar w:fldCharType="end"/>
+            </w:r>
+          </w:hyperlink>
+        </w:p>
+        <w:p>
+          <w:pPr>
+            <w:pStyle w:val="TOC2"/>
+            <w:tabs>
+              <w:tab w:val="right" w:leader="dot" w:pos="8296"/>
+            </w:tabs>
+            <w:rPr>
+              <w:noProof/>
+            </w:rPr>
+          </w:pPr>
+          <w:hyperlink w:anchor="_Toc97833009" w:history="1">
+            <w:r>
+              <w:rPr>
+                <w:rStyle w:val="a3"/>
+                <w:noProof/>
+              </w:rPr>
+              <w:t xml:space="preserve">金山办公 688111 </w:t>
+            </w:r>
+            <w:r>
+              <w:rPr>
+                <w:rStyle w:val="a3"/>
+                <w:rFonts w:ascii="Helvetica" w:hAnsi="Helvetica" w:cs="Helvetica"/>
+                <w:noProof/>
+                <w:shd w:val="clear" w:color="auto" w:fill="FFFFFF"/>
+              </w:rPr>
+              <w:t>http://www.wps.cn</w:t>
+            </w:r>
+            <w:r>
+              <w:rPr>
+                <w:rStyle w:val="a3"/>
+                <w:noProof/>
+              </w:rPr>
+              <w:t xml:space="preserve"> 北京海淀</w:t>
+            </w:r>
+            <w:r>
+              <w:rPr>
+                <w:noProof/>
+                <w:webHidden/>
+              </w:rPr>
+              <w:tab/>
+            </w:r>
+            <w:r>
+              <w:rPr>
+                <w:noProof/>
+                <w:webHidden/>
+              </w:rPr>
+              <w:fldChar w:fldCharType="begin"/>
+            </w:r>
+            <w:r>
+              <w:rPr>
+                <w:noProof/>
+                <w:webHidden/>
+              </w:rPr>
+              <w:instrText xml:space="preserve"> PAGEREF _Toc97833009 \h </w:instrText>
+            </w:r>
+            <w:r>
+              <w:rPr>
+                <w:noProof/>
+                <w:webHidden/>
+              </w:rPr>
+            </w:r>
+            <w:r>
+              <w:rPr>
+                <w:noProof/>
+                <w:webHidden/>
+              </w:rPr>
+              <w:fldChar w:fldCharType="separate"/>
+            </w:r>
+            <w:r>
+              <w:rPr>
+                <w:noProof/>
+                <w:webHidden/>
+              </w:rPr>
+              <w:t>10</w:t>
+            </w:r>
+            <w:r>
+              <w:rPr>
+                <w:noProof/>
+                <w:webHidden/>
+              </w:rPr>
+              <w:fldChar w:fldCharType="end"/>
+            </w:r>
+          </w:hyperlink>
+        </w:p>
+        <w:p>
+          <w:pPr>
+            <w:pStyle w:val="TOC2"/>
+            <w:tabs>
+              <w:tab w:val="right" w:leader="dot" w:pos="8296"/>
+            </w:tabs>
+            <w:rPr>
+              <w:noProof/>
+            </w:rPr>
+          </w:pPr>
+          <w:hyperlink w:anchor="_Toc97833010" w:history="1">
+            <w:r>
+              <w:rPr>
+                <w:rStyle w:val="a3"/>
+                <w:noProof/>
+              </w:rPr>
+              <w:t xml:space="preserve">金山云 NASDAQ:KC </w:t>
+            </w:r>
+            <w:r>
+              <w:rPr>
+                <w:rStyle w:val="a3"/>
+                <w:rFonts w:ascii="Helvetica" w:hAnsi="Helvetica" w:cs="Helvetica"/>
+                <w:noProof/>
+                <w:shd w:val="clear" w:color="auto" w:fill="FFFFFF"/>
+              </w:rPr>
+              <w:t>http://www.ksyun.com</w:t>
+            </w:r>
+            <w:r>
+              <w:rPr>
+                <w:noProof/>
+                <w:webHidden/>
+              </w:rPr>
+              <w:tab/>
+            </w:r>
+            <w:r>
+              <w:rPr>
+                <w:noProof/>
+                <w:webHidden/>
+              </w:rPr>
+              <w:fldChar w:fldCharType="begin"/>
+            </w:r>
+            <w:r>
+              <w:rPr>
+                <w:noProof/>
+                <w:webHidden/>
+              </w:rPr>
+              <w:instrText xml:space="preserve"> PAGEREF _Toc97833010 \h </w:instrText>
+            </w:r>
+            <w:r>
+              <w:rPr>
+                <w:noProof/>
+                <w:webHidden/>
+              </w:rPr>
+            </w:r>
+            <w:r>
+              <w:rPr>
+                <w:noProof/>
+                <w:webHidden/>
+              </w:rPr>
+              <w:fldChar w:fldCharType="separate"/>
+            </w:r>
+            <w:r>
+              <w:rPr>
+                <w:noProof/>
+                <w:webHidden/>
+              </w:rPr>
+              <w:t>11</w:t>
             </w:r>
             <w:r>
               <w:rPr>
@@ -418,8 +924,7 @@
           <w:szCs w:val="28"/>
         </w:rPr>
       </w:pPr>
-      <w:bookmarkStart w:id="1" w:name="_Toc95871833"/>
-      <w:proofErr w:type="gramStart"/>
+      <w:bookmarkStart w:id="1" w:name="_Toc97833001"/>
       <w:r>
         <w:rPr>
           <w:rFonts w:ascii="Helvetica" w:hAnsi="Helvetica" w:cs="Helvetica" w:hint="eastAsia"/>
@@ -431,7 +936,6 @@
         <w:lastRenderedPageBreak/>
         <w:t>三七互娱</w:t>
       </w:r>
-      <w:proofErr w:type="gramEnd"/>
       <w:r>
         <w:rPr>
           <w:rFonts w:ascii="Helvetica" w:hAnsi="Helvetica" w:cs="Helvetica"/>
@@ -488,27 +992,7 @@
           <w:szCs w:val="21"/>
           <w:shd w:val="clear" w:color="auto" w:fill="FFFFFF"/>
         </w:rPr>
-        <w:t>芜湖三七</w:t>
-      </w:r>
-      <w:proofErr w:type="gramStart"/>
-      <w:r>
-        <w:rPr>
-          <w:rFonts w:ascii="Helvetica" w:hAnsi="Helvetica" w:cs="Helvetica" w:hint="eastAsia"/>
-          <w:color w:val="33353C"/>
-          <w:szCs w:val="21"/>
-          <w:shd w:val="clear" w:color="auto" w:fill="FFFFFF"/>
-        </w:rPr>
-        <w:t>互娱网络</w:t>
-      </w:r>
-      <w:proofErr w:type="gramEnd"/>
-      <w:r>
-        <w:rPr>
-          <w:rFonts w:ascii="Helvetica" w:hAnsi="Helvetica" w:cs="Helvetica" w:hint="eastAsia"/>
-          <w:color w:val="33353C"/>
-          <w:szCs w:val="21"/>
-          <w:shd w:val="clear" w:color="auto" w:fill="FFFFFF"/>
-        </w:rPr>
-        <w:t>科技集团股份有限公司的主营业务包括手机游戏和网页游戏的研发、发行和运营。公司的主要产品为网页游戏、移动游戏。公司手机游戏和网页游戏的运营模式主要包括自主运营和第三方联合运营两种。公司的自主研发产品具有高产出、高成功率、长周期等特性，研发实力处于行业领先水平。在</w:t>
+        <w:t>芜湖三七互娱网络科技集团股份有限公司的主营业务包括手机游戏和网页游戏的研发、发行和运营。公司的主要产品为网页游戏、移动游戏。公司手机游戏和网页游戏的运营模式主要包括自主运营和第三方联合运营两种。公司的自主研发产品具有高产出、高成功率、长周期等特性，研发实力处于行业领先水平。在</w:t>
       </w:r>
       <w:r>
         <w:rPr>
@@ -564,7 +1048,6 @@
         </w:rPr>
         <w:t>股排名第一的游戏企业。在移动市场数据供应商</w:t>
       </w:r>
-      <w:proofErr w:type="spellStart"/>
       <w:r>
         <w:rPr>
           <w:rFonts w:ascii="Helvetica" w:hAnsi="Helvetica" w:cs="Helvetica"/>
@@ -574,7 +1057,6 @@
         </w:rPr>
         <w:t>AppAnnie</w:t>
       </w:r>
-      <w:proofErr w:type="spellEnd"/>
       <w:r>
         <w:rPr>
           <w:rFonts w:ascii="Helvetica" w:hAnsi="Helvetica" w:cs="Helvetica" w:hint="eastAsia"/>
@@ -723,21 +1205,7 @@
           <w:rFonts w:hint="eastAsia"/>
         </w:rPr>
         <w:tab/>
-        <w:t>三七游戏 37</w:t>
-      </w:r>
-      <w:proofErr w:type="gramStart"/>
-      <w:r>
-        <w:rPr>
-          <w:rFonts w:hint="eastAsia"/>
-        </w:rPr>
-        <w:t>网游</w:t>
-      </w:r>
-      <w:proofErr w:type="gramEnd"/>
-      <w:r>
-        <w:rPr>
-          <w:rFonts w:hint="eastAsia"/>
-        </w:rPr>
-        <w:t xml:space="preserve"> 37手游 37GAMES</w:t>
+        <w:t>三七游戏 37网游 37手游 37GAMES</w:t>
       </w:r>
     </w:p>
     <w:p>
@@ -753,15 +1221,8 @@
           <w:rFonts w:hint="eastAsia"/>
         </w:rPr>
         <w:tab/>
-      </w:r>
-      <w:proofErr w:type="gramStart"/>
-      <w:r>
-        <w:rPr>
-          <w:rFonts w:hint="eastAsia"/>
-        </w:rPr>
         <w:t>妙小程</w:t>
       </w:r>
-      <w:proofErr w:type="gramEnd"/>
     </w:p>
     <w:p/>
     <w:p>
@@ -805,34 +1266,7 @@
           <w:rFonts w:hint="eastAsia"/>
         </w:rPr>
         <w:tab/>
-      </w:r>
-      <w:proofErr w:type="gramStart"/>
-      <w:r>
-        <w:rPr>
-          <w:rFonts w:hint="eastAsia"/>
-        </w:rPr>
-        <w:t>投资优映文化</w:t>
-      </w:r>
-      <w:proofErr w:type="gramEnd"/>
-      <w:r>
-        <w:rPr>
-          <w:rFonts w:hint="eastAsia"/>
-        </w:rPr>
-        <w:t>、中汇影视、华策影视、新线索影视、</w:t>
-      </w:r>
-      <w:proofErr w:type="gramStart"/>
-      <w:r>
-        <w:rPr>
-          <w:rFonts w:hint="eastAsia"/>
-        </w:rPr>
-        <w:t>魔威影业</w:t>
-      </w:r>
-      <w:proofErr w:type="gramEnd"/>
-      <w:r>
-        <w:rPr>
-          <w:rFonts w:hint="eastAsia"/>
-        </w:rPr>
-        <w:t>及金海拾艺</w:t>
+        <w:t>投资优映文化、中汇影视、华策影视、新线索影视、魔威影业及金海拾艺</w:t>
       </w:r>
     </w:p>
     <w:p>
@@ -868,32 +1302,16 @@
           <w:rFonts w:hint="eastAsia"/>
         </w:rPr>
         <w:tab/>
-        <w:t>投资</w:t>
-      </w:r>
-      <w:proofErr w:type="gramStart"/>
+        <w:t>投资原际画和一起娱乐</w:t>
+      </w:r>
+    </w:p>
+    <w:p>
       <w:r>
         <w:rPr>
           <w:rFonts w:hint="eastAsia"/>
         </w:rPr>
-        <w:t>原际画</w:t>
-      </w:r>
-      <w:proofErr w:type="gramEnd"/>
-      <w:r>
-        <w:rPr>
-          <w:rFonts w:hint="eastAsia"/>
-        </w:rPr>
-        <w:t>和一起娱乐</w:t>
-      </w:r>
-    </w:p>
-    <w:p>
-      <w:proofErr w:type="gramStart"/>
-      <w:r>
-        <w:rPr>
-          <w:rFonts w:hint="eastAsia"/>
-        </w:rPr>
         <w:t>动漫</w:t>
       </w:r>
-      <w:proofErr w:type="gramEnd"/>
       <w:r>
         <w:rPr>
           <w:rFonts w:hint="eastAsia"/>
@@ -926,72 +1344,36 @@
           <w:rFonts w:hint="eastAsia"/>
         </w:rPr>
         <w:tab/>
-        <w:t>投资加拿大VR内容研发及发行商</w:t>
-      </w:r>
-      <w:proofErr w:type="spellStart"/>
+        <w:t>投资加拿大VR内容研发及发行商Archiact、英国AR公司WaveOptics</w:t>
+      </w:r>
+    </w:p>
+    <w:p>
       <w:r>
         <w:rPr>
           <w:rFonts w:hint="eastAsia"/>
         </w:rPr>
-        <w:t>Archiact</w:t>
-      </w:r>
-      <w:proofErr w:type="spellEnd"/>
+        <w:t>文化健康产业投资高端瑜伽品牌Wake</w:t>
+      </w:r>
+    </w:p>
+    <w:p>
       <w:r>
         <w:rPr>
           <w:rFonts w:hint="eastAsia"/>
         </w:rPr>
-        <w:t>、英国AR公司</w:t>
-      </w:r>
-      <w:proofErr w:type="spellStart"/>
+        <w:t>社交</w:t>
+      </w:r>
       <w:r>
         <w:rPr>
           <w:rFonts w:hint="eastAsia"/>
         </w:rPr>
-        <w:t>WaveOptics</w:t>
-      </w:r>
-      <w:proofErr w:type="spellEnd"/>
-    </w:p>
-    <w:p>
+        <w:tab/>
+      </w:r>
       <w:r>
         <w:rPr>
           <w:rFonts w:hint="eastAsia"/>
         </w:rPr>
-        <w:t>文化健康产业投资高端瑜伽品牌Wake</w:t>
-      </w:r>
-    </w:p>
-    <w:p>
-      <w:r>
-        <w:rPr>
-          <w:rFonts w:hint="eastAsia"/>
-        </w:rPr>
-        <w:t>社交</w:t>
-      </w:r>
-      <w:r>
-        <w:rPr>
-          <w:rFonts w:hint="eastAsia"/>
-        </w:rPr>
         <w:tab/>
-      </w:r>
-      <w:r>
-        <w:rPr>
-          <w:rFonts w:hint="eastAsia"/>
-        </w:rPr>
-        <w:tab/>
-        <w:t>投资青年文化平台</w:t>
-      </w:r>
-      <w:proofErr w:type="gramStart"/>
-      <w:r>
-        <w:rPr>
-          <w:rFonts w:hint="eastAsia"/>
-        </w:rPr>
-        <w:t>积目 唔哩</w:t>
-      </w:r>
-      <w:proofErr w:type="gramEnd"/>
-      <w:r>
-        <w:rPr>
-          <w:rFonts w:hint="eastAsia"/>
-        </w:rPr>
-        <w:t>星球</w:t>
+        <w:t>投资青年文化平台积目 唔哩星球</w:t>
       </w:r>
     </w:p>
     <w:p>
@@ -1030,49 +1412,7 @@
           <w:rFonts w:hint="eastAsia"/>
         </w:rPr>
         <w:tab/>
-        <w:t>投资互助停车、LINLEE、</w:t>
-      </w:r>
-      <w:proofErr w:type="gramStart"/>
-      <w:r>
-        <w:rPr>
-          <w:rFonts w:hint="eastAsia"/>
-        </w:rPr>
-        <w:t>挪瓦咖啡</w:t>
-      </w:r>
-      <w:proofErr w:type="gramEnd"/>
-      <w:r>
-        <w:rPr>
-          <w:rFonts w:hint="eastAsia"/>
-        </w:rPr>
-        <w:t>、阳际山野、</w:t>
-      </w:r>
-      <w:proofErr w:type="gramStart"/>
-      <w:r>
-        <w:rPr>
-          <w:rFonts w:hint="eastAsia"/>
-        </w:rPr>
-        <w:t>哆</w:t>
-      </w:r>
-      <w:proofErr w:type="gramEnd"/>
-      <w:r>
-        <w:rPr>
-          <w:rFonts w:hint="eastAsia"/>
-        </w:rPr>
-        <w:t>猫</w:t>
-      </w:r>
-      <w:proofErr w:type="gramStart"/>
-      <w:r>
-        <w:rPr>
-          <w:rFonts w:hint="eastAsia"/>
-        </w:rPr>
-        <w:t>猫</w:t>
-      </w:r>
-      <w:proofErr w:type="gramEnd"/>
-      <w:r>
-        <w:rPr>
-          <w:rFonts w:hint="eastAsia"/>
-        </w:rPr>
-        <w:t>、咚吃、SAVASANA、霍曼科技等</w:t>
+        <w:t>投资互助停车、LINLEE、挪瓦咖啡、阳际山野、哆猫猫、咚吃、SAVASANA、霍曼科技等</w:t>
       </w:r>
     </w:p>
     <w:p/>
@@ -1104,7 +1444,7 @@
           <w:szCs w:val="28"/>
         </w:rPr>
       </w:pPr>
-      <w:bookmarkStart w:id="2" w:name="_Toc95871834"/>
+      <w:bookmarkStart w:id="2" w:name="_Toc97833002"/>
       <w:r>
         <w:rPr>
           <w:rFonts w:hint="eastAsia"/>
@@ -1189,27 +1529,7 @@
           <w:szCs w:val="21"/>
           <w:shd w:val="clear" w:color="auto" w:fill="FFFFFF"/>
         </w:rPr>
-        <w:t>端网络游戏、移动网络游戏、主机游戏、院</w:t>
-      </w:r>
-      <w:proofErr w:type="gramStart"/>
-      <w:r>
-        <w:rPr>
-          <w:rFonts w:ascii="Helvetica" w:hAnsi="Helvetica" w:cs="Helvetica"/>
-          <w:color w:val="33353C"/>
-          <w:szCs w:val="21"/>
-          <w:shd w:val="clear" w:color="auto" w:fill="FFFFFF"/>
-        </w:rPr>
-        <w:t>线业务</w:t>
-      </w:r>
-      <w:proofErr w:type="gramEnd"/>
-      <w:r>
-        <w:rPr>
-          <w:rFonts w:ascii="Helvetica" w:hAnsi="Helvetica" w:cs="Helvetica"/>
-          <w:color w:val="33353C"/>
-          <w:szCs w:val="21"/>
-          <w:shd w:val="clear" w:color="auto" w:fill="FFFFFF"/>
-        </w:rPr>
-        <w:t>等。</w:t>
+        <w:t>端网络游戏、移动网络游戏、主机游戏、院线业务等。</w:t>
       </w:r>
     </w:p>
     <w:p>
@@ -1325,27 +1645,7 @@
           <w:szCs w:val="21"/>
           <w:shd w:val="clear" w:color="auto" w:fill="FFFFFF"/>
         </w:rPr>
-        <w:t>主营业务涵盖</w:t>
-      </w:r>
-      <w:proofErr w:type="gramStart"/>
-      <w:r>
-        <w:rPr>
-          <w:rFonts w:ascii="Helvetica" w:hAnsi="Helvetica" w:cs="Helvetica" w:hint="eastAsia"/>
-          <w:color w:val="33353C"/>
-          <w:szCs w:val="21"/>
-          <w:shd w:val="clear" w:color="auto" w:fill="FFFFFF"/>
-        </w:rPr>
-        <w:t>影视项目</w:t>
-      </w:r>
-      <w:proofErr w:type="gramEnd"/>
-      <w:r>
-        <w:rPr>
-          <w:rFonts w:ascii="Helvetica" w:hAnsi="Helvetica" w:cs="Helvetica" w:hint="eastAsia"/>
-          <w:color w:val="33353C"/>
-          <w:szCs w:val="21"/>
-          <w:shd w:val="clear" w:color="auto" w:fill="FFFFFF"/>
-        </w:rPr>
-        <w:t>开发、制作、发行和营销；综艺栏目；艺人经纪；演出活动管理；衍生经纪业务等板块</w:t>
+        <w:t>主营业务涵盖影视项目开发、制作、发行和营销；综艺栏目；艺人经纪；演出活动管理；衍生经纪业务等板块</w:t>
       </w:r>
     </w:p>
     <w:p>
@@ -1392,27 +1692,7 @@
           <w:szCs w:val="21"/>
           <w:shd w:val="clear" w:color="auto" w:fill="FFFFFF"/>
         </w:rPr>
-        <w:t>与环球</w:t>
-      </w:r>
-      <w:proofErr w:type="gramStart"/>
-      <w:r>
-        <w:rPr>
-          <w:rFonts w:ascii="Helvetica" w:hAnsi="Helvetica" w:cs="Helvetica" w:hint="eastAsia"/>
-          <w:color w:val="33353C"/>
-          <w:szCs w:val="21"/>
-          <w:shd w:val="clear" w:color="auto" w:fill="FFFFFF"/>
-        </w:rPr>
-        <w:t>影业达</w:t>
-      </w:r>
-      <w:proofErr w:type="gramEnd"/>
-      <w:r>
-        <w:rPr>
-          <w:rFonts w:ascii="Helvetica" w:hAnsi="Helvetica" w:cs="Helvetica" w:hint="eastAsia"/>
-          <w:color w:val="33353C"/>
-          <w:szCs w:val="21"/>
-          <w:shd w:val="clear" w:color="auto" w:fill="FFFFFF"/>
-        </w:rPr>
-        <w:t>成片单投资及战略合作协议</w:t>
+        <w:t>与环球影业达成片单投资及战略合作协议</w:t>
       </w:r>
     </w:p>
     <w:p>
@@ -1425,25 +1705,14 @@
           <w:shd w:val="clear" w:color="auto" w:fill="FFFFFF"/>
         </w:rPr>
       </w:pPr>
-      <w:proofErr w:type="gramStart"/>
-      <w:r>
-        <w:rPr>
-          <w:rFonts w:ascii="Helvetica" w:hAnsi="Helvetica" w:cs="Helvetica" w:hint="eastAsia"/>
-          <w:color w:val="33353C"/>
-          <w:szCs w:val="21"/>
-          <w:shd w:val="clear" w:color="auto" w:fill="FFFFFF"/>
-        </w:rPr>
-        <w:t>鑫</w:t>
-      </w:r>
-      <w:proofErr w:type="gramEnd"/>
-      <w:r>
-        <w:rPr>
-          <w:rFonts w:ascii="Helvetica" w:hAnsi="Helvetica" w:cs="Helvetica" w:hint="eastAsia"/>
-          <w:color w:val="33353C"/>
-          <w:szCs w:val="21"/>
-          <w:shd w:val="clear" w:color="auto" w:fill="FFFFFF"/>
-        </w:rPr>
-        <w:t>宝源</w:t>
+      <w:r>
+        <w:rPr>
+          <w:rFonts w:ascii="Helvetica" w:hAnsi="Helvetica" w:cs="Helvetica" w:hint="eastAsia"/>
+          <w:color w:val="33353C"/>
+          <w:szCs w:val="21"/>
+          <w:shd w:val="clear" w:color="auto" w:fill="FFFFFF"/>
+        </w:rPr>
+        <w:t>鑫宝源</w:t>
       </w:r>
       <w:r>
         <w:rPr>
@@ -1688,7 +1957,7 @@
           <w:shd w:val="clear" w:color="auto" w:fill="FFFFFF"/>
         </w:rPr>
       </w:pPr>
-      <w:bookmarkStart w:id="3" w:name="_Toc95871835"/>
+      <w:bookmarkStart w:id="3" w:name="_Toc97833003"/>
       <w:r>
         <w:rPr>
           <w:rFonts w:hint="eastAsia"/>
@@ -2009,25 +2278,14 @@
         </w:rPr>
         <w:t xml:space="preserve"> </w:t>
       </w:r>
-      <w:proofErr w:type="gramStart"/>
-      <w:r>
-        <w:rPr>
-          <w:rFonts w:ascii="Helvetica" w:hAnsi="Helvetica" w:cs="Helvetica" w:hint="eastAsia"/>
-          <w:color w:val="33353C"/>
-          <w:szCs w:val="21"/>
-          <w:shd w:val="clear" w:color="auto" w:fill="FFFFFF"/>
-        </w:rPr>
-        <w:t>腾讯成为</w:t>
-      </w:r>
-      <w:proofErr w:type="gramEnd"/>
-      <w:r>
-        <w:rPr>
-          <w:rFonts w:ascii="Helvetica" w:hAnsi="Helvetica" w:cs="Helvetica" w:hint="eastAsia"/>
-          <w:color w:val="33353C"/>
-          <w:szCs w:val="21"/>
-          <w:shd w:val="clear" w:color="auto" w:fill="FFFFFF"/>
-        </w:rPr>
-        <w:t>主要股东</w:t>
+      <w:r>
+        <w:rPr>
+          <w:rFonts w:ascii="Helvetica" w:hAnsi="Helvetica" w:cs="Helvetica" w:hint="eastAsia"/>
+          <w:color w:val="33353C"/>
+          <w:szCs w:val="21"/>
+          <w:shd w:val="clear" w:color="auto" w:fill="FFFFFF"/>
+        </w:rPr>
+        <w:t>腾讯成为主要股东</w:t>
       </w:r>
     </w:p>
     <w:p>
@@ -2129,19 +2387,8 @@
           <w:szCs w:val="21"/>
           <w:shd w:val="clear" w:color="auto" w:fill="FFFFFF"/>
         </w:rPr>
-        <w:t>三国之</w:t>
-      </w:r>
-      <w:proofErr w:type="gramStart"/>
-      <w:r>
-        <w:rPr>
-          <w:rFonts w:ascii="Helvetica" w:hAnsi="Helvetica" w:cs="Helvetica" w:hint="eastAsia"/>
-          <w:color w:val="33353C"/>
-          <w:szCs w:val="21"/>
-          <w:shd w:val="clear" w:color="auto" w:fill="FFFFFF"/>
-        </w:rPr>
-        <w:t>刃</w:t>
-      </w:r>
-      <w:proofErr w:type="gramEnd"/>
+        <w:t>三国之刃</w:t>
+      </w:r>
       <w:r>
         <w:rPr>
           <w:rFonts w:ascii="Helvetica" w:hAnsi="Helvetica" w:cs="Helvetica" w:hint="eastAsia"/>
@@ -2151,25 +2398,14 @@
         </w:rPr>
         <w:t xml:space="preserve"> </w:t>
       </w:r>
-      <w:proofErr w:type="gramStart"/>
-      <w:r>
-        <w:rPr>
-          <w:rFonts w:ascii="Helvetica" w:hAnsi="Helvetica" w:cs="Helvetica" w:hint="eastAsia"/>
-          <w:color w:val="33353C"/>
-          <w:szCs w:val="21"/>
-          <w:shd w:val="clear" w:color="auto" w:fill="FFFFFF"/>
-        </w:rPr>
-        <w:t>囧</w:t>
-      </w:r>
-      <w:proofErr w:type="gramEnd"/>
-      <w:r>
-        <w:rPr>
-          <w:rFonts w:ascii="Helvetica" w:hAnsi="Helvetica" w:cs="Helvetica" w:hint="eastAsia"/>
-          <w:color w:val="33353C"/>
-          <w:szCs w:val="21"/>
-          <w:shd w:val="clear" w:color="auto" w:fill="FFFFFF"/>
-        </w:rPr>
-        <w:t>西游</w:t>
+      <w:r>
+        <w:rPr>
+          <w:rFonts w:ascii="Helvetica" w:hAnsi="Helvetica" w:cs="Helvetica" w:hint="eastAsia"/>
+          <w:color w:val="33353C"/>
+          <w:szCs w:val="21"/>
+          <w:shd w:val="clear" w:color="auto" w:fill="FFFFFF"/>
+        </w:rPr>
+        <w:t>囧西游</w:t>
       </w:r>
       <w:r>
         <w:rPr>
@@ -2198,7 +2434,6 @@
         </w:rPr>
         <w:t xml:space="preserve"> </w:t>
       </w:r>
-      <w:proofErr w:type="gramStart"/>
       <w:r>
         <w:rPr>
           <w:rFonts w:ascii="Helvetica" w:hAnsi="Helvetica" w:cs="Helvetica" w:hint="eastAsia"/>
@@ -2208,7 +2443,6 @@
         </w:rPr>
         <w:t>霸秦</w:t>
       </w:r>
-      <w:proofErr w:type="gramEnd"/>
       <w:r>
         <w:rPr>
           <w:rFonts w:ascii="Helvetica" w:hAnsi="Helvetica" w:cs="Helvetica" w:hint="eastAsia"/>
@@ -2298,19 +2532,8 @@
           <w:szCs w:val="21"/>
           <w:shd w:val="clear" w:color="auto" w:fill="FFFFFF"/>
         </w:rPr>
-        <w:t>小鱼飞</w:t>
-      </w:r>
-      <w:proofErr w:type="gramStart"/>
-      <w:r>
-        <w:rPr>
-          <w:rFonts w:ascii="Helvetica" w:hAnsi="Helvetica" w:cs="Helvetica" w:hint="eastAsia"/>
-          <w:color w:val="33353C"/>
-          <w:szCs w:val="21"/>
-          <w:shd w:val="clear" w:color="auto" w:fill="FFFFFF"/>
-        </w:rPr>
-        <w:t>飞</w:t>
-      </w:r>
-      <w:proofErr w:type="gramEnd"/>
+        <w:t>小鱼飞飞</w:t>
+      </w:r>
     </w:p>
     <w:p>
       <w:pPr>
@@ -2375,7 +2598,7 @@
           <w:szCs w:val="28"/>
         </w:rPr>
       </w:pPr>
-      <w:proofErr w:type="gramStart"/>
+      <w:bookmarkStart w:id="4" w:name="_Toc97833004"/>
       <w:r>
         <w:rPr>
           <w:rFonts w:ascii="Helvetica" w:hAnsi="Helvetica" w:cs="Helvetica" w:hint="eastAsia"/>
@@ -2386,19 +2609,7 @@
           <w:shd w:val="clear" w:color="auto" w:fill="FFFFFF"/>
         </w:rPr>
         <w:lastRenderedPageBreak/>
-        <w:t>天娱数</w:t>
-      </w:r>
-      <w:proofErr w:type="gramEnd"/>
-      <w:r>
-        <w:rPr>
-          <w:rFonts w:ascii="Helvetica" w:hAnsi="Helvetica" w:cs="Helvetica" w:hint="eastAsia"/>
-          <w:color w:val="33353C"/>
-          <w:sz w:val="28"/>
-          <w:szCs w:val="28"/>
-          <w:highlight w:val="green"/>
-          <w:shd w:val="clear" w:color="auto" w:fill="FFFFFF"/>
-        </w:rPr>
-        <w:t>科</w:t>
+        <w:t>天娱数科</w:t>
       </w:r>
       <w:r>
         <w:rPr>
@@ -2461,6 +2672,7 @@
         </w:rPr>
         <w:t>北京朝阳</w:t>
       </w:r>
+      <w:bookmarkEnd w:id="4"/>
     </w:p>
     <w:p>
       <w:pPr>
@@ -2474,25 +2686,14 @@
       <w:r>
         <w:tab/>
       </w:r>
-      <w:proofErr w:type="gramStart"/>
-      <w:r>
-        <w:rPr>
-          <w:rFonts w:ascii="Helvetica" w:hAnsi="Helvetica" w:cs="Helvetica"/>
-          <w:color w:val="33353C"/>
-          <w:szCs w:val="21"/>
-          <w:shd w:val="clear" w:color="auto" w:fill="FFFFFF"/>
-        </w:rPr>
-        <w:t>天娱数字</w:t>
-      </w:r>
-      <w:proofErr w:type="gramEnd"/>
-      <w:r>
-        <w:rPr>
-          <w:rFonts w:ascii="Helvetica" w:hAnsi="Helvetica" w:cs="Helvetica"/>
-          <w:color w:val="33353C"/>
-          <w:szCs w:val="21"/>
-          <w:shd w:val="clear" w:color="auto" w:fill="FFFFFF"/>
-        </w:rPr>
-        <w:t>科技</w:t>
+      <w:r>
+        <w:rPr>
+          <w:rFonts w:ascii="Helvetica" w:hAnsi="Helvetica" w:cs="Helvetica"/>
+          <w:color w:val="33353C"/>
+          <w:szCs w:val="21"/>
+          <w:shd w:val="clear" w:color="auto" w:fill="FFFFFF"/>
+        </w:rPr>
+        <w:t>天娱数字科技</w:t>
       </w:r>
       <w:r>
         <w:rPr>
@@ -2528,67 +2729,7 @@
           <w:szCs w:val="21"/>
           <w:shd w:val="clear" w:color="auto" w:fill="FFFFFF"/>
         </w:rPr>
-        <w:t>集团股份有限公司在主营业务上形成</w:t>
-      </w:r>
-      <w:proofErr w:type="gramStart"/>
-      <w:r>
-        <w:rPr>
-          <w:rFonts w:ascii="Helvetica" w:hAnsi="Helvetica" w:cs="Helvetica"/>
-          <w:color w:val="33353C"/>
-          <w:szCs w:val="21"/>
-          <w:shd w:val="clear" w:color="auto" w:fill="FFFFFF"/>
-        </w:rPr>
-        <w:t>了电竞游戏</w:t>
-      </w:r>
-      <w:proofErr w:type="gramEnd"/>
-      <w:r>
-        <w:rPr>
-          <w:rFonts w:ascii="Helvetica" w:hAnsi="Helvetica" w:cs="Helvetica"/>
-          <w:color w:val="33353C"/>
-          <w:szCs w:val="21"/>
-          <w:shd w:val="clear" w:color="auto" w:fill="FFFFFF"/>
-        </w:rPr>
-        <w:t>与数据</w:t>
-      </w:r>
-      <w:proofErr w:type="gramStart"/>
-      <w:r>
-        <w:rPr>
-          <w:rFonts w:ascii="Helvetica" w:hAnsi="Helvetica" w:cs="Helvetica"/>
-          <w:color w:val="33353C"/>
-          <w:szCs w:val="21"/>
-          <w:shd w:val="clear" w:color="auto" w:fill="FFFFFF"/>
-        </w:rPr>
-        <w:t>流量双业务</w:t>
-      </w:r>
-      <w:proofErr w:type="gramEnd"/>
-      <w:r>
-        <w:rPr>
-          <w:rFonts w:ascii="Helvetica" w:hAnsi="Helvetica" w:cs="Helvetica"/>
-          <w:color w:val="33353C"/>
-          <w:szCs w:val="21"/>
-          <w:shd w:val="clear" w:color="auto" w:fill="FFFFFF"/>
-        </w:rPr>
-        <w:t>引擎，构筑了游戏运营与电子竞技互促共进、品牌内容营销与数字效果营销多维推广、自有流量平台与移动应用分发同步增强的产品矩阵和业务生态，是中国最具实力的网络游戏</w:t>
-      </w:r>
-      <w:proofErr w:type="gramStart"/>
-      <w:r>
-        <w:rPr>
-          <w:rFonts w:ascii="Helvetica" w:hAnsi="Helvetica" w:cs="Helvetica"/>
-          <w:color w:val="33353C"/>
-          <w:szCs w:val="21"/>
-          <w:shd w:val="clear" w:color="auto" w:fill="FFFFFF"/>
-        </w:rPr>
-        <w:t>研发商</w:t>
-      </w:r>
-      <w:proofErr w:type="gramEnd"/>
-      <w:r>
-        <w:rPr>
-          <w:rFonts w:ascii="Helvetica" w:hAnsi="Helvetica" w:cs="Helvetica"/>
-          <w:color w:val="33353C"/>
-          <w:szCs w:val="21"/>
-          <w:shd w:val="clear" w:color="auto" w:fill="FFFFFF"/>
-        </w:rPr>
-        <w:t>之一。自成立以来，在自主研发方面，天神互动出品了《傲剑》、《飞升》、《苍穹变》、《梦幻</w:t>
+        <w:t>集团股份有限公司在主营业务上形成了电竞游戏与数据流量双业务引擎，构筑了游戏运营与电子竞技互促共进、品牌内容营销与数字效果营销多维推广、自有流量平台与移动应用分发同步增强的产品矩阵和业务生态，是中国最具实力的网络游戏研发商之一。自成立以来，在自主研发方面，天神互动出品了《傲剑》、《飞升》、《苍穹变》、《梦幻</w:t>
       </w:r>
       <w:r>
         <w:rPr>
@@ -2624,27 +2765,7 @@
           <w:szCs w:val="21"/>
           <w:shd w:val="clear" w:color="auto" w:fill="FFFFFF"/>
         </w:rPr>
-        <w:t>》、《全民破坏神》和《苍穹变手游》等多款热门产品，深受玩家好评。在发行方面，凭借多年来在自</w:t>
-      </w:r>
-      <w:proofErr w:type="gramStart"/>
-      <w:r>
-        <w:rPr>
-          <w:rFonts w:ascii="Helvetica" w:hAnsi="Helvetica" w:cs="Helvetica"/>
-          <w:color w:val="33353C"/>
-          <w:szCs w:val="21"/>
-          <w:shd w:val="clear" w:color="auto" w:fill="FFFFFF"/>
-        </w:rPr>
-        <w:t>研</w:t>
-      </w:r>
-      <w:proofErr w:type="gramEnd"/>
-      <w:r>
-        <w:rPr>
-          <w:rFonts w:ascii="Helvetica" w:hAnsi="Helvetica" w:cs="Helvetica"/>
-          <w:color w:val="33353C"/>
-          <w:szCs w:val="21"/>
-          <w:shd w:val="clear" w:color="auto" w:fill="FFFFFF"/>
-        </w:rPr>
-        <w:t>网页游戏的发行和运作方面积累的丰富经验，深刻理解各运营平台的特点，准确把握玩家的消费习惯，与腾讯、百度、趣游、</w:t>
+        <w:t>》、《全民破坏神》和《苍穹变手游》等多款热门产品，深受玩家好评。在发行方面，凭借多年来在自研网页游戏的发行和运作方面积累的丰富经验，深刻理解各运营平台的特点，准确把握玩家的消费习惯，与腾讯、百度、趣游、</w:t>
       </w:r>
       <w:r>
         <w:rPr>
@@ -2846,7 +2967,6 @@
           <w:shd w:val="clear" w:color="auto" w:fill="FFFFFF"/>
         </w:rPr>
       </w:pPr>
-      <w:proofErr w:type="gramStart"/>
       <w:r>
         <w:rPr>
           <w:rFonts w:ascii="Helvetica" w:hAnsi="Helvetica" w:cs="Helvetica" w:hint="eastAsia"/>
@@ -2856,7 +2976,6 @@
         </w:rPr>
         <w:t>合润传媒</w:t>
       </w:r>
-      <w:proofErr w:type="gramEnd"/>
     </w:p>
     <w:p>
       <w:pPr>
@@ -2924,7 +3043,6 @@
           <w:shd w:val="clear" w:color="auto" w:fill="FFFFFF"/>
         </w:rPr>
       </w:pPr>
-      <w:proofErr w:type="spellStart"/>
       <w:r>
         <w:rPr>
           <w:rFonts w:ascii="Helvetica" w:hAnsi="Helvetica" w:cs="Helvetica" w:hint="eastAsia"/>
@@ -2934,7 +3052,6 @@
         </w:rPr>
         <w:t>DotC</w:t>
       </w:r>
-      <w:proofErr w:type="spellEnd"/>
       <w:r>
         <w:rPr>
           <w:rFonts w:ascii="Helvetica" w:hAnsi="Helvetica" w:cs="Helvetica"/>
@@ -2983,7 +3100,6 @@
           <w:shd w:val="clear" w:color="auto" w:fill="FFFFFF"/>
         </w:rPr>
       </w:pPr>
-      <w:proofErr w:type="gramStart"/>
       <w:r>
         <w:rPr>
           <w:rFonts w:ascii="Helvetica" w:hAnsi="Helvetica" w:cs="Helvetica" w:hint="eastAsia"/>
@@ -2993,7 +3109,6 @@
         </w:rPr>
         <w:t>初聚科技</w:t>
       </w:r>
-      <w:proofErr w:type="gramEnd"/>
     </w:p>
     <w:p>
       <w:pPr>
@@ -3114,7 +3229,7 @@
           <w:szCs w:val="28"/>
         </w:rPr>
       </w:pPr>
-      <w:bookmarkStart w:id="4" w:name="_Toc95871836"/>
+      <w:bookmarkStart w:id="5" w:name="_Toc97833005"/>
       <w:r>
         <w:rPr>
           <w:rFonts w:ascii="Helvetica" w:hAnsi="Helvetica" w:cs="Helvetica" w:hint="eastAsia"/>
@@ -3124,20 +3239,8 @@
           <w:shd w:val="clear" w:color="auto" w:fill="FFFFFF"/>
         </w:rPr>
         <w:lastRenderedPageBreak/>
-        <w:t>美</w:t>
-      </w:r>
-      <w:proofErr w:type="gramStart"/>
-      <w:r>
-        <w:rPr>
-          <w:rFonts w:ascii="Helvetica" w:hAnsi="Helvetica" w:cs="Helvetica" w:hint="eastAsia"/>
-          <w:color w:val="33353C"/>
-          <w:sz w:val="28"/>
-          <w:szCs w:val="28"/>
-          <w:shd w:val="clear" w:color="auto" w:fill="FFFFFF"/>
-        </w:rPr>
-        <w:t>盛文化</w:t>
-      </w:r>
-      <w:proofErr w:type="gramEnd"/>
+        <w:t>美盛文化</w:t>
+      </w:r>
       <w:r>
         <w:rPr>
           <w:rFonts w:ascii="Helvetica" w:hAnsi="Helvetica" w:cs="Helvetica" w:hint="eastAsia"/>
@@ -3187,7 +3290,7 @@
         </w:rPr>
         <w:t>浙江绍兴</w:t>
       </w:r>
-      <w:bookmarkEnd w:id="4"/>
+      <w:bookmarkEnd w:id="5"/>
     </w:p>
     <w:p>
       <w:pPr>
@@ -3208,27 +3311,7 @@
           <w:szCs w:val="21"/>
           <w:shd w:val="clear" w:color="auto" w:fill="FFFFFF"/>
         </w:rPr>
-        <w:t>美</w:t>
-      </w:r>
-      <w:proofErr w:type="gramStart"/>
-      <w:r>
-        <w:rPr>
-          <w:rFonts w:ascii="Helvetica" w:hAnsi="Helvetica" w:cs="Helvetica"/>
-          <w:color w:val="33353C"/>
-          <w:szCs w:val="21"/>
-          <w:shd w:val="clear" w:color="auto" w:fill="FFFFFF"/>
-        </w:rPr>
-        <w:t>盛文化</w:t>
-      </w:r>
-      <w:proofErr w:type="gramEnd"/>
-      <w:r>
-        <w:rPr>
-          <w:rFonts w:ascii="Helvetica" w:hAnsi="Helvetica" w:cs="Helvetica"/>
-          <w:color w:val="33353C"/>
-          <w:szCs w:val="21"/>
-          <w:shd w:val="clear" w:color="auto" w:fill="FFFFFF"/>
-        </w:rPr>
-        <w:t>创意股份有限公司紧密围绕文化产业发展</w:t>
+        <w:t>美盛文化创意股份有限公司紧密围绕文化产业发展</w:t>
       </w:r>
       <w:r>
         <w:rPr>
@@ -3264,27 +3347,7 @@
           <w:szCs w:val="21"/>
           <w:shd w:val="clear" w:color="auto" w:fill="FFFFFF"/>
         </w:rPr>
-        <w:t>在</w:t>
-      </w:r>
-      <w:proofErr w:type="gramStart"/>
-      <w:r>
-        <w:rPr>
-          <w:rFonts w:ascii="Helvetica" w:hAnsi="Helvetica" w:cs="Helvetica"/>
-          <w:color w:val="33353C"/>
-          <w:szCs w:val="21"/>
-          <w:shd w:val="clear" w:color="auto" w:fill="FFFFFF"/>
-        </w:rPr>
-        <w:t>原有动漫衍生</w:t>
-      </w:r>
-      <w:proofErr w:type="gramEnd"/>
-      <w:r>
-        <w:rPr>
-          <w:rFonts w:ascii="Helvetica" w:hAnsi="Helvetica" w:cs="Helvetica"/>
-          <w:color w:val="33353C"/>
-          <w:szCs w:val="21"/>
-          <w:shd w:val="clear" w:color="auto" w:fill="FFFFFF"/>
-        </w:rPr>
-        <w:t>品的基础上</w:t>
+        <w:t>在原有动漫衍生品的基础上</w:t>
       </w:r>
       <w:r>
         <w:rPr>
@@ -3338,27 +3401,7 @@
           <w:szCs w:val="21"/>
           <w:shd w:val="clear" w:color="auto" w:fill="FFFFFF"/>
         </w:rPr>
-        <w:t>在文化产业</w:t>
-      </w:r>
-      <w:proofErr w:type="gramStart"/>
-      <w:r>
-        <w:rPr>
-          <w:rFonts w:ascii="Helvetica" w:hAnsi="Helvetica" w:cs="Helvetica"/>
-          <w:color w:val="33353C"/>
-          <w:szCs w:val="21"/>
-          <w:shd w:val="clear" w:color="auto" w:fill="FFFFFF"/>
-        </w:rPr>
-        <w:t>链包括动</w:t>
-      </w:r>
-      <w:proofErr w:type="gramEnd"/>
-      <w:r>
-        <w:rPr>
-          <w:rFonts w:ascii="Helvetica" w:hAnsi="Helvetica" w:cs="Helvetica"/>
-          <w:color w:val="33353C"/>
-          <w:szCs w:val="21"/>
-          <w:shd w:val="clear" w:color="auto" w:fill="FFFFFF"/>
-        </w:rPr>
-        <w:t>漫、游戏、影视、衍生品等上下游进行战略布局</w:t>
+        <w:t>在文化产业链包括动漫、游戏、影视、衍生品等上下游进行战略布局</w:t>
       </w:r>
       <w:r>
         <w:rPr>
@@ -3642,19 +3685,8 @@
           <w:szCs w:val="21"/>
           <w:shd w:val="clear" w:color="auto" w:fill="FFFFFF"/>
         </w:rPr>
-        <w:t>美</w:t>
-      </w:r>
-      <w:proofErr w:type="gramStart"/>
-      <w:r>
-        <w:rPr>
-          <w:rFonts w:ascii="Helvetica" w:hAnsi="Helvetica" w:cs="Helvetica" w:hint="eastAsia"/>
-          <w:color w:val="33353C"/>
-          <w:szCs w:val="21"/>
-          <w:shd w:val="clear" w:color="auto" w:fill="FFFFFF"/>
-        </w:rPr>
-        <w:t>盛协骏</w:t>
-      </w:r>
-      <w:proofErr w:type="gramEnd"/>
+        <w:t>美盛协骏</w:t>
+      </w:r>
       <w:r>
         <w:rPr>
           <w:rFonts w:ascii="Helvetica" w:hAnsi="Helvetica" w:cs="Helvetica"/>
@@ -3755,7 +3787,6 @@
         </w:rPr>
         <w:t xml:space="preserve"> </w:t>
       </w:r>
-      <w:proofErr w:type="gramStart"/>
       <w:r>
         <w:rPr>
           <w:rFonts w:ascii="Helvetica" w:hAnsi="Helvetica" w:cs="Helvetica" w:hint="eastAsia"/>
@@ -3765,7 +3796,6 @@
         </w:rPr>
         <w:t>酷米</w:t>
       </w:r>
-      <w:proofErr w:type="gramEnd"/>
       <w:r>
         <w:rPr>
           <w:rFonts w:ascii="Helvetica" w:hAnsi="Helvetica" w:cs="Helvetica" w:hint="eastAsia"/>
@@ -3846,19 +3876,8 @@
           <w:szCs w:val="21"/>
           <w:shd w:val="clear" w:color="auto" w:fill="FFFFFF"/>
         </w:rPr>
-        <w:t>美</w:t>
-      </w:r>
-      <w:proofErr w:type="gramStart"/>
-      <w:r>
-        <w:rPr>
-          <w:rFonts w:ascii="Helvetica" w:hAnsi="Helvetica" w:cs="Helvetica" w:hint="eastAsia"/>
-          <w:color w:val="33353C"/>
-          <w:szCs w:val="21"/>
-          <w:shd w:val="clear" w:color="auto" w:fill="FFFFFF"/>
-        </w:rPr>
-        <w:t>盛动漫</w:t>
-      </w:r>
-      <w:proofErr w:type="gramEnd"/>
+        <w:t>美盛动漫</w:t>
+      </w:r>
       <w:r>
         <w:rPr>
           <w:rFonts w:ascii="Helvetica" w:hAnsi="Helvetica" w:cs="Helvetica" w:hint="eastAsia"/>
@@ -3994,6 +4013,7 @@
           <w:shd w:val="clear" w:color="auto" w:fill="FFFFFF"/>
         </w:rPr>
       </w:pPr>
+      <w:bookmarkStart w:id="6" w:name="_Toc97833006"/>
       <w:r>
         <w:rPr>
           <w:rFonts w:hint="eastAsia"/>
@@ -4023,6 +4043,7 @@
           </w:rPr>
           <w:t>https://www.kingsoft.com/</w:t>
         </w:r>
+        <w:bookmarkEnd w:id="6"/>
       </w:hyperlink>
       <w:r>
         <w:rPr>
@@ -4148,27 +4169,7 @@
           <w:szCs w:val="21"/>
           <w:shd w:val="clear" w:color="auto" w:fill="FFFFFF"/>
         </w:rPr>
-        <w:t>金山旗下拥有国内知名的大型英语学习</w:t>
-      </w:r>
-      <w:proofErr w:type="gramStart"/>
-      <w:r>
-        <w:rPr>
-          <w:rFonts w:ascii="Helvetica" w:hAnsi="Helvetica" w:cs="Helvetica"/>
-          <w:color w:val="33353C"/>
-          <w:szCs w:val="21"/>
-          <w:shd w:val="clear" w:color="auto" w:fill="FFFFFF"/>
-        </w:rPr>
-        <w:t>社区爱词霸网</w:t>
-      </w:r>
-      <w:proofErr w:type="gramEnd"/>
-      <w:r>
-        <w:rPr>
-          <w:rFonts w:ascii="Helvetica" w:hAnsi="Helvetica" w:cs="Helvetica"/>
-          <w:color w:val="33353C"/>
-          <w:szCs w:val="21"/>
-          <w:shd w:val="clear" w:color="auto" w:fill="FFFFFF"/>
-        </w:rPr>
-        <w:t>以及在线游戏交流社区逍遥网。</w:t>
+        <w:t>金山旗下拥有国内知名的大型英语学习社区爱词霸网以及在线游戏交流社区逍遥网。</w:t>
       </w:r>
       <w:r>
         <w:rPr>
@@ -4294,7 +4295,7 @@
     <w:p>
       <w:pPr>
         <w:rPr>
-          <w:rFonts w:ascii="Helvetica" w:hAnsi="Helvetica" w:cs="Helvetica" w:hint="eastAsia"/>
+          <w:rFonts w:ascii="Helvetica" w:hAnsi="Helvetica" w:cs="Helvetica"/>
           <w:color w:val="33353C"/>
           <w:szCs w:val="21"/>
           <w:shd w:val="clear" w:color="auto" w:fill="FFFFFF"/>
@@ -4363,6 +4364,7 @@
           <w:szCs w:val="28"/>
         </w:rPr>
       </w:pPr>
+      <w:bookmarkStart w:id="7" w:name="_Toc97833007"/>
       <w:r>
         <w:rPr>
           <w:rFonts w:hint="eastAsia"/>
@@ -4408,6 +4410,7 @@
         </w:rPr>
         <w:t>深圳南山</w:t>
       </w:r>
+      <w:bookmarkEnd w:id="7"/>
       <w:r>
         <w:rPr>
           <w:sz w:val="28"/>
@@ -4586,7 +4589,6 @@
         </w:rPr>
         <w:t xml:space="preserve"> </w:t>
       </w:r>
-      <w:proofErr w:type="gramStart"/>
       <w:r>
         <w:rPr>
           <w:rFonts w:ascii="Helvetica" w:hAnsi="Helvetica" w:cs="Helvetica" w:hint="eastAsia"/>
@@ -4596,7 +4598,6 @@
         </w:rPr>
         <w:t>迅雷快鸟</w:t>
       </w:r>
-      <w:proofErr w:type="gramEnd"/>
       <w:r>
         <w:rPr>
           <w:rFonts w:ascii="Helvetica" w:hAnsi="Helvetica" w:cs="Helvetica" w:hint="eastAsia"/>
@@ -4711,7 +4712,6 @@
           <w:shd w:val="clear" w:color="auto" w:fill="FFFFFF"/>
         </w:rPr>
       </w:pPr>
-      <w:proofErr w:type="gramStart"/>
       <w:r>
         <w:rPr>
           <w:rFonts w:ascii="Helvetica" w:hAnsi="Helvetica" w:cs="Helvetica" w:hint="eastAsia"/>
@@ -4721,7 +4721,6 @@
         </w:rPr>
         <w:t>星域云</w:t>
       </w:r>
-      <w:proofErr w:type="gramEnd"/>
     </w:p>
     <w:p>
       <w:pPr>
@@ -4776,6 +4775,7 @@
           <w:szCs w:val="28"/>
         </w:rPr>
       </w:pPr>
+      <w:bookmarkStart w:id="8" w:name="_Toc97833008"/>
       <w:r>
         <w:rPr>
           <w:rFonts w:ascii="Helvetica" w:hAnsi="Helvetica" w:cs="Helvetica" w:hint="eastAsia"/>
@@ -4836,11 +4836,12 @@
         </w:rPr>
         <w:t>北京朝阳</w:t>
       </w:r>
-    </w:p>
-    <w:p>
-      <w:pPr>
-        <w:rPr>
-          <w:rFonts w:ascii="Helvetica" w:hAnsi="Helvetica" w:cs="Helvetica" w:hint="eastAsia"/>
+      <w:bookmarkEnd w:id="8"/>
+    </w:p>
+    <w:p>
+      <w:pPr>
+        <w:rPr>
+          <w:rFonts w:ascii="Helvetica" w:hAnsi="Helvetica" w:cs="Helvetica"/>
           <w:color w:val="33353C"/>
           <w:szCs w:val="21"/>
           <w:shd w:val="clear" w:color="auto" w:fill="FFFFFF"/>
@@ -4910,27 +4911,7 @@
           <w:szCs w:val="21"/>
           <w:shd w:val="clear" w:color="auto" w:fill="FFFFFF"/>
         </w:rPr>
-        <w:t>日根据开曼群岛法律注册成立，是全球具有重要影响力的网络空间基础设施服务提供商，也是中国领先的第三方独立数据中心运营商。作为中国卓越的互联互通网络平台，世纪互联致力于提供业界领先的数据中心服务、中立的</w:t>
-      </w:r>
-      <w:proofErr w:type="gramStart"/>
-      <w:r>
-        <w:rPr>
-          <w:rFonts w:ascii="Helvetica" w:hAnsi="Helvetica" w:cs="Helvetica"/>
-          <w:color w:val="33353C"/>
-          <w:szCs w:val="21"/>
-          <w:shd w:val="clear" w:color="auto" w:fill="FFFFFF"/>
-        </w:rPr>
-        <w:t>云服务</w:t>
-      </w:r>
-      <w:proofErr w:type="gramEnd"/>
-      <w:r>
-        <w:rPr>
-          <w:rFonts w:ascii="Helvetica" w:hAnsi="Helvetica" w:cs="Helvetica"/>
-          <w:color w:val="33353C"/>
-          <w:szCs w:val="21"/>
-          <w:shd w:val="clear" w:color="auto" w:fill="FFFFFF"/>
-        </w:rPr>
-        <w:t>及中立的混合</w:t>
+        <w:t>日根据开曼群岛法律注册成立，是全球具有重要影响力的网络空间基础设施服务提供商，也是中国领先的第三方独立数据中心运营商。作为中国卓越的互联互通网络平台，世纪互联致力于提供业界领先的数据中心服务、中立的云服务及中立的混合</w:t>
       </w:r>
       <w:r>
         <w:rPr>
@@ -4986,6 +4967,7 @@
           <w:szCs w:val="28"/>
         </w:rPr>
       </w:pPr>
+      <w:bookmarkStart w:id="9" w:name="_Toc97833009"/>
       <w:r>
         <w:rPr>
           <w:rFonts w:hint="eastAsia"/>
@@ -5031,6 +5013,7 @@
         </w:rPr>
         <w:t>北京海淀</w:t>
       </w:r>
+      <w:bookmarkEnd w:id="9"/>
     </w:p>
     <w:p>
       <w:pPr>
@@ -5053,7 +5036,6 @@
         </w:rPr>
         <w:t>北京金山办公软件股份有限公司是国内领先的办公软件和服务提供商，主要从事</w:t>
       </w:r>
-      <w:proofErr w:type="spellStart"/>
       <w:r>
         <w:rPr>
           <w:rFonts w:ascii="Helvetica" w:hAnsi="Helvetica" w:cs="Helvetica"/>
@@ -5063,7 +5045,6 @@
         </w:rPr>
         <w:t>WPSOffice</w:t>
       </w:r>
-      <w:proofErr w:type="spellEnd"/>
       <w:r>
         <w:rPr>
           <w:rFonts w:ascii="Helvetica" w:hAnsi="Helvetica" w:cs="Helvetica"/>
@@ -5073,7 +5054,6 @@
         </w:rPr>
         <w:t>办公软件产品及服务的设计研发及销售推广。公司向各行业客户提供包括</w:t>
       </w:r>
-      <w:proofErr w:type="spellStart"/>
       <w:r>
         <w:rPr>
           <w:rFonts w:ascii="Helvetica" w:hAnsi="Helvetica" w:cs="Helvetica"/>
@@ -5083,35 +5063,14 @@
         </w:rPr>
         <w:t>WPSOffice</w:t>
       </w:r>
-      <w:proofErr w:type="spellEnd"/>
-      <w:r>
-        <w:rPr>
-          <w:rFonts w:ascii="Helvetica" w:hAnsi="Helvetica" w:cs="Helvetica"/>
-          <w:color w:val="33353C"/>
-          <w:szCs w:val="21"/>
-          <w:shd w:val="clear" w:color="auto" w:fill="FFFFFF"/>
-        </w:rPr>
-        <w:t>办公软件和金山词霸在内的软件产品，并基于办公应用场景开发各类</w:t>
-      </w:r>
-      <w:proofErr w:type="gramStart"/>
-      <w:r>
-        <w:rPr>
-          <w:rFonts w:ascii="Helvetica" w:hAnsi="Helvetica" w:cs="Helvetica"/>
-          <w:color w:val="33353C"/>
-          <w:szCs w:val="21"/>
-          <w:shd w:val="clear" w:color="auto" w:fill="FFFFFF"/>
-        </w:rPr>
-        <w:t>办公增值</w:t>
-      </w:r>
-      <w:proofErr w:type="gramEnd"/>
-      <w:r>
-        <w:rPr>
-          <w:rFonts w:ascii="Helvetica" w:hAnsi="Helvetica" w:cs="Helvetica"/>
-          <w:color w:val="33353C"/>
-          <w:szCs w:val="21"/>
-          <w:shd w:val="clear" w:color="auto" w:fill="FFFFFF"/>
-        </w:rPr>
-        <w:t>服务，提供一站式、多平台办公应用解决方案，同时提供以产品和相关文档为媒介的互联网广告推广服务。公司两次荣获国家科技进步二等奖、世界知识产权版权金奖、国家重点新产品、国家战略性创新产品、中国电子学会科技进步一等奖、中国国际软件展览会金奖等。</w:t>
+      <w:r>
+        <w:rPr>
+          <w:rFonts w:ascii="Helvetica" w:hAnsi="Helvetica" w:cs="Helvetica"/>
+          <w:color w:val="33353C"/>
+          <w:szCs w:val="21"/>
+          <w:shd w:val="clear" w:color="auto" w:fill="FFFFFF"/>
+        </w:rPr>
+        <w:t>办公软件和金山词霸在内的软件产品，并基于办公应用场景开发各类办公增值服务，提供一站式、多平台办公应用解决方案，同时提供以产品和相关文档为媒介的互联网广告推广服务。公司两次荣获国家科技进步二等奖、世界知识产权版权金奖、国家重点新产品、国家战略性创新产品、中国电子学会科技进步一等奖、中国国际软件展览会金奖等。</w:t>
       </w:r>
     </w:p>
     <w:p>
@@ -5227,7 +5186,7 @@
           <w:szCs w:val="28"/>
         </w:rPr>
       </w:pPr>
-      <w:proofErr w:type="gramStart"/>
+      <w:bookmarkStart w:id="10" w:name="_Toc97833010"/>
       <w:r>
         <w:rPr>
           <w:rFonts w:hint="eastAsia"/>
@@ -5235,16 +5194,7 @@
           <w:szCs w:val="28"/>
         </w:rPr>
         <w:lastRenderedPageBreak/>
-        <w:t>金山云</w:t>
-      </w:r>
-      <w:proofErr w:type="gramEnd"/>
-      <w:r>
-        <w:rPr>
-          <w:rFonts w:hint="eastAsia"/>
-          <w:sz w:val="28"/>
-          <w:szCs w:val="28"/>
-        </w:rPr>
-        <w:t xml:space="preserve"> </w:t>
+        <w:t xml:space="preserve">金山云 </w:t>
       </w:r>
       <w:r>
         <w:rPr>
@@ -5264,8 +5214,1065 @@
             <w:u w:val="none"/>
             <w:shd w:val="clear" w:color="auto" w:fill="FFFFFF"/>
           </w:rPr>
-          <w:t>http://ww</w:t>
+          <w:t>http://www.ksyun.com</w:t>
         </w:r>
+        <w:bookmarkEnd w:id="10"/>
+      </w:hyperlink>
+    </w:p>
+    <w:p>
+      <w:pPr>
+        <w:rPr>
+          <w:rFonts w:ascii="Helvetica" w:hAnsi="Helvetica" w:cs="Helvetica"/>
+          <w:color w:val="33353C"/>
+          <w:szCs w:val="21"/>
+          <w:shd w:val="clear" w:color="auto" w:fill="FFFFFF"/>
+        </w:rPr>
+      </w:pPr>
+      <w:r>
+        <w:tab/>
+      </w:r>
+      <w:r>
+        <w:rPr>
+          <w:rFonts w:ascii="Helvetica" w:hAnsi="Helvetica" w:cs="Helvetica"/>
+          <w:color w:val="33353C"/>
+          <w:szCs w:val="21"/>
+          <w:shd w:val="clear" w:color="auto" w:fill="FFFFFF"/>
+        </w:rPr>
+        <w:t>金山云控股有限公司是一家于</w:t>
+      </w:r>
+      <w:r>
+        <w:rPr>
+          <w:rFonts w:ascii="Helvetica" w:hAnsi="Helvetica" w:cs="Helvetica"/>
+          <w:color w:val="33353C"/>
+          <w:szCs w:val="21"/>
+          <w:shd w:val="clear" w:color="auto" w:fill="FFFFFF"/>
+        </w:rPr>
+        <w:t>2012</w:t>
+      </w:r>
+      <w:r>
+        <w:rPr>
+          <w:rFonts w:ascii="Helvetica" w:hAnsi="Helvetica" w:cs="Helvetica"/>
+          <w:color w:val="33353C"/>
+          <w:szCs w:val="21"/>
+          <w:shd w:val="clear" w:color="auto" w:fill="FFFFFF"/>
+        </w:rPr>
+        <w:t>年</w:t>
+      </w:r>
+      <w:r>
+        <w:rPr>
+          <w:rFonts w:ascii="Helvetica" w:hAnsi="Helvetica" w:cs="Helvetica"/>
+          <w:color w:val="33353C"/>
+          <w:szCs w:val="21"/>
+          <w:shd w:val="clear" w:color="auto" w:fill="FFFFFF"/>
+        </w:rPr>
+        <w:t>1</w:t>
+      </w:r>
+      <w:r>
+        <w:rPr>
+          <w:rFonts w:ascii="Helvetica" w:hAnsi="Helvetica" w:cs="Helvetica"/>
+          <w:color w:val="33353C"/>
+          <w:szCs w:val="21"/>
+          <w:shd w:val="clear" w:color="auto" w:fill="FFFFFF"/>
+        </w:rPr>
+        <w:t>月</w:t>
+      </w:r>
+      <w:r>
+        <w:rPr>
+          <w:rFonts w:ascii="Helvetica" w:hAnsi="Helvetica" w:cs="Helvetica"/>
+          <w:color w:val="33353C"/>
+          <w:szCs w:val="21"/>
+          <w:shd w:val="clear" w:color="auto" w:fill="FFFFFF"/>
+        </w:rPr>
+        <w:t>3</w:t>
+      </w:r>
+      <w:r>
+        <w:rPr>
+          <w:rFonts w:ascii="Helvetica" w:hAnsi="Helvetica" w:cs="Helvetica"/>
+          <w:color w:val="33353C"/>
+          <w:szCs w:val="21"/>
+          <w:shd w:val="clear" w:color="auto" w:fill="FFFFFF"/>
+        </w:rPr>
+        <w:t>日在开曼群岛注册成立的有限责任公司</w:t>
+      </w:r>
+      <w:r>
+        <w:rPr>
+          <w:rFonts w:ascii="Helvetica" w:hAnsi="Helvetica" w:cs="Helvetica"/>
+          <w:color w:val="33353C"/>
+          <w:szCs w:val="21"/>
+          <w:shd w:val="clear" w:color="auto" w:fill="FFFFFF"/>
+        </w:rPr>
+        <w:t>,</w:t>
+      </w:r>
+      <w:r>
+        <w:rPr>
+          <w:rFonts w:ascii="Helvetica" w:hAnsi="Helvetica" w:cs="Helvetica"/>
+          <w:color w:val="33353C"/>
+          <w:szCs w:val="21"/>
+          <w:shd w:val="clear" w:color="auto" w:fill="FFFFFF"/>
+        </w:rPr>
+        <w:t>是中国前三的互联网云服务商，业务范围遍及全球多个国家和地区。金山云依托金山集团</w:t>
+      </w:r>
+      <w:r>
+        <w:rPr>
+          <w:rFonts w:ascii="Helvetica" w:hAnsi="Helvetica" w:cs="Helvetica"/>
+          <w:color w:val="33353C"/>
+          <w:szCs w:val="21"/>
+          <w:shd w:val="clear" w:color="auto" w:fill="FFFFFF"/>
+        </w:rPr>
+        <w:t>30</w:t>
+      </w:r>
+      <w:r>
+        <w:rPr>
+          <w:rFonts w:ascii="Helvetica" w:hAnsi="Helvetica" w:cs="Helvetica"/>
+          <w:color w:val="33353C"/>
+          <w:szCs w:val="21"/>
+          <w:shd w:val="clear" w:color="auto" w:fill="FFFFFF"/>
+        </w:rPr>
+        <w:t>年企业级服务经验，坚持技术立业，逐步构建了完备的云计算基础架构和运营体系，并通过与人工智能、大数据、物联网、区块链、边缘计算、</w:t>
+      </w:r>
+      <w:r>
+        <w:rPr>
+          <w:rFonts w:ascii="Helvetica" w:hAnsi="Helvetica" w:cs="Helvetica"/>
+          <w:color w:val="33353C"/>
+          <w:szCs w:val="21"/>
+          <w:shd w:val="clear" w:color="auto" w:fill="FFFFFF"/>
+        </w:rPr>
+        <w:t>AR/VR</w:t>
+      </w:r>
+      <w:r>
+        <w:rPr>
+          <w:rFonts w:ascii="Helvetica" w:hAnsi="Helvetica" w:cs="Helvetica"/>
+          <w:color w:val="33353C"/>
+          <w:szCs w:val="21"/>
+          <w:shd w:val="clear" w:color="auto" w:fill="FFFFFF"/>
+        </w:rPr>
+        <w:t>等先进技术有机结合，深耕行业，提供超过</w:t>
+      </w:r>
+      <w:r>
+        <w:rPr>
+          <w:rFonts w:ascii="Helvetica" w:hAnsi="Helvetica" w:cs="Helvetica"/>
+          <w:color w:val="33353C"/>
+          <w:szCs w:val="21"/>
+          <w:shd w:val="clear" w:color="auto" w:fill="FFFFFF"/>
+        </w:rPr>
+        <w:t>120</w:t>
+      </w:r>
+      <w:r>
+        <w:rPr>
+          <w:rFonts w:ascii="Helvetica" w:hAnsi="Helvetica" w:cs="Helvetica"/>
+          <w:color w:val="33353C"/>
+          <w:szCs w:val="21"/>
+          <w:shd w:val="clear" w:color="auto" w:fill="FFFFFF"/>
+        </w:rPr>
+        <w:t>种适用于政务、金融、医疗、教育、传媒、工业、视频、游戏、电商零售、地产、能源、农业等行业解决方案，服务</w:t>
+      </w:r>
+      <w:r>
+        <w:rPr>
+          <w:rFonts w:ascii="Helvetica" w:hAnsi="Helvetica" w:cs="Helvetica"/>
+          <w:color w:val="33353C"/>
+          <w:szCs w:val="21"/>
+          <w:shd w:val="clear" w:color="auto" w:fill="FFFFFF"/>
+        </w:rPr>
+        <w:t>243</w:t>
+      </w:r>
+      <w:r>
+        <w:rPr>
+          <w:rFonts w:ascii="Helvetica" w:hAnsi="Helvetica" w:cs="Helvetica"/>
+          <w:color w:val="33353C"/>
+          <w:szCs w:val="21"/>
+          <w:shd w:val="clear" w:color="auto" w:fill="FFFFFF"/>
+        </w:rPr>
+        <w:t>家头部客户。</w:t>
+      </w:r>
+    </w:p>
+    <w:p>
+      <w:pPr>
+        <w:rPr>
+          <w:rFonts w:ascii="Helvetica" w:hAnsi="Helvetica" w:cs="Helvetica"/>
+          <w:color w:val="33353C"/>
+          <w:szCs w:val="21"/>
+          <w:shd w:val="clear" w:color="auto" w:fill="FFFFFF"/>
+        </w:rPr>
+      </w:pPr>
+    </w:p>
+    <w:p>
+      <w:pPr>
+        <w:rPr>
+          <w:rFonts w:ascii="Helvetica" w:hAnsi="Helvetica" w:cs="Helvetica"/>
+          <w:color w:val="33353C"/>
+          <w:szCs w:val="21"/>
+          <w:shd w:val="clear" w:color="auto" w:fill="FFFFFF"/>
+        </w:rPr>
+      </w:pPr>
+      <w:r>
+        <w:rPr>
+          <w:rFonts w:ascii="Helvetica" w:hAnsi="Helvetica" w:cs="Helvetica" w:hint="eastAsia"/>
+          <w:color w:val="33353C"/>
+          <w:szCs w:val="21"/>
+          <w:shd w:val="clear" w:color="auto" w:fill="FFFFFF"/>
+        </w:rPr>
+        <w:t>产品与服务：</w:t>
+      </w:r>
+    </w:p>
+    <w:p>
+      <w:pPr>
+        <w:rPr>
+          <w:rFonts w:ascii="Helvetica" w:hAnsi="Helvetica" w:cs="Helvetica"/>
+          <w:color w:val="33353C"/>
+          <w:szCs w:val="21"/>
+          <w:shd w:val="clear" w:color="auto" w:fill="FFFFFF"/>
+        </w:rPr>
+      </w:pPr>
+      <w:r>
+        <w:rPr>
+          <w:rFonts w:ascii="Helvetica" w:hAnsi="Helvetica" w:cs="Helvetica" w:hint="eastAsia"/>
+          <w:color w:val="33353C"/>
+          <w:szCs w:val="21"/>
+          <w:shd w:val="clear" w:color="auto" w:fill="FFFFFF"/>
+        </w:rPr>
+        <w:t>基础</w:t>
+      </w:r>
+      <w:r>
+        <w:rPr>
+          <w:rFonts w:ascii="Helvetica" w:hAnsi="Helvetica" w:cs="Helvetica"/>
+          <w:color w:val="33353C"/>
+          <w:szCs w:val="21"/>
+          <w:shd w:val="clear" w:color="auto" w:fill="FFFFFF"/>
+        </w:rPr>
+        <w:tab/>
+      </w:r>
+      <w:r>
+        <w:rPr>
+          <w:rFonts w:ascii="Helvetica" w:hAnsi="Helvetica" w:cs="Helvetica"/>
+          <w:color w:val="33353C"/>
+          <w:szCs w:val="21"/>
+          <w:shd w:val="clear" w:color="auto" w:fill="FFFFFF"/>
+        </w:rPr>
+        <w:tab/>
+      </w:r>
+      <w:r>
+        <w:rPr>
+          <w:rFonts w:ascii="Helvetica" w:hAnsi="Helvetica" w:cs="Helvetica" w:hint="eastAsia"/>
+          <w:color w:val="33353C"/>
+          <w:szCs w:val="21"/>
+          <w:shd w:val="clear" w:color="auto" w:fill="FFFFFF"/>
+        </w:rPr>
+        <w:t>计算</w:t>
+      </w:r>
+      <w:r>
+        <w:rPr>
+          <w:rFonts w:ascii="Helvetica" w:hAnsi="Helvetica" w:cs="Helvetica" w:hint="eastAsia"/>
+          <w:color w:val="33353C"/>
+          <w:szCs w:val="21"/>
+          <w:shd w:val="clear" w:color="auto" w:fill="FFFFFF"/>
+        </w:rPr>
+        <w:t xml:space="preserve"> </w:t>
+      </w:r>
+      <w:r>
+        <w:rPr>
+          <w:rFonts w:ascii="Helvetica" w:hAnsi="Helvetica" w:cs="Helvetica" w:hint="eastAsia"/>
+          <w:color w:val="33353C"/>
+          <w:szCs w:val="21"/>
+          <w:shd w:val="clear" w:color="auto" w:fill="FFFFFF"/>
+        </w:rPr>
+        <w:t>网络</w:t>
+      </w:r>
+      <w:r>
+        <w:rPr>
+          <w:rFonts w:ascii="Helvetica" w:hAnsi="Helvetica" w:cs="Helvetica" w:hint="eastAsia"/>
+          <w:color w:val="33353C"/>
+          <w:szCs w:val="21"/>
+          <w:shd w:val="clear" w:color="auto" w:fill="FFFFFF"/>
+        </w:rPr>
+        <w:t xml:space="preserve"> </w:t>
+      </w:r>
+      <w:r>
+        <w:rPr>
+          <w:rFonts w:ascii="Helvetica" w:hAnsi="Helvetica" w:cs="Helvetica" w:hint="eastAsia"/>
+          <w:color w:val="33353C"/>
+          <w:szCs w:val="21"/>
+          <w:shd w:val="clear" w:color="auto" w:fill="FFFFFF"/>
+        </w:rPr>
+        <w:t>云分发</w:t>
+      </w:r>
+      <w:r>
+        <w:rPr>
+          <w:rFonts w:ascii="Helvetica" w:hAnsi="Helvetica" w:cs="Helvetica" w:hint="eastAsia"/>
+          <w:color w:val="33353C"/>
+          <w:szCs w:val="21"/>
+          <w:shd w:val="clear" w:color="auto" w:fill="FFFFFF"/>
+        </w:rPr>
+        <w:t xml:space="preserve"> </w:t>
+      </w:r>
+      <w:r>
+        <w:rPr>
+          <w:rFonts w:ascii="Helvetica" w:hAnsi="Helvetica" w:cs="Helvetica" w:hint="eastAsia"/>
+          <w:color w:val="33353C"/>
+          <w:szCs w:val="21"/>
+          <w:shd w:val="clear" w:color="auto" w:fill="FFFFFF"/>
+        </w:rPr>
+        <w:t>云通信</w:t>
+      </w:r>
+      <w:r>
+        <w:rPr>
+          <w:rFonts w:ascii="Helvetica" w:hAnsi="Helvetica" w:cs="Helvetica" w:hint="eastAsia"/>
+          <w:color w:val="33353C"/>
+          <w:szCs w:val="21"/>
+          <w:shd w:val="clear" w:color="auto" w:fill="FFFFFF"/>
+        </w:rPr>
+        <w:t xml:space="preserve"> </w:t>
+      </w:r>
+      <w:r>
+        <w:rPr>
+          <w:rFonts w:ascii="Helvetica" w:hAnsi="Helvetica" w:cs="Helvetica" w:hint="eastAsia"/>
+          <w:color w:val="33353C"/>
+          <w:szCs w:val="21"/>
+          <w:shd w:val="clear" w:color="auto" w:fill="FFFFFF"/>
+        </w:rPr>
+        <w:t>存储</w:t>
+      </w:r>
+      <w:r>
+        <w:rPr>
+          <w:rFonts w:ascii="Helvetica" w:hAnsi="Helvetica" w:cs="Helvetica" w:hint="eastAsia"/>
+          <w:color w:val="33353C"/>
+          <w:szCs w:val="21"/>
+          <w:shd w:val="clear" w:color="auto" w:fill="FFFFFF"/>
+        </w:rPr>
+        <w:t xml:space="preserve"> </w:t>
+      </w:r>
+      <w:r>
+        <w:rPr>
+          <w:rFonts w:ascii="Helvetica" w:hAnsi="Helvetica" w:cs="Helvetica" w:hint="eastAsia"/>
+          <w:color w:val="33353C"/>
+          <w:szCs w:val="21"/>
+          <w:shd w:val="clear" w:color="auto" w:fill="FFFFFF"/>
+        </w:rPr>
+        <w:t>容器</w:t>
+      </w:r>
+      <w:r>
+        <w:rPr>
+          <w:rFonts w:ascii="Helvetica" w:hAnsi="Helvetica" w:cs="Helvetica" w:hint="eastAsia"/>
+          <w:color w:val="33353C"/>
+          <w:szCs w:val="21"/>
+          <w:shd w:val="clear" w:color="auto" w:fill="FFFFFF"/>
+        </w:rPr>
+        <w:t xml:space="preserve"> </w:t>
+      </w:r>
+      <w:r>
+        <w:rPr>
+          <w:rFonts w:ascii="Helvetica" w:hAnsi="Helvetica" w:cs="Helvetica" w:hint="eastAsia"/>
+          <w:color w:val="33353C"/>
+          <w:szCs w:val="21"/>
+          <w:shd w:val="clear" w:color="auto" w:fill="FFFFFF"/>
+        </w:rPr>
+        <w:t>视频服务</w:t>
+      </w:r>
+      <w:r>
+        <w:rPr>
+          <w:rFonts w:ascii="Helvetica" w:hAnsi="Helvetica" w:cs="Helvetica" w:hint="eastAsia"/>
+          <w:color w:val="33353C"/>
+          <w:szCs w:val="21"/>
+          <w:shd w:val="clear" w:color="auto" w:fill="FFFFFF"/>
+        </w:rPr>
+        <w:t xml:space="preserve"> </w:t>
+      </w:r>
+      <w:r>
+        <w:rPr>
+          <w:rFonts w:ascii="Helvetica" w:hAnsi="Helvetica" w:cs="Helvetica" w:hint="eastAsia"/>
+          <w:color w:val="33353C"/>
+          <w:szCs w:val="21"/>
+          <w:shd w:val="clear" w:color="auto" w:fill="FFFFFF"/>
+        </w:rPr>
+        <w:t>中间体</w:t>
+      </w:r>
+    </w:p>
+    <w:p>
+      <w:pPr>
+        <w:rPr>
+          <w:rFonts w:ascii="Helvetica" w:hAnsi="Helvetica" w:cs="Helvetica"/>
+          <w:color w:val="33353C"/>
+          <w:szCs w:val="21"/>
+          <w:shd w:val="clear" w:color="auto" w:fill="FFFFFF"/>
+        </w:rPr>
+      </w:pPr>
+      <w:r>
+        <w:rPr>
+          <w:rFonts w:ascii="Helvetica" w:hAnsi="Helvetica" w:cs="Helvetica" w:hint="eastAsia"/>
+          <w:color w:val="33353C"/>
+          <w:szCs w:val="21"/>
+          <w:shd w:val="clear" w:color="auto" w:fill="FFFFFF"/>
+        </w:rPr>
+        <w:t>数据库</w:t>
+      </w:r>
+      <w:r>
+        <w:rPr>
+          <w:rFonts w:ascii="Helvetica" w:hAnsi="Helvetica" w:cs="Helvetica"/>
+          <w:color w:val="33353C"/>
+          <w:szCs w:val="21"/>
+          <w:shd w:val="clear" w:color="auto" w:fill="FFFFFF"/>
+        </w:rPr>
+        <w:tab/>
+      </w:r>
+      <w:r>
+        <w:rPr>
+          <w:rFonts w:ascii="Helvetica" w:hAnsi="Helvetica" w:cs="Helvetica"/>
+          <w:color w:val="33353C"/>
+          <w:szCs w:val="21"/>
+          <w:shd w:val="clear" w:color="auto" w:fill="FFFFFF"/>
+        </w:rPr>
+        <w:tab/>
+      </w:r>
+      <w:r>
+        <w:rPr>
+          <w:rFonts w:ascii="Helvetica" w:hAnsi="Helvetica" w:cs="Helvetica" w:hint="eastAsia"/>
+          <w:color w:val="33353C"/>
+          <w:szCs w:val="21"/>
+          <w:shd w:val="clear" w:color="auto" w:fill="FFFFFF"/>
+        </w:rPr>
+        <w:t>关系型数据库</w:t>
+      </w:r>
+      <w:r>
+        <w:rPr>
+          <w:rFonts w:ascii="Helvetica" w:hAnsi="Helvetica" w:cs="Helvetica" w:hint="eastAsia"/>
+          <w:color w:val="33353C"/>
+          <w:szCs w:val="21"/>
+          <w:shd w:val="clear" w:color="auto" w:fill="FFFFFF"/>
+        </w:rPr>
+        <w:t xml:space="preserve"> </w:t>
+      </w:r>
+      <w:r>
+        <w:rPr>
+          <w:rFonts w:ascii="Helvetica" w:hAnsi="Helvetica" w:cs="Helvetica"/>
+          <w:color w:val="33353C"/>
+          <w:szCs w:val="21"/>
+          <w:shd w:val="clear" w:color="auto" w:fill="FFFFFF"/>
+        </w:rPr>
+        <w:t>N</w:t>
+      </w:r>
+      <w:r>
+        <w:rPr>
+          <w:rFonts w:ascii="Helvetica" w:hAnsi="Helvetica" w:cs="Helvetica" w:hint="eastAsia"/>
+          <w:color w:val="33353C"/>
+          <w:szCs w:val="21"/>
+          <w:shd w:val="clear" w:color="auto" w:fill="FFFFFF"/>
+        </w:rPr>
+        <w:t>oSQL</w:t>
+      </w:r>
+      <w:r>
+        <w:rPr>
+          <w:rFonts w:ascii="Helvetica" w:hAnsi="Helvetica" w:cs="Helvetica" w:hint="eastAsia"/>
+          <w:color w:val="33353C"/>
+          <w:szCs w:val="21"/>
+          <w:shd w:val="clear" w:color="auto" w:fill="FFFFFF"/>
+        </w:rPr>
+        <w:t>数据库</w:t>
+      </w:r>
+      <w:r>
+        <w:rPr>
+          <w:rFonts w:ascii="Helvetica" w:hAnsi="Helvetica" w:cs="Helvetica" w:hint="eastAsia"/>
+          <w:color w:val="33353C"/>
+          <w:szCs w:val="21"/>
+          <w:shd w:val="clear" w:color="auto" w:fill="FFFFFF"/>
+        </w:rPr>
+        <w:t xml:space="preserve"> </w:t>
+      </w:r>
+      <w:r>
+        <w:rPr>
+          <w:rFonts w:ascii="Helvetica" w:hAnsi="Helvetica" w:cs="Helvetica" w:hint="eastAsia"/>
+          <w:color w:val="33353C"/>
+          <w:szCs w:val="21"/>
+          <w:shd w:val="clear" w:color="auto" w:fill="FFFFFF"/>
+        </w:rPr>
+        <w:t>数据库工具</w:t>
+      </w:r>
+    </w:p>
+    <w:p>
+      <w:pPr>
+        <w:rPr>
+          <w:rFonts w:ascii="Helvetica" w:hAnsi="Helvetica" w:cs="Helvetica"/>
+          <w:color w:val="33353C"/>
+          <w:szCs w:val="21"/>
+          <w:shd w:val="clear" w:color="auto" w:fill="FFFFFF"/>
+        </w:rPr>
+      </w:pPr>
+      <w:r>
+        <w:rPr>
+          <w:rFonts w:ascii="Helvetica" w:hAnsi="Helvetica" w:cs="Helvetica" w:hint="eastAsia"/>
+          <w:color w:val="33353C"/>
+          <w:szCs w:val="21"/>
+          <w:shd w:val="clear" w:color="auto" w:fill="FFFFFF"/>
+        </w:rPr>
+        <w:t>安全</w:t>
+      </w:r>
+      <w:r>
+        <w:rPr>
+          <w:rFonts w:ascii="Helvetica" w:hAnsi="Helvetica" w:cs="Helvetica"/>
+          <w:color w:val="33353C"/>
+          <w:szCs w:val="21"/>
+          <w:shd w:val="clear" w:color="auto" w:fill="FFFFFF"/>
+        </w:rPr>
+        <w:tab/>
+      </w:r>
+      <w:r>
+        <w:rPr>
+          <w:rFonts w:ascii="Helvetica" w:hAnsi="Helvetica" w:cs="Helvetica"/>
+          <w:color w:val="33353C"/>
+          <w:szCs w:val="21"/>
+          <w:shd w:val="clear" w:color="auto" w:fill="FFFFFF"/>
+        </w:rPr>
+        <w:tab/>
+      </w:r>
+      <w:r>
+        <w:rPr>
+          <w:rFonts w:ascii="Helvetica" w:hAnsi="Helvetica" w:cs="Helvetica" w:hint="eastAsia"/>
+          <w:color w:val="33353C"/>
+          <w:szCs w:val="21"/>
+          <w:shd w:val="clear" w:color="auto" w:fill="FFFFFF"/>
+        </w:rPr>
+        <w:t>云安全</w:t>
+      </w:r>
+      <w:r>
+        <w:rPr>
+          <w:rFonts w:ascii="Helvetica" w:hAnsi="Helvetica" w:cs="Helvetica" w:hint="eastAsia"/>
+          <w:color w:val="33353C"/>
+          <w:szCs w:val="21"/>
+          <w:shd w:val="clear" w:color="auto" w:fill="FFFFFF"/>
+        </w:rPr>
+        <w:t xml:space="preserve"> </w:t>
+      </w:r>
+      <w:r>
+        <w:rPr>
+          <w:rFonts w:ascii="Helvetica" w:hAnsi="Helvetica" w:cs="Helvetica" w:hint="eastAsia"/>
+          <w:color w:val="33353C"/>
+          <w:szCs w:val="21"/>
+          <w:shd w:val="clear" w:color="auto" w:fill="FFFFFF"/>
+        </w:rPr>
+        <w:t>安全管理</w:t>
+      </w:r>
+      <w:r>
+        <w:rPr>
+          <w:rFonts w:ascii="Helvetica" w:hAnsi="Helvetica" w:cs="Helvetica" w:hint="eastAsia"/>
+          <w:color w:val="33353C"/>
+          <w:szCs w:val="21"/>
+          <w:shd w:val="clear" w:color="auto" w:fill="FFFFFF"/>
+        </w:rPr>
+        <w:t xml:space="preserve"> </w:t>
+      </w:r>
+      <w:r>
+        <w:rPr>
+          <w:rFonts w:ascii="Helvetica" w:hAnsi="Helvetica" w:cs="Helvetica" w:hint="eastAsia"/>
+          <w:color w:val="33353C"/>
+          <w:szCs w:val="21"/>
+          <w:shd w:val="clear" w:color="auto" w:fill="FFFFFF"/>
+        </w:rPr>
+        <w:t>数据安全</w:t>
+      </w:r>
+      <w:r>
+        <w:rPr>
+          <w:rFonts w:ascii="Helvetica" w:hAnsi="Helvetica" w:cs="Helvetica" w:hint="eastAsia"/>
+          <w:color w:val="33353C"/>
+          <w:szCs w:val="21"/>
+          <w:shd w:val="clear" w:color="auto" w:fill="FFFFFF"/>
+        </w:rPr>
+        <w:t xml:space="preserve"> </w:t>
+      </w:r>
+      <w:r>
+        <w:rPr>
+          <w:rFonts w:ascii="Helvetica" w:hAnsi="Helvetica" w:cs="Helvetica" w:hint="eastAsia"/>
+          <w:color w:val="33353C"/>
+          <w:szCs w:val="21"/>
+          <w:shd w:val="clear" w:color="auto" w:fill="FFFFFF"/>
+        </w:rPr>
+        <w:t>业务安全</w:t>
+      </w:r>
+      <w:r>
+        <w:rPr>
+          <w:rFonts w:ascii="Helvetica" w:hAnsi="Helvetica" w:cs="Helvetica" w:hint="eastAsia"/>
+          <w:color w:val="33353C"/>
+          <w:szCs w:val="21"/>
+          <w:shd w:val="clear" w:color="auto" w:fill="FFFFFF"/>
+        </w:rPr>
+        <w:t xml:space="preserve"> </w:t>
+      </w:r>
+      <w:r>
+        <w:rPr>
+          <w:rFonts w:ascii="Helvetica" w:hAnsi="Helvetica" w:cs="Helvetica" w:hint="eastAsia"/>
+          <w:color w:val="33353C"/>
+          <w:szCs w:val="21"/>
+          <w:shd w:val="clear" w:color="auto" w:fill="FFFFFF"/>
+        </w:rPr>
+        <w:t>安全服务</w:t>
+      </w:r>
+    </w:p>
+    <w:p>
+      <w:pPr>
+        <w:rPr>
+          <w:rFonts w:ascii="Helvetica" w:hAnsi="Helvetica" w:cs="Helvetica"/>
+          <w:color w:val="33353C"/>
+          <w:szCs w:val="21"/>
+          <w:shd w:val="clear" w:color="auto" w:fill="FFFFFF"/>
+        </w:rPr>
+      </w:pPr>
+      <w:r>
+        <w:rPr>
+          <w:rFonts w:ascii="Helvetica" w:hAnsi="Helvetica" w:cs="Helvetica" w:hint="eastAsia"/>
+          <w:color w:val="33353C"/>
+          <w:szCs w:val="21"/>
+          <w:shd w:val="clear" w:color="auto" w:fill="FFFFFF"/>
+        </w:rPr>
+        <w:t>大数据</w:t>
+      </w:r>
+      <w:r>
+        <w:rPr>
+          <w:rFonts w:ascii="Helvetica" w:hAnsi="Helvetica" w:cs="Helvetica"/>
+          <w:color w:val="33353C"/>
+          <w:szCs w:val="21"/>
+          <w:shd w:val="clear" w:color="auto" w:fill="FFFFFF"/>
+        </w:rPr>
+        <w:tab/>
+      </w:r>
+      <w:r>
+        <w:rPr>
+          <w:rFonts w:ascii="Helvetica" w:hAnsi="Helvetica" w:cs="Helvetica"/>
+          <w:color w:val="33353C"/>
+          <w:szCs w:val="21"/>
+          <w:shd w:val="clear" w:color="auto" w:fill="FFFFFF"/>
+        </w:rPr>
+        <w:tab/>
+      </w:r>
+      <w:r>
+        <w:rPr>
+          <w:rFonts w:ascii="Helvetica" w:hAnsi="Helvetica" w:cs="Helvetica" w:hint="eastAsia"/>
+          <w:color w:val="33353C"/>
+          <w:szCs w:val="21"/>
+          <w:shd w:val="clear" w:color="auto" w:fill="FFFFFF"/>
+        </w:rPr>
+        <w:t>大数据存储与计算</w:t>
+      </w:r>
+      <w:r>
+        <w:rPr>
+          <w:rFonts w:ascii="Helvetica" w:hAnsi="Helvetica" w:cs="Helvetica" w:hint="eastAsia"/>
+          <w:color w:val="33353C"/>
+          <w:szCs w:val="21"/>
+          <w:shd w:val="clear" w:color="auto" w:fill="FFFFFF"/>
+        </w:rPr>
+        <w:t xml:space="preserve"> </w:t>
+      </w:r>
+      <w:r>
+        <w:rPr>
+          <w:rFonts w:ascii="Helvetica" w:hAnsi="Helvetica" w:cs="Helvetica" w:hint="eastAsia"/>
+          <w:color w:val="33353C"/>
+          <w:szCs w:val="21"/>
+          <w:shd w:val="clear" w:color="auto" w:fill="FFFFFF"/>
+        </w:rPr>
+        <w:t>大数据搜索与分析</w:t>
+      </w:r>
+      <w:r>
+        <w:rPr>
+          <w:rFonts w:ascii="Helvetica" w:hAnsi="Helvetica" w:cs="Helvetica" w:hint="eastAsia"/>
+          <w:color w:val="33353C"/>
+          <w:szCs w:val="21"/>
+          <w:shd w:val="clear" w:color="auto" w:fill="FFFFFF"/>
+        </w:rPr>
+        <w:t xml:space="preserve"> </w:t>
+      </w:r>
+      <w:r>
+        <w:rPr>
+          <w:rFonts w:ascii="Helvetica" w:hAnsi="Helvetica" w:cs="Helvetica" w:hint="eastAsia"/>
+          <w:color w:val="33353C"/>
+          <w:szCs w:val="21"/>
+          <w:shd w:val="clear" w:color="auto" w:fill="FFFFFF"/>
+        </w:rPr>
+        <w:t>大数据开发与治理</w:t>
+      </w:r>
+      <w:r>
+        <w:rPr>
+          <w:rFonts w:ascii="Helvetica" w:hAnsi="Helvetica" w:cs="Helvetica" w:hint="eastAsia"/>
+          <w:color w:val="33353C"/>
+          <w:szCs w:val="21"/>
+          <w:shd w:val="clear" w:color="auto" w:fill="FFFFFF"/>
+        </w:rPr>
+        <w:t xml:space="preserve"> </w:t>
+      </w:r>
+      <w:r>
+        <w:rPr>
+          <w:rFonts w:ascii="Helvetica" w:hAnsi="Helvetica" w:cs="Helvetica" w:hint="eastAsia"/>
+          <w:color w:val="33353C"/>
+          <w:szCs w:val="21"/>
+          <w:shd w:val="clear" w:color="auto" w:fill="FFFFFF"/>
+        </w:rPr>
+        <w:t>私有化大数据</w:t>
+      </w:r>
+    </w:p>
+    <w:p>
+      <w:pPr>
+        <w:rPr>
+          <w:rFonts w:ascii="Helvetica" w:hAnsi="Helvetica" w:cs="Helvetica"/>
+          <w:color w:val="33353C"/>
+          <w:szCs w:val="21"/>
+          <w:shd w:val="clear" w:color="auto" w:fill="FFFFFF"/>
+        </w:rPr>
+      </w:pPr>
+      <w:r>
+        <w:rPr>
+          <w:rFonts w:ascii="Helvetica" w:hAnsi="Helvetica" w:cs="Helvetica" w:hint="eastAsia"/>
+          <w:color w:val="33353C"/>
+          <w:szCs w:val="21"/>
+          <w:shd w:val="clear" w:color="auto" w:fill="FFFFFF"/>
+        </w:rPr>
+        <w:t>人工智能</w:t>
+      </w:r>
+      <w:r>
+        <w:rPr>
+          <w:rFonts w:ascii="Helvetica" w:hAnsi="Helvetica" w:cs="Helvetica"/>
+          <w:color w:val="33353C"/>
+          <w:szCs w:val="21"/>
+          <w:shd w:val="clear" w:color="auto" w:fill="FFFFFF"/>
+        </w:rPr>
+        <w:tab/>
+      </w:r>
+      <w:r>
+        <w:rPr>
+          <w:rFonts w:ascii="Helvetica" w:hAnsi="Helvetica" w:cs="Helvetica"/>
+          <w:color w:val="33353C"/>
+          <w:szCs w:val="21"/>
+          <w:shd w:val="clear" w:color="auto" w:fill="FFFFFF"/>
+        </w:rPr>
+        <w:t>AI</w:t>
+      </w:r>
+      <w:r>
+        <w:rPr>
+          <w:rFonts w:ascii="Helvetica" w:hAnsi="Helvetica" w:cs="Helvetica" w:hint="eastAsia"/>
+          <w:color w:val="33353C"/>
+          <w:szCs w:val="21"/>
+          <w:shd w:val="clear" w:color="auto" w:fill="FFFFFF"/>
+        </w:rPr>
+        <w:t>平台</w:t>
+      </w:r>
+      <w:r>
+        <w:rPr>
+          <w:rFonts w:ascii="Helvetica" w:hAnsi="Helvetica" w:cs="Helvetica" w:hint="eastAsia"/>
+          <w:color w:val="33353C"/>
+          <w:szCs w:val="21"/>
+          <w:shd w:val="clear" w:color="auto" w:fill="FFFFFF"/>
+        </w:rPr>
+        <w:t xml:space="preserve"> </w:t>
+      </w:r>
+      <w:r>
+        <w:rPr>
+          <w:rFonts w:ascii="Helvetica" w:hAnsi="Helvetica" w:cs="Helvetica" w:hint="eastAsia"/>
+          <w:color w:val="33353C"/>
+          <w:szCs w:val="21"/>
+          <w:shd w:val="clear" w:color="auto" w:fill="FFFFFF"/>
+        </w:rPr>
+        <w:t>自然语言处理</w:t>
+      </w:r>
+    </w:p>
+    <w:p>
+      <w:pPr>
+        <w:rPr>
+          <w:rFonts w:ascii="Helvetica" w:hAnsi="Helvetica" w:cs="Helvetica"/>
+          <w:color w:val="33353C"/>
+          <w:szCs w:val="21"/>
+          <w:shd w:val="clear" w:color="auto" w:fill="FFFFFF"/>
+        </w:rPr>
+      </w:pPr>
+      <w:r>
+        <w:rPr>
+          <w:rFonts w:ascii="Helvetica" w:hAnsi="Helvetica" w:cs="Helvetica" w:hint="eastAsia"/>
+          <w:color w:val="33353C"/>
+          <w:szCs w:val="21"/>
+          <w:shd w:val="clear" w:color="auto" w:fill="FFFFFF"/>
+        </w:rPr>
+        <w:t>混合云</w:t>
+      </w:r>
+      <w:r>
+        <w:rPr>
+          <w:rFonts w:ascii="Helvetica" w:hAnsi="Helvetica" w:cs="Helvetica"/>
+          <w:color w:val="33353C"/>
+          <w:szCs w:val="21"/>
+          <w:shd w:val="clear" w:color="auto" w:fill="FFFFFF"/>
+        </w:rPr>
+        <w:tab/>
+      </w:r>
+      <w:r>
+        <w:rPr>
+          <w:rFonts w:ascii="Helvetica" w:hAnsi="Helvetica" w:cs="Helvetica"/>
+          <w:color w:val="33353C"/>
+          <w:szCs w:val="21"/>
+          <w:shd w:val="clear" w:color="auto" w:fill="FFFFFF"/>
+        </w:rPr>
+        <w:tab/>
+      </w:r>
+      <w:r>
+        <w:rPr>
+          <w:rFonts w:ascii="Helvetica" w:hAnsi="Helvetica" w:cs="Helvetica" w:hint="eastAsia"/>
+          <w:color w:val="33353C"/>
+          <w:szCs w:val="21"/>
+          <w:shd w:val="clear" w:color="auto" w:fill="FFFFFF"/>
+        </w:rPr>
+        <w:t>专有云</w:t>
+      </w:r>
+      <w:r>
+        <w:rPr>
+          <w:rFonts w:ascii="Helvetica" w:hAnsi="Helvetica" w:cs="Helvetica" w:hint="eastAsia"/>
+          <w:color w:val="33353C"/>
+          <w:szCs w:val="21"/>
+          <w:shd w:val="clear" w:color="auto" w:fill="FFFFFF"/>
+        </w:rPr>
+        <w:t xml:space="preserve"> </w:t>
+      </w:r>
+      <w:r>
+        <w:rPr>
+          <w:rFonts w:ascii="Helvetica" w:hAnsi="Helvetica" w:cs="Helvetica" w:hint="eastAsia"/>
+          <w:color w:val="33353C"/>
+          <w:szCs w:val="21"/>
+          <w:shd w:val="clear" w:color="auto" w:fill="FFFFFF"/>
+        </w:rPr>
+        <w:t>私有云</w:t>
+      </w:r>
+      <w:r>
+        <w:rPr>
+          <w:rFonts w:ascii="Helvetica" w:hAnsi="Helvetica" w:cs="Helvetica" w:hint="eastAsia"/>
+          <w:color w:val="33353C"/>
+          <w:szCs w:val="21"/>
+          <w:shd w:val="clear" w:color="auto" w:fill="FFFFFF"/>
+        </w:rPr>
+        <w:t xml:space="preserve"> </w:t>
+      </w:r>
+      <w:r>
+        <w:rPr>
+          <w:rFonts w:ascii="Helvetica" w:hAnsi="Helvetica" w:cs="Helvetica" w:hint="eastAsia"/>
+          <w:color w:val="33353C"/>
+          <w:szCs w:val="21"/>
+          <w:shd w:val="clear" w:color="auto" w:fill="FFFFFF"/>
+        </w:rPr>
+        <w:t>混合云存储</w:t>
+      </w:r>
+    </w:p>
+    <w:p>
+      <w:pPr>
+        <w:rPr>
+          <w:rFonts w:ascii="Helvetica" w:hAnsi="Helvetica" w:cs="Helvetica"/>
+          <w:color w:val="33353C"/>
+          <w:szCs w:val="21"/>
+          <w:shd w:val="clear" w:color="auto" w:fill="FFFFFF"/>
+        </w:rPr>
+      </w:pPr>
+      <w:r>
+        <w:rPr>
+          <w:rFonts w:ascii="Helvetica" w:hAnsi="Helvetica" w:cs="Helvetica" w:hint="eastAsia"/>
+          <w:color w:val="33353C"/>
+          <w:szCs w:val="21"/>
+          <w:shd w:val="clear" w:color="auto" w:fill="FFFFFF"/>
+        </w:rPr>
+        <w:t>开发与运维</w:t>
+      </w:r>
+      <w:r>
+        <w:rPr>
+          <w:rFonts w:ascii="Helvetica" w:hAnsi="Helvetica" w:cs="Helvetica"/>
+          <w:color w:val="33353C"/>
+          <w:szCs w:val="21"/>
+          <w:shd w:val="clear" w:color="auto" w:fill="FFFFFF"/>
+        </w:rPr>
+        <w:tab/>
+      </w:r>
+      <w:r>
+        <w:rPr>
+          <w:rFonts w:ascii="Helvetica" w:hAnsi="Helvetica" w:cs="Helvetica" w:hint="eastAsia"/>
+          <w:color w:val="33353C"/>
+          <w:szCs w:val="21"/>
+          <w:shd w:val="clear" w:color="auto" w:fill="FFFFFF"/>
+        </w:rPr>
+        <w:t>开发与运维</w:t>
+      </w:r>
+      <w:r>
+        <w:rPr>
+          <w:rFonts w:ascii="Helvetica" w:hAnsi="Helvetica" w:cs="Helvetica" w:hint="eastAsia"/>
+          <w:color w:val="33353C"/>
+          <w:szCs w:val="21"/>
+          <w:shd w:val="clear" w:color="auto" w:fill="FFFFFF"/>
+        </w:rPr>
+        <w:t xml:space="preserve"> </w:t>
+      </w:r>
+      <w:r>
+        <w:rPr>
+          <w:rFonts w:ascii="Helvetica" w:hAnsi="Helvetica" w:cs="Helvetica" w:hint="eastAsia"/>
+          <w:color w:val="33353C"/>
+          <w:szCs w:val="21"/>
+          <w:shd w:val="clear" w:color="auto" w:fill="FFFFFF"/>
+        </w:rPr>
+        <w:t>企业能效平台</w:t>
+      </w:r>
+      <w:r>
+        <w:rPr>
+          <w:rFonts w:ascii="Helvetica" w:hAnsi="Helvetica" w:cs="Helvetica" w:hint="eastAsia"/>
+          <w:color w:val="33353C"/>
+          <w:szCs w:val="21"/>
+          <w:shd w:val="clear" w:color="auto" w:fill="FFFFFF"/>
+        </w:rPr>
+        <w:t xml:space="preserve"> </w:t>
+      </w:r>
+      <w:r>
+        <w:rPr>
+          <w:rFonts w:ascii="Helvetica" w:hAnsi="Helvetica" w:cs="Helvetica" w:hint="eastAsia"/>
+          <w:color w:val="33353C"/>
+          <w:szCs w:val="21"/>
+          <w:shd w:val="clear" w:color="auto" w:fill="FFFFFF"/>
+        </w:rPr>
+        <w:t>应用服务</w:t>
+      </w:r>
+    </w:p>
+    <w:p>
+      <w:pPr>
+        <w:rPr>
+          <w:rFonts w:ascii="Helvetica" w:hAnsi="Helvetica" w:cs="Helvetica"/>
+          <w:color w:val="33353C"/>
+          <w:szCs w:val="21"/>
+          <w:shd w:val="clear" w:color="auto" w:fill="FFFFFF"/>
+        </w:rPr>
+      </w:pPr>
+      <w:r>
+        <w:rPr>
+          <w:rFonts w:ascii="Helvetica" w:hAnsi="Helvetica" w:cs="Helvetica" w:hint="eastAsia"/>
+          <w:color w:val="33353C"/>
+          <w:szCs w:val="21"/>
+          <w:shd w:val="clear" w:color="auto" w:fill="FFFFFF"/>
+        </w:rPr>
+        <w:t>企业应用</w:t>
+      </w:r>
+      <w:r>
+        <w:rPr>
+          <w:rFonts w:ascii="Helvetica" w:hAnsi="Helvetica" w:cs="Helvetica"/>
+          <w:color w:val="33353C"/>
+          <w:szCs w:val="21"/>
+          <w:shd w:val="clear" w:color="auto" w:fill="FFFFFF"/>
+        </w:rPr>
+        <w:tab/>
+      </w:r>
+      <w:r>
+        <w:rPr>
+          <w:rFonts w:ascii="Helvetica" w:hAnsi="Helvetica" w:cs="Helvetica" w:hint="eastAsia"/>
+          <w:color w:val="33353C"/>
+          <w:szCs w:val="21"/>
+          <w:shd w:val="clear" w:color="auto" w:fill="FFFFFF"/>
+        </w:rPr>
+        <w:t>物联网</w:t>
+      </w:r>
+      <w:r>
+        <w:rPr>
+          <w:rFonts w:ascii="Helvetica" w:hAnsi="Helvetica" w:cs="Helvetica" w:hint="eastAsia"/>
+          <w:color w:val="33353C"/>
+          <w:szCs w:val="21"/>
+          <w:shd w:val="clear" w:color="auto" w:fill="FFFFFF"/>
+        </w:rPr>
+        <w:t xml:space="preserve"> </w:t>
+      </w:r>
+      <w:r>
+        <w:rPr>
+          <w:rFonts w:ascii="Helvetica" w:hAnsi="Helvetica" w:cs="Helvetica" w:hint="eastAsia"/>
+          <w:color w:val="33353C"/>
+          <w:szCs w:val="21"/>
+          <w:shd w:val="clear" w:color="auto" w:fill="FFFFFF"/>
+        </w:rPr>
+        <w:t>行业引擎</w:t>
+      </w:r>
+    </w:p>
+    <w:p>
+      <w:pPr>
+        <w:rPr>
+          <w:rFonts w:ascii="Helvetica" w:hAnsi="Helvetica" w:cs="Helvetica"/>
+          <w:color w:val="33353C"/>
+          <w:szCs w:val="21"/>
+          <w:shd w:val="clear" w:color="auto" w:fill="FFFFFF"/>
+        </w:rPr>
+      </w:pPr>
+    </w:p>
+    <w:p>
+      <w:pPr>
+        <w:rPr>
+          <w:rFonts w:ascii="Helvetica" w:hAnsi="Helvetica" w:cs="Helvetica"/>
+          <w:color w:val="33353C"/>
+          <w:szCs w:val="21"/>
+          <w:shd w:val="clear" w:color="auto" w:fill="FFFFFF"/>
+        </w:rPr>
+      </w:pPr>
+    </w:p>
+    <w:p>
+      <w:pPr>
+        <w:rPr>
+          <w:rFonts w:ascii="Helvetica" w:hAnsi="Helvetica" w:cs="Helvetica"/>
+          <w:color w:val="33353C"/>
+          <w:szCs w:val="21"/>
+          <w:shd w:val="clear" w:color="auto" w:fill="FFFFFF"/>
+        </w:rPr>
+      </w:pPr>
+    </w:p>
+    <w:p>
+      <w:pPr>
+        <w:widowControl/>
+        <w:jc w:val="left"/>
+        <w:rPr>
+          <w:rFonts w:ascii="Helvetica" w:eastAsiaTheme="majorEastAsia" w:hAnsi="Helvetica" w:cs="Helvetica"/>
+          <w:b/>
+          <w:bCs/>
+          <w:color w:val="33353C"/>
+          <w:sz w:val="28"/>
+          <w:szCs w:val="28"/>
+          <w:shd w:val="clear" w:color="auto" w:fill="FFFFFF"/>
+        </w:rPr>
+      </w:pPr>
+      <w:r>
+        <w:rPr>
+          <w:rFonts w:ascii="Helvetica" w:hAnsi="Helvetica" w:cs="Helvetica"/>
+          <w:color w:val="33353C"/>
+          <w:sz w:val="28"/>
+          <w:szCs w:val="28"/>
+          <w:shd w:val="clear" w:color="auto" w:fill="FFFFFF"/>
+        </w:rPr>
+        <w:br w:type="page"/>
+      </w:r>
+    </w:p>
+    <w:p>
+      <w:pPr>
+        <w:pStyle w:val="2"/>
+        <w:rPr>
+          <w:sz w:val="28"/>
+          <w:szCs w:val="28"/>
+        </w:rPr>
+      </w:pPr>
+      <w:r>
+        <w:rPr>
+          <w:rFonts w:ascii="Helvetica" w:hAnsi="Helvetica" w:cs="Helvetica" w:hint="eastAsia"/>
+          <w:color w:val="33353C"/>
+          <w:sz w:val="28"/>
+          <w:szCs w:val="28"/>
+          <w:shd w:val="clear" w:color="auto" w:fill="FFFFFF"/>
+        </w:rPr>
+        <w:lastRenderedPageBreak/>
+        <w:t>中青宝</w:t>
+      </w:r>
+      <w:r>
+        <w:rPr>
+          <w:rFonts w:ascii="Helvetica" w:hAnsi="Helvetica" w:cs="Helvetica" w:hint="eastAsia"/>
+          <w:color w:val="33353C"/>
+          <w:sz w:val="28"/>
+          <w:szCs w:val="28"/>
+          <w:shd w:val="clear" w:color="auto" w:fill="FFFFFF"/>
+        </w:rPr>
+        <w:t xml:space="preserve"> </w:t>
+      </w:r>
+      <w:r>
+        <w:rPr>
+          <w:rFonts w:ascii="Helvetica" w:hAnsi="Helvetica" w:cs="Helvetica"/>
+          <w:color w:val="33353C"/>
+          <w:sz w:val="28"/>
+          <w:szCs w:val="28"/>
+          <w:shd w:val="clear" w:color="auto" w:fill="FFFFFF"/>
+        </w:rPr>
+        <w:t xml:space="preserve">300052 </w:t>
+      </w:r>
+      <w:hyperlink r:id="rId23" w:history="1">
         <w:r>
           <w:rPr>
             <w:rStyle w:val="a3"/>
@@ -5276,306 +6283,502 @@
             <w:u w:val="none"/>
             <w:shd w:val="clear" w:color="auto" w:fill="FFFFFF"/>
           </w:rPr>
-          <w:t>w</w:t>
+          <w:t>http://www.zqgame.com</w:t>
         </w:r>
+      </w:hyperlink>
+      <w:r>
+        <w:rPr>
+          <w:sz w:val="28"/>
+          <w:szCs w:val="28"/>
+        </w:rPr>
+        <w:t xml:space="preserve"> </w:t>
+      </w:r>
+      <w:r>
+        <w:rPr>
+          <w:rFonts w:hint="eastAsia"/>
+          <w:sz w:val="28"/>
+          <w:szCs w:val="28"/>
+        </w:rPr>
+        <w:t>广东深圳</w:t>
+      </w:r>
+    </w:p>
+    <w:p>
+      <w:pPr>
+        <w:rPr>
+          <w:rFonts w:ascii="Helvetica" w:hAnsi="Helvetica" w:cs="Helvetica"/>
+          <w:color w:val="33353C"/>
+          <w:szCs w:val="21"/>
+          <w:shd w:val="clear" w:color="auto" w:fill="FFFFFF"/>
+        </w:rPr>
+      </w:pPr>
+      <w:r>
+        <w:tab/>
+      </w:r>
+      <w:r>
+        <w:rPr>
+          <w:rFonts w:ascii="Helvetica" w:hAnsi="Helvetica" w:cs="Helvetica"/>
+          <w:color w:val="33353C"/>
+          <w:szCs w:val="21"/>
+          <w:shd w:val="clear" w:color="auto" w:fill="FFFFFF"/>
+        </w:rPr>
+        <w:t>深圳中青宝互动网络股份有限公司是一家具有自主研发、运营能力、代理能力的专业化网络游戏公司。公司的主营业务是网络游戏的开发及运营</w:t>
+      </w:r>
+      <w:r>
+        <w:rPr>
+          <w:rFonts w:ascii="Helvetica" w:hAnsi="Helvetica" w:cs="Helvetica"/>
+          <w:color w:val="33353C"/>
+          <w:szCs w:val="21"/>
+          <w:shd w:val="clear" w:color="auto" w:fill="FFFFFF"/>
+        </w:rPr>
+        <w:t>,</w:t>
+      </w:r>
+      <w:r>
+        <w:rPr>
+          <w:rFonts w:ascii="Helvetica" w:hAnsi="Helvetica" w:cs="Helvetica"/>
+          <w:color w:val="33353C"/>
+          <w:szCs w:val="21"/>
+          <w:shd w:val="clear" w:color="auto" w:fill="FFFFFF"/>
+        </w:rPr>
+        <w:t>由研发中心、运营中心、运维技术中心和综合管理中心构成了清晰完整的业务系统。公司重点产品小说</w:t>
+      </w:r>
+      <w:r>
+        <w:rPr>
+          <w:rFonts w:ascii="Helvetica" w:hAnsi="Helvetica" w:cs="Helvetica"/>
+          <w:color w:val="33353C"/>
+          <w:szCs w:val="21"/>
+          <w:shd w:val="clear" w:color="auto" w:fill="FFFFFF"/>
+        </w:rPr>
+        <w:t>IP</w:t>
+      </w:r>
+      <w:r>
+        <w:rPr>
+          <w:rFonts w:ascii="Helvetica" w:hAnsi="Helvetica" w:cs="Helvetica"/>
+          <w:color w:val="33353C"/>
+          <w:szCs w:val="21"/>
+          <w:shd w:val="clear" w:color="auto" w:fill="FFFFFF"/>
+        </w:rPr>
+        <w:t>改编的仙侠手游《武炼巅峰》，产品上线后就受到小说原著爱好者的追捧，处于增长的态势；另外，公司自研手游产品《九州荣耀》也在</w:t>
+      </w:r>
+      <w:r>
+        <w:rPr>
+          <w:rFonts w:ascii="Helvetica" w:hAnsi="Helvetica" w:cs="Helvetica"/>
+          <w:color w:val="33353C"/>
+          <w:szCs w:val="21"/>
+          <w:shd w:val="clear" w:color="auto" w:fill="FFFFFF"/>
+        </w:rPr>
+        <w:t>2018</w:t>
+      </w:r>
+      <w:r>
+        <w:rPr>
+          <w:rFonts w:ascii="Helvetica" w:hAnsi="Helvetica" w:cs="Helvetica"/>
+          <w:color w:val="33353C"/>
+          <w:szCs w:val="21"/>
+          <w:shd w:val="clear" w:color="auto" w:fill="FFFFFF"/>
+        </w:rPr>
+        <w:t>年</w:t>
+      </w:r>
+      <w:r>
+        <w:rPr>
+          <w:rFonts w:ascii="Helvetica" w:hAnsi="Helvetica" w:cs="Helvetica"/>
+          <w:color w:val="33353C"/>
+          <w:szCs w:val="21"/>
+          <w:shd w:val="clear" w:color="auto" w:fill="FFFFFF"/>
+        </w:rPr>
+        <w:t>3</w:t>
+      </w:r>
+      <w:r>
+        <w:rPr>
+          <w:rFonts w:ascii="Helvetica" w:hAnsi="Helvetica" w:cs="Helvetica"/>
+          <w:color w:val="33353C"/>
+          <w:szCs w:val="21"/>
+          <w:shd w:val="clear" w:color="auto" w:fill="FFFFFF"/>
+        </w:rPr>
+        <w:t>月进行了上线首发，上线后业绩表现良好。公司老牌红色网游系列产品《抗战》、《亮剑》以及国战类网游产品《天道》、《新战国英雄》都保持着不错的盈利能力，公司不断对游戏版本开发与更新，延长优质端游的游戏寿命。公司未来仍会坚持以产品为核心的业务发展策略，努力实现产品研发精品化，产品运营精细化，稳步推动公司业绩发展。公司先后被评为</w:t>
+      </w:r>
+      <w:r>
+        <w:rPr>
+          <w:rFonts w:ascii="Helvetica" w:hAnsi="Helvetica" w:cs="Helvetica"/>
+          <w:color w:val="33353C"/>
+          <w:szCs w:val="21"/>
+          <w:shd w:val="clear" w:color="auto" w:fill="FFFFFF"/>
+        </w:rPr>
+        <w:t>"</w:t>
+      </w:r>
+      <w:r>
+        <w:rPr>
+          <w:rFonts w:ascii="Helvetica" w:hAnsi="Helvetica" w:cs="Helvetica"/>
+          <w:color w:val="33353C"/>
+          <w:szCs w:val="21"/>
+          <w:shd w:val="clear" w:color="auto" w:fill="FFFFFF"/>
+        </w:rPr>
+        <w:t>深圳市重点文化企业</w:t>
+      </w:r>
+      <w:r>
+        <w:rPr>
+          <w:rFonts w:ascii="Helvetica" w:hAnsi="Helvetica" w:cs="Helvetica"/>
+          <w:color w:val="33353C"/>
+          <w:szCs w:val="21"/>
+          <w:shd w:val="clear" w:color="auto" w:fill="FFFFFF"/>
+        </w:rPr>
+        <w:t>"</w:t>
+      </w:r>
+      <w:r>
+        <w:rPr>
+          <w:rFonts w:ascii="Helvetica" w:hAnsi="Helvetica" w:cs="Helvetica"/>
+          <w:color w:val="33353C"/>
+          <w:szCs w:val="21"/>
+          <w:shd w:val="clear" w:color="auto" w:fill="FFFFFF"/>
+        </w:rPr>
+        <w:t>、</w:t>
+      </w:r>
+      <w:r>
+        <w:rPr>
+          <w:rFonts w:ascii="Helvetica" w:hAnsi="Helvetica" w:cs="Helvetica"/>
+          <w:color w:val="33353C"/>
+          <w:szCs w:val="21"/>
+          <w:shd w:val="clear" w:color="auto" w:fill="FFFFFF"/>
+        </w:rPr>
+        <w:t>"</w:t>
+      </w:r>
+      <w:r>
+        <w:rPr>
+          <w:rFonts w:ascii="Helvetica" w:hAnsi="Helvetica" w:cs="Helvetica"/>
+          <w:color w:val="33353C"/>
+          <w:szCs w:val="21"/>
+          <w:shd w:val="clear" w:color="auto" w:fill="FFFFFF"/>
+        </w:rPr>
+        <w:t>深圳市高新技术企业</w:t>
+      </w:r>
+      <w:r>
+        <w:rPr>
+          <w:rFonts w:ascii="Helvetica" w:hAnsi="Helvetica" w:cs="Helvetica"/>
+          <w:color w:val="33353C"/>
+          <w:szCs w:val="21"/>
+          <w:shd w:val="clear" w:color="auto" w:fill="FFFFFF"/>
+        </w:rPr>
+        <w:t>""</w:t>
+      </w:r>
+      <w:r>
+        <w:rPr>
+          <w:rFonts w:ascii="Helvetica" w:hAnsi="Helvetica" w:cs="Helvetica"/>
+          <w:color w:val="33353C"/>
+          <w:szCs w:val="21"/>
+          <w:shd w:val="clear" w:color="auto" w:fill="FFFFFF"/>
+        </w:rPr>
+        <w:t>深圳市重点软件企业</w:t>
+      </w:r>
+      <w:r>
+        <w:rPr>
+          <w:rFonts w:ascii="Helvetica" w:hAnsi="Helvetica" w:cs="Helvetica"/>
+          <w:color w:val="33353C"/>
+          <w:szCs w:val="21"/>
+          <w:shd w:val="clear" w:color="auto" w:fill="FFFFFF"/>
+        </w:rPr>
+        <w:t>"</w:t>
+      </w:r>
+      <w:r>
+        <w:rPr>
+          <w:rFonts w:ascii="Helvetica" w:hAnsi="Helvetica" w:cs="Helvetica"/>
+          <w:color w:val="33353C"/>
+          <w:szCs w:val="21"/>
+          <w:shd w:val="clear" w:color="auto" w:fill="FFFFFF"/>
+        </w:rPr>
+        <w:t>。</w:t>
+      </w:r>
+      <w:r>
+        <w:rPr>
+          <w:rFonts w:ascii="Helvetica" w:hAnsi="Helvetica" w:cs="Helvetica"/>
+          <w:color w:val="33353C"/>
+          <w:szCs w:val="21"/>
+          <w:shd w:val="clear" w:color="auto" w:fill="FFFFFF"/>
+        </w:rPr>
+        <w:t>2008</w:t>
+      </w:r>
+      <w:r>
+        <w:rPr>
+          <w:rFonts w:ascii="Helvetica" w:hAnsi="Helvetica" w:cs="Helvetica"/>
+          <w:color w:val="33353C"/>
+          <w:szCs w:val="21"/>
+          <w:shd w:val="clear" w:color="auto" w:fill="FFFFFF"/>
+        </w:rPr>
+        <w:t>年度</w:t>
+      </w:r>
+      <w:r>
+        <w:rPr>
+          <w:rFonts w:ascii="Helvetica" w:hAnsi="Helvetica" w:cs="Helvetica"/>
+          <w:color w:val="33353C"/>
+          <w:szCs w:val="21"/>
+          <w:shd w:val="clear" w:color="auto" w:fill="FFFFFF"/>
+        </w:rPr>
+        <w:t>,</w:t>
+      </w:r>
+      <w:r>
+        <w:rPr>
+          <w:rFonts w:ascii="Helvetica" w:hAnsi="Helvetica" w:cs="Helvetica"/>
+          <w:color w:val="33353C"/>
+          <w:szCs w:val="21"/>
+          <w:shd w:val="clear" w:color="auto" w:fill="FFFFFF"/>
+        </w:rPr>
+        <w:t>荣获</w:t>
+      </w:r>
+      <w:r>
+        <w:rPr>
+          <w:rFonts w:ascii="Helvetica" w:hAnsi="Helvetica" w:cs="Helvetica"/>
+          <w:color w:val="33353C"/>
+          <w:szCs w:val="21"/>
+          <w:shd w:val="clear" w:color="auto" w:fill="FFFFFF"/>
+        </w:rPr>
+        <w:t>"</w:t>
+      </w:r>
+      <w:r>
+        <w:rPr>
+          <w:rFonts w:ascii="Helvetica" w:hAnsi="Helvetica" w:cs="Helvetica"/>
+          <w:color w:val="33353C"/>
+          <w:szCs w:val="21"/>
+          <w:shd w:val="clear" w:color="auto" w:fill="FFFFFF"/>
+        </w:rPr>
+        <w:t>中国游戏产业年会特别奖</w:t>
+      </w:r>
+      <w:r>
+        <w:rPr>
+          <w:rFonts w:ascii="Helvetica" w:hAnsi="Helvetica" w:cs="Helvetica"/>
+          <w:color w:val="33353C"/>
+          <w:szCs w:val="21"/>
+          <w:shd w:val="clear" w:color="auto" w:fill="FFFFFF"/>
+        </w:rPr>
+        <w:t>"</w:t>
+      </w:r>
+      <w:r>
+        <w:rPr>
+          <w:rFonts w:ascii="Helvetica" w:hAnsi="Helvetica" w:cs="Helvetica"/>
+          <w:color w:val="33353C"/>
+          <w:szCs w:val="21"/>
+          <w:shd w:val="clear" w:color="auto" w:fill="FFFFFF"/>
+        </w:rPr>
+        <w:t>、</w:t>
+      </w:r>
+      <w:r>
+        <w:rPr>
+          <w:rFonts w:ascii="Helvetica" w:hAnsi="Helvetica" w:cs="Helvetica"/>
+          <w:color w:val="33353C"/>
+          <w:szCs w:val="21"/>
+          <w:shd w:val="clear" w:color="auto" w:fill="FFFFFF"/>
+        </w:rPr>
+        <w:t>"</w:t>
+      </w:r>
+      <w:r>
+        <w:rPr>
+          <w:rFonts w:ascii="Helvetica" w:hAnsi="Helvetica" w:cs="Helvetica"/>
+          <w:color w:val="33353C"/>
+          <w:szCs w:val="21"/>
+          <w:shd w:val="clear" w:color="auto" w:fill="FFFFFF"/>
+        </w:rPr>
+        <w:t>中国游戏企业新锐奖</w:t>
+      </w:r>
+      <w:r>
+        <w:rPr>
+          <w:rFonts w:ascii="Helvetica" w:hAnsi="Helvetica" w:cs="Helvetica"/>
+          <w:color w:val="33353C"/>
+          <w:szCs w:val="21"/>
+          <w:shd w:val="clear" w:color="auto" w:fill="FFFFFF"/>
+        </w:rPr>
+        <w:t>".2009</w:t>
+      </w:r>
+      <w:r>
+        <w:rPr>
+          <w:rFonts w:ascii="Helvetica" w:hAnsi="Helvetica" w:cs="Helvetica"/>
+          <w:color w:val="33353C"/>
+          <w:szCs w:val="21"/>
+          <w:shd w:val="clear" w:color="auto" w:fill="FFFFFF"/>
+        </w:rPr>
+        <w:t>年</w:t>
+      </w:r>
+      <w:r>
+        <w:rPr>
+          <w:rFonts w:ascii="Helvetica" w:hAnsi="Helvetica" w:cs="Helvetica"/>
+          <w:color w:val="33353C"/>
+          <w:szCs w:val="21"/>
+          <w:shd w:val="clear" w:color="auto" w:fill="FFFFFF"/>
+        </w:rPr>
+        <w:t>,</w:t>
+      </w:r>
+      <w:r>
+        <w:rPr>
+          <w:rFonts w:ascii="Helvetica" w:hAnsi="Helvetica" w:cs="Helvetica"/>
+          <w:color w:val="33353C"/>
+          <w:szCs w:val="21"/>
+          <w:shd w:val="clear" w:color="auto" w:fill="FFFFFF"/>
+        </w:rPr>
+        <w:t>公司的《抗战英雄传》入选中国民族网游游戏出版工程。截止</w:t>
+      </w:r>
+      <w:r>
+        <w:rPr>
+          <w:rFonts w:ascii="Helvetica" w:hAnsi="Helvetica" w:cs="Helvetica"/>
+          <w:color w:val="33353C"/>
+          <w:szCs w:val="21"/>
+          <w:shd w:val="clear" w:color="auto" w:fill="FFFFFF"/>
+        </w:rPr>
+        <w:t>2019</w:t>
+      </w:r>
+      <w:r>
+        <w:rPr>
+          <w:rFonts w:ascii="Helvetica" w:hAnsi="Helvetica" w:cs="Helvetica"/>
+          <w:color w:val="33353C"/>
+          <w:szCs w:val="21"/>
+          <w:shd w:val="clear" w:color="auto" w:fill="FFFFFF"/>
+        </w:rPr>
+        <w:t>年底公司游戏平台新增运营的游戏有</w:t>
+      </w:r>
+      <w:r>
+        <w:rPr>
+          <w:rFonts w:ascii="Helvetica" w:hAnsi="Helvetica" w:cs="Helvetica"/>
+          <w:color w:val="33353C"/>
+          <w:szCs w:val="21"/>
+          <w:shd w:val="clear" w:color="auto" w:fill="FFFFFF"/>
+        </w:rPr>
+        <w:t>15</w:t>
+      </w:r>
+      <w:r>
+        <w:rPr>
+          <w:rFonts w:ascii="Helvetica" w:hAnsi="Helvetica" w:cs="Helvetica"/>
+          <w:color w:val="33353C"/>
+          <w:szCs w:val="21"/>
+          <w:shd w:val="clear" w:color="auto" w:fill="FFFFFF"/>
+        </w:rPr>
+        <w:t>款</w:t>
+      </w:r>
+      <w:r>
+        <w:rPr>
+          <w:rFonts w:ascii="Helvetica" w:hAnsi="Helvetica" w:cs="Helvetica"/>
+          <w:color w:val="33353C"/>
+          <w:szCs w:val="21"/>
+          <w:shd w:val="clear" w:color="auto" w:fill="FFFFFF"/>
+        </w:rPr>
+        <w:t>,</w:t>
+      </w:r>
+      <w:r>
+        <w:rPr>
+          <w:rFonts w:ascii="Helvetica" w:hAnsi="Helvetica" w:cs="Helvetica"/>
+          <w:color w:val="33353C"/>
+          <w:szCs w:val="21"/>
+          <w:shd w:val="clear" w:color="auto" w:fill="FFFFFF"/>
+        </w:rPr>
+        <w:t>报告期末运营的游戏总计</w:t>
+      </w:r>
+      <w:r>
+        <w:rPr>
+          <w:rFonts w:ascii="Helvetica" w:hAnsi="Helvetica" w:cs="Helvetica"/>
+          <w:color w:val="33353C"/>
+          <w:szCs w:val="21"/>
+          <w:shd w:val="clear" w:color="auto" w:fill="FFFFFF"/>
+        </w:rPr>
+        <w:t>92</w:t>
+      </w:r>
+      <w:r>
+        <w:rPr>
+          <w:rFonts w:ascii="Helvetica" w:hAnsi="Helvetica" w:cs="Helvetica"/>
+          <w:color w:val="33353C"/>
+          <w:szCs w:val="21"/>
+          <w:shd w:val="clear" w:color="auto" w:fill="FFFFFF"/>
+        </w:rPr>
+        <w:t>款。</w:t>
+      </w:r>
+    </w:p>
+    <w:p>
+      <w:pPr>
+        <w:rPr>
+          <w:rFonts w:ascii="Helvetica" w:hAnsi="Helvetica" w:cs="Helvetica"/>
+          <w:color w:val="33353C"/>
+          <w:szCs w:val="21"/>
+          <w:shd w:val="clear" w:color="auto" w:fill="FFFFFF"/>
+        </w:rPr>
+      </w:pPr>
+    </w:p>
+    <w:p>
+      <w:pPr>
+        <w:rPr>
+          <w:rFonts w:ascii="Helvetica" w:hAnsi="Helvetica" w:cs="Helvetica"/>
+          <w:color w:val="33353C"/>
+          <w:szCs w:val="21"/>
+          <w:shd w:val="clear" w:color="auto" w:fill="FFFFFF"/>
+        </w:rPr>
+      </w:pPr>
+      <w:r>
+        <w:rPr>
+          <w:rFonts w:ascii="Helvetica" w:hAnsi="Helvetica" w:cs="Helvetica" w:hint="eastAsia"/>
+          <w:color w:val="33353C"/>
+          <w:szCs w:val="21"/>
+          <w:shd w:val="clear" w:color="auto" w:fill="FFFFFF"/>
+        </w:rPr>
+        <w:t>产业布局：</w:t>
+      </w:r>
+    </w:p>
+    <w:p>
+      <w:pPr>
+        <w:rPr>
+          <w:rFonts w:ascii="Helvetica" w:hAnsi="Helvetica" w:cs="Helvetica"/>
+          <w:color w:val="33353C"/>
+          <w:szCs w:val="21"/>
+          <w:shd w:val="clear" w:color="auto" w:fill="FFFFFF"/>
+        </w:rPr>
+      </w:pPr>
+      <w:r>
+        <w:rPr>
+          <w:rFonts w:ascii="Helvetica" w:hAnsi="Helvetica" w:cs="Helvetica" w:hint="eastAsia"/>
+          <w:color w:val="33353C"/>
+          <w:szCs w:val="21"/>
+          <w:shd w:val="clear" w:color="auto" w:fill="FFFFFF"/>
+        </w:rPr>
+        <w:t>宝腾互联</w:t>
+      </w:r>
+      <w:r>
+        <w:rPr>
+          <w:rFonts w:ascii="Helvetica" w:hAnsi="Helvetica" w:cs="Helvetica"/>
+          <w:color w:val="33353C"/>
+          <w:szCs w:val="21"/>
+          <w:shd w:val="clear" w:color="auto" w:fill="FFFFFF"/>
+        </w:rPr>
+        <w:tab/>
+      </w:r>
+      <w:hyperlink r:id="rId24" w:history="1">
         <w:r>
           <w:rPr>
             <w:rStyle w:val="a3"/>
             <w:rFonts w:ascii="Helvetica" w:hAnsi="Helvetica" w:cs="Helvetica"/>
-            <w:color w:val="0066CC"/>
-            <w:sz w:val="28"/>
-            <w:szCs w:val="28"/>
-            <w:u w:val="none"/>
+            <w:szCs w:val="21"/>
             <w:shd w:val="clear" w:color="auto" w:fill="FFFFFF"/>
           </w:rPr>
-          <w:t>.ksyun.com</w:t>
+          <w:t>http://www.powerleaderidc.com/</w:t>
         </w:r>
       </w:hyperlink>
-    </w:p>
-    <w:p>
-      <w:pPr>
-        <w:rPr>
-          <w:rFonts w:ascii="Helvetica" w:hAnsi="Helvetica" w:cs="Helvetica"/>
-          <w:color w:val="33353C"/>
-          <w:szCs w:val="21"/>
-          <w:shd w:val="clear" w:color="auto" w:fill="FFFFFF"/>
-        </w:rPr>
-      </w:pPr>
-      <w:r>
+      <w:r>
+        <w:rPr>
+          <w:rFonts w:ascii="Helvetica" w:hAnsi="Helvetica" w:cs="Helvetica"/>
+          <w:color w:val="33353C"/>
+          <w:szCs w:val="21"/>
+          <w:shd w:val="clear" w:color="auto" w:fill="FFFFFF"/>
+        </w:rPr>
+        <w:t xml:space="preserve"> </w:t>
+      </w:r>
+    </w:p>
+    <w:p>
+      <w:pPr>
+        <w:rPr>
+          <w:rFonts w:ascii="Helvetica" w:hAnsi="Helvetica" w:cs="Helvetica" w:hint="eastAsia"/>
+          <w:color w:val="33353C"/>
+          <w:szCs w:val="21"/>
+          <w:shd w:val="clear" w:color="auto" w:fill="FFFFFF"/>
+        </w:rPr>
+      </w:pPr>
+      <w:r>
+        <w:rPr>
+          <w:rFonts w:ascii="Helvetica" w:hAnsi="Helvetica" w:cs="Helvetica"/>
+          <w:color w:val="33353C"/>
+          <w:szCs w:val="21"/>
+          <w:shd w:val="clear" w:color="auto" w:fill="FFFFFF"/>
+        </w:rPr>
         <w:tab/>
       </w:r>
-      <w:proofErr w:type="gramStart"/>
-      <w:r>
-        <w:rPr>
-          <w:rFonts w:ascii="Helvetica" w:hAnsi="Helvetica" w:cs="Helvetica"/>
-          <w:color w:val="33353C"/>
-          <w:szCs w:val="21"/>
-          <w:shd w:val="clear" w:color="auto" w:fill="FFFFFF"/>
-        </w:rPr>
-        <w:t>金山云</w:t>
-      </w:r>
-      <w:proofErr w:type="gramEnd"/>
-      <w:r>
-        <w:rPr>
-          <w:rFonts w:ascii="Helvetica" w:hAnsi="Helvetica" w:cs="Helvetica"/>
-          <w:color w:val="33353C"/>
-          <w:szCs w:val="21"/>
-          <w:shd w:val="clear" w:color="auto" w:fill="FFFFFF"/>
-        </w:rPr>
-        <w:t>控股有限公司是一家于</w:t>
-      </w:r>
-      <w:r>
-        <w:rPr>
-          <w:rFonts w:ascii="Helvetica" w:hAnsi="Helvetica" w:cs="Helvetica"/>
-          <w:color w:val="33353C"/>
-          <w:szCs w:val="21"/>
-          <w:shd w:val="clear" w:color="auto" w:fill="FFFFFF"/>
-        </w:rPr>
-        <w:t>2012</w:t>
-      </w:r>
-      <w:r>
-        <w:rPr>
-          <w:rFonts w:ascii="Helvetica" w:hAnsi="Helvetica" w:cs="Helvetica"/>
-          <w:color w:val="33353C"/>
-          <w:szCs w:val="21"/>
-          <w:shd w:val="clear" w:color="auto" w:fill="FFFFFF"/>
-        </w:rPr>
-        <w:t>年</w:t>
-      </w:r>
-      <w:r>
-        <w:rPr>
-          <w:rFonts w:ascii="Helvetica" w:hAnsi="Helvetica" w:cs="Helvetica"/>
-          <w:color w:val="33353C"/>
-          <w:szCs w:val="21"/>
-          <w:shd w:val="clear" w:color="auto" w:fill="FFFFFF"/>
-        </w:rPr>
-        <w:t>1</w:t>
-      </w:r>
-      <w:r>
-        <w:rPr>
-          <w:rFonts w:ascii="Helvetica" w:hAnsi="Helvetica" w:cs="Helvetica"/>
-          <w:color w:val="33353C"/>
-          <w:szCs w:val="21"/>
-          <w:shd w:val="clear" w:color="auto" w:fill="FFFFFF"/>
-        </w:rPr>
-        <w:t>月</w:t>
-      </w:r>
-      <w:r>
-        <w:rPr>
-          <w:rFonts w:ascii="Helvetica" w:hAnsi="Helvetica" w:cs="Helvetica"/>
-          <w:color w:val="33353C"/>
-          <w:szCs w:val="21"/>
-          <w:shd w:val="clear" w:color="auto" w:fill="FFFFFF"/>
-        </w:rPr>
-        <w:t>3</w:t>
-      </w:r>
-      <w:r>
-        <w:rPr>
-          <w:rFonts w:ascii="Helvetica" w:hAnsi="Helvetica" w:cs="Helvetica"/>
-          <w:color w:val="33353C"/>
-          <w:szCs w:val="21"/>
-          <w:shd w:val="clear" w:color="auto" w:fill="FFFFFF"/>
-        </w:rPr>
-        <w:t>日在开曼群岛注册成立的有限责任公司</w:t>
-      </w:r>
-      <w:r>
-        <w:rPr>
-          <w:rFonts w:ascii="Helvetica" w:hAnsi="Helvetica" w:cs="Helvetica"/>
-          <w:color w:val="33353C"/>
-          <w:szCs w:val="21"/>
-          <w:shd w:val="clear" w:color="auto" w:fill="FFFFFF"/>
-        </w:rPr>
-        <w:t>,</w:t>
-      </w:r>
-      <w:r>
-        <w:rPr>
-          <w:rFonts w:ascii="Helvetica" w:hAnsi="Helvetica" w:cs="Helvetica"/>
-          <w:color w:val="33353C"/>
-          <w:szCs w:val="21"/>
-          <w:shd w:val="clear" w:color="auto" w:fill="FFFFFF"/>
-        </w:rPr>
-        <w:t>是中国前三的互联网</w:t>
-      </w:r>
-      <w:proofErr w:type="gramStart"/>
-      <w:r>
-        <w:rPr>
-          <w:rFonts w:ascii="Helvetica" w:hAnsi="Helvetica" w:cs="Helvetica"/>
-          <w:color w:val="33353C"/>
-          <w:szCs w:val="21"/>
-          <w:shd w:val="clear" w:color="auto" w:fill="FFFFFF"/>
-        </w:rPr>
-        <w:t>云服务</w:t>
-      </w:r>
-      <w:proofErr w:type="gramEnd"/>
-      <w:r>
-        <w:rPr>
-          <w:rFonts w:ascii="Helvetica" w:hAnsi="Helvetica" w:cs="Helvetica"/>
-          <w:color w:val="33353C"/>
-          <w:szCs w:val="21"/>
-          <w:shd w:val="clear" w:color="auto" w:fill="FFFFFF"/>
-        </w:rPr>
-        <w:t>商，业务范围遍及全球多个国家和地区。</w:t>
-      </w:r>
-      <w:proofErr w:type="gramStart"/>
-      <w:r>
-        <w:rPr>
-          <w:rFonts w:ascii="Helvetica" w:hAnsi="Helvetica" w:cs="Helvetica"/>
-          <w:color w:val="33353C"/>
-          <w:szCs w:val="21"/>
-          <w:shd w:val="clear" w:color="auto" w:fill="FFFFFF"/>
-        </w:rPr>
-        <w:t>金山云</w:t>
-      </w:r>
-      <w:proofErr w:type="gramEnd"/>
-      <w:r>
-        <w:rPr>
-          <w:rFonts w:ascii="Helvetica" w:hAnsi="Helvetica" w:cs="Helvetica"/>
-          <w:color w:val="33353C"/>
-          <w:szCs w:val="21"/>
-          <w:shd w:val="clear" w:color="auto" w:fill="FFFFFF"/>
-        </w:rPr>
-        <w:t>依托金山集团</w:t>
-      </w:r>
-      <w:r>
-        <w:rPr>
-          <w:rFonts w:ascii="Helvetica" w:hAnsi="Helvetica" w:cs="Helvetica"/>
-          <w:color w:val="33353C"/>
-          <w:szCs w:val="21"/>
-          <w:shd w:val="clear" w:color="auto" w:fill="FFFFFF"/>
-        </w:rPr>
-        <w:t>30</w:t>
-      </w:r>
-      <w:r>
-        <w:rPr>
-          <w:rFonts w:ascii="Helvetica" w:hAnsi="Helvetica" w:cs="Helvetica"/>
-          <w:color w:val="33353C"/>
-          <w:szCs w:val="21"/>
-          <w:shd w:val="clear" w:color="auto" w:fill="FFFFFF"/>
-        </w:rPr>
-        <w:t>年企业级服务经验，坚持技术立业，逐步构建了完备的</w:t>
-      </w:r>
-      <w:proofErr w:type="gramStart"/>
-      <w:r>
-        <w:rPr>
-          <w:rFonts w:ascii="Helvetica" w:hAnsi="Helvetica" w:cs="Helvetica"/>
-          <w:color w:val="33353C"/>
-          <w:szCs w:val="21"/>
-          <w:shd w:val="clear" w:color="auto" w:fill="FFFFFF"/>
-        </w:rPr>
-        <w:t>云计算</w:t>
-      </w:r>
-      <w:proofErr w:type="gramEnd"/>
-      <w:r>
-        <w:rPr>
-          <w:rFonts w:ascii="Helvetica" w:hAnsi="Helvetica" w:cs="Helvetica"/>
-          <w:color w:val="33353C"/>
-          <w:szCs w:val="21"/>
-          <w:shd w:val="clear" w:color="auto" w:fill="FFFFFF"/>
-        </w:rPr>
-        <w:t>基础架构和运营体系，并通过与人工智能、大数据、物联网、区块链、边缘计算、</w:t>
-      </w:r>
-      <w:r>
-        <w:rPr>
-          <w:rFonts w:ascii="Helvetica" w:hAnsi="Helvetica" w:cs="Helvetica"/>
-          <w:color w:val="33353C"/>
-          <w:szCs w:val="21"/>
-          <w:shd w:val="clear" w:color="auto" w:fill="FFFFFF"/>
-        </w:rPr>
-        <w:t>AR/VR</w:t>
-      </w:r>
-      <w:r>
-        <w:rPr>
-          <w:rFonts w:ascii="Helvetica" w:hAnsi="Helvetica" w:cs="Helvetica"/>
-          <w:color w:val="33353C"/>
-          <w:szCs w:val="21"/>
-          <w:shd w:val="clear" w:color="auto" w:fill="FFFFFF"/>
-        </w:rPr>
-        <w:t>等先进技术有机结合，深耕行业，提供超过</w:t>
-      </w:r>
-      <w:r>
-        <w:rPr>
-          <w:rFonts w:ascii="Helvetica" w:hAnsi="Helvetica" w:cs="Helvetica"/>
-          <w:color w:val="33353C"/>
-          <w:szCs w:val="21"/>
-          <w:shd w:val="clear" w:color="auto" w:fill="FFFFFF"/>
-        </w:rPr>
-        <w:t>120</w:t>
-      </w:r>
-      <w:r>
-        <w:rPr>
-          <w:rFonts w:ascii="Helvetica" w:hAnsi="Helvetica" w:cs="Helvetica"/>
-          <w:color w:val="33353C"/>
-          <w:szCs w:val="21"/>
-          <w:shd w:val="clear" w:color="auto" w:fill="FFFFFF"/>
-        </w:rPr>
-        <w:t>种适用于政务、金融、医疗、教育、传媒、工业、视频、游戏、电商零售、地产、能源、农业等行业解决方案，服务</w:t>
-      </w:r>
-      <w:r>
-        <w:rPr>
-          <w:rFonts w:ascii="Helvetica" w:hAnsi="Helvetica" w:cs="Helvetica"/>
-          <w:color w:val="33353C"/>
-          <w:szCs w:val="21"/>
-          <w:shd w:val="clear" w:color="auto" w:fill="FFFFFF"/>
-        </w:rPr>
-        <w:t>243</w:t>
-      </w:r>
-      <w:r>
-        <w:rPr>
-          <w:rFonts w:ascii="Helvetica" w:hAnsi="Helvetica" w:cs="Helvetica"/>
-          <w:color w:val="33353C"/>
-          <w:szCs w:val="21"/>
-          <w:shd w:val="clear" w:color="auto" w:fill="FFFFFF"/>
-        </w:rPr>
-        <w:t>家头部客户。</w:t>
-      </w:r>
-    </w:p>
-    <w:p>
-      <w:pPr>
-        <w:rPr>
-          <w:rFonts w:ascii="Helvetica" w:hAnsi="Helvetica" w:cs="Helvetica"/>
-          <w:color w:val="33353C"/>
-          <w:szCs w:val="21"/>
-          <w:shd w:val="clear" w:color="auto" w:fill="FFFFFF"/>
-        </w:rPr>
-      </w:pPr>
-    </w:p>
-    <w:p>
-      <w:pPr>
-        <w:rPr>
-          <w:rFonts w:ascii="Helvetica" w:hAnsi="Helvetica" w:cs="Helvetica"/>
-          <w:color w:val="33353C"/>
-          <w:szCs w:val="21"/>
-          <w:shd w:val="clear" w:color="auto" w:fill="FFFFFF"/>
-        </w:rPr>
-      </w:pPr>
-      <w:r>
-        <w:rPr>
-          <w:rFonts w:ascii="Helvetica" w:hAnsi="Helvetica" w:cs="Helvetica" w:hint="eastAsia"/>
-          <w:color w:val="33353C"/>
-          <w:szCs w:val="21"/>
-          <w:shd w:val="clear" w:color="auto" w:fill="FFFFFF"/>
-        </w:rPr>
-        <w:t>产品与服务：</w:t>
-      </w:r>
-    </w:p>
-    <w:p>
-      <w:pPr>
-        <w:rPr>
-          <w:rFonts w:ascii="Helvetica" w:hAnsi="Helvetica" w:cs="Helvetica" w:hint="eastAsia"/>
-          <w:color w:val="33353C"/>
-          <w:szCs w:val="21"/>
-          <w:shd w:val="clear" w:color="auto" w:fill="FFFFFF"/>
-        </w:rPr>
-      </w:pPr>
-      <w:r>
-        <w:rPr>
-          <w:rFonts w:ascii="Helvetica" w:hAnsi="Helvetica" w:cs="Helvetica" w:hint="eastAsia"/>
-          <w:color w:val="33353C"/>
-          <w:szCs w:val="21"/>
-          <w:shd w:val="clear" w:color="auto" w:fill="FFFFFF"/>
-        </w:rPr>
-        <w:t>基础</w:t>
-      </w:r>
       <w:r>
         <w:rPr>
           <w:rFonts w:ascii="Helvetica" w:hAnsi="Helvetica" w:cs="Helvetica"/>
@@ -5601,153 +6804,308 @@
           <w:szCs w:val="21"/>
           <w:shd w:val="clear" w:color="auto" w:fill="FFFFFF"/>
         </w:rPr>
-        <w:t>计算</w:t>
-      </w:r>
-      <w:r>
-        <w:rPr>
-          <w:rFonts w:ascii="Helvetica" w:hAnsi="Helvetica" w:cs="Helvetica" w:hint="eastAsia"/>
+        <w:t>数据中心</w:t>
+      </w:r>
+    </w:p>
+    <w:p>
+      <w:pPr>
+        <w:rPr>
+          <w:rFonts w:ascii="Helvetica" w:hAnsi="Helvetica" w:cs="Helvetica" w:hint="eastAsia"/>
+          <w:color w:val="33353C"/>
+          <w:szCs w:val="21"/>
+          <w:shd w:val="clear" w:color="auto" w:fill="FFFFFF"/>
+        </w:rPr>
+      </w:pPr>
+      <w:r>
+        <w:rPr>
+          <w:rFonts w:ascii="Helvetica" w:hAnsi="Helvetica" w:cs="Helvetica" w:hint="eastAsia"/>
+          <w:color w:val="33353C"/>
+          <w:szCs w:val="21"/>
+          <w:shd w:val="clear" w:color="auto" w:fill="FFFFFF"/>
+        </w:rPr>
+        <w:t>时代首游</w:t>
+      </w:r>
+      <w:r>
+        <w:rPr>
+          <w:rFonts w:ascii="Helvetica" w:hAnsi="Helvetica" w:cs="Helvetica"/>
+          <w:color w:val="33353C"/>
+          <w:szCs w:val="21"/>
+          <w:shd w:val="clear" w:color="auto" w:fill="FFFFFF"/>
+        </w:rPr>
+        <w:tab/>
+      </w:r>
+      <w:hyperlink r:id="rId25" w:history="1">
+        <w:r>
+          <w:rPr>
+            <w:rStyle w:val="a3"/>
+            <w:rFonts w:ascii="Helvetica" w:hAnsi="Helvetica" w:cs="Helvetica"/>
+            <w:szCs w:val="21"/>
+            <w:shd w:val="clear" w:color="auto" w:fill="FFFFFF"/>
+          </w:rPr>
+          <w:t>https://www.itmgi.com/</w:t>
+        </w:r>
+      </w:hyperlink>
+      <w:r>
+        <w:rPr>
+          <w:rFonts w:ascii="Helvetica" w:hAnsi="Helvetica" w:cs="Helvetica"/>
           <w:color w:val="33353C"/>
           <w:szCs w:val="21"/>
           <w:shd w:val="clear" w:color="auto" w:fill="FFFFFF"/>
         </w:rPr>
         <w:t xml:space="preserve"> </w:t>
       </w:r>
-      <w:r>
-        <w:rPr>
-          <w:rFonts w:ascii="Helvetica" w:hAnsi="Helvetica" w:cs="Helvetica" w:hint="eastAsia"/>
-          <w:color w:val="33353C"/>
-          <w:szCs w:val="21"/>
-          <w:shd w:val="clear" w:color="auto" w:fill="FFFFFF"/>
-        </w:rPr>
-        <w:t>网络</w:t>
-      </w:r>
-      <w:r>
-        <w:rPr>
-          <w:rFonts w:ascii="Helvetica" w:hAnsi="Helvetica" w:cs="Helvetica" w:hint="eastAsia"/>
+    </w:p>
+    <w:p>
+      <w:pPr>
+        <w:rPr>
+          <w:rFonts w:ascii="Helvetica" w:hAnsi="Helvetica" w:cs="Helvetica"/>
+          <w:color w:val="33353C"/>
+          <w:szCs w:val="21"/>
+          <w:shd w:val="clear" w:color="auto" w:fill="FFFFFF"/>
+        </w:rPr>
+      </w:pPr>
+      <w:r>
+        <w:rPr>
+          <w:rFonts w:ascii="Helvetica" w:hAnsi="Helvetica" w:cs="Helvetica" w:hint="eastAsia"/>
+          <w:color w:val="33353C"/>
+          <w:szCs w:val="21"/>
+          <w:shd w:val="clear" w:color="auto" w:fill="FFFFFF"/>
+        </w:rPr>
+        <w:t>云中快游</w:t>
+      </w:r>
+      <w:r>
+        <w:rPr>
+          <w:rFonts w:ascii="Helvetica" w:hAnsi="Helvetica" w:cs="Helvetica"/>
+          <w:color w:val="33353C"/>
+          <w:szCs w:val="21"/>
+          <w:shd w:val="clear" w:color="auto" w:fill="FFFFFF"/>
+        </w:rPr>
+        <w:tab/>
+      </w:r>
+      <w:hyperlink r:id="rId26" w:history="1">
+        <w:r>
+          <w:rPr>
+            <w:rStyle w:val="a3"/>
+            <w:rFonts w:ascii="Helvetica" w:hAnsi="Helvetica" w:cs="Helvetica"/>
+            <w:szCs w:val="21"/>
+            <w:shd w:val="clear" w:color="auto" w:fill="FFFFFF"/>
+          </w:rPr>
+          <w:t>https://www.zqcloudgame.com/</w:t>
+        </w:r>
+      </w:hyperlink>
+      <w:r>
+        <w:rPr>
+          <w:rFonts w:ascii="Helvetica" w:hAnsi="Helvetica" w:cs="Helvetica"/>
           <w:color w:val="33353C"/>
           <w:szCs w:val="21"/>
           <w:shd w:val="clear" w:color="auto" w:fill="FFFFFF"/>
         </w:rPr>
         <w:t xml:space="preserve"> </w:t>
       </w:r>
-      <w:r>
-        <w:rPr>
-          <w:rFonts w:ascii="Helvetica" w:hAnsi="Helvetica" w:cs="Helvetica" w:hint="eastAsia"/>
-          <w:color w:val="33353C"/>
-          <w:szCs w:val="21"/>
-          <w:shd w:val="clear" w:color="auto" w:fill="FFFFFF"/>
-        </w:rPr>
-        <w:t>云分发</w:t>
-      </w:r>
-      <w:r>
-        <w:rPr>
-          <w:rFonts w:ascii="Helvetica" w:hAnsi="Helvetica" w:cs="Helvetica" w:hint="eastAsia"/>
+    </w:p>
+    <w:p>
+      <w:pPr>
+        <w:rPr>
+          <w:rFonts w:ascii="Helvetica" w:hAnsi="Helvetica" w:cs="Helvetica" w:hint="eastAsia"/>
+          <w:color w:val="33353C"/>
+          <w:szCs w:val="21"/>
+          <w:shd w:val="clear" w:color="auto" w:fill="FFFFFF"/>
+        </w:rPr>
+      </w:pPr>
+      <w:r>
+        <w:rPr>
+          <w:rFonts w:ascii="Helvetica" w:hAnsi="Helvetica" w:cs="Helvetica"/>
+          <w:color w:val="33353C"/>
+          <w:szCs w:val="21"/>
+          <w:shd w:val="clear" w:color="auto" w:fill="FFFFFF"/>
+        </w:rPr>
+        <w:tab/>
+      </w:r>
+      <w:r>
+        <w:rPr>
+          <w:rFonts w:ascii="Helvetica" w:hAnsi="Helvetica" w:cs="Helvetica"/>
+          <w:color w:val="33353C"/>
+          <w:szCs w:val="21"/>
+          <w:shd w:val="clear" w:color="auto" w:fill="FFFFFF"/>
+        </w:rPr>
+        <w:tab/>
+      </w:r>
+      <w:r>
+        <w:rPr>
+          <w:rFonts w:ascii="Helvetica" w:hAnsi="Helvetica" w:cs="Helvetica"/>
+          <w:color w:val="33353C"/>
+          <w:szCs w:val="21"/>
+          <w:shd w:val="clear" w:color="auto" w:fill="FFFFFF"/>
+        </w:rPr>
+        <w:tab/>
+      </w:r>
+      <w:r>
+        <w:rPr>
+          <w:rFonts w:ascii="Helvetica" w:hAnsi="Helvetica" w:cs="Helvetica" w:hint="eastAsia"/>
+          <w:color w:val="33353C"/>
+          <w:szCs w:val="21"/>
+          <w:shd w:val="clear" w:color="auto" w:fill="FFFFFF"/>
+        </w:rPr>
+        <w:t>云游戏</w:t>
+      </w:r>
+    </w:p>
+    <w:p>
+      <w:pPr>
+        <w:rPr>
+          <w:rFonts w:ascii="Helvetica" w:hAnsi="Helvetica" w:cs="Helvetica"/>
+          <w:color w:val="33353C"/>
+          <w:szCs w:val="21"/>
+          <w:shd w:val="clear" w:color="auto" w:fill="FFFFFF"/>
+        </w:rPr>
+      </w:pPr>
+      <w:r>
+        <w:rPr>
+          <w:rFonts w:ascii="Helvetica" w:hAnsi="Helvetica" w:cs="Helvetica" w:hint="eastAsia"/>
+          <w:color w:val="33353C"/>
+          <w:szCs w:val="21"/>
+          <w:shd w:val="clear" w:color="auto" w:fill="FFFFFF"/>
+        </w:rPr>
+        <w:t>创想时空</w:t>
+      </w:r>
+      <w:r>
+        <w:rPr>
+          <w:rFonts w:ascii="Helvetica" w:hAnsi="Helvetica" w:cs="Helvetica"/>
+          <w:color w:val="33353C"/>
+          <w:szCs w:val="21"/>
+          <w:shd w:val="clear" w:color="auto" w:fill="FFFFFF"/>
+        </w:rPr>
+        <w:tab/>
+      </w:r>
+      <w:hyperlink r:id="rId27" w:history="1">
+        <w:r>
+          <w:rPr>
+            <w:rStyle w:val="a3"/>
+            <w:rFonts w:ascii="Helvetica" w:hAnsi="Helvetica" w:cs="Helvetica"/>
+            <w:szCs w:val="21"/>
+            <w:shd w:val="clear" w:color="auto" w:fill="FFFFFF"/>
+          </w:rPr>
+          <w:t>http://www.icxsk.com/</w:t>
+        </w:r>
+      </w:hyperlink>
+      <w:r>
+        <w:rPr>
+          <w:rFonts w:ascii="Helvetica" w:hAnsi="Helvetica" w:cs="Helvetica"/>
           <w:color w:val="33353C"/>
           <w:szCs w:val="21"/>
           <w:shd w:val="clear" w:color="auto" w:fill="FFFFFF"/>
         </w:rPr>
         <w:t xml:space="preserve"> </w:t>
       </w:r>
-      <w:r>
-        <w:rPr>
-          <w:rFonts w:ascii="Helvetica" w:hAnsi="Helvetica" w:cs="Helvetica" w:hint="eastAsia"/>
-          <w:color w:val="33353C"/>
-          <w:szCs w:val="21"/>
-          <w:shd w:val="clear" w:color="auto" w:fill="FFFFFF"/>
-        </w:rPr>
-        <w:t>云通信</w:t>
-      </w:r>
-      <w:r>
-        <w:rPr>
-          <w:rFonts w:ascii="Helvetica" w:hAnsi="Helvetica" w:cs="Helvetica" w:hint="eastAsia"/>
+    </w:p>
+    <w:p>
+      <w:pPr>
+        <w:rPr>
+          <w:rFonts w:ascii="Helvetica" w:hAnsi="Helvetica" w:cs="Helvetica" w:hint="eastAsia"/>
+          <w:color w:val="33353C"/>
+          <w:szCs w:val="21"/>
+          <w:shd w:val="clear" w:color="auto" w:fill="FFFFFF"/>
+        </w:rPr>
+      </w:pPr>
+      <w:r>
+        <w:rPr>
+          <w:rFonts w:ascii="Helvetica" w:hAnsi="Helvetica" w:cs="Helvetica"/>
+          <w:color w:val="33353C"/>
+          <w:szCs w:val="21"/>
+          <w:shd w:val="clear" w:color="auto" w:fill="FFFFFF"/>
+        </w:rPr>
+        <w:tab/>
+      </w:r>
+      <w:r>
+        <w:rPr>
+          <w:rFonts w:ascii="Helvetica" w:hAnsi="Helvetica" w:cs="Helvetica"/>
+          <w:color w:val="33353C"/>
+          <w:szCs w:val="21"/>
+          <w:shd w:val="clear" w:color="auto" w:fill="FFFFFF"/>
+        </w:rPr>
+        <w:tab/>
+      </w:r>
+      <w:r>
+        <w:rPr>
+          <w:rFonts w:ascii="Helvetica" w:hAnsi="Helvetica" w:cs="Helvetica"/>
+          <w:color w:val="33353C"/>
+          <w:szCs w:val="21"/>
+          <w:shd w:val="clear" w:color="auto" w:fill="FFFFFF"/>
+        </w:rPr>
+        <w:tab/>
+      </w:r>
+      <w:r>
+        <w:rPr>
+          <w:rFonts w:ascii="Helvetica" w:hAnsi="Helvetica" w:cs="Helvetica" w:hint="eastAsia"/>
+          <w:color w:val="33353C"/>
+          <w:szCs w:val="21"/>
+          <w:shd w:val="clear" w:color="auto" w:fill="FFFFFF"/>
+        </w:rPr>
+        <w:t>数字化营销</w:t>
+      </w:r>
+    </w:p>
+    <w:p>
+      <w:pPr>
+        <w:rPr>
+          <w:rFonts w:ascii="Helvetica" w:hAnsi="Helvetica" w:cs="Helvetica"/>
+          <w:color w:val="33353C"/>
+          <w:szCs w:val="21"/>
+          <w:shd w:val="clear" w:color="auto" w:fill="FFFFFF"/>
+        </w:rPr>
+      </w:pPr>
+      <w:r>
+        <w:rPr>
+          <w:rFonts w:ascii="Helvetica" w:hAnsi="Helvetica" w:cs="Helvetica" w:hint="eastAsia"/>
+          <w:color w:val="33353C"/>
+          <w:szCs w:val="21"/>
+          <w:shd w:val="clear" w:color="auto" w:fill="FFFFFF"/>
+        </w:rPr>
+        <w:t>利得链</w:t>
+      </w:r>
+      <w:r>
+        <w:rPr>
+          <w:rFonts w:ascii="Helvetica" w:hAnsi="Helvetica" w:cs="Helvetica"/>
+          <w:color w:val="33353C"/>
+          <w:szCs w:val="21"/>
+          <w:shd w:val="clear" w:color="auto" w:fill="FFFFFF"/>
+        </w:rPr>
+        <w:tab/>
+      </w:r>
+      <w:r>
+        <w:rPr>
+          <w:rFonts w:ascii="Helvetica" w:hAnsi="Helvetica" w:cs="Helvetica"/>
+          <w:color w:val="33353C"/>
+          <w:szCs w:val="21"/>
+          <w:shd w:val="clear" w:color="auto" w:fill="FFFFFF"/>
+        </w:rPr>
+        <w:tab/>
+      </w:r>
+      <w:hyperlink r:id="rId28" w:history="1">
+        <w:r>
+          <w:rPr>
+            <w:rStyle w:val="a3"/>
+            <w:rFonts w:ascii="Helvetica" w:hAnsi="Helvetica" w:cs="Helvetica"/>
+            <w:szCs w:val="21"/>
+            <w:shd w:val="clear" w:color="auto" w:fill="FFFFFF"/>
+          </w:rPr>
+          <w:t>http://www.leaderchain.cn/</w:t>
+        </w:r>
+      </w:hyperlink>
+      <w:r>
+        <w:rPr>
+          <w:rFonts w:ascii="Helvetica" w:hAnsi="Helvetica" w:cs="Helvetica"/>
           <w:color w:val="33353C"/>
           <w:szCs w:val="21"/>
           <w:shd w:val="clear" w:color="auto" w:fill="FFFFFF"/>
         </w:rPr>
         <w:t xml:space="preserve"> </w:t>
       </w:r>
-      <w:r>
-        <w:rPr>
-          <w:rFonts w:ascii="Helvetica" w:hAnsi="Helvetica" w:cs="Helvetica" w:hint="eastAsia"/>
-          <w:color w:val="33353C"/>
-          <w:szCs w:val="21"/>
-          <w:shd w:val="clear" w:color="auto" w:fill="FFFFFF"/>
-        </w:rPr>
-        <w:t>存储</w:t>
-      </w:r>
-      <w:r>
-        <w:rPr>
-          <w:rFonts w:ascii="Helvetica" w:hAnsi="Helvetica" w:cs="Helvetica" w:hint="eastAsia"/>
-          <w:color w:val="33353C"/>
-          <w:szCs w:val="21"/>
-          <w:shd w:val="clear" w:color="auto" w:fill="FFFFFF"/>
-        </w:rPr>
-        <w:t xml:space="preserve"> </w:t>
-      </w:r>
-      <w:r>
-        <w:rPr>
-          <w:rFonts w:ascii="Helvetica" w:hAnsi="Helvetica" w:cs="Helvetica" w:hint="eastAsia"/>
-          <w:color w:val="33353C"/>
-          <w:szCs w:val="21"/>
-          <w:shd w:val="clear" w:color="auto" w:fill="FFFFFF"/>
-        </w:rPr>
-        <w:t>容器</w:t>
-      </w:r>
-      <w:r>
-        <w:rPr>
-          <w:rFonts w:ascii="Helvetica" w:hAnsi="Helvetica" w:cs="Helvetica" w:hint="eastAsia"/>
-          <w:color w:val="33353C"/>
-          <w:szCs w:val="21"/>
-          <w:shd w:val="clear" w:color="auto" w:fill="FFFFFF"/>
-        </w:rPr>
-        <w:t xml:space="preserve"> </w:t>
-      </w:r>
-      <w:r>
-        <w:rPr>
-          <w:rFonts w:ascii="Helvetica" w:hAnsi="Helvetica" w:cs="Helvetica" w:hint="eastAsia"/>
-          <w:color w:val="33353C"/>
-          <w:szCs w:val="21"/>
-          <w:shd w:val="clear" w:color="auto" w:fill="FFFFFF"/>
-        </w:rPr>
-        <w:t>视频服务</w:t>
-      </w:r>
-      <w:r>
-        <w:rPr>
-          <w:rFonts w:ascii="Helvetica" w:hAnsi="Helvetica" w:cs="Helvetica" w:hint="eastAsia"/>
-          <w:color w:val="33353C"/>
-          <w:szCs w:val="21"/>
-          <w:shd w:val="clear" w:color="auto" w:fill="FFFFFF"/>
-        </w:rPr>
-        <w:t xml:space="preserve"> </w:t>
-      </w:r>
-      <w:r>
-        <w:rPr>
-          <w:rFonts w:ascii="Helvetica" w:hAnsi="Helvetica" w:cs="Helvetica" w:hint="eastAsia"/>
-          <w:color w:val="33353C"/>
-          <w:szCs w:val="21"/>
-          <w:shd w:val="clear" w:color="auto" w:fill="FFFFFF"/>
-        </w:rPr>
-        <w:t>中间体</w:t>
-      </w:r>
-    </w:p>
-    <w:p>
-      <w:pPr>
-        <w:rPr>
-          <w:rFonts w:ascii="Helvetica" w:hAnsi="Helvetica" w:cs="Helvetica" w:hint="eastAsia"/>
-          <w:color w:val="33353C"/>
-          <w:szCs w:val="21"/>
-          <w:shd w:val="clear" w:color="auto" w:fill="FFFFFF"/>
-        </w:rPr>
-      </w:pPr>
-      <w:r>
-        <w:rPr>
-          <w:rFonts w:ascii="Helvetica" w:hAnsi="Helvetica" w:cs="Helvetica" w:hint="eastAsia"/>
-          <w:color w:val="33353C"/>
-          <w:szCs w:val="21"/>
-          <w:shd w:val="clear" w:color="auto" w:fill="FFFFFF"/>
-        </w:rPr>
-        <w:t>数据库</w:t>
-      </w:r>
+    </w:p>
+    <w:p>
+      <w:pPr>
+        <w:rPr>
+          <w:rFonts w:hint="eastAsia"/>
+        </w:rPr>
+      </w:pPr>
       <w:r>
         <w:rPr>
           <w:rFonts w:ascii="Helvetica" w:hAnsi="Helvetica" w:cs="Helvetica"/>
@@ -5768,88 +7126,6 @@
       </w:r>
       <w:r>
         <w:rPr>
-          <w:rFonts w:ascii="Helvetica" w:hAnsi="Helvetica" w:cs="Helvetica" w:hint="eastAsia"/>
-          <w:color w:val="33353C"/>
-          <w:szCs w:val="21"/>
-          <w:shd w:val="clear" w:color="auto" w:fill="FFFFFF"/>
-        </w:rPr>
-        <w:t>关系型数据库</w:t>
-      </w:r>
-      <w:r>
-        <w:rPr>
-          <w:rFonts w:ascii="Helvetica" w:hAnsi="Helvetica" w:cs="Helvetica" w:hint="eastAsia"/>
-          <w:color w:val="33353C"/>
-          <w:szCs w:val="21"/>
-          <w:shd w:val="clear" w:color="auto" w:fill="FFFFFF"/>
-        </w:rPr>
-        <w:t xml:space="preserve"> </w:t>
-      </w:r>
-      <w:r>
-        <w:rPr>
-          <w:rFonts w:ascii="Helvetica" w:hAnsi="Helvetica" w:cs="Helvetica"/>
-          <w:color w:val="33353C"/>
-          <w:szCs w:val="21"/>
-          <w:shd w:val="clear" w:color="auto" w:fill="FFFFFF"/>
-        </w:rPr>
-        <w:t>N</w:t>
-      </w:r>
-      <w:r>
-        <w:rPr>
-          <w:rFonts w:ascii="Helvetica" w:hAnsi="Helvetica" w:cs="Helvetica" w:hint="eastAsia"/>
-          <w:color w:val="33353C"/>
-          <w:szCs w:val="21"/>
-          <w:shd w:val="clear" w:color="auto" w:fill="FFFFFF"/>
-        </w:rPr>
-        <w:t>oSQL</w:t>
-      </w:r>
-      <w:r>
-        <w:rPr>
-          <w:rFonts w:ascii="Helvetica" w:hAnsi="Helvetica" w:cs="Helvetica" w:hint="eastAsia"/>
-          <w:color w:val="33353C"/>
-          <w:szCs w:val="21"/>
-          <w:shd w:val="clear" w:color="auto" w:fill="FFFFFF"/>
-        </w:rPr>
-        <w:t>数据库</w:t>
-      </w:r>
-      <w:r>
-        <w:rPr>
-          <w:rFonts w:ascii="Helvetica" w:hAnsi="Helvetica" w:cs="Helvetica" w:hint="eastAsia"/>
-          <w:color w:val="33353C"/>
-          <w:szCs w:val="21"/>
-          <w:shd w:val="clear" w:color="auto" w:fill="FFFFFF"/>
-        </w:rPr>
-        <w:t xml:space="preserve"> </w:t>
-      </w:r>
-      <w:r>
-        <w:rPr>
-          <w:rFonts w:ascii="Helvetica" w:hAnsi="Helvetica" w:cs="Helvetica" w:hint="eastAsia"/>
-          <w:color w:val="33353C"/>
-          <w:szCs w:val="21"/>
-          <w:shd w:val="clear" w:color="auto" w:fill="FFFFFF"/>
-        </w:rPr>
-        <w:t>数据库工具</w:t>
-      </w:r>
-    </w:p>
-    <w:p>
-      <w:pPr>
-        <w:rPr>
-          <w:rFonts w:ascii="Helvetica" w:hAnsi="Helvetica" w:cs="Helvetica" w:hint="eastAsia"/>
-          <w:color w:val="33353C"/>
-          <w:szCs w:val="21"/>
-          <w:shd w:val="clear" w:color="auto" w:fill="FFFFFF"/>
-        </w:rPr>
-      </w:pPr>
-      <w:r>
-        <w:rPr>
-          <w:rFonts w:ascii="Helvetica" w:hAnsi="Helvetica" w:cs="Helvetica" w:hint="eastAsia"/>
-          <w:color w:val="33353C"/>
-          <w:szCs w:val="21"/>
-          <w:shd w:val="clear" w:color="auto" w:fill="FFFFFF"/>
-        </w:rPr>
-        <w:t>安全</w:t>
-      </w:r>
-      <w:r>
-        <w:rPr>
           <w:rFonts w:ascii="Helvetica" w:hAnsi="Helvetica" w:cs="Helvetica"/>
           <w:color w:val="33353C"/>
           <w:szCs w:val="21"/>
@@ -5859,468 +7135,12 @@
       </w:r>
       <w:r>
         <w:rPr>
-          <w:rFonts w:ascii="Helvetica" w:hAnsi="Helvetica" w:cs="Helvetica"/>
-          <w:color w:val="33353C"/>
-          <w:szCs w:val="21"/>
-          <w:shd w:val="clear" w:color="auto" w:fill="FFFFFF"/>
-        </w:rPr>
-        <w:tab/>
-      </w:r>
-      <w:proofErr w:type="gramStart"/>
-      <w:r>
-        <w:rPr>
-          <w:rFonts w:ascii="Helvetica" w:hAnsi="Helvetica" w:cs="Helvetica" w:hint="eastAsia"/>
-          <w:color w:val="33353C"/>
-          <w:szCs w:val="21"/>
-          <w:shd w:val="clear" w:color="auto" w:fill="FFFFFF"/>
-        </w:rPr>
-        <w:t>云安全</w:t>
-      </w:r>
-      <w:proofErr w:type="gramEnd"/>
-      <w:r>
-        <w:rPr>
-          <w:rFonts w:ascii="Helvetica" w:hAnsi="Helvetica" w:cs="Helvetica" w:hint="eastAsia"/>
-          <w:color w:val="33353C"/>
-          <w:szCs w:val="21"/>
-          <w:shd w:val="clear" w:color="auto" w:fill="FFFFFF"/>
-        </w:rPr>
-        <w:t xml:space="preserve"> </w:t>
-      </w:r>
-      <w:r>
-        <w:rPr>
-          <w:rFonts w:ascii="Helvetica" w:hAnsi="Helvetica" w:cs="Helvetica" w:hint="eastAsia"/>
-          <w:color w:val="33353C"/>
-          <w:szCs w:val="21"/>
-          <w:shd w:val="clear" w:color="auto" w:fill="FFFFFF"/>
-        </w:rPr>
-        <w:t>安全管理</w:t>
-      </w:r>
-      <w:r>
-        <w:rPr>
-          <w:rFonts w:ascii="Helvetica" w:hAnsi="Helvetica" w:cs="Helvetica" w:hint="eastAsia"/>
-          <w:color w:val="33353C"/>
-          <w:szCs w:val="21"/>
-          <w:shd w:val="clear" w:color="auto" w:fill="FFFFFF"/>
-        </w:rPr>
-        <w:t xml:space="preserve"> </w:t>
-      </w:r>
-      <w:r>
-        <w:rPr>
-          <w:rFonts w:ascii="Helvetica" w:hAnsi="Helvetica" w:cs="Helvetica" w:hint="eastAsia"/>
-          <w:color w:val="33353C"/>
-          <w:szCs w:val="21"/>
-          <w:shd w:val="clear" w:color="auto" w:fill="FFFFFF"/>
-        </w:rPr>
-        <w:t>数据安全</w:t>
-      </w:r>
-      <w:r>
-        <w:rPr>
-          <w:rFonts w:ascii="Helvetica" w:hAnsi="Helvetica" w:cs="Helvetica" w:hint="eastAsia"/>
-          <w:color w:val="33353C"/>
-          <w:szCs w:val="21"/>
-          <w:shd w:val="clear" w:color="auto" w:fill="FFFFFF"/>
-        </w:rPr>
-        <w:t xml:space="preserve"> </w:t>
-      </w:r>
-      <w:r>
-        <w:rPr>
-          <w:rFonts w:ascii="Helvetica" w:hAnsi="Helvetica" w:cs="Helvetica" w:hint="eastAsia"/>
-          <w:color w:val="33353C"/>
-          <w:szCs w:val="21"/>
-          <w:shd w:val="clear" w:color="auto" w:fill="FFFFFF"/>
-        </w:rPr>
-        <w:t>业务安全</w:t>
-      </w:r>
-      <w:r>
-        <w:rPr>
-          <w:rFonts w:ascii="Helvetica" w:hAnsi="Helvetica" w:cs="Helvetica" w:hint="eastAsia"/>
-          <w:color w:val="33353C"/>
-          <w:szCs w:val="21"/>
-          <w:shd w:val="clear" w:color="auto" w:fill="FFFFFF"/>
-        </w:rPr>
-        <w:t xml:space="preserve"> </w:t>
-      </w:r>
-      <w:r>
-        <w:rPr>
-          <w:rFonts w:ascii="Helvetica" w:hAnsi="Helvetica" w:cs="Helvetica" w:hint="eastAsia"/>
-          <w:color w:val="33353C"/>
-          <w:szCs w:val="21"/>
-          <w:shd w:val="clear" w:color="auto" w:fill="FFFFFF"/>
-        </w:rPr>
-        <w:t>安全服务</w:t>
-      </w:r>
-    </w:p>
-    <w:p>
-      <w:pPr>
-        <w:rPr>
-          <w:rFonts w:ascii="Helvetica" w:hAnsi="Helvetica" w:cs="Helvetica" w:hint="eastAsia"/>
-          <w:color w:val="33353C"/>
-          <w:szCs w:val="21"/>
-          <w:shd w:val="clear" w:color="auto" w:fill="FFFFFF"/>
-        </w:rPr>
-      </w:pPr>
-      <w:r>
-        <w:rPr>
-          <w:rFonts w:ascii="Helvetica" w:hAnsi="Helvetica" w:cs="Helvetica" w:hint="eastAsia"/>
-          <w:color w:val="33353C"/>
-          <w:szCs w:val="21"/>
-          <w:shd w:val="clear" w:color="auto" w:fill="FFFFFF"/>
-        </w:rPr>
-        <w:t>大数据</w:t>
-      </w:r>
-      <w:r>
-        <w:rPr>
-          <w:rFonts w:ascii="Helvetica" w:hAnsi="Helvetica" w:cs="Helvetica"/>
-          <w:color w:val="33353C"/>
-          <w:szCs w:val="21"/>
-          <w:shd w:val="clear" w:color="auto" w:fill="FFFFFF"/>
-        </w:rPr>
-        <w:tab/>
-      </w:r>
-      <w:r>
-        <w:rPr>
-          <w:rFonts w:ascii="Helvetica" w:hAnsi="Helvetica" w:cs="Helvetica"/>
-          <w:color w:val="33353C"/>
-          <w:szCs w:val="21"/>
-          <w:shd w:val="clear" w:color="auto" w:fill="FFFFFF"/>
-        </w:rPr>
-        <w:tab/>
-      </w:r>
-      <w:r>
-        <w:rPr>
-          <w:rFonts w:ascii="Helvetica" w:hAnsi="Helvetica" w:cs="Helvetica" w:hint="eastAsia"/>
-          <w:color w:val="33353C"/>
-          <w:szCs w:val="21"/>
-          <w:shd w:val="clear" w:color="auto" w:fill="FFFFFF"/>
-        </w:rPr>
-        <w:t>大数据存储与计算</w:t>
-      </w:r>
-      <w:r>
-        <w:rPr>
-          <w:rFonts w:ascii="Helvetica" w:hAnsi="Helvetica" w:cs="Helvetica" w:hint="eastAsia"/>
-          <w:color w:val="33353C"/>
-          <w:szCs w:val="21"/>
-          <w:shd w:val="clear" w:color="auto" w:fill="FFFFFF"/>
-        </w:rPr>
-        <w:t xml:space="preserve"> </w:t>
-      </w:r>
-      <w:r>
-        <w:rPr>
-          <w:rFonts w:ascii="Helvetica" w:hAnsi="Helvetica" w:cs="Helvetica" w:hint="eastAsia"/>
-          <w:color w:val="33353C"/>
-          <w:szCs w:val="21"/>
-          <w:shd w:val="clear" w:color="auto" w:fill="FFFFFF"/>
-        </w:rPr>
-        <w:t>大数据搜索与分析</w:t>
-      </w:r>
-      <w:r>
-        <w:rPr>
-          <w:rFonts w:ascii="Helvetica" w:hAnsi="Helvetica" w:cs="Helvetica" w:hint="eastAsia"/>
-          <w:color w:val="33353C"/>
-          <w:szCs w:val="21"/>
-          <w:shd w:val="clear" w:color="auto" w:fill="FFFFFF"/>
-        </w:rPr>
-        <w:t xml:space="preserve"> </w:t>
-      </w:r>
-      <w:r>
-        <w:rPr>
-          <w:rFonts w:ascii="Helvetica" w:hAnsi="Helvetica" w:cs="Helvetica" w:hint="eastAsia"/>
-          <w:color w:val="33353C"/>
-          <w:szCs w:val="21"/>
-          <w:shd w:val="clear" w:color="auto" w:fill="FFFFFF"/>
-        </w:rPr>
-        <w:t>大数据开发与治理</w:t>
-      </w:r>
-      <w:r>
-        <w:rPr>
-          <w:rFonts w:ascii="Helvetica" w:hAnsi="Helvetica" w:cs="Helvetica" w:hint="eastAsia"/>
-          <w:color w:val="33353C"/>
-          <w:szCs w:val="21"/>
-          <w:shd w:val="clear" w:color="auto" w:fill="FFFFFF"/>
-        </w:rPr>
-        <w:t xml:space="preserve"> </w:t>
-      </w:r>
-      <w:r>
-        <w:rPr>
-          <w:rFonts w:ascii="Helvetica" w:hAnsi="Helvetica" w:cs="Helvetica" w:hint="eastAsia"/>
-          <w:color w:val="33353C"/>
-          <w:szCs w:val="21"/>
-          <w:shd w:val="clear" w:color="auto" w:fill="FFFFFF"/>
-        </w:rPr>
-        <w:t>私有化大数据</w:t>
-      </w:r>
-    </w:p>
-    <w:p>
-      <w:pPr>
-        <w:rPr>
-          <w:rFonts w:ascii="Helvetica" w:hAnsi="Helvetica" w:cs="Helvetica" w:hint="eastAsia"/>
-          <w:color w:val="33353C"/>
-          <w:szCs w:val="21"/>
-          <w:shd w:val="clear" w:color="auto" w:fill="FFFFFF"/>
-        </w:rPr>
-      </w:pPr>
-      <w:r>
-        <w:rPr>
-          <w:rFonts w:ascii="Helvetica" w:hAnsi="Helvetica" w:cs="Helvetica" w:hint="eastAsia"/>
-          <w:color w:val="33353C"/>
-          <w:szCs w:val="21"/>
-          <w:shd w:val="clear" w:color="auto" w:fill="FFFFFF"/>
-        </w:rPr>
-        <w:t>人工智能</w:t>
-      </w:r>
-      <w:r>
-        <w:rPr>
-          <w:rFonts w:ascii="Helvetica" w:hAnsi="Helvetica" w:cs="Helvetica"/>
-          <w:color w:val="33353C"/>
-          <w:szCs w:val="21"/>
-          <w:shd w:val="clear" w:color="auto" w:fill="FFFFFF"/>
-        </w:rPr>
-        <w:tab/>
-      </w:r>
-      <w:r>
-        <w:rPr>
-          <w:rFonts w:ascii="Helvetica" w:hAnsi="Helvetica" w:cs="Helvetica"/>
-          <w:color w:val="33353C"/>
-          <w:szCs w:val="21"/>
-          <w:shd w:val="clear" w:color="auto" w:fill="FFFFFF"/>
-        </w:rPr>
-        <w:t>AI</w:t>
-      </w:r>
-      <w:r>
-        <w:rPr>
-          <w:rFonts w:ascii="Helvetica" w:hAnsi="Helvetica" w:cs="Helvetica" w:hint="eastAsia"/>
-          <w:color w:val="33353C"/>
-          <w:szCs w:val="21"/>
-          <w:shd w:val="clear" w:color="auto" w:fill="FFFFFF"/>
-        </w:rPr>
-        <w:t>平台</w:t>
-      </w:r>
-      <w:r>
-        <w:rPr>
-          <w:rFonts w:ascii="Helvetica" w:hAnsi="Helvetica" w:cs="Helvetica" w:hint="eastAsia"/>
-          <w:color w:val="33353C"/>
-          <w:szCs w:val="21"/>
-          <w:shd w:val="clear" w:color="auto" w:fill="FFFFFF"/>
-        </w:rPr>
-        <w:t xml:space="preserve"> </w:t>
-      </w:r>
-      <w:r>
-        <w:rPr>
-          <w:rFonts w:ascii="Helvetica" w:hAnsi="Helvetica" w:cs="Helvetica" w:hint="eastAsia"/>
-          <w:color w:val="33353C"/>
-          <w:szCs w:val="21"/>
-          <w:shd w:val="clear" w:color="auto" w:fill="FFFFFF"/>
-        </w:rPr>
-        <w:t>自然语言处理</w:t>
-      </w:r>
-    </w:p>
-    <w:p>
-      <w:pPr>
-        <w:rPr>
-          <w:rFonts w:ascii="Helvetica" w:hAnsi="Helvetica" w:cs="Helvetica" w:hint="eastAsia"/>
-          <w:color w:val="33353C"/>
-          <w:szCs w:val="21"/>
-          <w:shd w:val="clear" w:color="auto" w:fill="FFFFFF"/>
-        </w:rPr>
-      </w:pPr>
-      <w:r>
-        <w:rPr>
-          <w:rFonts w:ascii="Helvetica" w:hAnsi="Helvetica" w:cs="Helvetica" w:hint="eastAsia"/>
-          <w:color w:val="33353C"/>
-          <w:szCs w:val="21"/>
-          <w:shd w:val="clear" w:color="auto" w:fill="FFFFFF"/>
-        </w:rPr>
-        <w:t>混合云</w:t>
-      </w:r>
-      <w:r>
-        <w:rPr>
-          <w:rFonts w:ascii="Helvetica" w:hAnsi="Helvetica" w:cs="Helvetica"/>
-          <w:color w:val="33353C"/>
-          <w:szCs w:val="21"/>
-          <w:shd w:val="clear" w:color="auto" w:fill="FFFFFF"/>
-        </w:rPr>
-        <w:tab/>
-      </w:r>
-      <w:r>
-        <w:rPr>
-          <w:rFonts w:ascii="Helvetica" w:hAnsi="Helvetica" w:cs="Helvetica"/>
-          <w:color w:val="33353C"/>
-          <w:szCs w:val="21"/>
-          <w:shd w:val="clear" w:color="auto" w:fill="FFFFFF"/>
-        </w:rPr>
-        <w:tab/>
-      </w:r>
-      <w:proofErr w:type="gramStart"/>
-      <w:r>
-        <w:rPr>
-          <w:rFonts w:ascii="Helvetica" w:hAnsi="Helvetica" w:cs="Helvetica" w:hint="eastAsia"/>
-          <w:color w:val="33353C"/>
-          <w:szCs w:val="21"/>
-          <w:shd w:val="clear" w:color="auto" w:fill="FFFFFF"/>
-        </w:rPr>
-        <w:t>专有云</w:t>
-      </w:r>
-      <w:r>
-        <w:rPr>
-          <w:rFonts w:ascii="Helvetica" w:hAnsi="Helvetica" w:cs="Helvetica" w:hint="eastAsia"/>
-          <w:color w:val="33353C"/>
-          <w:szCs w:val="21"/>
-          <w:shd w:val="clear" w:color="auto" w:fill="FFFFFF"/>
-        </w:rPr>
-        <w:t xml:space="preserve"> </w:t>
-      </w:r>
-      <w:r>
-        <w:rPr>
-          <w:rFonts w:ascii="Helvetica" w:hAnsi="Helvetica" w:cs="Helvetica" w:hint="eastAsia"/>
-          <w:color w:val="33353C"/>
-          <w:szCs w:val="21"/>
-          <w:shd w:val="clear" w:color="auto" w:fill="FFFFFF"/>
-        </w:rPr>
-        <w:t>私有云</w:t>
-      </w:r>
-      <w:proofErr w:type="gramEnd"/>
-      <w:r>
-        <w:rPr>
-          <w:rFonts w:ascii="Helvetica" w:hAnsi="Helvetica" w:cs="Helvetica" w:hint="eastAsia"/>
-          <w:color w:val="33353C"/>
-          <w:szCs w:val="21"/>
-          <w:shd w:val="clear" w:color="auto" w:fill="FFFFFF"/>
-        </w:rPr>
-        <w:t xml:space="preserve"> </w:t>
-      </w:r>
-      <w:r>
-        <w:rPr>
-          <w:rFonts w:ascii="Helvetica" w:hAnsi="Helvetica" w:cs="Helvetica" w:hint="eastAsia"/>
-          <w:color w:val="33353C"/>
-          <w:szCs w:val="21"/>
-          <w:shd w:val="clear" w:color="auto" w:fill="FFFFFF"/>
-        </w:rPr>
-        <w:t>混合云存储</w:t>
-      </w:r>
-    </w:p>
-    <w:p>
-      <w:pPr>
-        <w:rPr>
-          <w:rFonts w:ascii="Helvetica" w:hAnsi="Helvetica" w:cs="Helvetica" w:hint="eastAsia"/>
-          <w:color w:val="33353C"/>
-          <w:szCs w:val="21"/>
-          <w:shd w:val="clear" w:color="auto" w:fill="FFFFFF"/>
-        </w:rPr>
-      </w:pPr>
-      <w:r>
-        <w:rPr>
-          <w:rFonts w:ascii="Helvetica" w:hAnsi="Helvetica" w:cs="Helvetica" w:hint="eastAsia"/>
-          <w:color w:val="33353C"/>
-          <w:szCs w:val="21"/>
-          <w:shd w:val="clear" w:color="auto" w:fill="FFFFFF"/>
-        </w:rPr>
-        <w:t>开发与运维</w:t>
-      </w:r>
-      <w:r>
-        <w:rPr>
-          <w:rFonts w:ascii="Helvetica" w:hAnsi="Helvetica" w:cs="Helvetica"/>
-          <w:color w:val="33353C"/>
-          <w:szCs w:val="21"/>
-          <w:shd w:val="clear" w:color="auto" w:fill="FFFFFF"/>
-        </w:rPr>
-        <w:tab/>
-      </w:r>
-      <w:r>
-        <w:rPr>
-          <w:rFonts w:ascii="Helvetica" w:hAnsi="Helvetica" w:cs="Helvetica" w:hint="eastAsia"/>
-          <w:color w:val="33353C"/>
-          <w:szCs w:val="21"/>
-          <w:shd w:val="clear" w:color="auto" w:fill="FFFFFF"/>
-        </w:rPr>
-        <w:t>开发与运维</w:t>
-      </w:r>
-      <w:r>
-        <w:rPr>
-          <w:rFonts w:ascii="Helvetica" w:hAnsi="Helvetica" w:cs="Helvetica" w:hint="eastAsia"/>
-          <w:color w:val="33353C"/>
-          <w:szCs w:val="21"/>
-          <w:shd w:val="clear" w:color="auto" w:fill="FFFFFF"/>
-        </w:rPr>
-        <w:t xml:space="preserve"> </w:t>
-      </w:r>
-      <w:r>
-        <w:rPr>
-          <w:rFonts w:ascii="Helvetica" w:hAnsi="Helvetica" w:cs="Helvetica" w:hint="eastAsia"/>
-          <w:color w:val="33353C"/>
-          <w:szCs w:val="21"/>
-          <w:shd w:val="clear" w:color="auto" w:fill="FFFFFF"/>
-        </w:rPr>
-        <w:t>企业能效平台</w:t>
-      </w:r>
-      <w:r>
-        <w:rPr>
-          <w:rFonts w:ascii="Helvetica" w:hAnsi="Helvetica" w:cs="Helvetica" w:hint="eastAsia"/>
-          <w:color w:val="33353C"/>
-          <w:szCs w:val="21"/>
-          <w:shd w:val="clear" w:color="auto" w:fill="FFFFFF"/>
-        </w:rPr>
-        <w:t xml:space="preserve"> </w:t>
-      </w:r>
-      <w:r>
-        <w:rPr>
-          <w:rFonts w:ascii="Helvetica" w:hAnsi="Helvetica" w:cs="Helvetica" w:hint="eastAsia"/>
-          <w:color w:val="33353C"/>
-          <w:szCs w:val="21"/>
-          <w:shd w:val="clear" w:color="auto" w:fill="FFFFFF"/>
-        </w:rPr>
-        <w:t>应用服务</w:t>
-      </w:r>
-    </w:p>
-    <w:p>
-      <w:pPr>
-        <w:rPr>
-          <w:rFonts w:hint="eastAsia"/>
-        </w:rPr>
-      </w:pPr>
-      <w:r>
-        <w:rPr>
-          <w:rFonts w:ascii="Helvetica" w:hAnsi="Helvetica" w:cs="Helvetica" w:hint="eastAsia"/>
-          <w:color w:val="33353C"/>
-          <w:szCs w:val="21"/>
-          <w:shd w:val="clear" w:color="auto" w:fill="FFFFFF"/>
-        </w:rPr>
-        <w:t>企业应用</w:t>
-      </w:r>
-      <w:r>
-        <w:rPr>
-          <w:rFonts w:ascii="Helvetica" w:hAnsi="Helvetica" w:cs="Helvetica"/>
-          <w:color w:val="33353C"/>
-          <w:szCs w:val="21"/>
-          <w:shd w:val="clear" w:color="auto" w:fill="FFFFFF"/>
-        </w:rPr>
-        <w:tab/>
-      </w:r>
-      <w:r>
-        <w:rPr>
-          <w:rFonts w:ascii="Helvetica" w:hAnsi="Helvetica" w:cs="Helvetica" w:hint="eastAsia"/>
-          <w:color w:val="33353C"/>
-          <w:szCs w:val="21"/>
-          <w:shd w:val="clear" w:color="auto" w:fill="FFFFFF"/>
-        </w:rPr>
-        <w:t>物联网</w:t>
-      </w:r>
-      <w:r>
-        <w:rPr>
-          <w:rFonts w:ascii="Helvetica" w:hAnsi="Helvetica" w:cs="Helvetica" w:hint="eastAsia"/>
-          <w:color w:val="33353C"/>
-          <w:szCs w:val="21"/>
-          <w:shd w:val="clear" w:color="auto" w:fill="FFFFFF"/>
-        </w:rPr>
-        <w:t xml:space="preserve"> </w:t>
-      </w:r>
-      <w:r>
-        <w:rPr>
-          <w:rFonts w:ascii="Helvetica" w:hAnsi="Helvetica" w:cs="Helvetica" w:hint="eastAsia"/>
-          <w:color w:val="33353C"/>
-          <w:szCs w:val="21"/>
-          <w:shd w:val="clear" w:color="auto" w:fill="FFFFFF"/>
-        </w:rPr>
-        <w:t>行业引擎</w:t>
+          <w:rFonts w:ascii="Helvetica" w:hAnsi="Helvetica" w:cs="Helvetica" w:hint="eastAsia"/>
+          <w:color w:val="33353C"/>
+          <w:szCs w:val="21"/>
+          <w:shd w:val="clear" w:color="auto" w:fill="FFFFFF"/>
+        </w:rPr>
+        <w:t>区块链</w:t>
       </w:r>
     </w:p>
     <w:sectPr>

--- a/strategy/元宇宙/游戏.docx
+++ b/strategy/元宇宙/游戏.docx
@@ -58,7 +58,83 @@
           <w:r>
             <w:fldChar w:fldCharType="separate"/>
           </w:r>
-          <w:hyperlink w:anchor="_Toc97833001" w:history="1">
+          <w:hyperlink w:anchor="_Toc98015749" w:history="1">
+            <w:r>
+              <w:rPr>
+                <w:rStyle w:val="a3"/>
+                <w:noProof/>
+                <w:highlight w:val="green"/>
+              </w:rPr>
+              <w:t>腾讯控股 HK:00700</w:t>
+            </w:r>
+            <w:r>
+              <w:rPr>
+                <w:rStyle w:val="a3"/>
+                <w:noProof/>
+              </w:rPr>
+              <w:t xml:space="preserve"> https://www.tencent.com/zh-cn</w:t>
+            </w:r>
+            <w:r>
+              <w:rPr>
+                <w:noProof/>
+                <w:webHidden/>
+              </w:rPr>
+              <w:tab/>
+            </w:r>
+            <w:r>
+              <w:rPr>
+                <w:noProof/>
+                <w:webHidden/>
+              </w:rPr>
+              <w:fldChar w:fldCharType="begin"/>
+            </w:r>
+            <w:r>
+              <w:rPr>
+                <w:noProof/>
+                <w:webHidden/>
+              </w:rPr>
+              <w:instrText xml:space="preserve"> PAGEREF _Toc98015749 \h </w:instrText>
+            </w:r>
+            <w:r>
+              <w:rPr>
+                <w:noProof/>
+                <w:webHidden/>
+              </w:rPr>
+            </w:r>
+            <w:r>
+              <w:rPr>
+                <w:noProof/>
+                <w:webHidden/>
+              </w:rPr>
+              <w:fldChar w:fldCharType="separate"/>
+            </w:r>
+            <w:r>
+              <w:rPr>
+                <w:noProof/>
+                <w:webHidden/>
+              </w:rPr>
+              <w:t>2</w:t>
+            </w:r>
+            <w:r>
+              <w:rPr>
+                <w:noProof/>
+                <w:webHidden/>
+              </w:rPr>
+              <w:fldChar w:fldCharType="end"/>
+            </w:r>
+          </w:hyperlink>
+        </w:p>
+        <w:p>
+          <w:pPr>
+            <w:pStyle w:val="TOC2"/>
+            <w:tabs>
+              <w:tab w:val="right" w:leader="dot" w:pos="8296"/>
+            </w:tabs>
+            <w:rPr>
+              <w:noProof/>
+            </w:rPr>
+          </w:pPr>
+          <w:hyperlink w:anchor="_Toc98015750" w:history="1">
             <w:r>
               <w:rPr>
                 <w:rStyle w:val="a3"/>
@@ -103,7 +179,7 @@
                 <w:noProof/>
                 <w:webHidden/>
               </w:rPr>
-              <w:instrText xml:space="preserve"> PAGEREF _Toc97833001 \h </w:instrText>
+              <w:instrText xml:space="preserve"> PAGEREF _Toc98015750 \h </w:instrText>
             </w:r>
             <w:r>
               <w:rPr>
@@ -123,7 +199,7 @@
                 <w:noProof/>
                 <w:webHidden/>
               </w:rPr>
-              <w:t>2</w:t>
+              <w:t>3</w:t>
             </w:r>
             <w:r>
               <w:rPr>
@@ -144,7 +220,7 @@
               <w:noProof/>
             </w:rPr>
           </w:pPr>
-          <w:hyperlink w:anchor="_Toc97833002" w:history="1">
+          <w:hyperlink w:anchor="_Toc98015751" w:history="1">
             <w:r>
               <w:rPr>
                 <w:rStyle w:val="a3"/>
@@ -187,76 +263,7 @@
                 <w:noProof/>
                 <w:webHidden/>
               </w:rPr>
-              <w:instrText xml:space="preserve"> PAGEREF _Toc97833002 \h </w:instrText>
-            </w:r>
-            <w:r>
-              <w:rPr>
-                <w:noProof/>
-                <w:webHidden/>
-              </w:rPr>
-            </w:r>
-            <w:r>
-              <w:rPr>
-                <w:noProof/>
-                <w:webHidden/>
-              </w:rPr>
-              <w:fldChar w:fldCharType="separate"/>
-            </w:r>
-            <w:r>
-              <w:rPr>
-                <w:noProof/>
-                <w:webHidden/>
-              </w:rPr>
-              <w:t>3</w:t>
-            </w:r>
-            <w:r>
-              <w:rPr>
-                <w:noProof/>
-                <w:webHidden/>
-              </w:rPr>
-              <w:fldChar w:fldCharType="end"/>
-            </w:r>
-          </w:hyperlink>
-        </w:p>
-        <w:p>
-          <w:pPr>
-            <w:pStyle w:val="TOC2"/>
-            <w:tabs>
-              <w:tab w:val="right" w:leader="dot" w:pos="8296"/>
-            </w:tabs>
-            <w:rPr>
-              <w:noProof/>
-            </w:rPr>
-          </w:pPr>
-          <w:hyperlink w:anchor="_Toc97833003" w:history="1">
-            <w:r>
-              <w:rPr>
-                <w:rStyle w:val="a3"/>
-                <w:noProof/>
-                <w:shd w:val="clear" w:color="auto" w:fill="FFFFFF"/>
-              </w:rPr>
-              <w:t>飞鱼科技 HK:01022 https://www.feiyuhk.com/</w:t>
-            </w:r>
-            <w:r>
-              <w:rPr>
-                <w:noProof/>
-                <w:webHidden/>
-              </w:rPr>
-              <w:tab/>
-            </w:r>
-            <w:r>
-              <w:rPr>
-                <w:noProof/>
-                <w:webHidden/>
-              </w:rPr>
-              <w:fldChar w:fldCharType="begin"/>
-            </w:r>
-            <w:r>
-              <w:rPr>
-                <w:noProof/>
-                <w:webHidden/>
-              </w:rPr>
-              <w:instrText xml:space="preserve"> PAGEREF _Toc97833003 \h </w:instrText>
+              <w:instrText xml:space="preserve"> PAGEREF _Toc98015751 \h </w:instrText>
             </w:r>
             <w:r>
               <w:rPr>
@@ -297,7 +304,76 @@
               <w:noProof/>
             </w:rPr>
           </w:pPr>
-          <w:hyperlink w:anchor="_Toc97833004" w:history="1">
+          <w:hyperlink w:anchor="_Toc98015752" w:history="1">
+            <w:r>
+              <w:rPr>
+                <w:rStyle w:val="a3"/>
+                <w:noProof/>
+                <w:shd w:val="clear" w:color="auto" w:fill="FFFFFF"/>
+              </w:rPr>
+              <w:t>飞鱼科技 HK:01022 https://www.feiyuhk.com/</w:t>
+            </w:r>
+            <w:r>
+              <w:rPr>
+                <w:noProof/>
+                <w:webHidden/>
+              </w:rPr>
+              <w:tab/>
+            </w:r>
+            <w:r>
+              <w:rPr>
+                <w:noProof/>
+                <w:webHidden/>
+              </w:rPr>
+              <w:fldChar w:fldCharType="begin"/>
+            </w:r>
+            <w:r>
+              <w:rPr>
+                <w:noProof/>
+                <w:webHidden/>
+              </w:rPr>
+              <w:instrText xml:space="preserve"> PAGEREF _Toc98015752 \h </w:instrText>
+            </w:r>
+            <w:r>
+              <w:rPr>
+                <w:noProof/>
+                <w:webHidden/>
+              </w:rPr>
+            </w:r>
+            <w:r>
+              <w:rPr>
+                <w:noProof/>
+                <w:webHidden/>
+              </w:rPr>
+              <w:fldChar w:fldCharType="separate"/>
+            </w:r>
+            <w:r>
+              <w:rPr>
+                <w:noProof/>
+                <w:webHidden/>
+              </w:rPr>
+              <w:t>5</w:t>
+            </w:r>
+            <w:r>
+              <w:rPr>
+                <w:noProof/>
+                <w:webHidden/>
+              </w:rPr>
+              <w:fldChar w:fldCharType="end"/>
+            </w:r>
+          </w:hyperlink>
+        </w:p>
+        <w:p>
+          <w:pPr>
+            <w:pStyle w:val="TOC2"/>
+            <w:tabs>
+              <w:tab w:val="right" w:leader="dot" w:pos="8296"/>
+            </w:tabs>
+            <w:rPr>
+              <w:noProof/>
+            </w:rPr>
+          </w:pPr>
+          <w:hyperlink w:anchor="_Toc98015753" w:history="1">
             <w:r>
               <w:rPr>
                 <w:rStyle w:val="a3"/>
@@ -353,7 +429,7 @@
                 <w:noProof/>
                 <w:webHidden/>
               </w:rPr>
-              <w:instrText xml:space="preserve"> PAGEREF _Toc97833004 \h </w:instrText>
+              <w:instrText xml:space="preserve"> PAGEREF _Toc98015753 \h </w:instrText>
             </w:r>
             <w:r>
               <w:rPr>
@@ -373,7 +449,7 @@
                 <w:noProof/>
                 <w:webHidden/>
               </w:rPr>
-              <w:t>5</w:t>
+              <w:t>6</w:t>
             </w:r>
             <w:r>
               <w:rPr>
@@ -394,7 +470,7 @@
               <w:noProof/>
             </w:rPr>
           </w:pPr>
-          <w:hyperlink w:anchor="_Toc97833005" w:history="1">
+          <w:hyperlink w:anchor="_Toc98015754" w:history="1">
             <w:r>
               <w:rPr>
                 <w:rStyle w:val="a3"/>
@@ -439,85 +515,7 @@
                 <w:noProof/>
                 <w:webHidden/>
               </w:rPr>
-              <w:instrText xml:space="preserve"> PAGEREF _Toc97833005 \h </w:instrText>
-            </w:r>
-            <w:r>
-              <w:rPr>
-                <w:noProof/>
-                <w:webHidden/>
-              </w:rPr>
-            </w:r>
-            <w:r>
-              <w:rPr>
-                <w:noProof/>
-                <w:webHidden/>
-              </w:rPr>
-              <w:fldChar w:fldCharType="separate"/>
-            </w:r>
-            <w:r>
-              <w:rPr>
-                <w:noProof/>
-                <w:webHidden/>
-              </w:rPr>
-              <w:t>6</w:t>
-            </w:r>
-            <w:r>
-              <w:rPr>
-                <w:noProof/>
-                <w:webHidden/>
-              </w:rPr>
-              <w:fldChar w:fldCharType="end"/>
-            </w:r>
-          </w:hyperlink>
-        </w:p>
-        <w:p>
-          <w:pPr>
-            <w:pStyle w:val="TOC2"/>
-            <w:tabs>
-              <w:tab w:val="right" w:leader="dot" w:pos="8296"/>
-            </w:tabs>
-            <w:rPr>
-              <w:noProof/>
-            </w:rPr>
-          </w:pPr>
-          <w:hyperlink w:anchor="_Toc97833006" w:history="1">
-            <w:r>
-              <w:rPr>
-                <w:rStyle w:val="a3"/>
-                <w:noProof/>
-                <w:shd w:val="clear" w:color="auto" w:fill="FFFFFF"/>
-              </w:rPr>
-              <w:t xml:space="preserve">金山软件 HK:03888 </w:t>
-            </w:r>
-            <w:r>
-              <w:rPr>
-                <w:rStyle w:val="a3"/>
-                <w:rFonts w:ascii="Helvetica" w:hAnsi="Helvetica" w:cs="Helvetica"/>
-                <w:noProof/>
-                <w:shd w:val="clear" w:color="auto" w:fill="FFFFFF"/>
-              </w:rPr>
-              <w:t>https://www.kingsoft.com/</w:t>
-            </w:r>
-            <w:r>
-              <w:rPr>
-                <w:noProof/>
-                <w:webHidden/>
-              </w:rPr>
-              <w:tab/>
-            </w:r>
-            <w:r>
-              <w:rPr>
-                <w:noProof/>
-                <w:webHidden/>
-              </w:rPr>
-              <w:fldChar w:fldCharType="begin"/>
-            </w:r>
-            <w:r>
-              <w:rPr>
-                <w:noProof/>
-                <w:webHidden/>
-              </w:rPr>
-              <w:instrText xml:space="preserve"> PAGEREF _Toc97833006 \h </w:instrText>
+              <w:instrText xml:space="preserve"> PAGEREF _Toc98015754 \h </w:instrText>
             </w:r>
             <w:r>
               <w:rPr>
@@ -558,13 +556,15 @@
               <w:noProof/>
             </w:rPr>
           </w:pPr>
-          <w:hyperlink w:anchor="_Toc97833007" w:history="1">
+          <w:hyperlink w:anchor="_Toc98015755" w:history="1">
             <w:r>
               <w:rPr>
                 <w:rStyle w:val="a3"/>
+                <w:rFonts w:ascii="Helvetica" w:hAnsi="Helvetica" w:cs="Helvetica"/>
                 <w:noProof/>
+                <w:shd w:val="clear" w:color="auto" w:fill="FFFFFF"/>
               </w:rPr>
-              <w:t xml:space="preserve">迅雷 NASDAQ:XNET </w:t>
+              <w:t>姚记科技</w:t>
             </w:r>
             <w:r>
               <w:rPr>
@@ -573,14 +573,14 @@
                 <w:noProof/>
                 <w:shd w:val="clear" w:color="auto" w:fill="FFFFFF"/>
               </w:rPr>
-              <w:t>http://www.xunlei.com</w:t>
+              <w:t xml:space="preserve"> 002605 http://www.yaojikeji.com</w:t>
             </w:r>
             <w:r>
               <w:rPr>
                 <w:rStyle w:val="a3"/>
                 <w:noProof/>
               </w:rPr>
-              <w:t xml:space="preserve"> 深圳南山</w:t>
+              <w:t xml:space="preserve"> 上海嘉定</w:t>
             </w:r>
             <w:r>
               <w:rPr>
@@ -601,7 +601,7 @@
                 <w:noProof/>
                 <w:webHidden/>
               </w:rPr>
-              <w:instrText xml:space="preserve"> PAGEREF _Toc97833007 \h </w:instrText>
+              <w:instrText xml:space="preserve"> PAGEREF _Toc98015755 \h </w:instrText>
             </w:r>
             <w:r>
               <w:rPr>
@@ -642,7 +642,7 @@
               <w:noProof/>
             </w:rPr>
           </w:pPr>
-          <w:hyperlink w:anchor="_Toc97833008" w:history="1">
+          <w:hyperlink w:anchor="_Toc98015756" w:history="1">
             <w:r>
               <w:rPr>
                 <w:rStyle w:val="a3"/>
@@ -650,7 +650,7 @@
                 <w:noProof/>
                 <w:shd w:val="clear" w:color="auto" w:fill="FFFFFF"/>
               </w:rPr>
-              <w:t>世纪互联</w:t>
+              <w:t>中青宝</w:t>
             </w:r>
             <w:r>
               <w:rPr>
@@ -659,14 +659,14 @@
                 <w:noProof/>
                 <w:shd w:val="clear" w:color="auto" w:fill="FFFFFF"/>
               </w:rPr>
-              <w:t xml:space="preserve"> NASDAQ:VNET http://www.21vianet.com</w:t>
+              <w:t xml:space="preserve"> 300052 http://www.zqgame.com</w:t>
             </w:r>
             <w:r>
               <w:rPr>
                 <w:rStyle w:val="a3"/>
                 <w:noProof/>
               </w:rPr>
-              <w:t xml:space="preserve"> 北京朝阳</w:t>
+              <w:t xml:space="preserve"> 广东深圳</w:t>
             </w:r>
             <w:r>
               <w:rPr>
@@ -687,7 +687,7 @@
                 <w:noProof/>
                 <w:webHidden/>
               </w:rPr>
-              <w:instrText xml:space="preserve"> PAGEREF _Toc97833008 \h </w:instrText>
+              <w:instrText xml:space="preserve"> PAGEREF _Toc98015756 \h </w:instrText>
             </w:r>
             <w:r>
               <w:rPr>
@@ -719,167 +719,6 @@
           </w:hyperlink>
         </w:p>
         <w:p>
-          <w:pPr>
-            <w:pStyle w:val="TOC2"/>
-            <w:tabs>
-              <w:tab w:val="right" w:leader="dot" w:pos="8296"/>
-            </w:tabs>
-            <w:rPr>
-              <w:noProof/>
-            </w:rPr>
-          </w:pPr>
-          <w:hyperlink w:anchor="_Toc97833009" w:history="1">
-            <w:r>
-              <w:rPr>
-                <w:rStyle w:val="a3"/>
-                <w:noProof/>
-              </w:rPr>
-              <w:t xml:space="preserve">金山办公 688111 </w:t>
-            </w:r>
-            <w:r>
-              <w:rPr>
-                <w:rStyle w:val="a3"/>
-                <w:rFonts w:ascii="Helvetica" w:hAnsi="Helvetica" w:cs="Helvetica"/>
-                <w:noProof/>
-                <w:shd w:val="clear" w:color="auto" w:fill="FFFFFF"/>
-              </w:rPr>
-              <w:t>http://www.wps.cn</w:t>
-            </w:r>
-            <w:r>
-              <w:rPr>
-                <w:rStyle w:val="a3"/>
-                <w:noProof/>
-              </w:rPr>
-              <w:t xml:space="preserve"> 北京海淀</w:t>
-            </w:r>
-            <w:r>
-              <w:rPr>
-                <w:noProof/>
-                <w:webHidden/>
-              </w:rPr>
-              <w:tab/>
-            </w:r>
-            <w:r>
-              <w:rPr>
-                <w:noProof/>
-                <w:webHidden/>
-              </w:rPr>
-              <w:fldChar w:fldCharType="begin"/>
-            </w:r>
-            <w:r>
-              <w:rPr>
-                <w:noProof/>
-                <w:webHidden/>
-              </w:rPr>
-              <w:instrText xml:space="preserve"> PAGEREF _Toc97833009 \h </w:instrText>
-            </w:r>
-            <w:r>
-              <w:rPr>
-                <w:noProof/>
-                <w:webHidden/>
-              </w:rPr>
-            </w:r>
-            <w:r>
-              <w:rPr>
-                <w:noProof/>
-                <w:webHidden/>
-              </w:rPr>
-              <w:fldChar w:fldCharType="separate"/>
-            </w:r>
-            <w:r>
-              <w:rPr>
-                <w:noProof/>
-                <w:webHidden/>
-              </w:rPr>
-              <w:t>10</w:t>
-            </w:r>
-            <w:r>
-              <w:rPr>
-                <w:noProof/>
-                <w:webHidden/>
-              </w:rPr>
-              <w:fldChar w:fldCharType="end"/>
-            </w:r>
-          </w:hyperlink>
-        </w:p>
-        <w:p>
-          <w:pPr>
-            <w:pStyle w:val="TOC2"/>
-            <w:tabs>
-              <w:tab w:val="right" w:leader="dot" w:pos="8296"/>
-            </w:tabs>
-            <w:rPr>
-              <w:noProof/>
-            </w:rPr>
-          </w:pPr>
-          <w:hyperlink w:anchor="_Toc97833010" w:history="1">
-            <w:r>
-              <w:rPr>
-                <w:rStyle w:val="a3"/>
-                <w:noProof/>
-              </w:rPr>
-              <w:t xml:space="preserve">金山云 NASDAQ:KC </w:t>
-            </w:r>
-            <w:r>
-              <w:rPr>
-                <w:rStyle w:val="a3"/>
-                <w:rFonts w:ascii="Helvetica" w:hAnsi="Helvetica" w:cs="Helvetica"/>
-                <w:noProof/>
-                <w:shd w:val="clear" w:color="auto" w:fill="FFFFFF"/>
-              </w:rPr>
-              <w:t>http://www.ksyun.com</w:t>
-            </w:r>
-            <w:r>
-              <w:rPr>
-                <w:noProof/>
-                <w:webHidden/>
-              </w:rPr>
-              <w:tab/>
-            </w:r>
-            <w:r>
-              <w:rPr>
-                <w:noProof/>
-                <w:webHidden/>
-              </w:rPr>
-              <w:fldChar w:fldCharType="begin"/>
-            </w:r>
-            <w:r>
-              <w:rPr>
-                <w:noProof/>
-                <w:webHidden/>
-              </w:rPr>
-              <w:instrText xml:space="preserve"> PAGEREF _Toc97833010 \h </w:instrText>
-            </w:r>
-            <w:r>
-              <w:rPr>
-                <w:noProof/>
-                <w:webHidden/>
-              </w:rPr>
-            </w:r>
-            <w:r>
-              <w:rPr>
-                <w:noProof/>
-                <w:webHidden/>
-              </w:rPr>
-              <w:fldChar w:fldCharType="separate"/>
-            </w:r>
-            <w:r>
-              <w:rPr>
-                <w:noProof/>
-                <w:webHidden/>
-              </w:rPr>
-              <w:t>11</w:t>
-            </w:r>
-            <w:r>
-              <w:rPr>
-                <w:noProof/>
-                <w:webHidden/>
-              </w:rPr>
-              <w:fldChar w:fldCharType="end"/>
-            </w:r>
-          </w:hyperlink>
-        </w:p>
-        <w:p>
           <w:r>
             <w:rPr>
               <w:b/>
@@ -896,6 +735,1842 @@
         <w:widowControl/>
         <w:jc w:val="left"/>
         <w:rPr>
+          <w:rFonts w:asciiTheme="majorHAnsi" w:eastAsiaTheme="majorEastAsia" w:hAnsiTheme="majorHAnsi" w:cstheme="majorBidi"/>
+          <w:b/>
+          <w:bCs/>
+          <w:sz w:val="28"/>
+          <w:szCs w:val="28"/>
+        </w:rPr>
+      </w:pPr>
+      <w:r>
+        <w:rPr>
+          <w:sz w:val="28"/>
+          <w:szCs w:val="28"/>
+        </w:rPr>
+        <w:br w:type="page"/>
+      </w:r>
+    </w:p>
+    <w:p>
+      <w:pPr>
+        <w:pStyle w:val="2"/>
+        <w:rPr>
+          <w:sz w:val="28"/>
+          <w:szCs w:val="28"/>
+        </w:rPr>
+      </w:pPr>
+      <w:bookmarkStart w:id="1" w:name="_Toc98015749"/>
+      <w:proofErr w:type="gramStart"/>
+      <w:r>
+        <w:rPr>
+          <w:rFonts w:hint="eastAsia"/>
+          <w:sz w:val="28"/>
+          <w:szCs w:val="28"/>
+          <w:highlight w:val="green"/>
+        </w:rPr>
+        <w:lastRenderedPageBreak/>
+        <w:t>腾讯控股</w:t>
+      </w:r>
+      <w:proofErr w:type="gramEnd"/>
+      <w:r>
+        <w:rPr>
+          <w:rFonts w:hint="eastAsia"/>
+          <w:sz w:val="28"/>
+          <w:szCs w:val="28"/>
+          <w:highlight w:val="green"/>
+        </w:rPr>
+        <w:t xml:space="preserve"> </w:t>
+      </w:r>
+      <w:r>
+        <w:rPr>
+          <w:sz w:val="28"/>
+          <w:szCs w:val="28"/>
+          <w:highlight w:val="green"/>
+        </w:rPr>
+        <w:t>HK:00700</w:t>
+      </w:r>
+      <w:r>
+        <w:rPr>
+          <w:sz w:val="28"/>
+          <w:szCs w:val="28"/>
+        </w:rPr>
+        <w:t xml:space="preserve"> </w:t>
+      </w:r>
+      <w:hyperlink r:id="rId7" w:history="1">
+        <w:r>
+          <w:rPr>
+            <w:rStyle w:val="a3"/>
+            <w:sz w:val="28"/>
+            <w:szCs w:val="28"/>
+          </w:rPr>
+          <w:t>https://www.tencent.com/zh-cn</w:t>
+        </w:r>
+        <w:bookmarkEnd w:id="1"/>
+      </w:hyperlink>
+      <w:r>
+        <w:rPr>
+          <w:sz w:val="28"/>
+          <w:szCs w:val="28"/>
+        </w:rPr>
+        <w:t xml:space="preserve"> </w:t>
+      </w:r>
+    </w:p>
+    <w:p>
+      <w:pPr>
+        <w:rPr>
+          <w:rFonts w:ascii="Helvetica" w:hAnsi="Helvetica" w:cs="Helvetica"/>
+          <w:color w:val="33353C"/>
+          <w:szCs w:val="21"/>
+          <w:shd w:val="clear" w:color="auto" w:fill="FFFFFF"/>
+        </w:rPr>
+      </w:pPr>
+      <w:r>
+        <w:tab/>
+      </w:r>
+      <w:proofErr w:type="gramStart"/>
+      <w:r>
+        <w:rPr>
+          <w:rFonts w:ascii="Helvetica" w:hAnsi="Helvetica" w:cs="Helvetica"/>
+          <w:color w:val="33353C"/>
+          <w:szCs w:val="21"/>
+          <w:shd w:val="clear" w:color="auto" w:fill="FFFFFF"/>
+        </w:rPr>
+        <w:t>腾讯公司</w:t>
+      </w:r>
+      <w:proofErr w:type="gramEnd"/>
+      <w:r>
+        <w:rPr>
+          <w:rFonts w:ascii="Helvetica" w:hAnsi="Helvetica" w:cs="Helvetica"/>
+          <w:color w:val="33353C"/>
+          <w:szCs w:val="21"/>
+          <w:shd w:val="clear" w:color="auto" w:fill="FFFFFF"/>
+        </w:rPr>
+        <w:t>成立于</w:t>
+      </w:r>
+      <w:r>
+        <w:rPr>
+          <w:rFonts w:ascii="Helvetica" w:hAnsi="Helvetica" w:cs="Helvetica"/>
+          <w:color w:val="33353C"/>
+          <w:szCs w:val="21"/>
+          <w:shd w:val="clear" w:color="auto" w:fill="FFFFFF"/>
+        </w:rPr>
+        <w:t>1998</w:t>
+      </w:r>
+      <w:r>
+        <w:rPr>
+          <w:rFonts w:ascii="Helvetica" w:hAnsi="Helvetica" w:cs="Helvetica"/>
+          <w:color w:val="33353C"/>
+          <w:szCs w:val="21"/>
+          <w:shd w:val="clear" w:color="auto" w:fill="FFFFFF"/>
+        </w:rPr>
+        <w:t>年</w:t>
+      </w:r>
+      <w:r>
+        <w:rPr>
+          <w:rFonts w:ascii="Helvetica" w:hAnsi="Helvetica" w:cs="Helvetica"/>
+          <w:color w:val="33353C"/>
+          <w:szCs w:val="21"/>
+          <w:shd w:val="clear" w:color="auto" w:fill="FFFFFF"/>
+        </w:rPr>
+        <w:t>11</w:t>
+      </w:r>
+      <w:r>
+        <w:rPr>
+          <w:rFonts w:ascii="Helvetica" w:hAnsi="Helvetica" w:cs="Helvetica"/>
+          <w:color w:val="33353C"/>
+          <w:szCs w:val="21"/>
+          <w:shd w:val="clear" w:color="auto" w:fill="FFFFFF"/>
+        </w:rPr>
+        <w:t>月</w:t>
+      </w:r>
+      <w:r>
+        <w:rPr>
+          <w:rFonts w:ascii="Helvetica" w:hAnsi="Helvetica" w:cs="Helvetica"/>
+          <w:color w:val="33353C"/>
+          <w:szCs w:val="21"/>
+          <w:shd w:val="clear" w:color="auto" w:fill="FFFFFF"/>
+        </w:rPr>
+        <w:t>,</w:t>
+      </w:r>
+      <w:r>
+        <w:rPr>
+          <w:rFonts w:ascii="Helvetica" w:hAnsi="Helvetica" w:cs="Helvetica"/>
+          <w:color w:val="33353C"/>
+          <w:szCs w:val="21"/>
+          <w:shd w:val="clear" w:color="auto" w:fill="FFFFFF"/>
+        </w:rPr>
+        <w:t>是目前中国最大的互联网综合服务提供商之一</w:t>
+      </w:r>
+      <w:r>
+        <w:rPr>
+          <w:rFonts w:ascii="Helvetica" w:hAnsi="Helvetica" w:cs="Helvetica"/>
+          <w:color w:val="33353C"/>
+          <w:szCs w:val="21"/>
+          <w:shd w:val="clear" w:color="auto" w:fill="FFFFFF"/>
+        </w:rPr>
+        <w:t>,</w:t>
+      </w:r>
+      <w:r>
+        <w:rPr>
+          <w:rFonts w:ascii="Helvetica" w:hAnsi="Helvetica" w:cs="Helvetica"/>
+          <w:color w:val="33353C"/>
+          <w:szCs w:val="21"/>
+          <w:shd w:val="clear" w:color="auto" w:fill="FFFFFF"/>
+        </w:rPr>
+        <w:t>也是中国服务用户最多的互联网企业之一。成立十年多以来</w:t>
+      </w:r>
+      <w:r>
+        <w:rPr>
+          <w:rFonts w:ascii="Helvetica" w:hAnsi="Helvetica" w:cs="Helvetica"/>
+          <w:color w:val="33353C"/>
+          <w:szCs w:val="21"/>
+          <w:shd w:val="clear" w:color="auto" w:fill="FFFFFF"/>
+        </w:rPr>
+        <w:t>,</w:t>
+      </w:r>
+      <w:proofErr w:type="gramStart"/>
+      <w:r>
+        <w:rPr>
+          <w:rFonts w:ascii="Helvetica" w:hAnsi="Helvetica" w:cs="Helvetica"/>
+          <w:color w:val="33353C"/>
+          <w:szCs w:val="21"/>
+          <w:shd w:val="clear" w:color="auto" w:fill="FFFFFF"/>
+        </w:rPr>
+        <w:t>腾讯一直</w:t>
+      </w:r>
+      <w:proofErr w:type="gramEnd"/>
+      <w:r>
+        <w:rPr>
+          <w:rFonts w:ascii="Helvetica" w:hAnsi="Helvetica" w:cs="Helvetica"/>
+          <w:color w:val="33353C"/>
+          <w:szCs w:val="21"/>
+          <w:shd w:val="clear" w:color="auto" w:fill="FFFFFF"/>
+        </w:rPr>
+        <w:t>秉承</w:t>
+      </w:r>
+      <w:r>
+        <w:rPr>
+          <w:rFonts w:ascii="Helvetica" w:hAnsi="Helvetica" w:cs="Helvetica"/>
+          <w:color w:val="33353C"/>
+          <w:szCs w:val="21"/>
+          <w:shd w:val="clear" w:color="auto" w:fill="FFFFFF"/>
+        </w:rPr>
+        <w:t>“</w:t>
+      </w:r>
+      <w:r>
+        <w:rPr>
+          <w:rFonts w:ascii="Helvetica" w:hAnsi="Helvetica" w:cs="Helvetica"/>
+          <w:color w:val="33353C"/>
+          <w:szCs w:val="21"/>
+          <w:shd w:val="clear" w:color="auto" w:fill="FFFFFF"/>
+        </w:rPr>
+        <w:t>一切以用户价值为依归</w:t>
+      </w:r>
+      <w:r>
+        <w:rPr>
+          <w:rFonts w:ascii="Helvetica" w:hAnsi="Helvetica" w:cs="Helvetica"/>
+          <w:color w:val="33353C"/>
+          <w:szCs w:val="21"/>
+          <w:shd w:val="clear" w:color="auto" w:fill="FFFFFF"/>
+        </w:rPr>
+        <w:t>”</w:t>
+      </w:r>
+      <w:r>
+        <w:rPr>
+          <w:rFonts w:ascii="Helvetica" w:hAnsi="Helvetica" w:cs="Helvetica"/>
+          <w:color w:val="33353C"/>
+          <w:szCs w:val="21"/>
+          <w:shd w:val="clear" w:color="auto" w:fill="FFFFFF"/>
+        </w:rPr>
+        <w:t>的经营理念</w:t>
+      </w:r>
+      <w:r>
+        <w:rPr>
+          <w:rFonts w:ascii="Helvetica" w:hAnsi="Helvetica" w:cs="Helvetica"/>
+          <w:color w:val="33353C"/>
+          <w:szCs w:val="21"/>
+          <w:shd w:val="clear" w:color="auto" w:fill="FFFFFF"/>
+        </w:rPr>
+        <w:t>,</w:t>
+      </w:r>
+      <w:r>
+        <w:rPr>
+          <w:rFonts w:ascii="Helvetica" w:hAnsi="Helvetica" w:cs="Helvetica"/>
+          <w:color w:val="33353C"/>
+          <w:szCs w:val="21"/>
+          <w:shd w:val="clear" w:color="auto" w:fill="FFFFFF"/>
+        </w:rPr>
+        <w:t>始终处于稳健发展的状态。</w:t>
+      </w:r>
+      <w:r>
+        <w:rPr>
+          <w:rFonts w:ascii="Helvetica" w:hAnsi="Helvetica" w:cs="Helvetica"/>
+          <w:color w:val="33353C"/>
+          <w:szCs w:val="21"/>
+          <w:shd w:val="clear" w:color="auto" w:fill="FFFFFF"/>
+        </w:rPr>
+        <w:t>2004</w:t>
+      </w:r>
+      <w:r>
+        <w:rPr>
+          <w:rFonts w:ascii="Helvetica" w:hAnsi="Helvetica" w:cs="Helvetica"/>
+          <w:color w:val="33353C"/>
+          <w:szCs w:val="21"/>
+          <w:shd w:val="clear" w:color="auto" w:fill="FFFFFF"/>
+        </w:rPr>
+        <w:t>年</w:t>
+      </w:r>
+      <w:r>
+        <w:rPr>
+          <w:rFonts w:ascii="Helvetica" w:hAnsi="Helvetica" w:cs="Helvetica"/>
+          <w:color w:val="33353C"/>
+          <w:szCs w:val="21"/>
+          <w:shd w:val="clear" w:color="auto" w:fill="FFFFFF"/>
+        </w:rPr>
+        <w:t>6</w:t>
+      </w:r>
+      <w:r>
+        <w:rPr>
+          <w:rFonts w:ascii="Helvetica" w:hAnsi="Helvetica" w:cs="Helvetica"/>
+          <w:color w:val="33353C"/>
+          <w:szCs w:val="21"/>
+          <w:shd w:val="clear" w:color="auto" w:fill="FFFFFF"/>
+        </w:rPr>
+        <w:t>月</w:t>
+      </w:r>
+      <w:r>
+        <w:rPr>
+          <w:rFonts w:ascii="Helvetica" w:hAnsi="Helvetica" w:cs="Helvetica"/>
+          <w:color w:val="33353C"/>
+          <w:szCs w:val="21"/>
+          <w:shd w:val="clear" w:color="auto" w:fill="FFFFFF"/>
+        </w:rPr>
+        <w:t>16</w:t>
+      </w:r>
+      <w:r>
+        <w:rPr>
+          <w:rFonts w:ascii="Helvetica" w:hAnsi="Helvetica" w:cs="Helvetica"/>
+          <w:color w:val="33353C"/>
+          <w:szCs w:val="21"/>
+          <w:shd w:val="clear" w:color="auto" w:fill="FFFFFF"/>
+        </w:rPr>
+        <w:t>日</w:t>
+      </w:r>
+      <w:r>
+        <w:rPr>
+          <w:rFonts w:ascii="Helvetica" w:hAnsi="Helvetica" w:cs="Helvetica"/>
+          <w:color w:val="33353C"/>
+          <w:szCs w:val="21"/>
+          <w:shd w:val="clear" w:color="auto" w:fill="FFFFFF"/>
+        </w:rPr>
+        <w:t>,</w:t>
+      </w:r>
+      <w:proofErr w:type="gramStart"/>
+      <w:r>
+        <w:rPr>
+          <w:rFonts w:ascii="Helvetica" w:hAnsi="Helvetica" w:cs="Helvetica"/>
+          <w:color w:val="33353C"/>
+          <w:szCs w:val="21"/>
+          <w:shd w:val="clear" w:color="auto" w:fill="FFFFFF"/>
+        </w:rPr>
+        <w:t>腾讯公司</w:t>
+      </w:r>
+      <w:proofErr w:type="gramEnd"/>
+      <w:r>
+        <w:rPr>
+          <w:rFonts w:ascii="Helvetica" w:hAnsi="Helvetica" w:cs="Helvetica"/>
+          <w:color w:val="33353C"/>
+          <w:szCs w:val="21"/>
+          <w:shd w:val="clear" w:color="auto" w:fill="FFFFFF"/>
+        </w:rPr>
+        <w:t>在香港联交所主板公开上市</w:t>
+      </w:r>
+      <w:r>
+        <w:rPr>
+          <w:rFonts w:ascii="Helvetica" w:hAnsi="Helvetica" w:cs="Helvetica"/>
+          <w:color w:val="33353C"/>
+          <w:szCs w:val="21"/>
+          <w:shd w:val="clear" w:color="auto" w:fill="FFFFFF"/>
+        </w:rPr>
+        <w:t>(</w:t>
+      </w:r>
+      <w:r>
+        <w:rPr>
+          <w:rFonts w:ascii="Helvetica" w:hAnsi="Helvetica" w:cs="Helvetica"/>
+          <w:color w:val="33353C"/>
+          <w:szCs w:val="21"/>
+          <w:shd w:val="clear" w:color="auto" w:fill="FFFFFF"/>
+        </w:rPr>
+        <w:t>股票代号</w:t>
+      </w:r>
+      <w:r>
+        <w:rPr>
+          <w:rFonts w:ascii="Helvetica" w:hAnsi="Helvetica" w:cs="Helvetica"/>
+          <w:color w:val="33353C"/>
+          <w:szCs w:val="21"/>
+          <w:shd w:val="clear" w:color="auto" w:fill="FFFFFF"/>
+        </w:rPr>
+        <w:t>700)</w:t>
+      </w:r>
+      <w:r>
+        <w:rPr>
+          <w:rFonts w:ascii="Helvetica" w:hAnsi="Helvetica" w:cs="Helvetica"/>
+          <w:color w:val="33353C"/>
+          <w:szCs w:val="21"/>
+          <w:shd w:val="clear" w:color="auto" w:fill="FFFFFF"/>
+        </w:rPr>
+        <w:t>。</w:t>
+      </w:r>
+    </w:p>
+    <w:p>
+      <w:pPr>
+        <w:rPr>
+          <w:rFonts w:ascii="Helvetica" w:hAnsi="Helvetica" w:cs="Helvetica"/>
+          <w:color w:val="33353C"/>
+          <w:szCs w:val="21"/>
+          <w:shd w:val="clear" w:color="auto" w:fill="FFFFFF"/>
+        </w:rPr>
+      </w:pPr>
+    </w:p>
+    <w:p>
+      <w:pPr>
+        <w:rPr>
+          <w:rFonts w:ascii="Helvetica" w:hAnsi="Helvetica" w:cs="Helvetica"/>
+          <w:color w:val="33353C"/>
+          <w:szCs w:val="21"/>
+          <w:shd w:val="clear" w:color="auto" w:fill="FFFFFF"/>
+        </w:rPr>
+      </w:pPr>
+      <w:r>
+        <w:rPr>
+          <w:rFonts w:ascii="Helvetica" w:hAnsi="Helvetica" w:cs="Helvetica" w:hint="eastAsia"/>
+          <w:color w:val="33353C"/>
+          <w:szCs w:val="21"/>
+          <w:shd w:val="clear" w:color="auto" w:fill="FFFFFF"/>
+        </w:rPr>
+        <w:t>用户为本，科技向善</w:t>
+      </w:r>
+    </w:p>
+    <w:p>
+      <w:pPr>
+        <w:rPr>
+          <w:rFonts w:ascii="Helvetica" w:hAnsi="Helvetica" w:cs="Helvetica"/>
+          <w:color w:val="33353C"/>
+          <w:szCs w:val="21"/>
+          <w:shd w:val="clear" w:color="auto" w:fill="FFFFFF"/>
+        </w:rPr>
+      </w:pPr>
+    </w:p>
+    <w:p>
+      <w:pPr>
+        <w:rPr>
+          <w:rFonts w:ascii="Helvetica" w:hAnsi="Helvetica" w:cs="Helvetica"/>
+          <w:color w:val="33353C"/>
+          <w:szCs w:val="21"/>
+          <w:shd w:val="clear" w:color="auto" w:fill="FFFFFF"/>
+        </w:rPr>
+      </w:pPr>
+      <w:r>
+        <w:rPr>
+          <w:rFonts w:ascii="Helvetica" w:hAnsi="Helvetica" w:cs="Helvetica" w:hint="eastAsia"/>
+          <w:color w:val="33353C"/>
+          <w:szCs w:val="21"/>
+          <w:shd w:val="clear" w:color="auto" w:fill="FFFFFF"/>
+        </w:rPr>
+        <w:t>业务：</w:t>
+      </w:r>
+    </w:p>
+    <w:p>
+      <w:pPr>
+        <w:rPr>
+          <w:rFonts w:ascii="Helvetica" w:hAnsi="Helvetica" w:cs="Helvetica"/>
+          <w:b/>
+          <w:bCs/>
+          <w:color w:val="33353C"/>
+          <w:szCs w:val="21"/>
+          <w:shd w:val="clear" w:color="auto" w:fill="FFFFFF"/>
+        </w:rPr>
+      </w:pPr>
+      <w:r>
+        <w:rPr>
+          <w:rFonts w:ascii="Helvetica" w:hAnsi="Helvetica" w:cs="Helvetica" w:hint="eastAsia"/>
+          <w:b/>
+          <w:bCs/>
+          <w:color w:val="33353C"/>
+          <w:szCs w:val="21"/>
+          <w:highlight w:val="yellow"/>
+          <w:shd w:val="clear" w:color="auto" w:fill="FFFFFF"/>
+        </w:rPr>
+        <w:t>面向用户</w:t>
+      </w:r>
+      <w:r>
+        <w:rPr>
+          <w:rFonts w:ascii="Helvetica" w:hAnsi="Helvetica" w:cs="Helvetica"/>
+          <w:b/>
+          <w:bCs/>
+          <w:color w:val="33353C"/>
+          <w:szCs w:val="21"/>
+          <w:shd w:val="clear" w:color="auto" w:fill="FFFFFF"/>
+        </w:rPr>
+        <w:tab/>
+      </w:r>
+    </w:p>
+    <w:p>
+      <w:pPr>
+        <w:rPr>
+          <w:rFonts w:ascii="Helvetica" w:hAnsi="Helvetica" w:cs="Helvetica"/>
+          <w:color w:val="33353C"/>
+          <w:szCs w:val="21"/>
+          <w:shd w:val="clear" w:color="auto" w:fill="FFFFFF"/>
+        </w:rPr>
+      </w:pPr>
+      <w:r>
+        <w:rPr>
+          <w:rFonts w:ascii="Helvetica" w:hAnsi="Helvetica" w:cs="Helvetica" w:hint="eastAsia"/>
+          <w:color w:val="33353C"/>
+          <w:szCs w:val="21"/>
+          <w:shd w:val="clear" w:color="auto" w:fill="FFFFFF"/>
+        </w:rPr>
+        <w:t>通信与社交</w:t>
+      </w:r>
+      <w:r>
+        <w:rPr>
+          <w:rFonts w:ascii="Helvetica" w:hAnsi="Helvetica" w:cs="Helvetica"/>
+          <w:color w:val="33353C"/>
+          <w:szCs w:val="21"/>
+          <w:shd w:val="clear" w:color="auto" w:fill="FFFFFF"/>
+        </w:rPr>
+        <w:tab/>
+      </w:r>
+      <w:r>
+        <w:rPr>
+          <w:rFonts w:ascii="Helvetica" w:hAnsi="Helvetica" w:cs="Helvetica" w:hint="eastAsia"/>
+          <w:color w:val="33353C"/>
+          <w:szCs w:val="21"/>
+          <w:shd w:val="clear" w:color="auto" w:fill="FFFFFF"/>
+        </w:rPr>
+        <w:t>微信</w:t>
+      </w:r>
+      <w:proofErr w:type="gramStart"/>
+      <w:r>
+        <w:rPr>
+          <w:rFonts w:ascii="Helvetica" w:hAnsi="Helvetica" w:cs="Helvetica" w:hint="eastAsia"/>
+          <w:color w:val="33353C"/>
+          <w:szCs w:val="21"/>
+          <w:shd w:val="clear" w:color="auto" w:fill="FFFFFF"/>
+        </w:rPr>
+        <w:t xml:space="preserve"> </w:t>
+      </w:r>
+      <w:r>
+        <w:rPr>
+          <w:rFonts w:ascii="Helvetica" w:hAnsi="Helvetica" w:cs="Helvetica"/>
+          <w:color w:val="33353C"/>
+          <w:szCs w:val="21"/>
+          <w:shd w:val="clear" w:color="auto" w:fill="FFFFFF"/>
+        </w:rPr>
+        <w:t xml:space="preserve">QQ </w:t>
+      </w:r>
+      <w:proofErr w:type="spellStart"/>
+      <w:r>
+        <w:rPr>
+          <w:rFonts w:ascii="Helvetica" w:hAnsi="Helvetica" w:cs="Helvetica"/>
+          <w:color w:val="33353C"/>
+          <w:szCs w:val="21"/>
+          <w:shd w:val="clear" w:color="auto" w:fill="FFFFFF"/>
+        </w:rPr>
+        <w:t>QQ</w:t>
+      </w:r>
+      <w:proofErr w:type="spellEnd"/>
+      <w:proofErr w:type="gramEnd"/>
+      <w:r>
+        <w:rPr>
+          <w:rFonts w:ascii="Helvetica" w:hAnsi="Helvetica" w:cs="Helvetica" w:hint="eastAsia"/>
+          <w:color w:val="33353C"/>
+          <w:szCs w:val="21"/>
+          <w:shd w:val="clear" w:color="auto" w:fill="FFFFFF"/>
+        </w:rPr>
+        <w:t>空间</w:t>
+      </w:r>
+    </w:p>
+    <w:p>
+      <w:pPr>
+        <w:rPr>
+          <w:rFonts w:ascii="Helvetica" w:hAnsi="Helvetica" w:cs="Helvetica"/>
+          <w:color w:val="33353C"/>
+          <w:szCs w:val="21"/>
+          <w:shd w:val="clear" w:color="auto" w:fill="FFFFFF"/>
+        </w:rPr>
+      </w:pPr>
+      <w:r>
+        <w:rPr>
+          <w:rFonts w:ascii="Helvetica" w:hAnsi="Helvetica" w:cs="Helvetica" w:hint="eastAsia"/>
+          <w:color w:val="33353C"/>
+          <w:szCs w:val="21"/>
+          <w:shd w:val="clear" w:color="auto" w:fill="FFFFFF"/>
+        </w:rPr>
+        <w:t>数字内容</w:t>
+      </w:r>
+      <w:r>
+        <w:rPr>
+          <w:rFonts w:ascii="Helvetica" w:hAnsi="Helvetica" w:cs="Helvetica"/>
+          <w:color w:val="33353C"/>
+          <w:szCs w:val="21"/>
+          <w:shd w:val="clear" w:color="auto" w:fill="FFFFFF"/>
+        </w:rPr>
+        <w:tab/>
+      </w:r>
+      <w:proofErr w:type="gramStart"/>
+      <w:r>
+        <w:rPr>
+          <w:rFonts w:ascii="Helvetica" w:hAnsi="Helvetica" w:cs="Helvetica" w:hint="eastAsia"/>
+          <w:color w:val="33353C"/>
+          <w:szCs w:val="21"/>
+          <w:shd w:val="clear" w:color="auto" w:fill="FFFFFF"/>
+        </w:rPr>
+        <w:t>腾讯游戏</w:t>
+      </w:r>
+      <w:proofErr w:type="gramEnd"/>
+      <w:r>
+        <w:rPr>
+          <w:rFonts w:ascii="Helvetica" w:hAnsi="Helvetica" w:cs="Helvetica" w:hint="eastAsia"/>
+          <w:color w:val="33353C"/>
+          <w:szCs w:val="21"/>
+          <w:shd w:val="clear" w:color="auto" w:fill="FFFFFF"/>
+        </w:rPr>
+        <w:t xml:space="preserve"> </w:t>
+      </w:r>
+      <w:proofErr w:type="gramStart"/>
+      <w:r>
+        <w:rPr>
+          <w:rFonts w:ascii="Helvetica" w:hAnsi="Helvetica" w:cs="Helvetica" w:hint="eastAsia"/>
+          <w:color w:val="33353C"/>
+          <w:szCs w:val="21"/>
+          <w:shd w:val="clear" w:color="auto" w:fill="FFFFFF"/>
+        </w:rPr>
+        <w:t>腾讯视频</w:t>
+      </w:r>
+      <w:proofErr w:type="gramEnd"/>
+      <w:r>
+        <w:rPr>
+          <w:rFonts w:ascii="Helvetica" w:hAnsi="Helvetica" w:cs="Helvetica" w:hint="eastAsia"/>
+          <w:color w:val="33353C"/>
+          <w:szCs w:val="21"/>
+          <w:shd w:val="clear" w:color="auto" w:fill="FFFFFF"/>
+        </w:rPr>
+        <w:t xml:space="preserve"> </w:t>
+      </w:r>
+      <w:proofErr w:type="gramStart"/>
+      <w:r>
+        <w:rPr>
+          <w:rFonts w:ascii="Helvetica" w:hAnsi="Helvetica" w:cs="Helvetica" w:hint="eastAsia"/>
+          <w:color w:val="33353C"/>
+          <w:szCs w:val="21"/>
+          <w:shd w:val="clear" w:color="auto" w:fill="FFFFFF"/>
+        </w:rPr>
+        <w:t>腾讯影业</w:t>
+      </w:r>
+      <w:proofErr w:type="gramEnd"/>
+      <w:r>
+        <w:rPr>
+          <w:rFonts w:ascii="Helvetica" w:hAnsi="Helvetica" w:cs="Helvetica" w:hint="eastAsia"/>
+          <w:color w:val="33353C"/>
+          <w:szCs w:val="21"/>
+          <w:shd w:val="clear" w:color="auto" w:fill="FFFFFF"/>
+        </w:rPr>
+        <w:t xml:space="preserve"> </w:t>
+      </w:r>
+      <w:proofErr w:type="gramStart"/>
+      <w:r>
+        <w:rPr>
+          <w:rFonts w:ascii="Helvetica" w:hAnsi="Helvetica" w:cs="Helvetica" w:hint="eastAsia"/>
+          <w:color w:val="33353C"/>
+          <w:szCs w:val="21"/>
+          <w:shd w:val="clear" w:color="auto" w:fill="FFFFFF"/>
+        </w:rPr>
+        <w:t>微视</w:t>
+      </w:r>
+      <w:r>
+        <w:rPr>
+          <w:rFonts w:ascii="Helvetica" w:hAnsi="Helvetica" w:cs="Helvetica" w:hint="eastAsia"/>
+          <w:color w:val="33353C"/>
+          <w:szCs w:val="21"/>
+          <w:shd w:val="clear" w:color="auto" w:fill="FFFFFF"/>
+        </w:rPr>
+        <w:t xml:space="preserve"> </w:t>
+      </w:r>
+      <w:r>
+        <w:rPr>
+          <w:rFonts w:ascii="Helvetica" w:hAnsi="Helvetica" w:cs="Helvetica" w:hint="eastAsia"/>
+          <w:color w:val="33353C"/>
+          <w:szCs w:val="21"/>
+          <w:shd w:val="clear" w:color="auto" w:fill="FFFFFF"/>
+        </w:rPr>
+        <w:t>腾讯新闻</w:t>
+      </w:r>
+      <w:r>
+        <w:rPr>
+          <w:rFonts w:ascii="Helvetica" w:hAnsi="Helvetica" w:cs="Helvetica" w:hint="eastAsia"/>
+          <w:color w:val="33353C"/>
+          <w:szCs w:val="21"/>
+          <w:shd w:val="clear" w:color="auto" w:fill="FFFFFF"/>
+        </w:rPr>
+        <w:t xml:space="preserve"> </w:t>
+      </w:r>
+      <w:r>
+        <w:rPr>
+          <w:rFonts w:ascii="Helvetica" w:hAnsi="Helvetica" w:cs="Helvetica" w:hint="eastAsia"/>
+          <w:color w:val="33353C"/>
+          <w:szCs w:val="21"/>
+          <w:shd w:val="clear" w:color="auto" w:fill="FFFFFF"/>
+        </w:rPr>
+        <w:t>腾讯</w:t>
+      </w:r>
+      <w:proofErr w:type="gramEnd"/>
+      <w:r>
+        <w:rPr>
+          <w:rFonts w:ascii="Helvetica" w:hAnsi="Helvetica" w:cs="Helvetica" w:hint="eastAsia"/>
+          <w:color w:val="33353C"/>
+          <w:szCs w:val="21"/>
+          <w:shd w:val="clear" w:color="auto" w:fill="FFFFFF"/>
+        </w:rPr>
+        <w:t>视频</w:t>
+      </w:r>
+      <w:r>
+        <w:rPr>
+          <w:rFonts w:ascii="Helvetica" w:hAnsi="Helvetica" w:cs="Helvetica" w:hint="eastAsia"/>
+          <w:color w:val="33353C"/>
+          <w:szCs w:val="21"/>
+          <w:shd w:val="clear" w:color="auto" w:fill="FFFFFF"/>
+        </w:rPr>
+        <w:t xml:space="preserve"> </w:t>
+      </w:r>
+      <w:proofErr w:type="gramStart"/>
+      <w:r>
+        <w:rPr>
+          <w:rFonts w:ascii="Helvetica" w:hAnsi="Helvetica" w:cs="Helvetica" w:hint="eastAsia"/>
+          <w:color w:val="33353C"/>
+          <w:szCs w:val="21"/>
+          <w:shd w:val="clear" w:color="auto" w:fill="FFFFFF"/>
+        </w:rPr>
+        <w:t>腾讯动漫</w:t>
+      </w:r>
+      <w:proofErr w:type="gramEnd"/>
+      <w:r>
+        <w:rPr>
+          <w:rFonts w:ascii="Helvetica" w:hAnsi="Helvetica" w:cs="Helvetica" w:hint="eastAsia"/>
+          <w:color w:val="33353C"/>
+          <w:szCs w:val="21"/>
+          <w:shd w:val="clear" w:color="auto" w:fill="FFFFFF"/>
+        </w:rPr>
+        <w:t xml:space="preserve"> </w:t>
+      </w:r>
+    </w:p>
+    <w:p>
+      <w:pPr>
+        <w:ind w:left="840" w:firstLine="420"/>
+        <w:rPr>
+          <w:rFonts w:ascii="Helvetica" w:hAnsi="Helvetica" w:cs="Helvetica"/>
+          <w:color w:val="33353C"/>
+          <w:szCs w:val="21"/>
+          <w:shd w:val="clear" w:color="auto" w:fill="FFFFFF"/>
+        </w:rPr>
+      </w:pPr>
+      <w:proofErr w:type="gramStart"/>
+      <w:r>
+        <w:rPr>
+          <w:rFonts w:ascii="Helvetica" w:hAnsi="Helvetica" w:cs="Helvetica" w:hint="eastAsia"/>
+          <w:color w:val="33353C"/>
+          <w:szCs w:val="21"/>
+          <w:shd w:val="clear" w:color="auto" w:fill="FFFFFF"/>
+        </w:rPr>
+        <w:t>腾讯音乐</w:t>
+      </w:r>
+      <w:proofErr w:type="gramEnd"/>
+      <w:r>
+        <w:rPr>
+          <w:rFonts w:ascii="Helvetica" w:hAnsi="Helvetica" w:cs="Helvetica" w:hint="eastAsia"/>
+          <w:color w:val="33353C"/>
+          <w:szCs w:val="21"/>
+          <w:shd w:val="clear" w:color="auto" w:fill="FFFFFF"/>
+        </w:rPr>
+        <w:t>娱乐</w:t>
+      </w:r>
+      <w:r>
+        <w:rPr>
+          <w:rFonts w:ascii="Helvetica" w:hAnsi="Helvetica" w:cs="Helvetica" w:hint="eastAsia"/>
+          <w:color w:val="33353C"/>
+          <w:szCs w:val="21"/>
+          <w:shd w:val="clear" w:color="auto" w:fill="FFFFFF"/>
+        </w:rPr>
+        <w:t xml:space="preserve"> </w:t>
+      </w:r>
+      <w:r>
+        <w:rPr>
+          <w:rFonts w:ascii="Helvetica" w:hAnsi="Helvetica" w:cs="Helvetica" w:hint="eastAsia"/>
+          <w:color w:val="33353C"/>
+          <w:szCs w:val="21"/>
+          <w:shd w:val="clear" w:color="auto" w:fill="FFFFFF"/>
+        </w:rPr>
+        <w:t>阅文集团</w:t>
+      </w:r>
+      <w:r>
+        <w:rPr>
+          <w:rFonts w:ascii="Helvetica" w:hAnsi="Helvetica" w:cs="Helvetica" w:hint="eastAsia"/>
+          <w:color w:val="33353C"/>
+          <w:szCs w:val="21"/>
+          <w:shd w:val="clear" w:color="auto" w:fill="FFFFFF"/>
+        </w:rPr>
+        <w:t xml:space="preserve"> </w:t>
+      </w:r>
+      <w:proofErr w:type="gramStart"/>
+      <w:r>
+        <w:rPr>
+          <w:rFonts w:ascii="Helvetica" w:hAnsi="Helvetica" w:cs="Helvetica" w:hint="eastAsia"/>
+          <w:color w:val="33353C"/>
+          <w:szCs w:val="21"/>
+          <w:shd w:val="clear" w:color="auto" w:fill="FFFFFF"/>
+        </w:rPr>
+        <w:t>腾讯电竞</w:t>
+      </w:r>
+      <w:r>
+        <w:rPr>
+          <w:rFonts w:ascii="Helvetica" w:hAnsi="Helvetica" w:cs="Helvetica" w:hint="eastAsia"/>
+          <w:color w:val="33353C"/>
+          <w:szCs w:val="21"/>
+          <w:shd w:val="clear" w:color="auto" w:fill="FFFFFF"/>
+        </w:rPr>
+        <w:t xml:space="preserve"> </w:t>
+      </w:r>
+      <w:r>
+        <w:rPr>
+          <w:rFonts w:ascii="Helvetica" w:hAnsi="Helvetica" w:cs="Helvetica" w:hint="eastAsia"/>
+          <w:color w:val="33353C"/>
+          <w:szCs w:val="21"/>
+          <w:shd w:val="clear" w:color="auto" w:fill="FFFFFF"/>
+        </w:rPr>
+        <w:t>腾讯看</w:t>
+      </w:r>
+      <w:proofErr w:type="gramEnd"/>
+      <w:r>
+        <w:rPr>
+          <w:rFonts w:ascii="Helvetica" w:hAnsi="Helvetica" w:cs="Helvetica" w:hint="eastAsia"/>
+          <w:color w:val="33353C"/>
+          <w:szCs w:val="21"/>
+          <w:shd w:val="clear" w:color="auto" w:fill="FFFFFF"/>
+        </w:rPr>
+        <w:t>点</w:t>
+      </w:r>
+    </w:p>
+    <w:p>
+      <w:pPr>
+        <w:rPr>
+          <w:rFonts w:ascii="Helvetica" w:hAnsi="Helvetica" w:cs="Helvetica"/>
+          <w:color w:val="33353C"/>
+          <w:szCs w:val="21"/>
+          <w:shd w:val="clear" w:color="auto" w:fill="FFFFFF"/>
+        </w:rPr>
+      </w:pPr>
+      <w:r>
+        <w:rPr>
+          <w:rFonts w:ascii="Helvetica" w:hAnsi="Helvetica" w:cs="Helvetica" w:hint="eastAsia"/>
+          <w:color w:val="33353C"/>
+          <w:szCs w:val="21"/>
+          <w:shd w:val="clear" w:color="auto" w:fill="FFFFFF"/>
+        </w:rPr>
+        <w:t>金融科技服务</w:t>
+      </w:r>
+      <w:r>
+        <w:rPr>
+          <w:rFonts w:ascii="Helvetica" w:hAnsi="Helvetica" w:cs="Helvetica" w:hint="eastAsia"/>
+          <w:color w:val="33353C"/>
+          <w:szCs w:val="21"/>
+          <w:shd w:val="clear" w:color="auto" w:fill="FFFFFF"/>
+        </w:rPr>
+        <w:t xml:space="preserve"> </w:t>
+      </w:r>
+      <w:proofErr w:type="gramStart"/>
+      <w:r>
+        <w:rPr>
+          <w:rFonts w:ascii="Helvetica" w:hAnsi="Helvetica" w:cs="Helvetica" w:hint="eastAsia"/>
+          <w:color w:val="33353C"/>
+          <w:szCs w:val="21"/>
+          <w:shd w:val="clear" w:color="auto" w:fill="FFFFFF"/>
+        </w:rPr>
+        <w:t>微信支付</w:t>
+      </w:r>
+      <w:proofErr w:type="gramEnd"/>
+      <w:r>
+        <w:rPr>
+          <w:rFonts w:ascii="Helvetica" w:hAnsi="Helvetica" w:cs="Helvetica" w:hint="eastAsia"/>
+          <w:color w:val="33353C"/>
+          <w:szCs w:val="21"/>
+          <w:shd w:val="clear" w:color="auto" w:fill="FFFFFF"/>
+        </w:rPr>
+        <w:t xml:space="preserve"> </w:t>
+      </w:r>
+      <w:r>
+        <w:rPr>
+          <w:rFonts w:ascii="Helvetica" w:hAnsi="Helvetica" w:cs="Helvetica"/>
+          <w:color w:val="33353C"/>
+          <w:szCs w:val="21"/>
+          <w:shd w:val="clear" w:color="auto" w:fill="FFFFFF"/>
+        </w:rPr>
+        <w:t>QQ</w:t>
+      </w:r>
+      <w:r>
+        <w:rPr>
+          <w:rFonts w:ascii="Helvetica" w:hAnsi="Helvetica" w:cs="Helvetica" w:hint="eastAsia"/>
+          <w:color w:val="33353C"/>
+          <w:szCs w:val="21"/>
+          <w:shd w:val="clear" w:color="auto" w:fill="FFFFFF"/>
+        </w:rPr>
+        <w:t>钱包</w:t>
+      </w:r>
+      <w:r>
+        <w:rPr>
+          <w:rFonts w:ascii="Helvetica" w:hAnsi="Helvetica" w:cs="Helvetica" w:hint="eastAsia"/>
+          <w:color w:val="33353C"/>
+          <w:szCs w:val="21"/>
+          <w:shd w:val="clear" w:color="auto" w:fill="FFFFFF"/>
+        </w:rPr>
+        <w:t xml:space="preserve"> </w:t>
+      </w:r>
+      <w:r>
+        <w:rPr>
+          <w:rFonts w:ascii="Helvetica" w:hAnsi="Helvetica" w:cs="Helvetica" w:hint="eastAsia"/>
+          <w:color w:val="33353C"/>
+          <w:szCs w:val="21"/>
+          <w:shd w:val="clear" w:color="auto" w:fill="FFFFFF"/>
+        </w:rPr>
+        <w:t>理财通</w:t>
+      </w:r>
+      <w:r>
+        <w:rPr>
+          <w:rFonts w:ascii="Helvetica" w:hAnsi="Helvetica" w:cs="Helvetica" w:hint="eastAsia"/>
+          <w:color w:val="33353C"/>
+          <w:szCs w:val="21"/>
+          <w:shd w:val="clear" w:color="auto" w:fill="FFFFFF"/>
+        </w:rPr>
+        <w:t xml:space="preserve"> </w:t>
+      </w:r>
+      <w:r>
+        <w:rPr>
+          <w:rFonts w:ascii="Helvetica" w:hAnsi="Helvetica" w:cs="Helvetica" w:hint="eastAsia"/>
+          <w:color w:val="33353C"/>
+          <w:szCs w:val="21"/>
+          <w:shd w:val="clear" w:color="auto" w:fill="FFFFFF"/>
+        </w:rPr>
+        <w:t>信用卡还款</w:t>
+      </w:r>
+      <w:r>
+        <w:rPr>
+          <w:rFonts w:ascii="Helvetica" w:hAnsi="Helvetica" w:cs="Helvetica" w:hint="eastAsia"/>
+          <w:color w:val="33353C"/>
+          <w:szCs w:val="21"/>
+          <w:shd w:val="clear" w:color="auto" w:fill="FFFFFF"/>
+        </w:rPr>
+        <w:t xml:space="preserve"> </w:t>
+      </w:r>
+      <w:r>
+        <w:rPr>
+          <w:rFonts w:ascii="Helvetica" w:hAnsi="Helvetica" w:cs="Helvetica" w:hint="eastAsia"/>
+          <w:color w:val="33353C"/>
+          <w:szCs w:val="21"/>
+          <w:shd w:val="clear" w:color="auto" w:fill="FFFFFF"/>
+        </w:rPr>
+        <w:t>手机充值</w:t>
+      </w:r>
+      <w:r>
+        <w:rPr>
+          <w:rFonts w:ascii="Helvetica" w:hAnsi="Helvetica" w:cs="Helvetica" w:hint="eastAsia"/>
+          <w:color w:val="33353C"/>
+          <w:szCs w:val="21"/>
+          <w:shd w:val="clear" w:color="auto" w:fill="FFFFFF"/>
+        </w:rPr>
+        <w:t xml:space="preserve"> </w:t>
+      </w:r>
+      <w:r>
+        <w:rPr>
+          <w:rFonts w:ascii="Helvetica" w:hAnsi="Helvetica" w:cs="Helvetica" w:hint="eastAsia"/>
+          <w:color w:val="33353C"/>
+          <w:szCs w:val="21"/>
+          <w:shd w:val="clear" w:color="auto" w:fill="FFFFFF"/>
+        </w:rPr>
+        <w:t>乘车码</w:t>
+      </w:r>
+      <w:r>
+        <w:rPr>
+          <w:rFonts w:ascii="Helvetica" w:hAnsi="Helvetica" w:cs="Helvetica" w:hint="eastAsia"/>
+          <w:color w:val="33353C"/>
+          <w:szCs w:val="21"/>
+          <w:shd w:val="clear" w:color="auto" w:fill="FFFFFF"/>
+        </w:rPr>
+        <w:t xml:space="preserve"> </w:t>
+      </w:r>
+      <w:proofErr w:type="gramStart"/>
+      <w:r>
+        <w:rPr>
+          <w:rFonts w:ascii="Helvetica" w:hAnsi="Helvetica" w:cs="Helvetica" w:hint="eastAsia"/>
+          <w:color w:val="33353C"/>
+          <w:szCs w:val="21"/>
+          <w:shd w:val="clear" w:color="auto" w:fill="FFFFFF"/>
+        </w:rPr>
+        <w:t>微信香港</w:t>
+      </w:r>
+      <w:proofErr w:type="gramEnd"/>
+      <w:r>
+        <w:rPr>
+          <w:rFonts w:ascii="Helvetica" w:hAnsi="Helvetica" w:cs="Helvetica" w:hint="eastAsia"/>
+          <w:color w:val="33353C"/>
+          <w:szCs w:val="21"/>
+          <w:shd w:val="clear" w:color="auto" w:fill="FFFFFF"/>
+        </w:rPr>
+        <w:t>钱包</w:t>
+      </w:r>
+    </w:p>
+    <w:p>
+      <w:pPr>
+        <w:rPr>
+          <w:rFonts w:ascii="Helvetica" w:hAnsi="Helvetica" w:cs="Helvetica"/>
+          <w:color w:val="33353C"/>
+          <w:szCs w:val="21"/>
+          <w:shd w:val="clear" w:color="auto" w:fill="FFFFFF"/>
+        </w:rPr>
+      </w:pPr>
+      <w:r>
+        <w:rPr>
+          <w:rFonts w:ascii="Helvetica" w:hAnsi="Helvetica" w:cs="Helvetica"/>
+          <w:color w:val="33353C"/>
+          <w:szCs w:val="21"/>
+          <w:shd w:val="clear" w:color="auto" w:fill="FFFFFF"/>
+        </w:rPr>
+        <w:tab/>
+      </w:r>
+      <w:r>
+        <w:rPr>
+          <w:rFonts w:ascii="Helvetica" w:hAnsi="Helvetica" w:cs="Helvetica"/>
+          <w:color w:val="33353C"/>
+          <w:szCs w:val="21"/>
+          <w:shd w:val="clear" w:color="auto" w:fill="FFFFFF"/>
+        </w:rPr>
+        <w:tab/>
+      </w:r>
+      <w:r>
+        <w:rPr>
+          <w:rFonts w:ascii="Helvetica" w:hAnsi="Helvetica" w:cs="Helvetica"/>
+          <w:color w:val="33353C"/>
+          <w:szCs w:val="21"/>
+          <w:shd w:val="clear" w:color="auto" w:fill="FFFFFF"/>
+        </w:rPr>
+        <w:tab/>
+      </w:r>
+      <w:proofErr w:type="gramStart"/>
+      <w:r>
+        <w:rPr>
+          <w:rFonts w:ascii="Helvetica" w:hAnsi="Helvetica" w:cs="Helvetica" w:hint="eastAsia"/>
+          <w:color w:val="33353C"/>
+          <w:szCs w:val="21"/>
+          <w:shd w:val="clear" w:color="auto" w:fill="FFFFFF"/>
+        </w:rPr>
+        <w:t>微信马来西亚</w:t>
+      </w:r>
+      <w:proofErr w:type="gramEnd"/>
+      <w:r>
+        <w:rPr>
+          <w:rFonts w:ascii="Helvetica" w:hAnsi="Helvetica" w:cs="Helvetica" w:hint="eastAsia"/>
+          <w:color w:val="33353C"/>
+          <w:szCs w:val="21"/>
+          <w:shd w:val="clear" w:color="auto" w:fill="FFFFFF"/>
+        </w:rPr>
+        <w:t>钱包</w:t>
+      </w:r>
+      <w:r>
+        <w:rPr>
+          <w:rFonts w:ascii="Helvetica" w:hAnsi="Helvetica" w:cs="Helvetica" w:hint="eastAsia"/>
+          <w:color w:val="33353C"/>
+          <w:szCs w:val="21"/>
+          <w:shd w:val="clear" w:color="auto" w:fill="FFFFFF"/>
+        </w:rPr>
+        <w:t xml:space="preserve"> </w:t>
+      </w:r>
+      <w:proofErr w:type="gramStart"/>
+      <w:r>
+        <w:rPr>
+          <w:rFonts w:ascii="Helvetica" w:hAnsi="Helvetica" w:cs="Helvetica" w:hint="eastAsia"/>
+          <w:color w:val="33353C"/>
+          <w:szCs w:val="21"/>
+          <w:shd w:val="clear" w:color="auto" w:fill="FFFFFF"/>
+        </w:rPr>
+        <w:t>腾讯区</w:t>
+      </w:r>
+      <w:proofErr w:type="gramEnd"/>
+      <w:r>
+        <w:rPr>
+          <w:rFonts w:ascii="Helvetica" w:hAnsi="Helvetica" w:cs="Helvetica" w:hint="eastAsia"/>
+          <w:color w:val="33353C"/>
+          <w:szCs w:val="21"/>
+          <w:shd w:val="clear" w:color="auto" w:fill="FFFFFF"/>
+        </w:rPr>
+        <w:t>块链</w:t>
+      </w:r>
+      <w:r>
+        <w:rPr>
+          <w:rFonts w:ascii="Helvetica" w:hAnsi="Helvetica" w:cs="Helvetica" w:hint="eastAsia"/>
+          <w:color w:val="33353C"/>
+          <w:szCs w:val="21"/>
+          <w:shd w:val="clear" w:color="auto" w:fill="FFFFFF"/>
+        </w:rPr>
+        <w:t xml:space="preserve"> </w:t>
+      </w:r>
+      <w:proofErr w:type="gramStart"/>
+      <w:r>
+        <w:rPr>
+          <w:rFonts w:ascii="Helvetica" w:hAnsi="Helvetica" w:cs="Helvetica" w:hint="eastAsia"/>
+          <w:color w:val="33353C"/>
+          <w:szCs w:val="21"/>
+          <w:shd w:val="clear" w:color="auto" w:fill="FFFFFF"/>
+        </w:rPr>
+        <w:t>腾讯自选</w:t>
+      </w:r>
+      <w:proofErr w:type="gramEnd"/>
+      <w:r>
+        <w:rPr>
+          <w:rFonts w:ascii="Helvetica" w:hAnsi="Helvetica" w:cs="Helvetica" w:hint="eastAsia"/>
+          <w:color w:val="33353C"/>
+          <w:szCs w:val="21"/>
+          <w:shd w:val="clear" w:color="auto" w:fill="FFFFFF"/>
+        </w:rPr>
+        <w:t>股</w:t>
+      </w:r>
+      <w:r>
+        <w:rPr>
+          <w:rFonts w:ascii="Helvetica" w:hAnsi="Helvetica" w:cs="Helvetica" w:hint="eastAsia"/>
+          <w:color w:val="33353C"/>
+          <w:szCs w:val="21"/>
+          <w:shd w:val="clear" w:color="auto" w:fill="FFFFFF"/>
+        </w:rPr>
+        <w:t xml:space="preserve"> </w:t>
+      </w:r>
+      <w:r>
+        <w:rPr>
+          <w:rFonts w:ascii="Helvetica" w:hAnsi="Helvetica" w:cs="Helvetica" w:hint="eastAsia"/>
+          <w:color w:val="33353C"/>
+          <w:szCs w:val="21"/>
+          <w:shd w:val="clear" w:color="auto" w:fill="FFFFFF"/>
+        </w:rPr>
+        <w:t>退税通</w:t>
+      </w:r>
+      <w:r>
+        <w:rPr>
+          <w:rFonts w:ascii="Helvetica" w:hAnsi="Helvetica" w:cs="Helvetica"/>
+          <w:color w:val="33353C"/>
+          <w:szCs w:val="21"/>
+          <w:shd w:val="clear" w:color="auto" w:fill="FFFFFF"/>
+        </w:rPr>
+        <w:t xml:space="preserve"> </w:t>
+      </w:r>
+      <w:proofErr w:type="gramStart"/>
+      <w:r>
+        <w:rPr>
+          <w:rFonts w:ascii="Helvetica" w:hAnsi="Helvetica" w:cs="Helvetica" w:hint="eastAsia"/>
+          <w:color w:val="33353C"/>
+          <w:szCs w:val="21"/>
+          <w:shd w:val="clear" w:color="auto" w:fill="FFFFFF"/>
+        </w:rPr>
+        <w:t>财付通商</w:t>
+      </w:r>
+      <w:proofErr w:type="gramEnd"/>
+      <w:r>
+        <w:rPr>
+          <w:rFonts w:ascii="Helvetica" w:hAnsi="Helvetica" w:cs="Helvetica" w:hint="eastAsia"/>
+          <w:color w:val="33353C"/>
+          <w:szCs w:val="21"/>
+          <w:shd w:val="clear" w:color="auto" w:fill="FFFFFF"/>
+        </w:rPr>
+        <w:t>企付</w:t>
+      </w:r>
+    </w:p>
+    <w:p>
+      <w:pPr>
+        <w:rPr>
+          <w:rFonts w:ascii="Helvetica" w:hAnsi="Helvetica" w:cs="Helvetica"/>
+          <w:color w:val="33353C"/>
+          <w:szCs w:val="21"/>
+          <w:shd w:val="clear" w:color="auto" w:fill="FFFFFF"/>
+        </w:rPr>
+      </w:pPr>
+      <w:r>
+        <w:rPr>
+          <w:rFonts w:ascii="Helvetica" w:hAnsi="Helvetica" w:cs="Helvetica" w:hint="eastAsia"/>
+          <w:color w:val="33353C"/>
+          <w:szCs w:val="21"/>
+          <w:shd w:val="clear" w:color="auto" w:fill="FFFFFF"/>
+        </w:rPr>
+        <w:t>工具</w:t>
+      </w:r>
+      <w:r>
+        <w:rPr>
+          <w:rFonts w:ascii="Helvetica" w:hAnsi="Helvetica" w:cs="Helvetica"/>
+          <w:color w:val="33353C"/>
+          <w:szCs w:val="21"/>
+          <w:shd w:val="clear" w:color="auto" w:fill="FFFFFF"/>
+        </w:rPr>
+        <w:tab/>
+      </w:r>
+      <w:r>
+        <w:rPr>
+          <w:rFonts w:ascii="Helvetica" w:hAnsi="Helvetica" w:cs="Helvetica"/>
+          <w:color w:val="33353C"/>
+          <w:szCs w:val="21"/>
+          <w:shd w:val="clear" w:color="auto" w:fill="FFFFFF"/>
+        </w:rPr>
+        <w:tab/>
+      </w:r>
+      <w:proofErr w:type="gramStart"/>
+      <w:r>
+        <w:rPr>
+          <w:rFonts w:ascii="Helvetica" w:hAnsi="Helvetica" w:cs="Helvetica" w:hint="eastAsia"/>
+          <w:color w:val="33353C"/>
+          <w:szCs w:val="21"/>
+          <w:shd w:val="clear" w:color="auto" w:fill="FFFFFF"/>
+        </w:rPr>
+        <w:t>腾讯手机</w:t>
+      </w:r>
+      <w:proofErr w:type="gramEnd"/>
+      <w:r>
+        <w:rPr>
+          <w:rFonts w:ascii="Helvetica" w:hAnsi="Helvetica" w:cs="Helvetica" w:hint="eastAsia"/>
+          <w:color w:val="33353C"/>
+          <w:szCs w:val="21"/>
+          <w:shd w:val="clear" w:color="auto" w:fill="FFFFFF"/>
+        </w:rPr>
+        <w:t>管家</w:t>
+      </w:r>
+      <w:r>
+        <w:rPr>
+          <w:rFonts w:ascii="Helvetica" w:hAnsi="Helvetica" w:cs="Helvetica" w:hint="eastAsia"/>
+          <w:color w:val="33353C"/>
+          <w:szCs w:val="21"/>
+          <w:shd w:val="clear" w:color="auto" w:fill="FFFFFF"/>
+        </w:rPr>
+        <w:t xml:space="preserve"> </w:t>
+      </w:r>
+      <w:proofErr w:type="gramStart"/>
+      <w:r>
+        <w:rPr>
+          <w:rFonts w:ascii="Helvetica" w:hAnsi="Helvetica" w:cs="Helvetica" w:hint="eastAsia"/>
+          <w:color w:val="33353C"/>
+          <w:szCs w:val="21"/>
+          <w:shd w:val="clear" w:color="auto" w:fill="FFFFFF"/>
+        </w:rPr>
+        <w:t>腾讯电脑</w:t>
+      </w:r>
+      <w:proofErr w:type="gramEnd"/>
+      <w:r>
+        <w:rPr>
+          <w:rFonts w:ascii="Helvetica" w:hAnsi="Helvetica" w:cs="Helvetica" w:hint="eastAsia"/>
+          <w:color w:val="33353C"/>
+          <w:szCs w:val="21"/>
+          <w:shd w:val="clear" w:color="auto" w:fill="FFFFFF"/>
+        </w:rPr>
+        <w:t>管家</w:t>
+      </w:r>
+      <w:r>
+        <w:rPr>
+          <w:rFonts w:ascii="Helvetica" w:hAnsi="Helvetica" w:cs="Helvetica" w:hint="eastAsia"/>
+          <w:color w:val="33353C"/>
+          <w:szCs w:val="21"/>
+          <w:shd w:val="clear" w:color="auto" w:fill="FFFFFF"/>
+        </w:rPr>
+        <w:t xml:space="preserve"> </w:t>
+      </w:r>
+      <w:r>
+        <w:rPr>
+          <w:rFonts w:ascii="Helvetica" w:hAnsi="Helvetica" w:cs="Helvetica"/>
+          <w:color w:val="33353C"/>
+          <w:szCs w:val="21"/>
+          <w:shd w:val="clear" w:color="auto" w:fill="FFFFFF"/>
+        </w:rPr>
+        <w:t>QQ</w:t>
+      </w:r>
+      <w:r>
+        <w:rPr>
+          <w:rFonts w:ascii="Helvetica" w:hAnsi="Helvetica" w:cs="Helvetica" w:hint="eastAsia"/>
+          <w:color w:val="33353C"/>
+          <w:szCs w:val="21"/>
+          <w:shd w:val="clear" w:color="auto" w:fill="FFFFFF"/>
+        </w:rPr>
+        <w:t>浏览器</w:t>
+      </w:r>
+      <w:r>
+        <w:rPr>
+          <w:rFonts w:ascii="Helvetica" w:hAnsi="Helvetica" w:cs="Helvetica" w:hint="eastAsia"/>
+          <w:color w:val="33353C"/>
+          <w:szCs w:val="21"/>
+          <w:shd w:val="clear" w:color="auto" w:fill="FFFFFF"/>
+        </w:rPr>
+        <w:t xml:space="preserve"> </w:t>
+      </w:r>
+      <w:proofErr w:type="gramStart"/>
+      <w:r>
+        <w:rPr>
+          <w:rFonts w:ascii="Helvetica" w:hAnsi="Helvetica" w:cs="Helvetica" w:hint="eastAsia"/>
+          <w:color w:val="33353C"/>
+          <w:szCs w:val="21"/>
+          <w:shd w:val="clear" w:color="auto" w:fill="FFFFFF"/>
+        </w:rPr>
+        <w:t>腾讯地图</w:t>
+      </w:r>
+      <w:proofErr w:type="gramEnd"/>
+      <w:r>
+        <w:rPr>
+          <w:rFonts w:ascii="Helvetica" w:hAnsi="Helvetica" w:cs="Helvetica" w:hint="eastAsia"/>
+          <w:color w:val="33353C"/>
+          <w:szCs w:val="21"/>
+          <w:shd w:val="clear" w:color="auto" w:fill="FFFFFF"/>
+        </w:rPr>
+        <w:t xml:space="preserve"> </w:t>
+      </w:r>
+      <w:r>
+        <w:rPr>
+          <w:rFonts w:ascii="Helvetica" w:hAnsi="Helvetica" w:cs="Helvetica" w:hint="eastAsia"/>
+          <w:color w:val="33353C"/>
+          <w:szCs w:val="21"/>
+          <w:shd w:val="clear" w:color="auto" w:fill="FFFFFF"/>
+        </w:rPr>
+        <w:t>应用宝</w:t>
+      </w:r>
+      <w:r>
+        <w:rPr>
+          <w:rFonts w:ascii="Helvetica" w:hAnsi="Helvetica" w:cs="Helvetica" w:hint="eastAsia"/>
+          <w:color w:val="33353C"/>
+          <w:szCs w:val="21"/>
+          <w:shd w:val="clear" w:color="auto" w:fill="FFFFFF"/>
+        </w:rPr>
+        <w:t xml:space="preserve"> </w:t>
+      </w:r>
+      <w:r>
+        <w:rPr>
+          <w:rFonts w:ascii="Helvetica" w:hAnsi="Helvetica" w:cs="Helvetica"/>
+          <w:color w:val="33353C"/>
+          <w:szCs w:val="21"/>
+          <w:shd w:val="clear" w:color="auto" w:fill="FFFFFF"/>
+        </w:rPr>
+        <w:t>QQ</w:t>
+      </w:r>
+      <w:r>
+        <w:rPr>
+          <w:rFonts w:ascii="Helvetica" w:hAnsi="Helvetica" w:cs="Helvetica" w:hint="eastAsia"/>
+          <w:color w:val="33353C"/>
+          <w:szCs w:val="21"/>
+          <w:shd w:val="clear" w:color="auto" w:fill="FFFFFF"/>
+        </w:rPr>
+        <w:t>邮箱</w:t>
+      </w:r>
+      <w:r>
+        <w:rPr>
+          <w:rFonts w:ascii="Helvetica" w:hAnsi="Helvetica" w:cs="Helvetica" w:hint="eastAsia"/>
+          <w:color w:val="33353C"/>
+          <w:szCs w:val="21"/>
+          <w:shd w:val="clear" w:color="auto" w:fill="FFFFFF"/>
+        </w:rPr>
+        <w:t xml:space="preserve"> </w:t>
+      </w:r>
+    </w:p>
+    <w:p>
+      <w:pPr>
+        <w:rPr>
+          <w:rFonts w:ascii="Helvetica" w:hAnsi="Helvetica" w:cs="Helvetica"/>
+          <w:color w:val="33353C"/>
+          <w:szCs w:val="21"/>
+          <w:shd w:val="clear" w:color="auto" w:fill="FFFFFF"/>
+        </w:rPr>
+      </w:pPr>
+      <w:r>
+        <w:rPr>
+          <w:rFonts w:ascii="Helvetica" w:hAnsi="Helvetica" w:cs="Helvetica"/>
+          <w:color w:val="33353C"/>
+          <w:szCs w:val="21"/>
+          <w:shd w:val="clear" w:color="auto" w:fill="FFFFFF"/>
+        </w:rPr>
+        <w:tab/>
+      </w:r>
+      <w:r>
+        <w:rPr>
+          <w:rFonts w:ascii="Helvetica" w:hAnsi="Helvetica" w:cs="Helvetica"/>
+          <w:color w:val="33353C"/>
+          <w:szCs w:val="21"/>
+          <w:shd w:val="clear" w:color="auto" w:fill="FFFFFF"/>
+        </w:rPr>
+        <w:tab/>
+      </w:r>
+      <w:r>
+        <w:rPr>
+          <w:rFonts w:ascii="Helvetica" w:hAnsi="Helvetica" w:cs="Helvetica"/>
+          <w:color w:val="33353C"/>
+          <w:szCs w:val="21"/>
+          <w:shd w:val="clear" w:color="auto" w:fill="FFFFFF"/>
+        </w:rPr>
+        <w:tab/>
+      </w:r>
+      <w:proofErr w:type="gramStart"/>
+      <w:r>
+        <w:rPr>
+          <w:rFonts w:ascii="Helvetica" w:hAnsi="Helvetica" w:cs="Helvetica" w:hint="eastAsia"/>
+          <w:color w:val="33353C"/>
+          <w:szCs w:val="21"/>
+          <w:shd w:val="clear" w:color="auto" w:fill="FFFFFF"/>
+        </w:rPr>
+        <w:t>微信小</w:t>
+      </w:r>
+      <w:proofErr w:type="gramEnd"/>
+      <w:r>
+        <w:rPr>
+          <w:rFonts w:ascii="Helvetica" w:hAnsi="Helvetica" w:cs="Helvetica" w:hint="eastAsia"/>
+          <w:color w:val="33353C"/>
+          <w:szCs w:val="21"/>
+          <w:shd w:val="clear" w:color="auto" w:fill="FFFFFF"/>
+        </w:rPr>
+        <w:t>程序</w:t>
+      </w:r>
+    </w:p>
+    <w:p>
+      <w:pPr>
+        <w:rPr>
+          <w:rFonts w:ascii="Helvetica" w:hAnsi="Helvetica" w:cs="Helvetica"/>
+          <w:b/>
+          <w:bCs/>
+          <w:color w:val="33353C"/>
+          <w:szCs w:val="21"/>
+          <w:shd w:val="clear" w:color="auto" w:fill="FFFFFF"/>
+        </w:rPr>
+      </w:pPr>
+      <w:r>
+        <w:rPr>
+          <w:rFonts w:ascii="Helvetica" w:hAnsi="Helvetica" w:cs="Helvetica" w:hint="eastAsia"/>
+          <w:b/>
+          <w:bCs/>
+          <w:color w:val="33353C"/>
+          <w:szCs w:val="21"/>
+          <w:highlight w:val="yellow"/>
+          <w:shd w:val="clear" w:color="auto" w:fill="FFFFFF"/>
+        </w:rPr>
+        <w:t>面向企业</w:t>
+      </w:r>
+    </w:p>
+    <w:p>
+      <w:pPr>
+        <w:rPr>
+          <w:rFonts w:ascii="Helvetica" w:hAnsi="Helvetica" w:cs="Helvetica"/>
+          <w:color w:val="33353C"/>
+          <w:szCs w:val="21"/>
+          <w:shd w:val="clear" w:color="auto" w:fill="FFFFFF"/>
+        </w:rPr>
+      </w:pPr>
+      <w:proofErr w:type="gramStart"/>
+      <w:r>
+        <w:rPr>
+          <w:rFonts w:ascii="Helvetica" w:hAnsi="Helvetica" w:cs="Helvetica" w:hint="eastAsia"/>
+          <w:color w:val="33353C"/>
+          <w:szCs w:val="21"/>
+          <w:shd w:val="clear" w:color="auto" w:fill="FFFFFF"/>
+        </w:rPr>
+        <w:t>腾讯广告</w:t>
+      </w:r>
+      <w:proofErr w:type="gramEnd"/>
+    </w:p>
+    <w:p>
+      <w:pPr>
+        <w:rPr>
+          <w:rFonts w:ascii="Helvetica" w:hAnsi="Helvetica" w:cs="Helvetica"/>
+          <w:color w:val="33353C"/>
+          <w:szCs w:val="21"/>
+          <w:shd w:val="clear" w:color="auto" w:fill="FFFFFF"/>
+        </w:rPr>
+      </w:pPr>
+      <w:proofErr w:type="gramStart"/>
+      <w:r>
+        <w:rPr>
+          <w:rFonts w:ascii="Helvetica" w:hAnsi="Helvetica" w:cs="Helvetica" w:hint="eastAsia"/>
+          <w:color w:val="33353C"/>
+          <w:szCs w:val="21"/>
+          <w:shd w:val="clear" w:color="auto" w:fill="FFFFFF"/>
+        </w:rPr>
+        <w:t>腾讯云</w:t>
+      </w:r>
+      <w:proofErr w:type="gramEnd"/>
+    </w:p>
+    <w:p>
+      <w:pPr>
+        <w:rPr>
+          <w:rFonts w:ascii="Helvetica" w:hAnsi="Helvetica" w:cs="Helvetica"/>
+          <w:color w:val="33353C"/>
+          <w:szCs w:val="21"/>
+          <w:shd w:val="clear" w:color="auto" w:fill="FFFFFF"/>
+        </w:rPr>
+      </w:pPr>
+      <w:r>
+        <w:rPr>
+          <w:rFonts w:ascii="Helvetica" w:hAnsi="Helvetica" w:cs="Helvetica" w:hint="eastAsia"/>
+          <w:color w:val="33353C"/>
+          <w:szCs w:val="21"/>
+          <w:shd w:val="clear" w:color="auto" w:fill="FFFFFF"/>
+        </w:rPr>
+        <w:t>智慧产业</w:t>
+      </w:r>
+      <w:r>
+        <w:rPr>
+          <w:rFonts w:ascii="Helvetica" w:hAnsi="Helvetica" w:cs="Helvetica"/>
+          <w:color w:val="33353C"/>
+          <w:szCs w:val="21"/>
+          <w:shd w:val="clear" w:color="auto" w:fill="FFFFFF"/>
+        </w:rPr>
+        <w:tab/>
+      </w:r>
+      <w:r>
+        <w:rPr>
+          <w:rFonts w:ascii="Helvetica" w:hAnsi="Helvetica" w:cs="Helvetica" w:hint="eastAsia"/>
+          <w:color w:val="33353C"/>
+          <w:szCs w:val="21"/>
+          <w:shd w:val="clear" w:color="auto" w:fill="FFFFFF"/>
+        </w:rPr>
+        <w:t>智慧零售</w:t>
+      </w:r>
+      <w:r>
+        <w:rPr>
+          <w:rFonts w:ascii="Helvetica" w:hAnsi="Helvetica" w:cs="Helvetica" w:hint="eastAsia"/>
+          <w:color w:val="33353C"/>
+          <w:szCs w:val="21"/>
+          <w:shd w:val="clear" w:color="auto" w:fill="FFFFFF"/>
+        </w:rPr>
+        <w:t xml:space="preserve"> </w:t>
+      </w:r>
+      <w:r>
+        <w:rPr>
+          <w:rFonts w:ascii="Helvetica" w:hAnsi="Helvetica" w:cs="Helvetica" w:hint="eastAsia"/>
+          <w:color w:val="33353C"/>
+          <w:szCs w:val="21"/>
+          <w:shd w:val="clear" w:color="auto" w:fill="FFFFFF"/>
+        </w:rPr>
+        <w:t>智慧医疗</w:t>
+      </w:r>
+      <w:r>
+        <w:rPr>
+          <w:rFonts w:ascii="Helvetica" w:hAnsi="Helvetica" w:cs="Helvetica" w:hint="eastAsia"/>
+          <w:color w:val="33353C"/>
+          <w:szCs w:val="21"/>
+          <w:shd w:val="clear" w:color="auto" w:fill="FFFFFF"/>
+        </w:rPr>
+        <w:t xml:space="preserve"> </w:t>
+      </w:r>
+      <w:r>
+        <w:rPr>
+          <w:rFonts w:ascii="Helvetica" w:hAnsi="Helvetica" w:cs="Helvetica" w:hint="eastAsia"/>
+          <w:color w:val="33353C"/>
+          <w:szCs w:val="21"/>
+          <w:shd w:val="clear" w:color="auto" w:fill="FFFFFF"/>
+        </w:rPr>
+        <w:t>智慧出行</w:t>
+      </w:r>
+      <w:r>
+        <w:rPr>
+          <w:rFonts w:ascii="Helvetica" w:hAnsi="Helvetica" w:cs="Helvetica" w:hint="eastAsia"/>
+          <w:color w:val="33353C"/>
+          <w:szCs w:val="21"/>
+          <w:shd w:val="clear" w:color="auto" w:fill="FFFFFF"/>
+        </w:rPr>
+        <w:t xml:space="preserve"> </w:t>
+      </w:r>
+      <w:r>
+        <w:rPr>
+          <w:rFonts w:ascii="Helvetica" w:hAnsi="Helvetica" w:cs="Helvetica" w:hint="eastAsia"/>
+          <w:color w:val="33353C"/>
+          <w:szCs w:val="21"/>
+          <w:shd w:val="clear" w:color="auto" w:fill="FFFFFF"/>
+        </w:rPr>
+        <w:t>智慧教育</w:t>
+      </w:r>
+    </w:p>
+    <w:p>
+      <w:pPr>
+        <w:rPr>
+          <w:rFonts w:ascii="Helvetica" w:hAnsi="Helvetica" w:cs="Helvetica"/>
+          <w:color w:val="33353C"/>
+          <w:szCs w:val="21"/>
+          <w:shd w:val="clear" w:color="auto" w:fill="FFFFFF"/>
+        </w:rPr>
+      </w:pPr>
+      <w:r>
+        <w:rPr>
+          <w:rFonts w:ascii="Helvetica" w:hAnsi="Helvetica" w:cs="Helvetica" w:hint="eastAsia"/>
+          <w:color w:val="33353C"/>
+          <w:szCs w:val="21"/>
+          <w:shd w:val="clear" w:color="auto" w:fill="FFFFFF"/>
+        </w:rPr>
+        <w:t>智慧产业工具</w:t>
+      </w:r>
+      <w:r>
+        <w:rPr>
+          <w:rFonts w:ascii="Helvetica" w:hAnsi="Helvetica" w:cs="Helvetica"/>
+          <w:color w:val="33353C"/>
+          <w:szCs w:val="21"/>
+          <w:shd w:val="clear" w:color="auto" w:fill="FFFFFF"/>
+        </w:rPr>
+        <w:t xml:space="preserve"> </w:t>
+      </w:r>
+      <w:r>
+        <w:rPr>
+          <w:rFonts w:ascii="Helvetica" w:hAnsi="Helvetica" w:cs="Helvetica" w:hint="eastAsia"/>
+          <w:color w:val="33353C"/>
+          <w:szCs w:val="21"/>
+          <w:shd w:val="clear" w:color="auto" w:fill="FFFFFF"/>
+        </w:rPr>
+        <w:t>企业</w:t>
+      </w:r>
+      <w:proofErr w:type="gramStart"/>
+      <w:r>
+        <w:rPr>
+          <w:rFonts w:ascii="Helvetica" w:hAnsi="Helvetica" w:cs="Helvetica" w:hint="eastAsia"/>
+          <w:color w:val="33353C"/>
+          <w:szCs w:val="21"/>
+          <w:shd w:val="clear" w:color="auto" w:fill="FFFFFF"/>
+        </w:rPr>
+        <w:t>微信</w:t>
+      </w:r>
+      <w:r>
+        <w:rPr>
+          <w:rFonts w:ascii="Helvetica" w:hAnsi="Helvetica" w:cs="Helvetica" w:hint="eastAsia"/>
+          <w:color w:val="33353C"/>
+          <w:szCs w:val="21"/>
+          <w:shd w:val="clear" w:color="auto" w:fill="FFFFFF"/>
+        </w:rPr>
+        <w:t xml:space="preserve"> </w:t>
+      </w:r>
+      <w:r>
+        <w:rPr>
+          <w:rFonts w:ascii="Helvetica" w:hAnsi="Helvetica" w:cs="Helvetica" w:hint="eastAsia"/>
+          <w:color w:val="33353C"/>
+          <w:szCs w:val="21"/>
+          <w:shd w:val="clear" w:color="auto" w:fill="FFFFFF"/>
+        </w:rPr>
+        <w:t>腾讯</w:t>
+      </w:r>
+      <w:proofErr w:type="gramEnd"/>
+      <w:r>
+        <w:rPr>
+          <w:rFonts w:ascii="Helvetica" w:hAnsi="Helvetica" w:cs="Helvetica" w:hint="eastAsia"/>
+          <w:color w:val="33353C"/>
+          <w:szCs w:val="21"/>
+          <w:shd w:val="clear" w:color="auto" w:fill="FFFFFF"/>
+        </w:rPr>
+        <w:t>会议</w:t>
+      </w:r>
+      <w:r>
+        <w:rPr>
+          <w:rFonts w:ascii="Helvetica" w:hAnsi="Helvetica" w:cs="Helvetica" w:hint="eastAsia"/>
+          <w:color w:val="33353C"/>
+          <w:szCs w:val="21"/>
+          <w:shd w:val="clear" w:color="auto" w:fill="FFFFFF"/>
+        </w:rPr>
+        <w:t xml:space="preserve"> </w:t>
+      </w:r>
+      <w:r>
+        <w:rPr>
+          <w:rFonts w:ascii="Helvetica" w:hAnsi="Helvetica" w:cs="Helvetica" w:hint="eastAsia"/>
+          <w:color w:val="33353C"/>
+          <w:szCs w:val="21"/>
+          <w:shd w:val="clear" w:color="auto" w:fill="FFFFFF"/>
+        </w:rPr>
+        <w:t>小程序</w:t>
+      </w:r>
+    </w:p>
+    <w:p>
+      <w:pPr>
+        <w:rPr>
+          <w:rFonts w:ascii="Helvetica" w:hAnsi="Helvetica" w:cs="Helvetica"/>
+          <w:b/>
+          <w:bCs/>
+          <w:color w:val="33353C"/>
+          <w:szCs w:val="21"/>
+          <w:shd w:val="clear" w:color="auto" w:fill="FFFFFF"/>
+        </w:rPr>
+      </w:pPr>
+      <w:r>
+        <w:rPr>
+          <w:rFonts w:ascii="Helvetica" w:hAnsi="Helvetica" w:cs="Helvetica" w:hint="eastAsia"/>
+          <w:b/>
+          <w:bCs/>
+          <w:color w:val="33353C"/>
+          <w:szCs w:val="21"/>
+          <w:highlight w:val="yellow"/>
+          <w:shd w:val="clear" w:color="auto" w:fill="FFFFFF"/>
+        </w:rPr>
+        <w:t>创新科技</w:t>
+      </w:r>
+      <w:r>
+        <w:rPr>
+          <w:rFonts w:ascii="Helvetica" w:hAnsi="Helvetica" w:cs="Helvetica"/>
+          <w:b/>
+          <w:bCs/>
+          <w:color w:val="33353C"/>
+          <w:szCs w:val="21"/>
+          <w:shd w:val="clear" w:color="auto" w:fill="FFFFFF"/>
+        </w:rPr>
+        <w:tab/>
+      </w:r>
+    </w:p>
+    <w:p>
+      <w:pPr>
+        <w:rPr>
+          <w:rFonts w:ascii="Helvetica" w:hAnsi="Helvetica" w:cs="Helvetica"/>
+          <w:color w:val="33353C"/>
+          <w:szCs w:val="21"/>
+          <w:shd w:val="clear" w:color="auto" w:fill="FFFFFF"/>
+        </w:rPr>
+      </w:pPr>
+      <w:r>
+        <w:rPr>
+          <w:rFonts w:ascii="Helvetica" w:hAnsi="Helvetica" w:cs="Helvetica" w:hint="eastAsia"/>
+          <w:color w:val="33353C"/>
+          <w:szCs w:val="21"/>
+          <w:shd w:val="clear" w:color="auto" w:fill="FFFFFF"/>
+        </w:rPr>
+        <w:t>人工智能</w:t>
+      </w:r>
+      <w:r>
+        <w:rPr>
+          <w:rFonts w:ascii="Helvetica" w:hAnsi="Helvetica" w:cs="Helvetica" w:hint="eastAsia"/>
+          <w:color w:val="33353C"/>
+          <w:szCs w:val="21"/>
+          <w:shd w:val="clear" w:color="auto" w:fill="FFFFFF"/>
+        </w:rPr>
+        <w:t xml:space="preserve"> </w:t>
+      </w:r>
+    </w:p>
+    <w:p>
+      <w:pPr>
+        <w:rPr>
+          <w:rFonts w:ascii="Helvetica" w:hAnsi="Helvetica" w:cs="Helvetica"/>
+          <w:color w:val="33353C"/>
+          <w:szCs w:val="21"/>
+          <w:shd w:val="clear" w:color="auto" w:fill="FFFFFF"/>
+        </w:rPr>
+      </w:pPr>
+      <w:r>
+        <w:rPr>
+          <w:rFonts w:ascii="Helvetica" w:hAnsi="Helvetica" w:cs="Helvetica" w:hint="eastAsia"/>
+          <w:color w:val="33353C"/>
+          <w:szCs w:val="21"/>
+          <w:shd w:val="clear" w:color="auto" w:fill="FFFFFF"/>
+        </w:rPr>
+        <w:t>前沿科技</w:t>
+      </w:r>
+      <w:r>
+        <w:rPr>
+          <w:rFonts w:ascii="Helvetica" w:hAnsi="Helvetica" w:cs="Helvetica"/>
+          <w:color w:val="33353C"/>
+          <w:szCs w:val="21"/>
+          <w:shd w:val="clear" w:color="auto" w:fill="FFFFFF"/>
+        </w:rPr>
+        <w:tab/>
+      </w:r>
+      <w:r>
+        <w:rPr>
+          <w:rFonts w:ascii="Helvetica" w:hAnsi="Helvetica" w:cs="Helvetica" w:hint="eastAsia"/>
+          <w:color w:val="33353C"/>
+          <w:szCs w:val="21"/>
+          <w:shd w:val="clear" w:color="auto" w:fill="FFFFFF"/>
+        </w:rPr>
+        <w:t>多媒体实验室</w:t>
+      </w:r>
+      <w:r>
+        <w:rPr>
+          <w:rFonts w:ascii="Helvetica" w:hAnsi="Helvetica" w:cs="Helvetica" w:hint="eastAsia"/>
+          <w:color w:val="33353C"/>
+          <w:szCs w:val="21"/>
+          <w:shd w:val="clear" w:color="auto" w:fill="FFFFFF"/>
+        </w:rPr>
+        <w:t xml:space="preserve"> </w:t>
+      </w:r>
+      <w:r>
+        <w:rPr>
+          <w:rFonts w:ascii="Helvetica" w:hAnsi="Helvetica" w:cs="Helvetica" w:hint="eastAsia"/>
+          <w:color w:val="33353C"/>
+          <w:szCs w:val="21"/>
+          <w:shd w:val="clear" w:color="auto" w:fill="FFFFFF"/>
+        </w:rPr>
+        <w:t>物联网</w:t>
+      </w:r>
+      <w:r>
+        <w:rPr>
+          <w:rFonts w:ascii="Helvetica" w:hAnsi="Helvetica" w:cs="Helvetica" w:hint="eastAsia"/>
+          <w:color w:val="33353C"/>
+          <w:szCs w:val="21"/>
+          <w:shd w:val="clear" w:color="auto" w:fill="FFFFFF"/>
+        </w:rPr>
+        <w:t xml:space="preserve"> </w:t>
+      </w:r>
+      <w:r>
+        <w:rPr>
+          <w:rFonts w:ascii="Helvetica" w:hAnsi="Helvetica" w:cs="Helvetica" w:hint="eastAsia"/>
+          <w:color w:val="33353C"/>
+          <w:szCs w:val="21"/>
+          <w:shd w:val="clear" w:color="auto" w:fill="FFFFFF"/>
+        </w:rPr>
+        <w:t>机器人</w:t>
+      </w:r>
+      <w:r>
+        <w:rPr>
+          <w:rFonts w:ascii="Helvetica" w:hAnsi="Helvetica" w:cs="Helvetica" w:hint="eastAsia"/>
+          <w:color w:val="33353C"/>
+          <w:szCs w:val="21"/>
+          <w:shd w:val="clear" w:color="auto" w:fill="FFFFFF"/>
+        </w:rPr>
+        <w:t xml:space="preserve"> </w:t>
+      </w:r>
+      <w:r>
+        <w:rPr>
+          <w:rFonts w:ascii="Helvetica" w:hAnsi="Helvetica" w:cs="Helvetica" w:hint="eastAsia"/>
+          <w:color w:val="33353C"/>
+          <w:szCs w:val="21"/>
+          <w:shd w:val="clear" w:color="auto" w:fill="FFFFFF"/>
+        </w:rPr>
+        <w:t>量子计算</w:t>
+      </w:r>
+    </w:p>
+    <w:p>
+      <w:pPr>
+        <w:rPr>
+          <w:rFonts w:ascii="Helvetica" w:hAnsi="Helvetica" w:cs="Helvetica"/>
+          <w:color w:val="33353C"/>
+          <w:szCs w:val="21"/>
+          <w:shd w:val="clear" w:color="auto" w:fill="FFFFFF"/>
+        </w:rPr>
+      </w:pPr>
+      <w:r>
+        <w:rPr>
+          <w:rFonts w:ascii="Helvetica" w:hAnsi="Helvetica" w:cs="Helvetica" w:hint="eastAsia"/>
+          <w:color w:val="33353C"/>
+          <w:szCs w:val="21"/>
+          <w:shd w:val="clear" w:color="auto" w:fill="FFFFFF"/>
+        </w:rPr>
+        <w:t>未来探索</w:t>
+      </w:r>
+    </w:p>
+    <w:p>
+      <w:pPr>
+        <w:rPr>
+          <w:rFonts w:ascii="Helvetica" w:hAnsi="Helvetica" w:cs="Helvetica"/>
+          <w:color w:val="33353C"/>
+          <w:szCs w:val="21"/>
+          <w:shd w:val="clear" w:color="auto" w:fill="FFFFFF"/>
+        </w:rPr>
+      </w:pPr>
+    </w:p>
+    <w:p>
+      <w:pPr>
+        <w:widowControl/>
+        <w:jc w:val="left"/>
+        <w:rPr>
           <w:rFonts w:ascii="Helvetica" w:eastAsiaTheme="majorEastAsia" w:hAnsi="Helvetica" w:cs="Helvetica"/>
           <w:b/>
           <w:bCs/>
@@ -924,7 +2599,8 @@
           <w:szCs w:val="28"/>
         </w:rPr>
       </w:pPr>
-      <w:bookmarkStart w:id="1" w:name="_Toc97833001"/>
+      <w:bookmarkStart w:id="2" w:name="_Toc98015750"/>
+      <w:proofErr w:type="gramStart"/>
       <w:r>
         <w:rPr>
           <w:rFonts w:ascii="Helvetica" w:hAnsi="Helvetica" w:cs="Helvetica" w:hint="eastAsia"/>
@@ -936,6 +2612,7 @@
         <w:lastRenderedPageBreak/>
         <w:t>三七互娱</w:t>
       </w:r>
+      <w:proofErr w:type="gramEnd"/>
       <w:r>
         <w:rPr>
           <w:rFonts w:ascii="Helvetica" w:hAnsi="Helvetica" w:cs="Helvetica"/>
@@ -946,7 +2623,7 @@
         </w:rPr>
         <w:t xml:space="preserve"> 002555 </w:t>
       </w:r>
-      <w:hyperlink r:id="rId7" w:history="1">
+      <w:hyperlink r:id="rId8" w:history="1">
         <w:r>
           <w:rPr>
             <w:rStyle w:val="a3"/>
@@ -968,7 +2645,7 @@
         <w:t xml:space="preserve"> 安徽芜湖</w:t>
       </w:r>
       <w:bookmarkEnd w:id="0"/>
-      <w:bookmarkEnd w:id="1"/>
+      <w:bookmarkEnd w:id="2"/>
     </w:p>
     <w:p>
       <w:pPr>
@@ -992,7 +2669,27 @@
           <w:szCs w:val="21"/>
           <w:shd w:val="clear" w:color="auto" w:fill="FFFFFF"/>
         </w:rPr>
-        <w:t>芜湖三七互娱网络科技集团股份有限公司的主营业务包括手机游戏和网页游戏的研发、发行和运营。公司的主要产品为网页游戏、移动游戏。公司手机游戏和网页游戏的运营模式主要包括自主运营和第三方联合运营两种。公司的自主研发产品具有高产出、高成功率、长周期等特性，研发实力处于行业领先水平。在</w:t>
+        <w:t>芜湖三七</w:t>
+      </w:r>
+      <w:proofErr w:type="gramStart"/>
+      <w:r>
+        <w:rPr>
+          <w:rFonts w:ascii="Helvetica" w:hAnsi="Helvetica" w:cs="Helvetica" w:hint="eastAsia"/>
+          <w:color w:val="33353C"/>
+          <w:szCs w:val="21"/>
+          <w:shd w:val="clear" w:color="auto" w:fill="FFFFFF"/>
+        </w:rPr>
+        <w:t>互娱网络</w:t>
+      </w:r>
+      <w:proofErr w:type="gramEnd"/>
+      <w:r>
+        <w:rPr>
+          <w:rFonts w:ascii="Helvetica" w:hAnsi="Helvetica" w:cs="Helvetica" w:hint="eastAsia"/>
+          <w:color w:val="33353C"/>
+          <w:szCs w:val="21"/>
+          <w:shd w:val="clear" w:color="auto" w:fill="FFFFFF"/>
+        </w:rPr>
+        <w:t>科技集团股份有限公司的主营业务包括手机游戏和网页游戏的研发、发行和运营。公司的主要产品为网页游戏、移动游戏。公司手机游戏和网页游戏的运营模式主要包括自主运营和第三方联合运营两种。公司的自主研发产品具有高产出、高成功率、长周期等特性，研发实力处于行业领先水平。在</w:t>
       </w:r>
       <w:r>
         <w:rPr>
@@ -1048,6 +2745,7 @@
         </w:rPr>
         <w:t>股排名第一的游戏企业。在移动市场数据供应商</w:t>
       </w:r>
+      <w:proofErr w:type="spellStart"/>
       <w:r>
         <w:rPr>
           <w:rFonts w:ascii="Helvetica" w:hAnsi="Helvetica" w:cs="Helvetica"/>
@@ -1057,6 +2755,7 @@
         </w:rPr>
         <w:t>AppAnnie</w:t>
       </w:r>
+      <w:proofErr w:type="spellEnd"/>
       <w:r>
         <w:rPr>
           <w:rFonts w:ascii="Helvetica" w:hAnsi="Helvetica" w:cs="Helvetica" w:hint="eastAsia"/>
@@ -1205,7 +2904,21 @@
           <w:rFonts w:hint="eastAsia"/>
         </w:rPr>
         <w:tab/>
-        <w:t>三七游戏 37网游 37手游 37GAMES</w:t>
+        <w:t>三七游戏 37</w:t>
+      </w:r>
+      <w:proofErr w:type="gramStart"/>
+      <w:r>
+        <w:rPr>
+          <w:rFonts w:hint="eastAsia"/>
+        </w:rPr>
+        <w:t>网游</w:t>
+      </w:r>
+      <w:proofErr w:type="gramEnd"/>
+      <w:r>
+        <w:rPr>
+          <w:rFonts w:hint="eastAsia"/>
+        </w:rPr>
+        <w:t xml:space="preserve"> 37手游 37GAMES</w:t>
       </w:r>
     </w:p>
     <w:p>
@@ -1221,8 +2934,15 @@
           <w:rFonts w:hint="eastAsia"/>
         </w:rPr>
         <w:tab/>
+      </w:r>
+      <w:proofErr w:type="gramStart"/>
+      <w:r>
+        <w:rPr>
+          <w:rFonts w:hint="eastAsia"/>
+        </w:rPr>
         <w:t>妙小程</w:t>
       </w:r>
+      <w:proofErr w:type="gramEnd"/>
     </w:p>
     <w:p/>
     <w:p>
@@ -1266,7 +2986,34 @@
           <w:rFonts w:hint="eastAsia"/>
         </w:rPr>
         <w:tab/>
-        <w:t>投资优映文化、中汇影视、华策影视、新线索影视、魔威影业及金海拾艺</w:t>
+      </w:r>
+      <w:proofErr w:type="gramStart"/>
+      <w:r>
+        <w:rPr>
+          <w:rFonts w:hint="eastAsia"/>
+        </w:rPr>
+        <w:t>投资优映文化</w:t>
+      </w:r>
+      <w:proofErr w:type="gramEnd"/>
+      <w:r>
+        <w:rPr>
+          <w:rFonts w:hint="eastAsia"/>
+        </w:rPr>
+        <w:t>、中汇影视、华策影视、新线索影视、</w:t>
+      </w:r>
+      <w:proofErr w:type="gramStart"/>
+      <w:r>
+        <w:rPr>
+          <w:rFonts w:hint="eastAsia"/>
+        </w:rPr>
+        <w:t>魔威影业</w:t>
+      </w:r>
+      <w:proofErr w:type="gramEnd"/>
+      <w:r>
+        <w:rPr>
+          <w:rFonts w:hint="eastAsia"/>
+        </w:rPr>
+        <w:t>及金海拾艺</w:t>
       </w:r>
     </w:p>
     <w:p>
@@ -1302,16 +3049,32 @@
           <w:rFonts w:hint="eastAsia"/>
         </w:rPr>
         <w:tab/>
-        <w:t>投资原际画和一起娱乐</w:t>
-      </w:r>
-    </w:p>
-    <w:p>
+        <w:t>投资</w:t>
+      </w:r>
+      <w:proofErr w:type="gramStart"/>
       <w:r>
         <w:rPr>
           <w:rFonts w:hint="eastAsia"/>
         </w:rPr>
+        <w:t>原际画</w:t>
+      </w:r>
+      <w:proofErr w:type="gramEnd"/>
+      <w:r>
+        <w:rPr>
+          <w:rFonts w:hint="eastAsia"/>
+        </w:rPr>
+        <w:t>和一起娱乐</w:t>
+      </w:r>
+    </w:p>
+    <w:p>
+      <w:proofErr w:type="gramStart"/>
+      <w:r>
+        <w:rPr>
+          <w:rFonts w:hint="eastAsia"/>
+        </w:rPr>
         <w:t>动漫</w:t>
       </w:r>
+      <w:proofErr w:type="gramEnd"/>
       <w:r>
         <w:rPr>
           <w:rFonts w:hint="eastAsia"/>
@@ -1344,14 +3107,36 @@
           <w:rFonts w:hint="eastAsia"/>
         </w:rPr>
         <w:tab/>
-        <w:t>投资加拿大VR内容研发及发行商Archiact、英国AR公司WaveOptics</w:t>
-      </w:r>
-    </w:p>
-    <w:p>
+        <w:t>投资加拿大VR内容研发及发行商</w:t>
+      </w:r>
+      <w:proofErr w:type="spellStart"/>
       <w:r>
         <w:rPr>
           <w:rFonts w:hint="eastAsia"/>
         </w:rPr>
+        <w:t>Archiact</w:t>
+      </w:r>
+      <w:proofErr w:type="spellEnd"/>
+      <w:r>
+        <w:rPr>
+          <w:rFonts w:hint="eastAsia"/>
+        </w:rPr>
+        <w:t>、英国AR公司</w:t>
+      </w:r>
+      <w:proofErr w:type="spellStart"/>
+      <w:r>
+        <w:rPr>
+          <w:rFonts w:hint="eastAsia"/>
+        </w:rPr>
+        <w:t>WaveOptics</w:t>
+      </w:r>
+      <w:proofErr w:type="spellEnd"/>
+    </w:p>
+    <w:p>
+      <w:r>
+        <w:rPr>
+          <w:rFonts w:hint="eastAsia"/>
+        </w:rPr>
         <w:t>文化健康产业投资高端瑜伽品牌Wake</w:t>
       </w:r>
     </w:p>
@@ -1373,7 +3158,21 @@
           <w:rFonts w:hint="eastAsia"/>
         </w:rPr>
         <w:tab/>
-        <w:t>投资青年文化平台积目 唔哩星球</w:t>
+        <w:t>投资青年文化平台</w:t>
+      </w:r>
+      <w:proofErr w:type="gramStart"/>
+      <w:r>
+        <w:rPr>
+          <w:rFonts w:hint="eastAsia"/>
+        </w:rPr>
+        <w:t>积目 唔哩</w:t>
+      </w:r>
+      <w:proofErr w:type="gramEnd"/>
+      <w:r>
+        <w:rPr>
+          <w:rFonts w:hint="eastAsia"/>
+        </w:rPr>
+        <w:t>星球</w:t>
       </w:r>
     </w:p>
     <w:p>
@@ -1412,7 +3211,49 @@
           <w:rFonts w:hint="eastAsia"/>
         </w:rPr>
         <w:tab/>
-        <w:t>投资互助停车、LINLEE、挪瓦咖啡、阳际山野、哆猫猫、咚吃、SAVASANA、霍曼科技等</w:t>
+        <w:t>投资互助停车、LINLEE、</w:t>
+      </w:r>
+      <w:proofErr w:type="gramStart"/>
+      <w:r>
+        <w:rPr>
+          <w:rFonts w:hint="eastAsia"/>
+        </w:rPr>
+        <w:t>挪瓦咖啡</w:t>
+      </w:r>
+      <w:proofErr w:type="gramEnd"/>
+      <w:r>
+        <w:rPr>
+          <w:rFonts w:hint="eastAsia"/>
+        </w:rPr>
+        <w:t>、阳际山野、</w:t>
+      </w:r>
+      <w:proofErr w:type="gramStart"/>
+      <w:r>
+        <w:rPr>
+          <w:rFonts w:hint="eastAsia"/>
+        </w:rPr>
+        <w:t>哆</w:t>
+      </w:r>
+      <w:proofErr w:type="gramEnd"/>
+      <w:r>
+        <w:rPr>
+          <w:rFonts w:hint="eastAsia"/>
+        </w:rPr>
+        <w:t>猫</w:t>
+      </w:r>
+      <w:proofErr w:type="gramStart"/>
+      <w:r>
+        <w:rPr>
+          <w:rFonts w:hint="eastAsia"/>
+        </w:rPr>
+        <w:t>猫</w:t>
+      </w:r>
+      <w:proofErr w:type="gramEnd"/>
+      <w:r>
+        <w:rPr>
+          <w:rFonts w:hint="eastAsia"/>
+        </w:rPr>
+        <w:t>、咚吃、SAVASANA、霍曼科技等</w:t>
       </w:r>
     </w:p>
     <w:p/>
@@ -1444,7 +3285,7 @@
           <w:szCs w:val="28"/>
         </w:rPr>
       </w:pPr>
-      <w:bookmarkStart w:id="2" w:name="_Toc97833002"/>
+      <w:bookmarkStart w:id="3" w:name="_Toc98015751"/>
       <w:r>
         <w:rPr>
           <w:rFonts w:hint="eastAsia"/>
@@ -1461,7 +3302,7 @@
         </w:rPr>
         <w:t xml:space="preserve">002624 </w:t>
       </w:r>
-      <w:hyperlink r:id="rId8" w:history="1">
+      <w:hyperlink r:id="rId9" w:history="1">
         <w:r>
           <w:rPr>
             <w:rStyle w:val="a3"/>
@@ -1490,7 +3331,7 @@
         </w:rPr>
         <w:t>北京朝阳</w:t>
       </w:r>
-      <w:bookmarkEnd w:id="2"/>
+      <w:bookmarkEnd w:id="3"/>
     </w:p>
     <w:p>
       <w:pPr>
@@ -1529,7 +3370,27 @@
           <w:szCs w:val="21"/>
           <w:shd w:val="clear" w:color="auto" w:fill="FFFFFF"/>
         </w:rPr>
-        <w:t>端网络游戏、移动网络游戏、主机游戏、院线业务等。</w:t>
+        <w:t>端网络游戏、移动网络游戏、主机游戏、院</w:t>
+      </w:r>
+      <w:proofErr w:type="gramStart"/>
+      <w:r>
+        <w:rPr>
+          <w:rFonts w:ascii="Helvetica" w:hAnsi="Helvetica" w:cs="Helvetica"/>
+          <w:color w:val="33353C"/>
+          <w:szCs w:val="21"/>
+          <w:shd w:val="clear" w:color="auto" w:fill="FFFFFF"/>
+        </w:rPr>
+        <w:t>线业务</w:t>
+      </w:r>
+      <w:proofErr w:type="gramEnd"/>
+      <w:r>
+        <w:rPr>
+          <w:rFonts w:ascii="Helvetica" w:hAnsi="Helvetica" w:cs="Helvetica"/>
+          <w:color w:val="33353C"/>
+          <w:szCs w:val="21"/>
+          <w:shd w:val="clear" w:color="auto" w:fill="FFFFFF"/>
+        </w:rPr>
+        <w:t>等。</w:t>
       </w:r>
     </w:p>
     <w:p>
@@ -1607,7 +3468,7 @@
         </w:rPr>
         <w:t xml:space="preserve"> </w:t>
       </w:r>
-      <w:hyperlink r:id="rId9" w:history="1">
+      <w:hyperlink r:id="rId10" w:history="1">
         <w:r>
           <w:rPr>
             <w:rStyle w:val="a3"/>
@@ -1645,7 +3506,27 @@
           <w:szCs w:val="21"/>
           <w:shd w:val="clear" w:color="auto" w:fill="FFFFFF"/>
         </w:rPr>
-        <w:t>主营业务涵盖影视项目开发、制作、发行和营销；综艺栏目；艺人经纪；演出活动管理；衍生经纪业务等板块</w:t>
+        <w:t>主营业务涵盖</w:t>
+      </w:r>
+      <w:proofErr w:type="gramStart"/>
+      <w:r>
+        <w:rPr>
+          <w:rFonts w:ascii="Helvetica" w:hAnsi="Helvetica" w:cs="Helvetica" w:hint="eastAsia"/>
+          <w:color w:val="33353C"/>
+          <w:szCs w:val="21"/>
+          <w:shd w:val="clear" w:color="auto" w:fill="FFFFFF"/>
+        </w:rPr>
+        <w:t>影视项目</w:t>
+      </w:r>
+      <w:proofErr w:type="gramEnd"/>
+      <w:r>
+        <w:rPr>
+          <w:rFonts w:ascii="Helvetica" w:hAnsi="Helvetica" w:cs="Helvetica" w:hint="eastAsia"/>
+          <w:color w:val="33353C"/>
+          <w:szCs w:val="21"/>
+          <w:shd w:val="clear" w:color="auto" w:fill="FFFFFF"/>
+        </w:rPr>
+        <w:t>开发、制作、发行和营销；综艺栏目；艺人经纪；演出活动管理；衍生经纪业务等板块</w:t>
       </w:r>
     </w:p>
     <w:p>
@@ -1692,7 +3573,27 @@
           <w:szCs w:val="21"/>
           <w:shd w:val="clear" w:color="auto" w:fill="FFFFFF"/>
         </w:rPr>
-        <w:t>与环球影业达成片单投资及战略合作协议</w:t>
+        <w:t>与环球</w:t>
+      </w:r>
+      <w:proofErr w:type="gramStart"/>
+      <w:r>
+        <w:rPr>
+          <w:rFonts w:ascii="Helvetica" w:hAnsi="Helvetica" w:cs="Helvetica" w:hint="eastAsia"/>
+          <w:color w:val="33353C"/>
+          <w:szCs w:val="21"/>
+          <w:shd w:val="clear" w:color="auto" w:fill="FFFFFF"/>
+        </w:rPr>
+        <w:t>影业达</w:t>
+      </w:r>
+      <w:proofErr w:type="gramEnd"/>
+      <w:r>
+        <w:rPr>
+          <w:rFonts w:ascii="Helvetica" w:hAnsi="Helvetica" w:cs="Helvetica" w:hint="eastAsia"/>
+          <w:color w:val="33353C"/>
+          <w:szCs w:val="21"/>
+          <w:shd w:val="clear" w:color="auto" w:fill="FFFFFF"/>
+        </w:rPr>
+        <w:t>成片单投资及战略合作协议</w:t>
       </w:r>
     </w:p>
     <w:p>
@@ -1705,14 +3606,25 @@
           <w:shd w:val="clear" w:color="auto" w:fill="FFFFFF"/>
         </w:rPr>
       </w:pPr>
-      <w:r>
-        <w:rPr>
-          <w:rFonts w:ascii="Helvetica" w:hAnsi="Helvetica" w:cs="Helvetica" w:hint="eastAsia"/>
-          <w:color w:val="33353C"/>
-          <w:szCs w:val="21"/>
-          <w:shd w:val="clear" w:color="auto" w:fill="FFFFFF"/>
-        </w:rPr>
-        <w:t>鑫宝源</w:t>
+      <w:proofErr w:type="gramStart"/>
+      <w:r>
+        <w:rPr>
+          <w:rFonts w:ascii="Helvetica" w:hAnsi="Helvetica" w:cs="Helvetica" w:hint="eastAsia"/>
+          <w:color w:val="33353C"/>
+          <w:szCs w:val="21"/>
+          <w:shd w:val="clear" w:color="auto" w:fill="FFFFFF"/>
+        </w:rPr>
+        <w:t>鑫</w:t>
+      </w:r>
+      <w:proofErr w:type="gramEnd"/>
+      <w:r>
+        <w:rPr>
+          <w:rFonts w:ascii="Helvetica" w:hAnsi="Helvetica" w:cs="Helvetica" w:hint="eastAsia"/>
+          <w:color w:val="33353C"/>
+          <w:szCs w:val="21"/>
+          <w:shd w:val="clear" w:color="auto" w:fill="FFFFFF"/>
+        </w:rPr>
+        <w:t>宝源</w:t>
       </w:r>
       <w:r>
         <w:rPr>
@@ -1957,7 +3869,7 @@
           <w:shd w:val="clear" w:color="auto" w:fill="FFFFFF"/>
         </w:rPr>
       </w:pPr>
-      <w:bookmarkStart w:id="3" w:name="_Toc97833003"/>
+      <w:bookmarkStart w:id="4" w:name="_Toc98015752"/>
       <w:r>
         <w:rPr>
           <w:rFonts w:hint="eastAsia"/>
@@ -1976,7 +3888,7 @@
         </w:rPr>
         <w:t xml:space="preserve">HK:01022 </w:t>
       </w:r>
-      <w:hyperlink r:id="rId10" w:history="1">
+      <w:hyperlink r:id="rId11" w:history="1">
         <w:r>
           <w:rPr>
             <w:rStyle w:val="a3"/>
@@ -1986,7 +3898,7 @@
           </w:rPr>
           <w:t>https://www.feiyuhk.com/</w:t>
         </w:r>
-        <w:bookmarkEnd w:id="3"/>
+        <w:bookmarkEnd w:id="4"/>
       </w:hyperlink>
       <w:r>
         <w:rPr>
@@ -2278,14 +4190,25 @@
         </w:rPr>
         <w:t xml:space="preserve"> </w:t>
       </w:r>
-      <w:r>
-        <w:rPr>
-          <w:rFonts w:ascii="Helvetica" w:hAnsi="Helvetica" w:cs="Helvetica" w:hint="eastAsia"/>
-          <w:color w:val="33353C"/>
-          <w:szCs w:val="21"/>
-          <w:shd w:val="clear" w:color="auto" w:fill="FFFFFF"/>
-        </w:rPr>
-        <w:t>腾讯成为主要股东</w:t>
+      <w:proofErr w:type="gramStart"/>
+      <w:r>
+        <w:rPr>
+          <w:rFonts w:ascii="Helvetica" w:hAnsi="Helvetica" w:cs="Helvetica" w:hint="eastAsia"/>
+          <w:color w:val="33353C"/>
+          <w:szCs w:val="21"/>
+          <w:shd w:val="clear" w:color="auto" w:fill="FFFFFF"/>
+        </w:rPr>
+        <w:t>腾讯成为</w:t>
+      </w:r>
+      <w:proofErr w:type="gramEnd"/>
+      <w:r>
+        <w:rPr>
+          <w:rFonts w:ascii="Helvetica" w:hAnsi="Helvetica" w:cs="Helvetica" w:hint="eastAsia"/>
+          <w:color w:val="33353C"/>
+          <w:szCs w:val="21"/>
+          <w:shd w:val="clear" w:color="auto" w:fill="FFFFFF"/>
+        </w:rPr>
+        <w:t>主要股东</w:t>
       </w:r>
     </w:p>
     <w:p>
@@ -2387,25 +4310,47 @@
           <w:szCs w:val="21"/>
           <w:shd w:val="clear" w:color="auto" w:fill="FFFFFF"/>
         </w:rPr>
-        <w:t>三国之刃</w:t>
-      </w:r>
-      <w:r>
-        <w:rPr>
-          <w:rFonts w:ascii="Helvetica" w:hAnsi="Helvetica" w:cs="Helvetica" w:hint="eastAsia"/>
-          <w:color w:val="33353C"/>
-          <w:szCs w:val="21"/>
-          <w:shd w:val="clear" w:color="auto" w:fill="FFFFFF"/>
-        </w:rPr>
-        <w:t xml:space="preserve"> </w:t>
-      </w:r>
-      <w:r>
-        <w:rPr>
-          <w:rFonts w:ascii="Helvetica" w:hAnsi="Helvetica" w:cs="Helvetica" w:hint="eastAsia"/>
-          <w:color w:val="33353C"/>
-          <w:szCs w:val="21"/>
-          <w:shd w:val="clear" w:color="auto" w:fill="FFFFFF"/>
-        </w:rPr>
-        <w:t>囧西游</w:t>
+        <w:t>三国之</w:t>
+      </w:r>
+      <w:proofErr w:type="gramStart"/>
+      <w:r>
+        <w:rPr>
+          <w:rFonts w:ascii="Helvetica" w:hAnsi="Helvetica" w:cs="Helvetica" w:hint="eastAsia"/>
+          <w:color w:val="33353C"/>
+          <w:szCs w:val="21"/>
+          <w:shd w:val="clear" w:color="auto" w:fill="FFFFFF"/>
+        </w:rPr>
+        <w:t>刃</w:t>
+      </w:r>
+      <w:proofErr w:type="gramEnd"/>
+      <w:r>
+        <w:rPr>
+          <w:rFonts w:ascii="Helvetica" w:hAnsi="Helvetica" w:cs="Helvetica" w:hint="eastAsia"/>
+          <w:color w:val="33353C"/>
+          <w:szCs w:val="21"/>
+          <w:shd w:val="clear" w:color="auto" w:fill="FFFFFF"/>
+        </w:rPr>
+        <w:t xml:space="preserve"> </w:t>
+      </w:r>
+      <w:proofErr w:type="gramStart"/>
+      <w:r>
+        <w:rPr>
+          <w:rFonts w:ascii="Helvetica" w:hAnsi="Helvetica" w:cs="Helvetica" w:hint="eastAsia"/>
+          <w:color w:val="33353C"/>
+          <w:szCs w:val="21"/>
+          <w:shd w:val="clear" w:color="auto" w:fill="FFFFFF"/>
+        </w:rPr>
+        <w:t>囧</w:t>
+      </w:r>
+      <w:proofErr w:type="gramEnd"/>
+      <w:r>
+        <w:rPr>
+          <w:rFonts w:ascii="Helvetica" w:hAnsi="Helvetica" w:cs="Helvetica" w:hint="eastAsia"/>
+          <w:color w:val="33353C"/>
+          <w:szCs w:val="21"/>
+          <w:shd w:val="clear" w:color="auto" w:fill="FFFFFF"/>
+        </w:rPr>
+        <w:t>西游</w:t>
       </w:r>
       <w:r>
         <w:rPr>
@@ -2434,6 +4379,7 @@
         </w:rPr>
         <w:t xml:space="preserve"> </w:t>
       </w:r>
+      <w:proofErr w:type="gramStart"/>
       <w:r>
         <w:rPr>
           <w:rFonts w:ascii="Helvetica" w:hAnsi="Helvetica" w:cs="Helvetica" w:hint="eastAsia"/>
@@ -2443,6 +4389,7 @@
         </w:rPr>
         <w:t>霸秦</w:t>
       </w:r>
+      <w:proofErr w:type="gramEnd"/>
       <w:r>
         <w:rPr>
           <w:rFonts w:ascii="Helvetica" w:hAnsi="Helvetica" w:cs="Helvetica" w:hint="eastAsia"/>
@@ -2532,8 +4479,19 @@
           <w:szCs w:val="21"/>
           <w:shd w:val="clear" w:color="auto" w:fill="FFFFFF"/>
         </w:rPr>
-        <w:t>小鱼飞飞</w:t>
-      </w:r>
+        <w:t>小鱼飞</w:t>
+      </w:r>
+      <w:proofErr w:type="gramStart"/>
+      <w:r>
+        <w:rPr>
+          <w:rFonts w:ascii="Helvetica" w:hAnsi="Helvetica" w:cs="Helvetica" w:hint="eastAsia"/>
+          <w:color w:val="33353C"/>
+          <w:szCs w:val="21"/>
+          <w:shd w:val="clear" w:color="auto" w:fill="FFFFFF"/>
+        </w:rPr>
+        <w:t>飞</w:t>
+      </w:r>
+      <w:proofErr w:type="gramEnd"/>
     </w:p>
     <w:p>
       <w:pPr>
@@ -2598,7 +4556,8 @@
           <w:szCs w:val="28"/>
         </w:rPr>
       </w:pPr>
-      <w:bookmarkStart w:id="4" w:name="_Toc97833004"/>
+      <w:bookmarkStart w:id="5" w:name="_Toc98015753"/>
+      <w:proofErr w:type="gramStart"/>
       <w:r>
         <w:rPr>
           <w:rFonts w:ascii="Helvetica" w:hAnsi="Helvetica" w:cs="Helvetica" w:hint="eastAsia"/>
@@ -2609,8 +4568,9 @@
           <w:shd w:val="clear" w:color="auto" w:fill="FFFFFF"/>
         </w:rPr>
         <w:lastRenderedPageBreak/>
-        <w:t>天娱数科</w:t>
-      </w:r>
+        <w:t>天娱数</w:t>
+      </w:r>
+      <w:proofErr w:type="gramEnd"/>
       <w:r>
         <w:rPr>
           <w:rFonts w:ascii="Helvetica" w:hAnsi="Helvetica" w:cs="Helvetica" w:hint="eastAsia"/>
@@ -2620,18 +4580,18 @@
           <w:highlight w:val="green"/>
           <w:shd w:val="clear" w:color="auto" w:fill="FFFFFF"/>
         </w:rPr>
-        <w:t xml:space="preserve"> </w:t>
-      </w:r>
-      <w:r>
-        <w:rPr>
-          <w:rFonts w:ascii="Helvetica" w:hAnsi="Helvetica" w:cs="Helvetica"/>
+        <w:t>科</w:t>
+      </w:r>
+      <w:r>
+        <w:rPr>
+          <w:rFonts w:ascii="Helvetica" w:hAnsi="Helvetica" w:cs="Helvetica" w:hint="eastAsia"/>
           <w:color w:val="33353C"/>
           <w:sz w:val="28"/>
           <w:szCs w:val="28"/>
           <w:highlight w:val="green"/>
           <w:shd w:val="clear" w:color="auto" w:fill="FFFFFF"/>
         </w:rPr>
-        <w:t>002354</w:t>
+        <w:t xml:space="preserve"> </w:t>
       </w:r>
       <w:r>
         <w:rPr>
@@ -2639,11 +4599,22 @@
           <w:color w:val="33353C"/>
           <w:sz w:val="28"/>
           <w:szCs w:val="28"/>
-          <w:shd w:val="clear" w:color="auto" w:fill="FFFFFF"/>
-        </w:rPr>
-        <w:t xml:space="preserve"> </w:t>
-      </w:r>
-      <w:hyperlink r:id="rId11" w:history="1">
+          <w:highlight w:val="green"/>
+          <w:shd w:val="clear" w:color="auto" w:fill="FFFFFF"/>
+        </w:rPr>
+        <w:t>002354</w:t>
+      </w:r>
+      <w:r>
+        <w:rPr>
+          <w:rFonts w:ascii="Helvetica" w:hAnsi="Helvetica" w:cs="Helvetica"/>
+          <w:color w:val="33353C"/>
+          <w:sz w:val="28"/>
+          <w:szCs w:val="28"/>
+          <w:shd w:val="clear" w:color="auto" w:fill="FFFFFF"/>
+        </w:rPr>
+        <w:t xml:space="preserve"> </w:t>
+      </w:r>
+      <w:hyperlink r:id="rId12" w:history="1">
         <w:r>
           <w:rPr>
             <w:rStyle w:val="a3"/>
@@ -2672,7 +4643,7 @@
         </w:rPr>
         <w:t>北京朝阳</w:t>
       </w:r>
-      <w:bookmarkEnd w:id="4"/>
+      <w:bookmarkEnd w:id="5"/>
     </w:p>
     <w:p>
       <w:pPr>
@@ -2686,14 +4657,25 @@
       <w:r>
         <w:tab/>
       </w:r>
-      <w:r>
-        <w:rPr>
-          <w:rFonts w:ascii="Helvetica" w:hAnsi="Helvetica" w:cs="Helvetica"/>
-          <w:color w:val="33353C"/>
-          <w:szCs w:val="21"/>
-          <w:shd w:val="clear" w:color="auto" w:fill="FFFFFF"/>
-        </w:rPr>
-        <w:t>天娱数字科技</w:t>
+      <w:proofErr w:type="gramStart"/>
+      <w:r>
+        <w:rPr>
+          <w:rFonts w:ascii="Helvetica" w:hAnsi="Helvetica" w:cs="Helvetica"/>
+          <w:color w:val="33353C"/>
+          <w:szCs w:val="21"/>
+          <w:shd w:val="clear" w:color="auto" w:fill="FFFFFF"/>
+        </w:rPr>
+        <w:t>天娱数字</w:t>
+      </w:r>
+      <w:proofErr w:type="gramEnd"/>
+      <w:r>
+        <w:rPr>
+          <w:rFonts w:ascii="Helvetica" w:hAnsi="Helvetica" w:cs="Helvetica"/>
+          <w:color w:val="33353C"/>
+          <w:szCs w:val="21"/>
+          <w:shd w:val="clear" w:color="auto" w:fill="FFFFFF"/>
+        </w:rPr>
+        <w:t>科技</w:t>
       </w:r>
       <w:r>
         <w:rPr>
@@ -2729,7 +4711,67 @@
           <w:szCs w:val="21"/>
           <w:shd w:val="clear" w:color="auto" w:fill="FFFFFF"/>
         </w:rPr>
-        <w:t>集团股份有限公司在主营业务上形成了电竞游戏与数据流量双业务引擎，构筑了游戏运营与电子竞技互促共进、品牌内容营销与数字效果营销多维推广、自有流量平台与移动应用分发同步增强的产品矩阵和业务生态，是中国最具实力的网络游戏研发商之一。自成立以来，在自主研发方面，天神互动出品了《傲剑》、《飞升》、《苍穹变》、《梦幻</w:t>
+        <w:t>集团股份有限公司在主营业务上形成</w:t>
+      </w:r>
+      <w:proofErr w:type="gramStart"/>
+      <w:r>
+        <w:rPr>
+          <w:rFonts w:ascii="Helvetica" w:hAnsi="Helvetica" w:cs="Helvetica"/>
+          <w:color w:val="33353C"/>
+          <w:szCs w:val="21"/>
+          <w:shd w:val="clear" w:color="auto" w:fill="FFFFFF"/>
+        </w:rPr>
+        <w:t>了电竞游戏</w:t>
+      </w:r>
+      <w:proofErr w:type="gramEnd"/>
+      <w:r>
+        <w:rPr>
+          <w:rFonts w:ascii="Helvetica" w:hAnsi="Helvetica" w:cs="Helvetica"/>
+          <w:color w:val="33353C"/>
+          <w:szCs w:val="21"/>
+          <w:shd w:val="clear" w:color="auto" w:fill="FFFFFF"/>
+        </w:rPr>
+        <w:t>与数据</w:t>
+      </w:r>
+      <w:proofErr w:type="gramStart"/>
+      <w:r>
+        <w:rPr>
+          <w:rFonts w:ascii="Helvetica" w:hAnsi="Helvetica" w:cs="Helvetica"/>
+          <w:color w:val="33353C"/>
+          <w:szCs w:val="21"/>
+          <w:shd w:val="clear" w:color="auto" w:fill="FFFFFF"/>
+        </w:rPr>
+        <w:t>流量双业务</w:t>
+      </w:r>
+      <w:proofErr w:type="gramEnd"/>
+      <w:r>
+        <w:rPr>
+          <w:rFonts w:ascii="Helvetica" w:hAnsi="Helvetica" w:cs="Helvetica"/>
+          <w:color w:val="33353C"/>
+          <w:szCs w:val="21"/>
+          <w:shd w:val="clear" w:color="auto" w:fill="FFFFFF"/>
+        </w:rPr>
+        <w:t>引擎，构筑了游戏运营与电子竞技互促共进、品牌内容营销与数字效果营销多维推广、自有流量平台与移动应用分发同步增强的产品矩阵和业务生态，是中国最具实力的网络游戏</w:t>
+      </w:r>
+      <w:proofErr w:type="gramStart"/>
+      <w:r>
+        <w:rPr>
+          <w:rFonts w:ascii="Helvetica" w:hAnsi="Helvetica" w:cs="Helvetica"/>
+          <w:color w:val="33353C"/>
+          <w:szCs w:val="21"/>
+          <w:shd w:val="clear" w:color="auto" w:fill="FFFFFF"/>
+        </w:rPr>
+        <w:t>研发商</w:t>
+      </w:r>
+      <w:proofErr w:type="gramEnd"/>
+      <w:r>
+        <w:rPr>
+          <w:rFonts w:ascii="Helvetica" w:hAnsi="Helvetica" w:cs="Helvetica"/>
+          <w:color w:val="33353C"/>
+          <w:szCs w:val="21"/>
+          <w:shd w:val="clear" w:color="auto" w:fill="FFFFFF"/>
+        </w:rPr>
+        <w:t>之一。自成立以来，在自主研发方面，天神互动出品了《傲剑》、《飞升》、《苍穹变》、《梦幻</w:t>
       </w:r>
       <w:r>
         <w:rPr>
@@ -2765,7 +4807,27 @@
           <w:szCs w:val="21"/>
           <w:shd w:val="clear" w:color="auto" w:fill="FFFFFF"/>
         </w:rPr>
-        <w:t>》、《全民破坏神》和《苍穹变手游》等多款热门产品，深受玩家好评。在发行方面，凭借多年来在自研网页游戏的发行和运作方面积累的丰富经验，深刻理解各运营平台的特点，准确把握玩家的消费习惯，与腾讯、百度、趣游、</w:t>
+        <w:t>》、《全民破坏神》和《苍穹变手游》等多款热门产品，深受玩家好评。在发行方面，凭借多年来在自</w:t>
+      </w:r>
+      <w:proofErr w:type="gramStart"/>
+      <w:r>
+        <w:rPr>
+          <w:rFonts w:ascii="Helvetica" w:hAnsi="Helvetica" w:cs="Helvetica"/>
+          <w:color w:val="33353C"/>
+          <w:szCs w:val="21"/>
+          <w:shd w:val="clear" w:color="auto" w:fill="FFFFFF"/>
+        </w:rPr>
+        <w:t>研</w:t>
+      </w:r>
+      <w:proofErr w:type="gramEnd"/>
+      <w:r>
+        <w:rPr>
+          <w:rFonts w:ascii="Helvetica" w:hAnsi="Helvetica" w:cs="Helvetica"/>
+          <w:color w:val="33353C"/>
+          <w:szCs w:val="21"/>
+          <w:shd w:val="clear" w:color="auto" w:fill="FFFFFF"/>
+        </w:rPr>
+        <w:t>网页游戏的发行和运作方面积累的丰富经验，深刻理解各运营平台的特点，准确把握玩家的消费习惯，与腾讯、百度、趣游、</w:t>
       </w:r>
       <w:r>
         <w:rPr>
@@ -2870,7 +4932,7 @@
         </w:rPr>
         <w:tab/>
       </w:r>
-      <w:hyperlink r:id="rId12" w:history="1">
+      <w:hyperlink r:id="rId13" w:history="1">
         <w:r>
           <w:rPr>
             <w:rStyle w:val="a3"/>
@@ -2937,7 +4999,7 @@
         </w:rPr>
         <w:tab/>
       </w:r>
-      <w:hyperlink r:id="rId13" w:history="1">
+      <w:hyperlink r:id="rId14" w:history="1">
         <w:r>
           <w:rPr>
             <w:rStyle w:val="a3"/>
@@ -2967,6 +5029,7 @@
           <w:shd w:val="clear" w:color="auto" w:fill="FFFFFF"/>
         </w:rPr>
       </w:pPr>
+      <w:proofErr w:type="gramStart"/>
       <w:r>
         <w:rPr>
           <w:rFonts w:ascii="Helvetica" w:hAnsi="Helvetica" w:cs="Helvetica" w:hint="eastAsia"/>
@@ -2976,6 +5039,7 @@
         </w:rPr>
         <w:t>合润传媒</w:t>
       </w:r>
+      <w:proofErr w:type="gramEnd"/>
     </w:p>
     <w:p>
       <w:pPr>
@@ -3013,7 +5077,7 @@
         </w:rPr>
         <w:tab/>
       </w:r>
-      <w:hyperlink r:id="rId14" w:history="1">
+      <w:hyperlink r:id="rId15" w:history="1">
         <w:r>
           <w:rPr>
             <w:rStyle w:val="a3"/>
@@ -3043,6 +5107,7 @@
           <w:shd w:val="clear" w:color="auto" w:fill="FFFFFF"/>
         </w:rPr>
       </w:pPr>
+      <w:proofErr w:type="spellStart"/>
       <w:r>
         <w:rPr>
           <w:rFonts w:ascii="Helvetica" w:hAnsi="Helvetica" w:cs="Helvetica" w:hint="eastAsia"/>
@@ -3052,6 +5117,7 @@
         </w:rPr>
         <w:t>DotC</w:t>
       </w:r>
+      <w:proofErr w:type="spellEnd"/>
       <w:r>
         <w:rPr>
           <w:rFonts w:ascii="Helvetica" w:hAnsi="Helvetica" w:cs="Helvetica"/>
@@ -3070,7 +5136,7 @@
         </w:rPr>
         <w:tab/>
       </w:r>
-      <w:hyperlink r:id="rId15" w:history="1">
+      <w:hyperlink r:id="rId16" w:history="1">
         <w:r>
           <w:rPr>
             <w:rStyle w:val="a3"/>
@@ -3100,6 +5166,7 @@
           <w:shd w:val="clear" w:color="auto" w:fill="FFFFFF"/>
         </w:rPr>
       </w:pPr>
+      <w:proofErr w:type="gramStart"/>
       <w:r>
         <w:rPr>
           <w:rFonts w:ascii="Helvetica" w:hAnsi="Helvetica" w:cs="Helvetica" w:hint="eastAsia"/>
@@ -3109,6 +5176,7 @@
         </w:rPr>
         <w:t>初聚科技</w:t>
       </w:r>
+      <w:proofErr w:type="gramEnd"/>
     </w:p>
     <w:p>
       <w:pPr>
@@ -3137,7 +5205,7 @@
         </w:rPr>
         <w:t xml:space="preserve"> </w:t>
       </w:r>
-      <w:hyperlink r:id="rId16" w:history="1">
+      <w:hyperlink r:id="rId17" w:history="1">
         <w:r>
           <w:rPr>
             <w:rStyle w:val="a3"/>
@@ -3229,7 +5297,7 @@
           <w:szCs w:val="28"/>
         </w:rPr>
       </w:pPr>
-      <w:bookmarkStart w:id="5" w:name="_Toc97833005"/>
+      <w:bookmarkStart w:id="6" w:name="_Toc98015754"/>
       <w:r>
         <w:rPr>
           <w:rFonts w:ascii="Helvetica" w:hAnsi="Helvetica" w:cs="Helvetica" w:hint="eastAsia"/>
@@ -3239,8 +5307,9 @@
           <w:shd w:val="clear" w:color="auto" w:fill="FFFFFF"/>
         </w:rPr>
         <w:lastRenderedPageBreak/>
-        <w:t>美盛文化</w:t>
-      </w:r>
+        <w:t>美</w:t>
+      </w:r>
+      <w:proofErr w:type="gramStart"/>
       <w:r>
         <w:rPr>
           <w:rFonts w:ascii="Helvetica" w:hAnsi="Helvetica" w:cs="Helvetica" w:hint="eastAsia"/>
@@ -3249,19 +5318,30 @@
           <w:szCs w:val="28"/>
           <w:shd w:val="clear" w:color="auto" w:fill="FFFFFF"/>
         </w:rPr>
-        <w:t xml:space="preserve"> </w:t>
-      </w:r>
-      <w:r>
-        <w:rPr>
-          <w:rFonts w:ascii="Helvetica" w:hAnsi="Helvetica" w:cs="Helvetica"/>
+        <w:t>盛文化</w:t>
+      </w:r>
+      <w:proofErr w:type="gramEnd"/>
+      <w:r>
+        <w:rPr>
+          <w:rFonts w:ascii="Helvetica" w:hAnsi="Helvetica" w:cs="Helvetica" w:hint="eastAsia"/>
           <w:color w:val="33353C"/>
           <w:sz w:val="28"/>
           <w:szCs w:val="28"/>
           <w:shd w:val="clear" w:color="auto" w:fill="FFFFFF"/>
         </w:rPr>
+        <w:t xml:space="preserve"> </w:t>
+      </w:r>
+      <w:r>
+        <w:rPr>
+          <w:rFonts w:ascii="Helvetica" w:hAnsi="Helvetica" w:cs="Helvetica"/>
+          <w:color w:val="33353C"/>
+          <w:sz w:val="28"/>
+          <w:szCs w:val="28"/>
+          <w:shd w:val="clear" w:color="auto" w:fill="FFFFFF"/>
+        </w:rPr>
         <w:t xml:space="preserve">002699 </w:t>
       </w:r>
-      <w:hyperlink r:id="rId17" w:history="1">
+      <w:hyperlink r:id="rId18" w:history="1">
         <w:r>
           <w:rPr>
             <w:rStyle w:val="a3"/>
@@ -3290,7 +5370,7 @@
         </w:rPr>
         <w:t>浙江绍兴</w:t>
       </w:r>
-      <w:bookmarkEnd w:id="5"/>
+      <w:bookmarkEnd w:id="6"/>
     </w:p>
     <w:p>
       <w:pPr>
@@ -3311,7 +5391,27 @@
           <w:szCs w:val="21"/>
           <w:shd w:val="clear" w:color="auto" w:fill="FFFFFF"/>
         </w:rPr>
-        <w:t>美盛文化创意股份有限公司紧密围绕文化产业发展</w:t>
+        <w:t>美</w:t>
+      </w:r>
+      <w:proofErr w:type="gramStart"/>
+      <w:r>
+        <w:rPr>
+          <w:rFonts w:ascii="Helvetica" w:hAnsi="Helvetica" w:cs="Helvetica"/>
+          <w:color w:val="33353C"/>
+          <w:szCs w:val="21"/>
+          <w:shd w:val="clear" w:color="auto" w:fill="FFFFFF"/>
+        </w:rPr>
+        <w:t>盛文化</w:t>
+      </w:r>
+      <w:proofErr w:type="gramEnd"/>
+      <w:r>
+        <w:rPr>
+          <w:rFonts w:ascii="Helvetica" w:hAnsi="Helvetica" w:cs="Helvetica"/>
+          <w:color w:val="33353C"/>
+          <w:szCs w:val="21"/>
+          <w:shd w:val="clear" w:color="auto" w:fill="FFFFFF"/>
+        </w:rPr>
+        <w:t>创意股份有限公司紧密围绕文化产业发展</w:t>
       </w:r>
       <w:r>
         <w:rPr>
@@ -3347,7 +5447,27 @@
           <w:szCs w:val="21"/>
           <w:shd w:val="clear" w:color="auto" w:fill="FFFFFF"/>
         </w:rPr>
-        <w:t>在原有动漫衍生品的基础上</w:t>
+        <w:t>在</w:t>
+      </w:r>
+      <w:proofErr w:type="gramStart"/>
+      <w:r>
+        <w:rPr>
+          <w:rFonts w:ascii="Helvetica" w:hAnsi="Helvetica" w:cs="Helvetica"/>
+          <w:color w:val="33353C"/>
+          <w:szCs w:val="21"/>
+          <w:shd w:val="clear" w:color="auto" w:fill="FFFFFF"/>
+        </w:rPr>
+        <w:t>原有动漫衍生</w:t>
+      </w:r>
+      <w:proofErr w:type="gramEnd"/>
+      <w:r>
+        <w:rPr>
+          <w:rFonts w:ascii="Helvetica" w:hAnsi="Helvetica" w:cs="Helvetica"/>
+          <w:color w:val="33353C"/>
+          <w:szCs w:val="21"/>
+          <w:shd w:val="clear" w:color="auto" w:fill="FFFFFF"/>
+        </w:rPr>
+        <w:t>品的基础上</w:t>
       </w:r>
       <w:r>
         <w:rPr>
@@ -3401,7 +5521,27 @@
           <w:szCs w:val="21"/>
           <w:shd w:val="clear" w:color="auto" w:fill="FFFFFF"/>
         </w:rPr>
-        <w:t>在文化产业链包括动漫、游戏、影视、衍生品等上下游进行战略布局</w:t>
+        <w:t>在文化产业</w:t>
+      </w:r>
+      <w:proofErr w:type="gramStart"/>
+      <w:r>
+        <w:rPr>
+          <w:rFonts w:ascii="Helvetica" w:hAnsi="Helvetica" w:cs="Helvetica"/>
+          <w:color w:val="33353C"/>
+          <w:szCs w:val="21"/>
+          <w:shd w:val="clear" w:color="auto" w:fill="FFFFFF"/>
+        </w:rPr>
+        <w:t>链包括动</w:t>
+      </w:r>
+      <w:proofErr w:type="gramEnd"/>
+      <w:r>
+        <w:rPr>
+          <w:rFonts w:ascii="Helvetica" w:hAnsi="Helvetica" w:cs="Helvetica"/>
+          <w:color w:val="33353C"/>
+          <w:szCs w:val="21"/>
+          <w:shd w:val="clear" w:color="auto" w:fill="FFFFFF"/>
+        </w:rPr>
+        <w:t>漫、游戏、影视、衍生品等上下游进行战略布局</w:t>
       </w:r>
       <w:r>
         <w:rPr>
@@ -3685,8 +5825,19 @@
           <w:szCs w:val="21"/>
           <w:shd w:val="clear" w:color="auto" w:fill="FFFFFF"/>
         </w:rPr>
-        <w:t>美盛协骏</w:t>
-      </w:r>
+        <w:t>美</w:t>
+      </w:r>
+      <w:proofErr w:type="gramStart"/>
+      <w:r>
+        <w:rPr>
+          <w:rFonts w:ascii="Helvetica" w:hAnsi="Helvetica" w:cs="Helvetica" w:hint="eastAsia"/>
+          <w:color w:val="33353C"/>
+          <w:szCs w:val="21"/>
+          <w:shd w:val="clear" w:color="auto" w:fill="FFFFFF"/>
+        </w:rPr>
+        <w:t>盛协骏</w:t>
+      </w:r>
+      <w:proofErr w:type="gramEnd"/>
       <w:r>
         <w:rPr>
           <w:rFonts w:ascii="Helvetica" w:hAnsi="Helvetica" w:cs="Helvetica"/>
@@ -3787,6 +5938,7 @@
         </w:rPr>
         <w:t xml:space="preserve"> </w:t>
       </w:r>
+      <w:proofErr w:type="gramStart"/>
       <w:r>
         <w:rPr>
           <w:rFonts w:ascii="Helvetica" w:hAnsi="Helvetica" w:cs="Helvetica" w:hint="eastAsia"/>
@@ -3796,6 +5948,7 @@
         </w:rPr>
         <w:t>酷米</w:t>
       </w:r>
+      <w:proofErr w:type="gramEnd"/>
       <w:r>
         <w:rPr>
           <w:rFonts w:ascii="Helvetica" w:hAnsi="Helvetica" w:cs="Helvetica" w:hint="eastAsia"/>
@@ -3876,8 +6029,19 @@
           <w:szCs w:val="21"/>
           <w:shd w:val="clear" w:color="auto" w:fill="FFFFFF"/>
         </w:rPr>
-        <w:t>美盛动漫</w:t>
-      </w:r>
+        <w:t>美</w:t>
+      </w:r>
+      <w:proofErr w:type="gramStart"/>
+      <w:r>
+        <w:rPr>
+          <w:rFonts w:ascii="Helvetica" w:hAnsi="Helvetica" w:cs="Helvetica" w:hint="eastAsia"/>
+          <w:color w:val="33353C"/>
+          <w:szCs w:val="21"/>
+          <w:shd w:val="clear" w:color="auto" w:fill="FFFFFF"/>
+        </w:rPr>
+        <w:t>盛动漫</w:t>
+      </w:r>
+      <w:proofErr w:type="gramEnd"/>
       <w:r>
         <w:rPr>
           <w:rFonts w:ascii="Helvetica" w:hAnsi="Helvetica" w:cs="Helvetica" w:hint="eastAsia"/>
@@ -4010,376 +6174,39 @@
         <w:rPr>
           <w:sz w:val="28"/>
           <w:szCs w:val="28"/>
-          <w:shd w:val="clear" w:color="auto" w:fill="FFFFFF"/>
-        </w:rPr>
-      </w:pPr>
-      <w:bookmarkStart w:id="6" w:name="_Toc97833006"/>
-      <w:r>
-        <w:rPr>
-          <w:rFonts w:hint="eastAsia"/>
+        </w:rPr>
+      </w:pPr>
+      <w:bookmarkStart w:id="7" w:name="_Toc98015755"/>
+      <w:r>
+        <w:rPr>
+          <w:rFonts w:ascii="Helvetica" w:hAnsi="Helvetica" w:cs="Helvetica" w:hint="eastAsia"/>
+          <w:color w:val="33353C"/>
           <w:sz w:val="28"/>
           <w:szCs w:val="28"/>
           <w:shd w:val="clear" w:color="auto" w:fill="FFFFFF"/>
         </w:rPr>
         <w:lastRenderedPageBreak/>
-        <w:t xml:space="preserve">金山软件 </w:t>
-      </w:r>
-      <w:r>
-        <w:rPr>
+        <w:t>姚记科技</w:t>
+      </w:r>
+      <w:r>
+        <w:rPr>
+          <w:rFonts w:ascii="Helvetica" w:hAnsi="Helvetica" w:cs="Helvetica" w:hint="eastAsia"/>
+          <w:color w:val="33353C"/>
           <w:sz w:val="28"/>
           <w:szCs w:val="28"/>
           <w:shd w:val="clear" w:color="auto" w:fill="FFFFFF"/>
         </w:rPr>
-        <w:t xml:space="preserve">HK:03888 </w:t>
-      </w:r>
-      <w:hyperlink r:id="rId18" w:history="1">
-        <w:r>
-          <w:rPr>
-            <w:rStyle w:val="a3"/>
-            <w:rFonts w:ascii="Helvetica" w:hAnsi="Helvetica" w:cs="Helvetica"/>
-            <w:sz w:val="28"/>
-            <w:szCs w:val="20"/>
-            <w:shd w:val="clear" w:color="auto" w:fill="FFFFFF"/>
-          </w:rPr>
-          <w:t>https://www.kingsoft.com/</w:t>
-        </w:r>
-        <w:bookmarkEnd w:id="6"/>
-      </w:hyperlink>
-      <w:r>
-        <w:rPr>
+        <w:t xml:space="preserve"> </w:t>
+      </w:r>
+      <w:r>
+        <w:rPr>
+          <w:rFonts w:ascii="Helvetica" w:hAnsi="Helvetica" w:cs="Helvetica"/>
+          <w:color w:val="33353C"/>
           <w:sz w:val="28"/>
           <w:szCs w:val="28"/>
           <w:shd w:val="clear" w:color="auto" w:fill="FFFFFF"/>
         </w:rPr>
-        <w:t xml:space="preserve"> </w:t>
-      </w:r>
-    </w:p>
-    <w:p>
-      <w:pPr>
-        <w:rPr>
-          <w:rFonts w:ascii="Helvetica" w:hAnsi="Helvetica" w:cs="Helvetica"/>
-          <w:color w:val="33353C"/>
-          <w:szCs w:val="21"/>
-          <w:shd w:val="clear" w:color="auto" w:fill="FFFFFF"/>
-        </w:rPr>
-      </w:pPr>
-      <w:r>
-        <w:rPr>
-          <w:rFonts w:ascii="Helvetica" w:hAnsi="Helvetica" w:cs="Helvetica"/>
-          <w:color w:val="33353C"/>
-          <w:szCs w:val="21"/>
-          <w:shd w:val="clear" w:color="auto" w:fill="FFFFFF"/>
-        </w:rPr>
-        <w:tab/>
-      </w:r>
-      <w:r>
-        <w:rPr>
-          <w:rFonts w:ascii="Helvetica" w:hAnsi="Helvetica" w:cs="Helvetica"/>
-          <w:color w:val="33353C"/>
-          <w:szCs w:val="21"/>
-          <w:shd w:val="clear" w:color="auto" w:fill="FFFFFF"/>
-        </w:rPr>
-        <w:t>金山软件是中国最知名的软件企业之一</w:t>
-      </w:r>
-      <w:r>
-        <w:rPr>
-          <w:rFonts w:ascii="Helvetica" w:hAnsi="Helvetica" w:cs="Helvetica"/>
-          <w:color w:val="33353C"/>
-          <w:szCs w:val="21"/>
-          <w:shd w:val="clear" w:color="auto" w:fill="FFFFFF"/>
-        </w:rPr>
-        <w:t>,</w:t>
-      </w:r>
-      <w:r>
-        <w:rPr>
-          <w:rFonts w:ascii="Helvetica" w:hAnsi="Helvetica" w:cs="Helvetica"/>
-          <w:color w:val="33353C"/>
-          <w:szCs w:val="21"/>
-          <w:shd w:val="clear" w:color="auto" w:fill="FFFFFF"/>
-        </w:rPr>
-        <w:t>中国领先的应用软件和互联网服务提供商。目前</w:t>
-      </w:r>
-      <w:r>
-        <w:rPr>
-          <w:rFonts w:ascii="Helvetica" w:hAnsi="Helvetica" w:cs="Helvetica"/>
-          <w:color w:val="33353C"/>
-          <w:szCs w:val="21"/>
-          <w:shd w:val="clear" w:color="auto" w:fill="FFFFFF"/>
-        </w:rPr>
-        <w:t>,</w:t>
-      </w:r>
-      <w:r>
-        <w:rPr>
-          <w:rFonts w:ascii="Helvetica" w:hAnsi="Helvetica" w:cs="Helvetica"/>
-          <w:color w:val="33353C"/>
-          <w:szCs w:val="21"/>
-          <w:shd w:val="clear" w:color="auto" w:fill="FFFFFF"/>
-        </w:rPr>
-        <w:t>金山软件在珠海、北京、成都、大连、深圳五地分设研发中心</w:t>
-      </w:r>
-      <w:r>
-        <w:rPr>
-          <w:rFonts w:ascii="Helvetica" w:hAnsi="Helvetica" w:cs="Helvetica"/>
-          <w:color w:val="33353C"/>
-          <w:szCs w:val="21"/>
-          <w:shd w:val="clear" w:color="auto" w:fill="FFFFFF"/>
-        </w:rPr>
-        <w:t>,</w:t>
-      </w:r>
-      <w:r>
-        <w:rPr>
-          <w:rFonts w:ascii="Helvetica" w:hAnsi="Helvetica" w:cs="Helvetica"/>
-          <w:color w:val="33353C"/>
-          <w:szCs w:val="21"/>
-          <w:shd w:val="clear" w:color="auto" w:fill="FFFFFF"/>
-        </w:rPr>
-        <w:t>创造了</w:t>
-      </w:r>
-      <w:r>
-        <w:rPr>
-          <w:rFonts w:ascii="Helvetica" w:hAnsi="Helvetica" w:cs="Helvetica"/>
-          <w:color w:val="33353C"/>
-          <w:szCs w:val="21"/>
-          <w:shd w:val="clear" w:color="auto" w:fill="FFFFFF"/>
-        </w:rPr>
-        <w:t>WPS Office</w:t>
-      </w:r>
-      <w:r>
-        <w:rPr>
-          <w:rFonts w:ascii="Helvetica" w:hAnsi="Helvetica" w:cs="Helvetica"/>
-          <w:color w:val="33353C"/>
-          <w:szCs w:val="21"/>
-          <w:shd w:val="clear" w:color="auto" w:fill="FFFFFF"/>
-        </w:rPr>
-        <w:t>、金山词霸、金山毒霸、剑侠情缘、封神榜等众多知名产品。同时</w:t>
-      </w:r>
-      <w:r>
-        <w:rPr>
-          <w:rFonts w:ascii="Helvetica" w:hAnsi="Helvetica" w:cs="Helvetica"/>
-          <w:color w:val="33353C"/>
-          <w:szCs w:val="21"/>
-          <w:shd w:val="clear" w:color="auto" w:fill="FFFFFF"/>
-        </w:rPr>
-        <w:t>,</w:t>
-      </w:r>
-      <w:r>
-        <w:rPr>
-          <w:rFonts w:ascii="Helvetica" w:hAnsi="Helvetica" w:cs="Helvetica"/>
-          <w:color w:val="33353C"/>
-          <w:szCs w:val="21"/>
-          <w:shd w:val="clear" w:color="auto" w:fill="FFFFFF"/>
-        </w:rPr>
-        <w:t>金山旗下拥有国内知名的大型英语学习社区爱词霸网以及在线游戏交流社区逍遥网。</w:t>
-      </w:r>
-      <w:r>
-        <w:rPr>
-          <w:rFonts w:ascii="Helvetica" w:hAnsi="Helvetica" w:cs="Helvetica"/>
-          <w:color w:val="33353C"/>
-          <w:szCs w:val="21"/>
-          <w:shd w:val="clear" w:color="auto" w:fill="FFFFFF"/>
-        </w:rPr>
-        <w:t xml:space="preserve"> 2007</w:t>
-      </w:r>
-      <w:r>
-        <w:rPr>
-          <w:rFonts w:ascii="Helvetica" w:hAnsi="Helvetica" w:cs="Helvetica"/>
-          <w:color w:val="33353C"/>
-          <w:szCs w:val="21"/>
-          <w:shd w:val="clear" w:color="auto" w:fill="FFFFFF"/>
-        </w:rPr>
-        <w:t>年</w:t>
-      </w:r>
-      <w:r>
-        <w:rPr>
-          <w:rFonts w:ascii="Helvetica" w:hAnsi="Helvetica" w:cs="Helvetica"/>
-          <w:color w:val="33353C"/>
-          <w:szCs w:val="21"/>
-          <w:shd w:val="clear" w:color="auto" w:fill="FFFFFF"/>
-        </w:rPr>
-        <w:t>10</w:t>
-      </w:r>
-      <w:r>
-        <w:rPr>
-          <w:rFonts w:ascii="Helvetica" w:hAnsi="Helvetica" w:cs="Helvetica"/>
-          <w:color w:val="33353C"/>
-          <w:szCs w:val="21"/>
-          <w:shd w:val="clear" w:color="auto" w:fill="FFFFFF"/>
-        </w:rPr>
-        <w:t>月</w:t>
-      </w:r>
-      <w:r>
-        <w:rPr>
-          <w:rFonts w:ascii="Helvetica" w:hAnsi="Helvetica" w:cs="Helvetica"/>
-          <w:color w:val="33353C"/>
-          <w:szCs w:val="21"/>
-          <w:shd w:val="clear" w:color="auto" w:fill="FFFFFF"/>
-        </w:rPr>
-        <w:t>9</w:t>
-      </w:r>
-      <w:r>
-        <w:rPr>
-          <w:rFonts w:ascii="Helvetica" w:hAnsi="Helvetica" w:cs="Helvetica"/>
-          <w:color w:val="33353C"/>
-          <w:szCs w:val="21"/>
-          <w:shd w:val="clear" w:color="auto" w:fill="FFFFFF"/>
-        </w:rPr>
-        <w:t>日</w:t>
-      </w:r>
-      <w:r>
-        <w:rPr>
-          <w:rFonts w:ascii="Helvetica" w:hAnsi="Helvetica" w:cs="Helvetica"/>
-          <w:color w:val="33353C"/>
-          <w:szCs w:val="21"/>
-          <w:shd w:val="clear" w:color="auto" w:fill="FFFFFF"/>
-        </w:rPr>
-        <w:t>,</w:t>
-      </w:r>
-      <w:r>
-        <w:rPr>
-          <w:rFonts w:ascii="Helvetica" w:hAnsi="Helvetica" w:cs="Helvetica"/>
-          <w:color w:val="33353C"/>
-          <w:szCs w:val="21"/>
-          <w:shd w:val="clear" w:color="auto" w:fill="FFFFFF"/>
-        </w:rPr>
-        <w:t>金山软件在香港主板成功上市。</w:t>
-      </w:r>
-    </w:p>
-    <w:p>
-      <w:pPr>
-        <w:rPr>
-          <w:rFonts w:ascii="Helvetica" w:hAnsi="Helvetica" w:cs="Helvetica"/>
-          <w:color w:val="33353C"/>
-          <w:szCs w:val="21"/>
-          <w:shd w:val="clear" w:color="auto" w:fill="FFFFFF"/>
-        </w:rPr>
-      </w:pPr>
-    </w:p>
-    <w:p>
-      <w:pPr>
-        <w:rPr>
-          <w:rFonts w:ascii="Helvetica" w:hAnsi="Helvetica" w:cs="Helvetica"/>
-          <w:color w:val="33353C"/>
-          <w:szCs w:val="21"/>
-          <w:shd w:val="clear" w:color="auto" w:fill="FFFFFF"/>
-        </w:rPr>
-      </w:pPr>
-      <w:r>
-        <w:rPr>
-          <w:rFonts w:ascii="Helvetica" w:hAnsi="Helvetica" w:cs="Helvetica" w:hint="eastAsia"/>
-          <w:color w:val="33353C"/>
-          <w:szCs w:val="21"/>
-          <w:shd w:val="clear" w:color="auto" w:fill="FFFFFF"/>
-        </w:rPr>
-        <w:t>金山业务：</w:t>
-      </w:r>
-    </w:p>
-    <w:p>
-      <w:pPr>
-        <w:rPr>
-          <w:rFonts w:ascii="Helvetica" w:hAnsi="Helvetica" w:cs="Helvetica"/>
-          <w:color w:val="33353C"/>
-          <w:szCs w:val="21"/>
-          <w:shd w:val="clear" w:color="auto" w:fill="FFFFFF"/>
-        </w:rPr>
-      </w:pPr>
-      <w:r>
-        <w:rPr>
-          <w:rFonts w:ascii="Helvetica" w:hAnsi="Helvetica" w:cs="Helvetica" w:hint="eastAsia"/>
-          <w:color w:val="33353C"/>
-          <w:szCs w:val="21"/>
-          <w:shd w:val="clear" w:color="auto" w:fill="FFFFFF"/>
-        </w:rPr>
-        <w:t>猎豹移动</w:t>
-      </w:r>
-    </w:p>
-    <w:p>
-      <w:pPr>
-        <w:rPr>
-          <w:rFonts w:ascii="Helvetica" w:hAnsi="Helvetica" w:cs="Helvetica"/>
-          <w:color w:val="33353C"/>
-          <w:szCs w:val="21"/>
-          <w:shd w:val="clear" w:color="auto" w:fill="FFFFFF"/>
-        </w:rPr>
-      </w:pPr>
-      <w:r>
-        <w:rPr>
-          <w:rFonts w:ascii="Helvetica" w:hAnsi="Helvetica" w:cs="Helvetica" w:hint="eastAsia"/>
-          <w:color w:val="33353C"/>
-          <w:szCs w:val="21"/>
-          <w:shd w:val="clear" w:color="auto" w:fill="FFFFFF"/>
-        </w:rPr>
-        <w:t>互动娱乐</w:t>
-      </w:r>
-      <w:r>
-        <w:rPr>
-          <w:rFonts w:ascii="Helvetica" w:hAnsi="Helvetica" w:cs="Helvetica"/>
-          <w:color w:val="33353C"/>
-          <w:szCs w:val="21"/>
-          <w:shd w:val="clear" w:color="auto" w:fill="FFFFFF"/>
-        </w:rPr>
-        <w:tab/>
-      </w:r>
-      <w:r>
-        <w:rPr>
-          <w:rFonts w:ascii="Helvetica" w:hAnsi="Helvetica" w:cs="Helvetica" w:hint="eastAsia"/>
-          <w:color w:val="33353C"/>
-          <w:szCs w:val="21"/>
-          <w:shd w:val="clear" w:color="auto" w:fill="FFFFFF"/>
-        </w:rPr>
-        <w:t>西山居</w:t>
-      </w:r>
-    </w:p>
-    <w:p>
-      <w:r>
-        <w:rPr>
-          <w:rFonts w:hint="eastAsia"/>
-        </w:rPr>
-        <w:t>云计算</w:t>
-      </w:r>
-    </w:p>
-    <w:p>
-      <w:r>
-        <w:rPr>
-          <w:rFonts w:hint="eastAsia"/>
-        </w:rPr>
-        <w:t>办公软件</w:t>
-      </w:r>
-    </w:p>
-    <w:p/>
-    <w:p/>
-    <w:p>
-      <w:pPr>
-        <w:widowControl/>
-        <w:jc w:val="left"/>
-      </w:pPr>
-      <w:r>
-        <w:br w:type="page"/>
-      </w:r>
-    </w:p>
-    <w:p>
-      <w:pPr>
-        <w:pStyle w:val="2"/>
-        <w:rPr>
-          <w:sz w:val="28"/>
-          <w:szCs w:val="28"/>
-        </w:rPr>
-      </w:pPr>
-      <w:bookmarkStart w:id="7" w:name="_Toc97833007"/>
-      <w:r>
-        <w:rPr>
-          <w:rFonts w:hint="eastAsia"/>
-          <w:sz w:val="28"/>
-          <w:szCs w:val="28"/>
-        </w:rPr>
-        <w:lastRenderedPageBreak/>
-        <w:t xml:space="preserve">迅雷 </w:t>
-      </w:r>
-      <w:r>
-        <w:rPr>
-          <w:sz w:val="28"/>
-          <w:szCs w:val="28"/>
-        </w:rPr>
-        <w:t xml:space="preserve">NASDAQ:XNET </w:t>
+        <w:t xml:space="preserve">002605 </w:t>
       </w:r>
       <w:hyperlink r:id="rId19" w:history="1">
         <w:r>
@@ -4389,10 +6216,9 @@
             <w:color w:val="0066CC"/>
             <w:sz w:val="28"/>
             <w:szCs w:val="28"/>
-            <w:u w:val="none"/>
             <w:shd w:val="clear" w:color="auto" w:fill="FFFFFF"/>
           </w:rPr>
-          <w:t>http://www.xunlei.com</w:t>
+          <w:t>http://www.yaojikeji.com</w:t>
         </w:r>
       </w:hyperlink>
       <w:r>
@@ -4408,1796 +6234,295 @@
           <w:sz w:val="28"/>
           <w:szCs w:val="28"/>
         </w:rPr>
-        <w:t>深圳南山</w:t>
+        <w:t>上海嘉定</w:t>
       </w:r>
       <w:bookmarkEnd w:id="7"/>
-      <w:r>
-        <w:rPr>
-          <w:sz w:val="28"/>
-          <w:szCs w:val="28"/>
-        </w:rPr>
+    </w:p>
+    <w:p>
+      <w:pPr>
+        <w:rPr>
+          <w:rFonts w:ascii="Helvetica" w:hAnsi="Helvetica" w:cs="Helvetica"/>
+          <w:color w:val="33353C"/>
+          <w:szCs w:val="21"/>
+          <w:shd w:val="clear" w:color="auto" w:fill="FFFFFF"/>
+        </w:rPr>
+      </w:pPr>
+      <w:r>
         <w:tab/>
       </w:r>
-    </w:p>
-    <w:p>
-      <w:pPr>
-        <w:rPr>
-          <w:rFonts w:ascii="Helvetica" w:hAnsi="Helvetica" w:cs="Helvetica"/>
-          <w:color w:val="33353C"/>
-          <w:szCs w:val="21"/>
-          <w:shd w:val="clear" w:color="auto" w:fill="FFFFFF"/>
-        </w:rPr>
-      </w:pPr>
-      <w:r>
+      <w:r>
+        <w:rPr>
+          <w:rFonts w:ascii="Helvetica" w:hAnsi="Helvetica" w:cs="Helvetica"/>
+          <w:color w:val="33353C"/>
+          <w:szCs w:val="21"/>
+          <w:shd w:val="clear" w:color="auto" w:fill="FFFFFF"/>
+        </w:rPr>
+        <w:t>上海姚记科技股份有限公司主要从事互联网移动游戏研发运营、扑克牌生产销售，以及互联网创新营销业务。公司的主要产品为扑克牌、游戏。国内游戏产品主要有《指尖捕鱼》、《捕鱼炸翻天》、《小美斗地主》、《齐齐来麻将》、《梦幻恐龙园》等休闲、养成类游戏。公司产品</w:t>
+      </w:r>
+      <w:r>
+        <w:rPr>
+          <w:rFonts w:ascii="Helvetica" w:hAnsi="Helvetica" w:cs="Helvetica"/>
+          <w:color w:val="33353C"/>
+          <w:szCs w:val="21"/>
+          <w:shd w:val="clear" w:color="auto" w:fill="FFFFFF"/>
+        </w:rPr>
+        <w:t>“</w:t>
+      </w:r>
+      <w:r>
+        <w:rPr>
+          <w:rFonts w:ascii="Helvetica" w:hAnsi="Helvetica" w:cs="Helvetica"/>
+          <w:color w:val="33353C"/>
+          <w:szCs w:val="21"/>
+          <w:shd w:val="clear" w:color="auto" w:fill="FFFFFF"/>
+        </w:rPr>
+        <w:t>姚记</w:t>
+      </w:r>
+      <w:r>
+        <w:rPr>
+          <w:rFonts w:ascii="Helvetica" w:hAnsi="Helvetica" w:cs="Helvetica"/>
+          <w:color w:val="33353C"/>
+          <w:szCs w:val="21"/>
+          <w:shd w:val="clear" w:color="auto" w:fill="FFFFFF"/>
+        </w:rPr>
+        <w:t>”</w:t>
+      </w:r>
+      <w:r>
+        <w:rPr>
+          <w:rFonts w:ascii="Helvetica" w:hAnsi="Helvetica" w:cs="Helvetica"/>
+          <w:color w:val="33353C"/>
+          <w:szCs w:val="21"/>
+          <w:shd w:val="clear" w:color="auto" w:fill="FFFFFF"/>
+        </w:rPr>
+        <w:t>扑克牌先后荣获</w:t>
+      </w:r>
+      <w:r>
+        <w:rPr>
+          <w:rFonts w:ascii="Helvetica" w:hAnsi="Helvetica" w:cs="Helvetica"/>
+          <w:color w:val="33353C"/>
+          <w:szCs w:val="21"/>
+          <w:shd w:val="clear" w:color="auto" w:fill="FFFFFF"/>
+        </w:rPr>
+        <w:t>“</w:t>
+      </w:r>
+      <w:r>
+        <w:rPr>
+          <w:rFonts w:ascii="Helvetica" w:hAnsi="Helvetica" w:cs="Helvetica"/>
+          <w:color w:val="33353C"/>
+          <w:szCs w:val="21"/>
+          <w:shd w:val="clear" w:color="auto" w:fill="FFFFFF"/>
+        </w:rPr>
+        <w:t>中国轻工质量信得过产品</w:t>
+      </w:r>
+      <w:r>
+        <w:rPr>
+          <w:rFonts w:ascii="Helvetica" w:hAnsi="Helvetica" w:cs="Helvetica"/>
+          <w:color w:val="33353C"/>
+          <w:szCs w:val="21"/>
+          <w:shd w:val="clear" w:color="auto" w:fill="FFFFFF"/>
+        </w:rPr>
+        <w:t>”</w:t>
+      </w:r>
+      <w:r>
+        <w:rPr>
+          <w:rFonts w:ascii="Helvetica" w:hAnsi="Helvetica" w:cs="Helvetica"/>
+          <w:color w:val="33353C"/>
+          <w:szCs w:val="21"/>
+          <w:shd w:val="clear" w:color="auto" w:fill="FFFFFF"/>
+        </w:rPr>
+        <w:t>、</w:t>
+      </w:r>
+      <w:r>
+        <w:rPr>
+          <w:rFonts w:ascii="Helvetica" w:hAnsi="Helvetica" w:cs="Helvetica"/>
+          <w:color w:val="33353C"/>
+          <w:szCs w:val="21"/>
+          <w:shd w:val="clear" w:color="auto" w:fill="FFFFFF"/>
+        </w:rPr>
+        <w:t>“</w:t>
+      </w:r>
+      <w:r>
+        <w:rPr>
+          <w:rFonts w:ascii="Helvetica" w:hAnsi="Helvetica" w:cs="Helvetica"/>
+          <w:color w:val="33353C"/>
+          <w:szCs w:val="21"/>
+          <w:shd w:val="clear" w:color="auto" w:fill="FFFFFF"/>
+        </w:rPr>
+        <w:t>中国轻工业联合会科学技术进步奖</w:t>
+      </w:r>
+      <w:r>
+        <w:rPr>
+          <w:rFonts w:ascii="Helvetica" w:hAnsi="Helvetica" w:cs="Helvetica"/>
+          <w:color w:val="33353C"/>
+          <w:szCs w:val="21"/>
+          <w:shd w:val="clear" w:color="auto" w:fill="FFFFFF"/>
+        </w:rPr>
+        <w:t>”</w:t>
+      </w:r>
+      <w:r>
+        <w:rPr>
+          <w:rFonts w:ascii="Helvetica" w:hAnsi="Helvetica" w:cs="Helvetica"/>
+          <w:color w:val="33353C"/>
+          <w:szCs w:val="21"/>
+          <w:shd w:val="clear" w:color="auto" w:fill="FFFFFF"/>
+        </w:rPr>
+        <w:t>等荣誉称号。</w:t>
+      </w:r>
+    </w:p>
+    <w:p>
+      <w:pPr>
+        <w:rPr>
+          <w:rFonts w:ascii="Helvetica" w:hAnsi="Helvetica" w:cs="Helvetica"/>
+          <w:color w:val="33353C"/>
+          <w:szCs w:val="21"/>
+          <w:shd w:val="clear" w:color="auto" w:fill="FFFFFF"/>
+        </w:rPr>
+      </w:pPr>
+    </w:p>
+    <w:p>
+      <w:pPr>
+        <w:rPr>
+          <w:rFonts w:ascii="Helvetica" w:hAnsi="Helvetica" w:cs="Helvetica"/>
+          <w:color w:val="33353C"/>
+          <w:szCs w:val="21"/>
+          <w:shd w:val="clear" w:color="auto" w:fill="FFFFFF"/>
+        </w:rPr>
+      </w:pPr>
+      <w:r>
+        <w:rPr>
+          <w:rFonts w:ascii="Helvetica" w:hAnsi="Helvetica" w:cs="Helvetica" w:hint="eastAsia"/>
+          <w:color w:val="33353C"/>
+          <w:szCs w:val="21"/>
+          <w:shd w:val="clear" w:color="auto" w:fill="FFFFFF"/>
+        </w:rPr>
+        <w:t>产业：</w:t>
+      </w:r>
+    </w:p>
+    <w:p>
+      <w:r>
+        <w:rPr>
+          <w:rFonts w:ascii="Helvetica" w:hAnsi="Helvetica" w:cs="Helvetica" w:hint="eastAsia"/>
+          <w:color w:val="33353C"/>
+          <w:szCs w:val="21"/>
+          <w:shd w:val="clear" w:color="auto" w:fill="FFFFFF"/>
+        </w:rPr>
+        <w:t>姚记扑克</w:t>
+      </w:r>
+      <w:r>
+        <w:rPr>
+          <w:rFonts w:ascii="Helvetica" w:hAnsi="Helvetica" w:cs="Helvetica"/>
+          <w:color w:val="33353C"/>
+          <w:szCs w:val="21"/>
+          <w:shd w:val="clear" w:color="auto" w:fill="FFFFFF"/>
+        </w:rPr>
         <w:tab/>
-      </w:r>
-      <w:r>
-        <w:rPr>
-          <w:rFonts w:ascii="Helvetica" w:hAnsi="Helvetica" w:cs="Helvetica"/>
-          <w:color w:val="33353C"/>
-          <w:szCs w:val="21"/>
-          <w:shd w:val="clear" w:color="auto" w:fill="FFFFFF"/>
-        </w:rPr>
-        <w:t>深圳市迅雷网络技术有限公司成立于</w:t>
-      </w:r>
-      <w:r>
-        <w:rPr>
-          <w:rFonts w:ascii="Helvetica" w:hAnsi="Helvetica" w:cs="Helvetica"/>
-          <w:color w:val="33353C"/>
-          <w:szCs w:val="21"/>
-          <w:shd w:val="clear" w:color="auto" w:fill="FFFFFF"/>
-        </w:rPr>
-        <w:t>2003</w:t>
-      </w:r>
-      <w:r>
-        <w:rPr>
-          <w:rFonts w:ascii="Helvetica" w:hAnsi="Helvetica" w:cs="Helvetica"/>
-          <w:color w:val="33353C"/>
-          <w:szCs w:val="21"/>
-          <w:shd w:val="clear" w:color="auto" w:fill="FFFFFF"/>
-        </w:rPr>
-        <w:t>年，是全球领先的共享计算与区块链技术创新企业，同时也是中国用户数领先，历史悠久的互联网品牌之一。迅雷基于深耕十几年、获得国际专利的</w:t>
-      </w:r>
-      <w:r>
-        <w:rPr>
-          <w:rFonts w:ascii="Helvetica" w:hAnsi="Helvetica" w:cs="Helvetica"/>
-          <w:color w:val="33353C"/>
-          <w:szCs w:val="21"/>
-          <w:shd w:val="clear" w:color="auto" w:fill="FFFFFF"/>
-        </w:rPr>
-        <w:t>P2SP</w:t>
-      </w:r>
-      <w:r>
-        <w:rPr>
-          <w:rFonts w:ascii="Helvetica" w:hAnsi="Helvetica" w:cs="Helvetica"/>
-          <w:color w:val="33353C"/>
-          <w:szCs w:val="21"/>
-          <w:shd w:val="clear" w:color="auto" w:fill="FFFFFF"/>
-        </w:rPr>
-        <w:t>下载加速技术优势，面向个人用户和企业用户打造了丰富的下载加速、区块链、云计算、影音娱乐等产品及服务，为广大用户创造了高效、智能、安全的互联网体验。</w:t>
-      </w:r>
-    </w:p>
-    <w:p>
-      <w:pPr>
-        <w:rPr>
-          <w:rFonts w:ascii="Helvetica" w:hAnsi="Helvetica" w:cs="Helvetica"/>
-          <w:color w:val="33353C"/>
-          <w:szCs w:val="21"/>
-          <w:shd w:val="clear" w:color="auto" w:fill="FFFFFF"/>
-        </w:rPr>
-      </w:pPr>
-    </w:p>
-    <w:p>
-      <w:pPr>
-        <w:rPr>
-          <w:rFonts w:ascii="Helvetica" w:hAnsi="Helvetica" w:cs="Helvetica"/>
-          <w:color w:val="33353C"/>
-          <w:szCs w:val="21"/>
-          <w:shd w:val="clear" w:color="auto" w:fill="FFFFFF"/>
-        </w:rPr>
-      </w:pPr>
-      <w:r>
-        <w:rPr>
-          <w:rFonts w:ascii="Helvetica" w:hAnsi="Helvetica" w:cs="Helvetica" w:hint="eastAsia"/>
-          <w:color w:val="33353C"/>
-          <w:szCs w:val="21"/>
-          <w:shd w:val="clear" w:color="auto" w:fill="FFFFFF"/>
-        </w:rPr>
-        <w:t>用科技创新，放大每个人的力量</w:t>
-      </w:r>
-    </w:p>
-    <w:p>
-      <w:pPr>
-        <w:rPr>
-          <w:rFonts w:ascii="Helvetica" w:hAnsi="Helvetica" w:cs="Helvetica"/>
-          <w:color w:val="33353C"/>
-          <w:szCs w:val="21"/>
-          <w:shd w:val="clear" w:color="auto" w:fill="FFFFFF"/>
-        </w:rPr>
-      </w:pPr>
-    </w:p>
-    <w:p>
-      <w:pPr>
-        <w:rPr>
-          <w:rFonts w:ascii="Helvetica" w:hAnsi="Helvetica" w:cs="Helvetica"/>
-          <w:color w:val="33353C"/>
-          <w:szCs w:val="21"/>
-          <w:shd w:val="clear" w:color="auto" w:fill="FFFFFF"/>
-        </w:rPr>
-      </w:pPr>
-      <w:r>
-        <w:rPr>
-          <w:rFonts w:ascii="Helvetica" w:hAnsi="Helvetica" w:cs="Helvetica" w:hint="eastAsia"/>
-          <w:color w:val="33353C"/>
-          <w:szCs w:val="21"/>
-          <w:shd w:val="clear" w:color="auto" w:fill="FFFFFF"/>
-        </w:rPr>
-        <w:t>产品：</w:t>
-      </w:r>
-    </w:p>
-    <w:p>
-      <w:pPr>
-        <w:rPr>
-          <w:rFonts w:ascii="Helvetica" w:hAnsi="Helvetica" w:cs="Helvetica"/>
-          <w:color w:val="33353C"/>
-          <w:szCs w:val="21"/>
-          <w:shd w:val="clear" w:color="auto" w:fill="FFFFFF"/>
-        </w:rPr>
-      </w:pPr>
-      <w:r>
-        <w:rPr>
-          <w:rFonts w:ascii="Helvetica" w:hAnsi="Helvetica" w:cs="Helvetica" w:hint="eastAsia"/>
-          <w:color w:val="33353C"/>
-          <w:szCs w:val="21"/>
-          <w:shd w:val="clear" w:color="auto" w:fill="FFFFFF"/>
-        </w:rPr>
-        <w:t>迅雷</w:t>
-      </w:r>
-      <w:r>
-        <w:rPr>
-          <w:rFonts w:ascii="Helvetica" w:hAnsi="Helvetica" w:cs="Helvetica" w:hint="eastAsia"/>
-          <w:color w:val="33353C"/>
-          <w:szCs w:val="21"/>
-          <w:shd w:val="clear" w:color="auto" w:fill="FFFFFF"/>
-        </w:rPr>
-        <w:t>1</w:t>
-      </w:r>
-      <w:r>
-        <w:rPr>
-          <w:rFonts w:ascii="Helvetica" w:hAnsi="Helvetica" w:cs="Helvetica"/>
-          <w:color w:val="33353C"/>
-          <w:szCs w:val="21"/>
-          <w:shd w:val="clear" w:color="auto" w:fill="FFFFFF"/>
-        </w:rPr>
-        <w:t xml:space="preserve">1 </w:t>
-      </w:r>
-      <w:r>
-        <w:rPr>
-          <w:rFonts w:ascii="Helvetica" w:hAnsi="Helvetica" w:cs="Helvetica" w:hint="eastAsia"/>
-          <w:color w:val="33353C"/>
-          <w:szCs w:val="21"/>
-          <w:shd w:val="clear" w:color="auto" w:fill="FFFFFF"/>
-        </w:rPr>
-        <w:t>迅雷影音</w:t>
-      </w:r>
-      <w:r>
-        <w:rPr>
-          <w:rFonts w:ascii="Helvetica" w:hAnsi="Helvetica" w:cs="Helvetica" w:hint="eastAsia"/>
-          <w:color w:val="33353C"/>
-          <w:szCs w:val="21"/>
-          <w:shd w:val="clear" w:color="auto" w:fill="FFFFFF"/>
-        </w:rPr>
-        <w:t xml:space="preserve"> </w:t>
-      </w:r>
-      <w:r>
-        <w:rPr>
-          <w:rFonts w:ascii="Helvetica" w:hAnsi="Helvetica" w:cs="Helvetica" w:hint="eastAsia"/>
-          <w:color w:val="33353C"/>
-          <w:szCs w:val="21"/>
-          <w:shd w:val="clear" w:color="auto" w:fill="FFFFFF"/>
-        </w:rPr>
-        <w:t>迅雷快鸟</w:t>
-      </w:r>
-      <w:r>
-        <w:rPr>
-          <w:rFonts w:ascii="Helvetica" w:hAnsi="Helvetica" w:cs="Helvetica" w:hint="eastAsia"/>
-          <w:color w:val="33353C"/>
-          <w:szCs w:val="21"/>
-          <w:shd w:val="clear" w:color="auto" w:fill="FFFFFF"/>
-        </w:rPr>
-        <w:t xml:space="preserve"> </w:t>
-      </w:r>
-      <w:r>
-        <w:rPr>
-          <w:rFonts w:ascii="Helvetica" w:hAnsi="Helvetica" w:cs="Helvetica" w:hint="eastAsia"/>
-          <w:color w:val="33353C"/>
-          <w:szCs w:val="21"/>
-          <w:shd w:val="clear" w:color="auto" w:fill="FFFFFF"/>
-        </w:rPr>
-        <w:t>迅雷直播</w:t>
-      </w:r>
-      <w:r>
-        <w:rPr>
-          <w:rFonts w:ascii="Helvetica" w:hAnsi="Helvetica" w:cs="Helvetica" w:hint="eastAsia"/>
-          <w:color w:val="33353C"/>
-          <w:szCs w:val="21"/>
-          <w:shd w:val="clear" w:color="auto" w:fill="FFFFFF"/>
-        </w:rPr>
-        <w:t xml:space="preserve"> </w:t>
-      </w:r>
-    </w:p>
-    <w:p>
-      <w:pPr>
-        <w:rPr>
-          <w:rFonts w:ascii="Helvetica" w:hAnsi="Helvetica" w:cs="Helvetica"/>
-          <w:color w:val="33353C"/>
-          <w:szCs w:val="21"/>
-          <w:shd w:val="clear" w:color="auto" w:fill="FFFFFF"/>
-        </w:rPr>
-      </w:pPr>
-    </w:p>
-    <w:p>
-      <w:pPr>
-        <w:rPr>
-          <w:rFonts w:ascii="Helvetica" w:hAnsi="Helvetica" w:cs="Helvetica"/>
-          <w:color w:val="33353C"/>
-          <w:szCs w:val="21"/>
-          <w:shd w:val="clear" w:color="auto" w:fill="FFFFFF"/>
-        </w:rPr>
-      </w:pPr>
-    </w:p>
-    <w:p>
-      <w:pPr>
-        <w:rPr>
-          <w:rFonts w:ascii="Helvetica" w:hAnsi="Helvetica" w:cs="Helvetica"/>
-          <w:color w:val="33353C"/>
-          <w:szCs w:val="21"/>
-          <w:shd w:val="clear" w:color="auto" w:fill="FFFFFF"/>
-        </w:rPr>
-      </w:pPr>
-      <w:r>
-        <w:rPr>
-          <w:rFonts w:ascii="Helvetica" w:hAnsi="Helvetica" w:cs="Helvetica" w:hint="eastAsia"/>
-          <w:color w:val="33353C"/>
-          <w:szCs w:val="21"/>
-          <w:shd w:val="clear" w:color="auto" w:fill="FFFFFF"/>
-        </w:rPr>
-        <w:t>区块链</w:t>
-      </w:r>
-    </w:p>
-    <w:p>
-      <w:pPr>
-        <w:rPr>
-          <w:rFonts w:ascii="Helvetica" w:hAnsi="Helvetica" w:cs="Helvetica"/>
-          <w:color w:val="33353C"/>
-          <w:szCs w:val="21"/>
-          <w:shd w:val="clear" w:color="auto" w:fill="FFFFFF"/>
-        </w:rPr>
-      </w:pPr>
-      <w:r>
-        <w:rPr>
-          <w:rFonts w:ascii="Helvetica" w:hAnsi="Helvetica" w:cs="Helvetica" w:hint="eastAsia"/>
-          <w:color w:val="33353C"/>
-          <w:szCs w:val="21"/>
-          <w:shd w:val="clear" w:color="auto" w:fill="FFFFFF"/>
-        </w:rPr>
-        <w:t>网心云</w:t>
-      </w:r>
-    </w:p>
-    <w:p>
-      <w:pPr>
-        <w:rPr>
-          <w:rFonts w:ascii="Helvetica" w:hAnsi="Helvetica" w:cs="Helvetica"/>
-          <w:color w:val="33353C"/>
-          <w:szCs w:val="21"/>
-          <w:shd w:val="clear" w:color="auto" w:fill="FFFFFF"/>
-        </w:rPr>
-      </w:pPr>
-      <w:r>
-        <w:rPr>
-          <w:rFonts w:ascii="Helvetica" w:hAnsi="Helvetica" w:cs="Helvetica" w:hint="eastAsia"/>
-          <w:color w:val="33353C"/>
-          <w:szCs w:val="21"/>
-          <w:shd w:val="clear" w:color="auto" w:fill="FFFFFF"/>
-        </w:rPr>
-        <w:t>迅雷链</w:t>
-      </w:r>
-    </w:p>
-    <w:p>
-      <w:pPr>
-        <w:rPr>
-          <w:rFonts w:ascii="Helvetica" w:hAnsi="Helvetica" w:cs="Helvetica"/>
-          <w:color w:val="33353C"/>
-          <w:szCs w:val="21"/>
-          <w:shd w:val="clear" w:color="auto" w:fill="FFFFFF"/>
-        </w:rPr>
-      </w:pPr>
-      <w:r>
-        <w:rPr>
-          <w:rFonts w:ascii="Helvetica" w:hAnsi="Helvetica" w:cs="Helvetica" w:hint="eastAsia"/>
-          <w:color w:val="33353C"/>
-          <w:szCs w:val="21"/>
-          <w:shd w:val="clear" w:color="auto" w:fill="FFFFFF"/>
-        </w:rPr>
-        <w:t>星域云</w:t>
-      </w:r>
-    </w:p>
-    <w:p>
-      <w:pPr>
-        <w:rPr>
-          <w:rFonts w:ascii="Helvetica" w:hAnsi="Helvetica" w:cs="Helvetica"/>
-          <w:color w:val="33353C"/>
-          <w:szCs w:val="21"/>
-          <w:shd w:val="clear" w:color="auto" w:fill="FFFFFF"/>
-        </w:rPr>
-      </w:pPr>
-    </w:p>
-    <w:p>
-      <w:pPr>
-        <w:rPr>
-          <w:rFonts w:ascii="Helvetica" w:hAnsi="Helvetica" w:cs="Helvetica"/>
-          <w:color w:val="33353C"/>
-          <w:szCs w:val="21"/>
-          <w:shd w:val="clear" w:color="auto" w:fill="FFFFFF"/>
-        </w:rPr>
-      </w:pPr>
-    </w:p>
-    <w:p>
-      <w:pPr>
-        <w:widowControl/>
-        <w:jc w:val="left"/>
-        <w:rPr>
-          <w:rFonts w:ascii="Helvetica" w:eastAsiaTheme="majorEastAsia" w:hAnsi="Helvetica" w:cs="Helvetica"/>
-          <w:b/>
-          <w:bCs/>
-          <w:color w:val="33353C"/>
-          <w:sz w:val="28"/>
-          <w:szCs w:val="28"/>
-          <w:shd w:val="clear" w:color="auto" w:fill="FFFFFF"/>
-        </w:rPr>
-      </w:pPr>
-      <w:r>
-        <w:rPr>
-          <w:rFonts w:ascii="Helvetica" w:hAnsi="Helvetica" w:cs="Helvetica"/>
-          <w:color w:val="33353C"/>
-          <w:sz w:val="28"/>
-          <w:szCs w:val="28"/>
-          <w:shd w:val="clear" w:color="auto" w:fill="FFFFFF"/>
-        </w:rPr>
-        <w:br w:type="page"/>
-      </w:r>
-    </w:p>
-    <w:p>
-      <w:pPr>
-        <w:pStyle w:val="2"/>
-        <w:rPr>
-          <w:sz w:val="28"/>
-          <w:szCs w:val="28"/>
-        </w:rPr>
-      </w:pPr>
-      <w:bookmarkStart w:id="8" w:name="_Toc97833008"/>
-      <w:r>
-        <w:rPr>
-          <w:rFonts w:ascii="Helvetica" w:hAnsi="Helvetica" w:cs="Helvetica" w:hint="eastAsia"/>
-          <w:color w:val="33353C"/>
-          <w:sz w:val="28"/>
-          <w:szCs w:val="28"/>
-          <w:shd w:val="clear" w:color="auto" w:fill="FFFFFF"/>
-        </w:rPr>
-        <w:lastRenderedPageBreak/>
-        <w:t>世纪互联</w:t>
-      </w:r>
-      <w:r>
-        <w:rPr>
-          <w:rFonts w:ascii="Helvetica" w:hAnsi="Helvetica" w:cs="Helvetica" w:hint="eastAsia"/>
-          <w:color w:val="33353C"/>
-          <w:sz w:val="28"/>
-          <w:szCs w:val="28"/>
-          <w:shd w:val="clear" w:color="auto" w:fill="FFFFFF"/>
-        </w:rPr>
-        <w:t xml:space="preserve"> </w:t>
-      </w:r>
-      <w:r>
-        <w:rPr>
-          <w:rFonts w:ascii="Helvetica" w:hAnsi="Helvetica" w:cs="Helvetica"/>
-          <w:color w:val="33353C"/>
-          <w:sz w:val="28"/>
-          <w:szCs w:val="28"/>
-          <w:shd w:val="clear" w:color="auto" w:fill="FFFFFF"/>
-        </w:rPr>
-        <w:t xml:space="preserve">NASDAQ:VNET </w:t>
       </w:r>
       <w:hyperlink r:id="rId20" w:history="1">
         <w:r>
           <w:rPr>
             <w:rStyle w:val="a3"/>
-            <w:rFonts w:ascii="Helvetica" w:hAnsi="Helvetica" w:cs="Helvetica"/>
-            <w:color w:val="0066CC"/>
-            <w:sz w:val="28"/>
-            <w:szCs w:val="28"/>
-            <w:u w:val="none"/>
-            <w:shd w:val="clear" w:color="auto" w:fill="FFFFFF"/>
+            <w:rFonts w:ascii="Arial" w:hAnsi="Arial" w:cs="Arial"/>
           </w:rPr>
-          <w:t>http://www.21vianet.com</w:t>
+          <w:t>http://www.yaojipoker.com/</w:t>
         </w:r>
       </w:hyperlink>
       <w:r>
-        <w:rPr>
-          <w:sz w:val="28"/>
-          <w:szCs w:val="28"/>
-        </w:rPr>
-        <w:t xml:space="preserve"> </w:t>
-      </w:r>
+        <w:t xml:space="preserve"> </w:t>
+      </w:r>
+    </w:p>
+    <w:p>
       <w:r>
         <w:rPr>
           <w:rFonts w:hint="eastAsia"/>
-          <w:sz w:val="28"/>
-          <w:szCs w:val="28"/>
-        </w:rPr>
-        <w:t>北京朝阳</w:t>
-      </w:r>
-      <w:bookmarkEnd w:id="8"/>
-    </w:p>
-    <w:p>
-      <w:pPr>
-        <w:rPr>
-          <w:rFonts w:ascii="Helvetica" w:hAnsi="Helvetica" w:cs="Helvetica"/>
-          <w:color w:val="33353C"/>
-          <w:szCs w:val="21"/>
-          <w:shd w:val="clear" w:color="auto" w:fill="FFFFFF"/>
-        </w:rPr>
-      </w:pPr>
+        </w:rPr>
+        <w:t>成</w:t>
+      </w:r>
+      <w:proofErr w:type="gramStart"/>
+      <w:r>
+        <w:rPr>
+          <w:rFonts w:hint="eastAsia"/>
+        </w:rPr>
+        <w:t>蹊</w:t>
+      </w:r>
+      <w:proofErr w:type="gramEnd"/>
+      <w:r>
+        <w:rPr>
+          <w:rFonts w:hint="eastAsia"/>
+        </w:rPr>
+        <w:t>科技</w:t>
+      </w:r>
       <w:r>
         <w:tab/>
       </w:r>
-      <w:r>
-        <w:rPr>
-          <w:rFonts w:ascii="Helvetica" w:hAnsi="Helvetica" w:cs="Helvetica"/>
-          <w:color w:val="33353C"/>
-          <w:szCs w:val="21"/>
-          <w:shd w:val="clear" w:color="auto" w:fill="FFFFFF"/>
-        </w:rPr>
-        <w:t>北京世纪互联宽带数据中心有限公司于</w:t>
-      </w:r>
-      <w:r>
-        <w:rPr>
-          <w:rFonts w:ascii="Helvetica" w:hAnsi="Helvetica" w:cs="Helvetica"/>
-          <w:color w:val="33353C"/>
-          <w:szCs w:val="21"/>
-          <w:shd w:val="clear" w:color="auto" w:fill="FFFFFF"/>
-        </w:rPr>
-        <w:t>2009</w:t>
-      </w:r>
-      <w:r>
-        <w:rPr>
-          <w:rFonts w:ascii="Helvetica" w:hAnsi="Helvetica" w:cs="Helvetica"/>
-          <w:color w:val="33353C"/>
-          <w:szCs w:val="21"/>
-          <w:shd w:val="clear" w:color="auto" w:fill="FFFFFF"/>
-        </w:rPr>
-        <w:t>年</w:t>
-      </w:r>
-      <w:r>
-        <w:rPr>
-          <w:rFonts w:ascii="Helvetica" w:hAnsi="Helvetica" w:cs="Helvetica"/>
-          <w:color w:val="33353C"/>
-          <w:szCs w:val="21"/>
-          <w:shd w:val="clear" w:color="auto" w:fill="FFFFFF"/>
-        </w:rPr>
-        <w:t>10</w:t>
-      </w:r>
-      <w:r>
-        <w:rPr>
-          <w:rFonts w:ascii="Helvetica" w:hAnsi="Helvetica" w:cs="Helvetica"/>
-          <w:color w:val="33353C"/>
-          <w:szCs w:val="21"/>
-          <w:shd w:val="clear" w:color="auto" w:fill="FFFFFF"/>
-        </w:rPr>
-        <w:t>月</w:t>
-      </w:r>
-      <w:r>
-        <w:rPr>
-          <w:rFonts w:ascii="Helvetica" w:hAnsi="Helvetica" w:cs="Helvetica"/>
-          <w:color w:val="33353C"/>
-          <w:szCs w:val="21"/>
-          <w:shd w:val="clear" w:color="auto" w:fill="FFFFFF"/>
-        </w:rPr>
-        <w:t>16</w:t>
-      </w:r>
-      <w:r>
-        <w:rPr>
-          <w:rFonts w:ascii="Helvetica" w:hAnsi="Helvetica" w:cs="Helvetica"/>
-          <w:color w:val="33353C"/>
-          <w:szCs w:val="21"/>
-          <w:shd w:val="clear" w:color="auto" w:fill="FFFFFF"/>
-        </w:rPr>
-        <w:t>日根据开曼群岛法律注册成立，是全球具有重要影响力的网络空间基础设施服务提供商，也是中国领先的第三方独立数据中心运营商。作为中国卓越的互联互通网络平台，世纪互联致力于提供业界领先的数据中心服务、中立的云服务及中立的混合</w:t>
-      </w:r>
-      <w:r>
-        <w:rPr>
-          <w:rFonts w:ascii="Helvetica" w:hAnsi="Helvetica" w:cs="Helvetica"/>
-          <w:color w:val="33353C"/>
-          <w:szCs w:val="21"/>
-          <w:shd w:val="clear" w:color="auto" w:fill="FFFFFF"/>
-        </w:rPr>
-        <w:t>IT</w:t>
-      </w:r>
-      <w:r>
-        <w:rPr>
-          <w:rFonts w:ascii="Helvetica" w:hAnsi="Helvetica" w:cs="Helvetica"/>
-          <w:color w:val="33353C"/>
-          <w:szCs w:val="21"/>
-          <w:shd w:val="clear" w:color="auto" w:fill="FFFFFF"/>
-        </w:rPr>
-        <w:t>服务，并率先倡导和实施</w:t>
-      </w:r>
-      <w:r>
-        <w:rPr>
-          <w:rFonts w:ascii="Helvetica" w:hAnsi="Helvetica" w:cs="Helvetica"/>
-          <w:color w:val="33353C"/>
-          <w:szCs w:val="21"/>
-          <w:shd w:val="clear" w:color="auto" w:fill="FFFFFF"/>
-        </w:rPr>
-        <w:t>IDC+</w:t>
-      </w:r>
-      <w:r>
-        <w:rPr>
-          <w:rFonts w:ascii="Helvetica" w:hAnsi="Helvetica" w:cs="Helvetica"/>
-          <w:color w:val="33353C"/>
-          <w:szCs w:val="21"/>
-          <w:shd w:val="clear" w:color="auto" w:fill="FFFFFF"/>
-        </w:rPr>
-        <w:t>重科技创新，打造具有核心技术、超大规模运营能力的网络空间基础设施运营平台。</w:t>
-      </w:r>
-    </w:p>
-    <w:p>
-      <w:pPr>
-        <w:widowControl/>
-        <w:jc w:val="left"/>
-      </w:pPr>
-      <w:r>
-        <w:br w:type="page"/>
-      </w:r>
-    </w:p>
-    <w:p>
-      <w:pPr>
-        <w:pStyle w:val="2"/>
-        <w:rPr>
-          <w:sz w:val="28"/>
-          <w:szCs w:val="28"/>
-        </w:rPr>
-      </w:pPr>
-      <w:bookmarkStart w:id="9" w:name="_Toc97833009"/>
-      <w:r>
-        <w:rPr>
-          <w:rFonts w:hint="eastAsia"/>
-          <w:sz w:val="28"/>
-          <w:szCs w:val="28"/>
-        </w:rPr>
-        <w:lastRenderedPageBreak/>
-        <w:t xml:space="preserve">金山办公 </w:t>
-      </w:r>
-      <w:r>
-        <w:rPr>
-          <w:sz w:val="28"/>
-          <w:szCs w:val="28"/>
-        </w:rPr>
-        <w:t xml:space="preserve">688111 </w:t>
-      </w:r>
-      <w:hyperlink r:id="rId21" w:history="1">
+      <w:hyperlink r:id="rId21" w:tgtFrame="_blank" w:history="1">
         <w:r>
           <w:rPr>
             <w:rStyle w:val="a3"/>
-            <w:rFonts w:ascii="Helvetica" w:hAnsi="Helvetica" w:cs="Helvetica"/>
-            <w:color w:val="0066CC"/>
-            <w:sz w:val="28"/>
-            <w:szCs w:val="28"/>
-            <w:u w:val="none"/>
-            <w:shd w:val="clear" w:color="auto" w:fill="FFFFFF"/>
+            <w:rFonts w:ascii="Arial" w:hAnsi="Arial" w:cs="Arial"/>
+            <w:color w:val="545CB5"/>
           </w:rPr>
-          <w:t>http://www.wps.cn</w:t>
+          <w:t>http://www.dafuhao-ol.com/</w:t>
         </w:r>
       </w:hyperlink>
       <w:r>
-        <w:rPr>
-          <w:sz w:val="28"/>
-          <w:szCs w:val="28"/>
-        </w:rPr>
-        <w:t xml:space="preserve"> </w:t>
-      </w:r>
+        <w:t xml:space="preserve"> </w:t>
+      </w:r>
+    </w:p>
+    <w:p>
       <w:r>
         <w:rPr>
           <w:rFonts w:hint="eastAsia"/>
-          <w:sz w:val="28"/>
-          <w:szCs w:val="28"/>
-        </w:rPr>
-        <w:t>北京海淀</w:t>
-      </w:r>
-      <w:bookmarkEnd w:id="9"/>
-    </w:p>
-    <w:p>
-      <w:pPr>
-        <w:rPr>
-          <w:rFonts w:ascii="Helvetica" w:hAnsi="Helvetica" w:cs="Helvetica"/>
-          <w:color w:val="33353C"/>
-          <w:szCs w:val="21"/>
-          <w:shd w:val="clear" w:color="auto" w:fill="FFFFFF"/>
-        </w:rPr>
-      </w:pPr>
+        </w:rPr>
+        <w:t>大鱼竞技</w:t>
+      </w:r>
       <w:r>
         <w:tab/>
       </w:r>
-      <w:r>
-        <w:rPr>
-          <w:rFonts w:ascii="Helvetica" w:hAnsi="Helvetica" w:cs="Helvetica"/>
-          <w:color w:val="33353C"/>
-          <w:szCs w:val="21"/>
-          <w:shd w:val="clear" w:color="auto" w:fill="FFFFFF"/>
-        </w:rPr>
-        <w:t>北京金山办公软件股份有限公司是国内领先的办公软件和服务提供商，主要从事</w:t>
-      </w:r>
-      <w:r>
-        <w:rPr>
-          <w:rFonts w:ascii="Helvetica" w:hAnsi="Helvetica" w:cs="Helvetica"/>
-          <w:color w:val="33353C"/>
-          <w:szCs w:val="21"/>
-          <w:shd w:val="clear" w:color="auto" w:fill="FFFFFF"/>
-        </w:rPr>
-        <w:t>WPSOffice</w:t>
-      </w:r>
-      <w:r>
-        <w:rPr>
-          <w:rFonts w:ascii="Helvetica" w:hAnsi="Helvetica" w:cs="Helvetica"/>
-          <w:color w:val="33353C"/>
-          <w:szCs w:val="21"/>
-          <w:shd w:val="clear" w:color="auto" w:fill="FFFFFF"/>
-        </w:rPr>
-        <w:t>办公软件产品及服务的设计研发及销售推广。公司向各行业客户提供包括</w:t>
-      </w:r>
-      <w:r>
-        <w:rPr>
-          <w:rFonts w:ascii="Helvetica" w:hAnsi="Helvetica" w:cs="Helvetica"/>
-          <w:color w:val="33353C"/>
-          <w:szCs w:val="21"/>
-          <w:shd w:val="clear" w:color="auto" w:fill="FFFFFF"/>
-        </w:rPr>
-        <w:t>WPSOffice</w:t>
-      </w:r>
-      <w:r>
-        <w:rPr>
-          <w:rFonts w:ascii="Helvetica" w:hAnsi="Helvetica" w:cs="Helvetica"/>
-          <w:color w:val="33353C"/>
-          <w:szCs w:val="21"/>
-          <w:shd w:val="clear" w:color="auto" w:fill="FFFFFF"/>
-        </w:rPr>
-        <w:t>办公软件和金山词霸在内的软件产品，并基于办公应用场景开发各类办公增值服务，提供一站式、多平台办公应用解决方案，同时提供以产品和相关文档为媒介的互联网广告推广服务。公司两次荣获国家科技进步二等奖、世界知识产权版权金奖、国家重点新产品、国家战略性创新产品、中国电子学会科技进步一等奖、中国国际软件展览会金奖等。</w:t>
-      </w:r>
-    </w:p>
-    <w:p>
-      <w:pPr>
-        <w:rPr>
-          <w:rFonts w:ascii="Helvetica" w:hAnsi="Helvetica" w:cs="Helvetica"/>
-          <w:color w:val="33353C"/>
-          <w:szCs w:val="21"/>
-          <w:shd w:val="clear" w:color="auto" w:fill="FFFFFF"/>
-        </w:rPr>
-      </w:pPr>
-    </w:p>
-    <w:p>
-      <w:r>
-        <w:t>我们将成为一家用户喜爱、员工自豪、社会尊敬的公司，</w:t>
-      </w:r>
-      <w:r>
-        <w:br/>
-        <w:t>为用户提供超出预期、不可思议的办公体验，</w:t>
-      </w:r>
-      <w:r>
-        <w:br/>
-        <w:t>成为全球办公服务的领导者。</w:t>
-      </w:r>
-    </w:p>
-    <w:p/>
-    <w:p>
-      <w:r>
-        <w:rPr>
-          <w:rFonts w:hint="eastAsia"/>
-        </w:rPr>
-        <w:t>产品：</w:t>
-      </w:r>
-    </w:p>
-    <w:p>
-      <w:r>
-        <w:rPr>
-          <w:rFonts w:hint="eastAsia"/>
-        </w:rPr>
-        <w:t>W</w:t>
-      </w:r>
-      <w:r>
-        <w:t>PS O</w:t>
-      </w:r>
-      <w:r>
-        <w:rPr>
-          <w:rFonts w:hint="eastAsia"/>
-        </w:rPr>
-        <w:t>ffice</w:t>
-      </w:r>
-    </w:p>
-    <w:p>
-      <w:r>
-        <w:rPr>
-          <w:rFonts w:hint="eastAsia"/>
-        </w:rPr>
-        <w:t>云办公</w:t>
-      </w:r>
-    </w:p>
-    <w:p>
-      <w:r>
-        <w:rPr>
-          <w:rFonts w:hint="eastAsia"/>
-        </w:rPr>
-        <w:t>其他产品</w:t>
-      </w:r>
-    </w:p>
-    <w:p>
-      <w:r>
-        <w:rPr>
-          <w:rFonts w:hint="eastAsia"/>
-        </w:rPr>
-        <w:t>技巧模板</w:t>
-      </w:r>
-    </w:p>
-    <w:p/>
-    <w:p/>
-    <w:p>
-      <w:r>
-        <w:rPr>
-          <w:rFonts w:hint="eastAsia"/>
-        </w:rPr>
-        <w:t>政企模板</w:t>
-      </w:r>
-    </w:p>
-    <w:p/>
-    <w:p/>
-    <w:p>
-      <w:pPr>
-        <w:widowControl/>
-        <w:jc w:val="left"/>
-        <w:rPr>
-          <w:rFonts w:asciiTheme="majorHAnsi" w:eastAsiaTheme="majorEastAsia" w:hAnsiTheme="majorHAnsi" w:cstheme="majorBidi"/>
-          <w:b/>
-          <w:bCs/>
-          <w:sz w:val="28"/>
-          <w:szCs w:val="28"/>
-        </w:rPr>
-      </w:pPr>
-      <w:r>
-        <w:rPr>
-          <w:sz w:val="28"/>
-          <w:szCs w:val="28"/>
-        </w:rPr>
-        <w:br w:type="page"/>
-      </w:r>
-    </w:p>
-    <w:p>
-      <w:pPr>
-        <w:pStyle w:val="2"/>
-        <w:rPr>
-          <w:sz w:val="28"/>
-          <w:szCs w:val="28"/>
-        </w:rPr>
-      </w:pPr>
-      <w:bookmarkStart w:id="10" w:name="_Toc97833010"/>
-      <w:r>
-        <w:rPr>
-          <w:rFonts w:hint="eastAsia"/>
-          <w:sz w:val="28"/>
-          <w:szCs w:val="28"/>
-        </w:rPr>
-        <w:lastRenderedPageBreak/>
-        <w:t xml:space="preserve">金山云 </w:t>
-      </w:r>
-      <w:r>
-        <w:rPr>
-          <w:sz w:val="28"/>
-          <w:szCs w:val="28"/>
-        </w:rPr>
-        <w:t xml:space="preserve">NASDAQ:KC </w:t>
-      </w:r>
-      <w:hyperlink r:id="rId22" w:history="1">
+      <w:hyperlink r:id="rId22" w:tgtFrame="_blank" w:history="1">
         <w:r>
           <w:rPr>
             <w:rStyle w:val="a3"/>
-            <w:rFonts w:ascii="Helvetica" w:hAnsi="Helvetica" w:cs="Helvetica"/>
-            <w:color w:val="0066CC"/>
-            <w:sz w:val="28"/>
-            <w:szCs w:val="28"/>
-            <w:u w:val="none"/>
-            <w:shd w:val="clear" w:color="auto" w:fill="FFFFFF"/>
+            <w:rFonts w:ascii="Arial" w:hAnsi="Arial" w:cs="Arial"/>
+            <w:color w:val="545CB5"/>
           </w:rPr>
-          <w:t>http://www.ksyun.com</w:t>
+          <w:t>https://www.elestorm.com/</w:t>
         </w:r>
-        <w:bookmarkEnd w:id="10"/>
       </w:hyperlink>
     </w:p>
     <w:p>
-      <w:pPr>
-        <w:rPr>
-          <w:rFonts w:ascii="Helvetica" w:hAnsi="Helvetica" w:cs="Helvetica"/>
-          <w:color w:val="33353C"/>
-          <w:szCs w:val="21"/>
-          <w:shd w:val="clear" w:color="auto" w:fill="FFFFFF"/>
-        </w:rPr>
-      </w:pPr>
+      <w:proofErr w:type="gramStart"/>
+      <w:r>
+        <w:rPr>
+          <w:rFonts w:hint="eastAsia"/>
+        </w:rPr>
+        <w:t>芦鸣科技</w:t>
+      </w:r>
+      <w:proofErr w:type="gramEnd"/>
       <w:r>
         <w:tab/>
       </w:r>
-      <w:r>
-        <w:rPr>
-          <w:rFonts w:ascii="Helvetica" w:hAnsi="Helvetica" w:cs="Helvetica"/>
-          <w:color w:val="33353C"/>
-          <w:szCs w:val="21"/>
-          <w:shd w:val="clear" w:color="auto" w:fill="FFFFFF"/>
-        </w:rPr>
-        <w:t>金山云控股有限公司是一家于</w:t>
-      </w:r>
-      <w:r>
-        <w:rPr>
-          <w:rFonts w:ascii="Helvetica" w:hAnsi="Helvetica" w:cs="Helvetica"/>
-          <w:color w:val="33353C"/>
-          <w:szCs w:val="21"/>
-          <w:shd w:val="clear" w:color="auto" w:fill="FFFFFF"/>
-        </w:rPr>
-        <w:t>2012</w:t>
-      </w:r>
-      <w:r>
-        <w:rPr>
-          <w:rFonts w:ascii="Helvetica" w:hAnsi="Helvetica" w:cs="Helvetica"/>
-          <w:color w:val="33353C"/>
-          <w:szCs w:val="21"/>
-          <w:shd w:val="clear" w:color="auto" w:fill="FFFFFF"/>
-        </w:rPr>
-        <w:t>年</w:t>
-      </w:r>
-      <w:r>
-        <w:rPr>
-          <w:rFonts w:ascii="Helvetica" w:hAnsi="Helvetica" w:cs="Helvetica"/>
-          <w:color w:val="33353C"/>
-          <w:szCs w:val="21"/>
-          <w:shd w:val="clear" w:color="auto" w:fill="FFFFFF"/>
-        </w:rPr>
-        <w:t>1</w:t>
-      </w:r>
-      <w:r>
-        <w:rPr>
-          <w:rFonts w:ascii="Helvetica" w:hAnsi="Helvetica" w:cs="Helvetica"/>
-          <w:color w:val="33353C"/>
-          <w:szCs w:val="21"/>
-          <w:shd w:val="clear" w:color="auto" w:fill="FFFFFF"/>
-        </w:rPr>
-        <w:t>月</w:t>
-      </w:r>
-      <w:r>
-        <w:rPr>
-          <w:rFonts w:ascii="Helvetica" w:hAnsi="Helvetica" w:cs="Helvetica"/>
-          <w:color w:val="33353C"/>
-          <w:szCs w:val="21"/>
-          <w:shd w:val="clear" w:color="auto" w:fill="FFFFFF"/>
-        </w:rPr>
-        <w:t>3</w:t>
-      </w:r>
-      <w:r>
-        <w:rPr>
-          <w:rFonts w:ascii="Helvetica" w:hAnsi="Helvetica" w:cs="Helvetica"/>
-          <w:color w:val="33353C"/>
-          <w:szCs w:val="21"/>
-          <w:shd w:val="clear" w:color="auto" w:fill="FFFFFF"/>
-        </w:rPr>
-        <w:t>日在开曼群岛注册成立的有限责任公司</w:t>
-      </w:r>
-      <w:r>
-        <w:rPr>
-          <w:rFonts w:ascii="Helvetica" w:hAnsi="Helvetica" w:cs="Helvetica"/>
-          <w:color w:val="33353C"/>
-          <w:szCs w:val="21"/>
-          <w:shd w:val="clear" w:color="auto" w:fill="FFFFFF"/>
-        </w:rPr>
-        <w:t>,</w:t>
-      </w:r>
-      <w:r>
-        <w:rPr>
-          <w:rFonts w:ascii="Helvetica" w:hAnsi="Helvetica" w:cs="Helvetica"/>
-          <w:color w:val="33353C"/>
-          <w:szCs w:val="21"/>
-          <w:shd w:val="clear" w:color="auto" w:fill="FFFFFF"/>
-        </w:rPr>
-        <w:t>是中国前三的互联网云服务商，业务范围遍及全球多个国家和地区。金山云依托金山集团</w:t>
-      </w:r>
-      <w:r>
-        <w:rPr>
-          <w:rFonts w:ascii="Helvetica" w:hAnsi="Helvetica" w:cs="Helvetica"/>
-          <w:color w:val="33353C"/>
-          <w:szCs w:val="21"/>
-          <w:shd w:val="clear" w:color="auto" w:fill="FFFFFF"/>
-        </w:rPr>
-        <w:t>30</w:t>
-      </w:r>
-      <w:r>
-        <w:rPr>
-          <w:rFonts w:ascii="Helvetica" w:hAnsi="Helvetica" w:cs="Helvetica"/>
-          <w:color w:val="33353C"/>
-          <w:szCs w:val="21"/>
-          <w:shd w:val="clear" w:color="auto" w:fill="FFFFFF"/>
-        </w:rPr>
-        <w:t>年企业级服务经验，坚持技术立业，逐步构建了完备的云计算基础架构和运营体系，并通过与人工智能、大数据、物联网、区块链、边缘计算、</w:t>
-      </w:r>
-      <w:r>
-        <w:rPr>
-          <w:rFonts w:ascii="Helvetica" w:hAnsi="Helvetica" w:cs="Helvetica"/>
-          <w:color w:val="33353C"/>
-          <w:szCs w:val="21"/>
-          <w:shd w:val="clear" w:color="auto" w:fill="FFFFFF"/>
-        </w:rPr>
-        <w:t>AR/VR</w:t>
-      </w:r>
-      <w:r>
-        <w:rPr>
-          <w:rFonts w:ascii="Helvetica" w:hAnsi="Helvetica" w:cs="Helvetica"/>
-          <w:color w:val="33353C"/>
-          <w:szCs w:val="21"/>
-          <w:shd w:val="clear" w:color="auto" w:fill="FFFFFF"/>
-        </w:rPr>
-        <w:t>等先进技术有机结合，深耕行业，提供超过</w:t>
-      </w:r>
-      <w:r>
-        <w:rPr>
-          <w:rFonts w:ascii="Helvetica" w:hAnsi="Helvetica" w:cs="Helvetica"/>
-          <w:color w:val="33353C"/>
-          <w:szCs w:val="21"/>
-          <w:shd w:val="clear" w:color="auto" w:fill="FFFFFF"/>
-        </w:rPr>
-        <w:t>120</w:t>
-      </w:r>
-      <w:r>
-        <w:rPr>
-          <w:rFonts w:ascii="Helvetica" w:hAnsi="Helvetica" w:cs="Helvetica"/>
-          <w:color w:val="33353C"/>
-          <w:szCs w:val="21"/>
-          <w:shd w:val="clear" w:color="auto" w:fill="FFFFFF"/>
-        </w:rPr>
-        <w:t>种适用于政务、金融、医疗、教育、传媒、工业、视频、游戏、电商零售、地产、能源、农业等行业解决方案，服务</w:t>
-      </w:r>
-      <w:r>
-        <w:rPr>
-          <w:rFonts w:ascii="Helvetica" w:hAnsi="Helvetica" w:cs="Helvetica"/>
-          <w:color w:val="33353C"/>
-          <w:szCs w:val="21"/>
-          <w:shd w:val="clear" w:color="auto" w:fill="FFFFFF"/>
-        </w:rPr>
-        <w:t>243</w:t>
-      </w:r>
-      <w:r>
-        <w:rPr>
-          <w:rFonts w:ascii="Helvetica" w:hAnsi="Helvetica" w:cs="Helvetica"/>
-          <w:color w:val="33353C"/>
-          <w:szCs w:val="21"/>
-          <w:shd w:val="clear" w:color="auto" w:fill="FFFFFF"/>
-        </w:rPr>
-        <w:t>家头部客户。</w:t>
-      </w:r>
-    </w:p>
-    <w:p>
-      <w:pPr>
-        <w:rPr>
-          <w:rFonts w:ascii="Helvetica" w:hAnsi="Helvetica" w:cs="Helvetica"/>
-          <w:color w:val="33353C"/>
-          <w:szCs w:val="21"/>
-          <w:shd w:val="clear" w:color="auto" w:fill="FFFFFF"/>
-        </w:rPr>
-      </w:pPr>
-    </w:p>
-    <w:p>
-      <w:pPr>
-        <w:rPr>
-          <w:rFonts w:ascii="Helvetica" w:hAnsi="Helvetica" w:cs="Helvetica"/>
-          <w:color w:val="33353C"/>
-          <w:szCs w:val="21"/>
-          <w:shd w:val="clear" w:color="auto" w:fill="FFFFFF"/>
-        </w:rPr>
-      </w:pPr>
-      <w:r>
-        <w:rPr>
-          <w:rFonts w:ascii="Helvetica" w:hAnsi="Helvetica" w:cs="Helvetica" w:hint="eastAsia"/>
-          <w:color w:val="33353C"/>
-          <w:szCs w:val="21"/>
-          <w:shd w:val="clear" w:color="auto" w:fill="FFFFFF"/>
-        </w:rPr>
-        <w:t>产品与服务：</w:t>
-      </w:r>
-    </w:p>
-    <w:p>
-      <w:pPr>
-        <w:rPr>
-          <w:rFonts w:ascii="Helvetica" w:hAnsi="Helvetica" w:cs="Helvetica"/>
-          <w:color w:val="33353C"/>
-          <w:szCs w:val="21"/>
-          <w:shd w:val="clear" w:color="auto" w:fill="FFFFFF"/>
-        </w:rPr>
-      </w:pPr>
-      <w:r>
-        <w:rPr>
-          <w:rFonts w:ascii="Helvetica" w:hAnsi="Helvetica" w:cs="Helvetica" w:hint="eastAsia"/>
-          <w:color w:val="33353C"/>
-          <w:szCs w:val="21"/>
-          <w:shd w:val="clear" w:color="auto" w:fill="FFFFFF"/>
-        </w:rPr>
-        <w:t>基础</w:t>
-      </w:r>
-      <w:r>
-        <w:rPr>
-          <w:rFonts w:ascii="Helvetica" w:hAnsi="Helvetica" w:cs="Helvetica"/>
-          <w:color w:val="33353C"/>
-          <w:szCs w:val="21"/>
-          <w:shd w:val="clear" w:color="auto" w:fill="FFFFFF"/>
-        </w:rPr>
+    </w:p>
+    <w:p>
+      <w:r>
+        <w:rPr>
+          <w:rFonts w:hint="eastAsia"/>
+        </w:rPr>
+        <w:t>细胞集团</w:t>
+      </w:r>
+      <w:r>
         <w:tab/>
       </w:r>
-      <w:r>
-        <w:rPr>
-          <w:rFonts w:ascii="Helvetica" w:hAnsi="Helvetica" w:cs="Helvetica"/>
-          <w:color w:val="33353C"/>
-          <w:szCs w:val="21"/>
-          <w:shd w:val="clear" w:color="auto" w:fill="FFFFFF"/>
-        </w:rPr>
-        <w:tab/>
-      </w:r>
-      <w:r>
-        <w:rPr>
-          <w:rFonts w:ascii="Helvetica" w:hAnsi="Helvetica" w:cs="Helvetica" w:hint="eastAsia"/>
-          <w:color w:val="33353C"/>
-          <w:szCs w:val="21"/>
-          <w:shd w:val="clear" w:color="auto" w:fill="FFFFFF"/>
-        </w:rPr>
-        <w:t>计算</w:t>
-      </w:r>
-      <w:r>
-        <w:rPr>
-          <w:rFonts w:ascii="Helvetica" w:hAnsi="Helvetica" w:cs="Helvetica" w:hint="eastAsia"/>
-          <w:color w:val="33353C"/>
-          <w:szCs w:val="21"/>
-          <w:shd w:val="clear" w:color="auto" w:fill="FFFFFF"/>
-        </w:rPr>
-        <w:t xml:space="preserve"> </w:t>
-      </w:r>
-      <w:r>
-        <w:rPr>
-          <w:rFonts w:ascii="Helvetica" w:hAnsi="Helvetica" w:cs="Helvetica" w:hint="eastAsia"/>
-          <w:color w:val="33353C"/>
-          <w:szCs w:val="21"/>
-          <w:shd w:val="clear" w:color="auto" w:fill="FFFFFF"/>
-        </w:rPr>
-        <w:t>网络</w:t>
-      </w:r>
-      <w:r>
-        <w:rPr>
-          <w:rFonts w:ascii="Helvetica" w:hAnsi="Helvetica" w:cs="Helvetica" w:hint="eastAsia"/>
-          <w:color w:val="33353C"/>
-          <w:szCs w:val="21"/>
-          <w:shd w:val="clear" w:color="auto" w:fill="FFFFFF"/>
-        </w:rPr>
-        <w:t xml:space="preserve"> </w:t>
-      </w:r>
-      <w:r>
-        <w:rPr>
-          <w:rFonts w:ascii="Helvetica" w:hAnsi="Helvetica" w:cs="Helvetica" w:hint="eastAsia"/>
-          <w:color w:val="33353C"/>
-          <w:szCs w:val="21"/>
-          <w:shd w:val="clear" w:color="auto" w:fill="FFFFFF"/>
-        </w:rPr>
-        <w:t>云分发</w:t>
-      </w:r>
-      <w:r>
-        <w:rPr>
-          <w:rFonts w:ascii="Helvetica" w:hAnsi="Helvetica" w:cs="Helvetica" w:hint="eastAsia"/>
-          <w:color w:val="33353C"/>
-          <w:szCs w:val="21"/>
-          <w:shd w:val="clear" w:color="auto" w:fill="FFFFFF"/>
-        </w:rPr>
-        <w:t xml:space="preserve"> </w:t>
-      </w:r>
-      <w:r>
-        <w:rPr>
-          <w:rFonts w:ascii="Helvetica" w:hAnsi="Helvetica" w:cs="Helvetica" w:hint="eastAsia"/>
-          <w:color w:val="33353C"/>
-          <w:szCs w:val="21"/>
-          <w:shd w:val="clear" w:color="auto" w:fill="FFFFFF"/>
-        </w:rPr>
-        <w:t>云通信</w:t>
-      </w:r>
-      <w:r>
-        <w:rPr>
-          <w:rFonts w:ascii="Helvetica" w:hAnsi="Helvetica" w:cs="Helvetica" w:hint="eastAsia"/>
-          <w:color w:val="33353C"/>
-          <w:szCs w:val="21"/>
-          <w:shd w:val="clear" w:color="auto" w:fill="FFFFFF"/>
-        </w:rPr>
-        <w:t xml:space="preserve"> </w:t>
-      </w:r>
-      <w:r>
-        <w:rPr>
-          <w:rFonts w:ascii="Helvetica" w:hAnsi="Helvetica" w:cs="Helvetica" w:hint="eastAsia"/>
-          <w:color w:val="33353C"/>
-          <w:szCs w:val="21"/>
-          <w:shd w:val="clear" w:color="auto" w:fill="FFFFFF"/>
-        </w:rPr>
-        <w:t>存储</w:t>
-      </w:r>
-      <w:r>
-        <w:rPr>
-          <w:rFonts w:ascii="Helvetica" w:hAnsi="Helvetica" w:cs="Helvetica" w:hint="eastAsia"/>
-          <w:color w:val="33353C"/>
-          <w:szCs w:val="21"/>
-          <w:shd w:val="clear" w:color="auto" w:fill="FFFFFF"/>
-        </w:rPr>
-        <w:t xml:space="preserve"> </w:t>
-      </w:r>
-      <w:r>
-        <w:rPr>
-          <w:rFonts w:ascii="Helvetica" w:hAnsi="Helvetica" w:cs="Helvetica" w:hint="eastAsia"/>
-          <w:color w:val="33353C"/>
-          <w:szCs w:val="21"/>
-          <w:shd w:val="clear" w:color="auto" w:fill="FFFFFF"/>
-        </w:rPr>
-        <w:t>容器</w:t>
-      </w:r>
-      <w:r>
-        <w:rPr>
-          <w:rFonts w:ascii="Helvetica" w:hAnsi="Helvetica" w:cs="Helvetica" w:hint="eastAsia"/>
-          <w:color w:val="33353C"/>
-          <w:szCs w:val="21"/>
-          <w:shd w:val="clear" w:color="auto" w:fill="FFFFFF"/>
-        </w:rPr>
-        <w:t xml:space="preserve"> </w:t>
-      </w:r>
-      <w:r>
-        <w:rPr>
-          <w:rFonts w:ascii="Helvetica" w:hAnsi="Helvetica" w:cs="Helvetica" w:hint="eastAsia"/>
-          <w:color w:val="33353C"/>
-          <w:szCs w:val="21"/>
-          <w:shd w:val="clear" w:color="auto" w:fill="FFFFFF"/>
-        </w:rPr>
-        <w:t>视频服务</w:t>
-      </w:r>
-      <w:r>
-        <w:rPr>
-          <w:rFonts w:ascii="Helvetica" w:hAnsi="Helvetica" w:cs="Helvetica" w:hint="eastAsia"/>
-          <w:color w:val="33353C"/>
-          <w:szCs w:val="21"/>
-          <w:shd w:val="clear" w:color="auto" w:fill="FFFFFF"/>
-        </w:rPr>
-        <w:t xml:space="preserve"> </w:t>
-      </w:r>
-      <w:r>
-        <w:rPr>
-          <w:rFonts w:ascii="Helvetica" w:hAnsi="Helvetica" w:cs="Helvetica" w:hint="eastAsia"/>
-          <w:color w:val="33353C"/>
-          <w:szCs w:val="21"/>
-          <w:shd w:val="clear" w:color="auto" w:fill="FFFFFF"/>
-        </w:rPr>
-        <w:t>中间体</w:t>
-      </w:r>
-    </w:p>
-    <w:p>
-      <w:pPr>
-        <w:rPr>
-          <w:rFonts w:ascii="Helvetica" w:hAnsi="Helvetica" w:cs="Helvetica"/>
-          <w:color w:val="33353C"/>
-          <w:szCs w:val="21"/>
-          <w:shd w:val="clear" w:color="auto" w:fill="FFFFFF"/>
-        </w:rPr>
-      </w:pPr>
-      <w:r>
-        <w:rPr>
-          <w:rFonts w:ascii="Helvetica" w:hAnsi="Helvetica" w:cs="Helvetica" w:hint="eastAsia"/>
-          <w:color w:val="33353C"/>
-          <w:szCs w:val="21"/>
-          <w:shd w:val="clear" w:color="auto" w:fill="FFFFFF"/>
-        </w:rPr>
-        <w:t>数据库</w:t>
-      </w:r>
-      <w:r>
-        <w:rPr>
-          <w:rFonts w:ascii="Helvetica" w:hAnsi="Helvetica" w:cs="Helvetica"/>
-          <w:color w:val="33353C"/>
-          <w:szCs w:val="21"/>
-          <w:shd w:val="clear" w:color="auto" w:fill="FFFFFF"/>
-        </w:rPr>
-        <w:tab/>
-      </w:r>
-      <w:r>
-        <w:rPr>
-          <w:rFonts w:ascii="Helvetica" w:hAnsi="Helvetica" w:cs="Helvetica"/>
-          <w:color w:val="33353C"/>
-          <w:szCs w:val="21"/>
-          <w:shd w:val="clear" w:color="auto" w:fill="FFFFFF"/>
-        </w:rPr>
-        <w:tab/>
-      </w:r>
-      <w:r>
-        <w:rPr>
-          <w:rFonts w:ascii="Helvetica" w:hAnsi="Helvetica" w:cs="Helvetica" w:hint="eastAsia"/>
-          <w:color w:val="33353C"/>
-          <w:szCs w:val="21"/>
-          <w:shd w:val="clear" w:color="auto" w:fill="FFFFFF"/>
-        </w:rPr>
-        <w:t>关系型数据库</w:t>
-      </w:r>
-      <w:r>
-        <w:rPr>
-          <w:rFonts w:ascii="Helvetica" w:hAnsi="Helvetica" w:cs="Helvetica" w:hint="eastAsia"/>
-          <w:color w:val="33353C"/>
-          <w:szCs w:val="21"/>
-          <w:shd w:val="clear" w:color="auto" w:fill="FFFFFF"/>
-        </w:rPr>
-        <w:t xml:space="preserve"> </w:t>
-      </w:r>
-      <w:r>
-        <w:rPr>
-          <w:rFonts w:ascii="Helvetica" w:hAnsi="Helvetica" w:cs="Helvetica"/>
-          <w:color w:val="33353C"/>
-          <w:szCs w:val="21"/>
-          <w:shd w:val="clear" w:color="auto" w:fill="FFFFFF"/>
-        </w:rPr>
-        <w:t>N</w:t>
-      </w:r>
-      <w:r>
-        <w:rPr>
-          <w:rFonts w:ascii="Helvetica" w:hAnsi="Helvetica" w:cs="Helvetica" w:hint="eastAsia"/>
-          <w:color w:val="33353C"/>
-          <w:szCs w:val="21"/>
-          <w:shd w:val="clear" w:color="auto" w:fill="FFFFFF"/>
-        </w:rPr>
-        <w:t>oSQL</w:t>
-      </w:r>
-      <w:r>
-        <w:rPr>
-          <w:rFonts w:ascii="Helvetica" w:hAnsi="Helvetica" w:cs="Helvetica" w:hint="eastAsia"/>
-          <w:color w:val="33353C"/>
-          <w:szCs w:val="21"/>
-          <w:shd w:val="clear" w:color="auto" w:fill="FFFFFF"/>
-        </w:rPr>
-        <w:t>数据库</w:t>
-      </w:r>
-      <w:r>
-        <w:rPr>
-          <w:rFonts w:ascii="Helvetica" w:hAnsi="Helvetica" w:cs="Helvetica" w:hint="eastAsia"/>
-          <w:color w:val="33353C"/>
-          <w:szCs w:val="21"/>
-          <w:shd w:val="clear" w:color="auto" w:fill="FFFFFF"/>
-        </w:rPr>
-        <w:t xml:space="preserve"> </w:t>
-      </w:r>
-      <w:r>
-        <w:rPr>
-          <w:rFonts w:ascii="Helvetica" w:hAnsi="Helvetica" w:cs="Helvetica" w:hint="eastAsia"/>
-          <w:color w:val="33353C"/>
-          <w:szCs w:val="21"/>
-          <w:shd w:val="clear" w:color="auto" w:fill="FFFFFF"/>
-        </w:rPr>
-        <w:t>数据库工具</w:t>
-      </w:r>
-    </w:p>
-    <w:p>
-      <w:pPr>
-        <w:rPr>
-          <w:rFonts w:ascii="Helvetica" w:hAnsi="Helvetica" w:cs="Helvetica"/>
-          <w:color w:val="33353C"/>
-          <w:szCs w:val="21"/>
-          <w:shd w:val="clear" w:color="auto" w:fill="FFFFFF"/>
-        </w:rPr>
-      </w:pPr>
-      <w:r>
-        <w:rPr>
-          <w:rFonts w:ascii="Helvetica" w:hAnsi="Helvetica" w:cs="Helvetica" w:hint="eastAsia"/>
-          <w:color w:val="33353C"/>
-          <w:szCs w:val="21"/>
-          <w:shd w:val="clear" w:color="auto" w:fill="FFFFFF"/>
-        </w:rPr>
-        <w:t>安全</w:t>
-      </w:r>
-      <w:r>
-        <w:rPr>
-          <w:rFonts w:ascii="Helvetica" w:hAnsi="Helvetica" w:cs="Helvetica"/>
-          <w:color w:val="33353C"/>
-          <w:szCs w:val="21"/>
-          <w:shd w:val="clear" w:color="auto" w:fill="FFFFFF"/>
-        </w:rPr>
-        <w:tab/>
-      </w:r>
-      <w:r>
-        <w:rPr>
-          <w:rFonts w:ascii="Helvetica" w:hAnsi="Helvetica" w:cs="Helvetica"/>
-          <w:color w:val="33353C"/>
-          <w:szCs w:val="21"/>
-          <w:shd w:val="clear" w:color="auto" w:fill="FFFFFF"/>
-        </w:rPr>
-        <w:tab/>
-      </w:r>
-      <w:r>
-        <w:rPr>
-          <w:rFonts w:ascii="Helvetica" w:hAnsi="Helvetica" w:cs="Helvetica" w:hint="eastAsia"/>
-          <w:color w:val="33353C"/>
-          <w:szCs w:val="21"/>
-          <w:shd w:val="clear" w:color="auto" w:fill="FFFFFF"/>
-        </w:rPr>
-        <w:t>云安全</w:t>
-      </w:r>
-      <w:r>
-        <w:rPr>
-          <w:rFonts w:ascii="Helvetica" w:hAnsi="Helvetica" w:cs="Helvetica" w:hint="eastAsia"/>
-          <w:color w:val="33353C"/>
-          <w:szCs w:val="21"/>
-          <w:shd w:val="clear" w:color="auto" w:fill="FFFFFF"/>
-        </w:rPr>
-        <w:t xml:space="preserve"> </w:t>
-      </w:r>
-      <w:r>
-        <w:rPr>
-          <w:rFonts w:ascii="Helvetica" w:hAnsi="Helvetica" w:cs="Helvetica" w:hint="eastAsia"/>
-          <w:color w:val="33353C"/>
-          <w:szCs w:val="21"/>
-          <w:shd w:val="clear" w:color="auto" w:fill="FFFFFF"/>
-        </w:rPr>
-        <w:t>安全管理</w:t>
-      </w:r>
-      <w:r>
-        <w:rPr>
-          <w:rFonts w:ascii="Helvetica" w:hAnsi="Helvetica" w:cs="Helvetica" w:hint="eastAsia"/>
-          <w:color w:val="33353C"/>
-          <w:szCs w:val="21"/>
-          <w:shd w:val="clear" w:color="auto" w:fill="FFFFFF"/>
-        </w:rPr>
-        <w:t xml:space="preserve"> </w:t>
-      </w:r>
-      <w:r>
-        <w:rPr>
-          <w:rFonts w:ascii="Helvetica" w:hAnsi="Helvetica" w:cs="Helvetica" w:hint="eastAsia"/>
-          <w:color w:val="33353C"/>
-          <w:szCs w:val="21"/>
-          <w:shd w:val="clear" w:color="auto" w:fill="FFFFFF"/>
-        </w:rPr>
-        <w:t>数据安全</w:t>
-      </w:r>
-      <w:r>
-        <w:rPr>
-          <w:rFonts w:ascii="Helvetica" w:hAnsi="Helvetica" w:cs="Helvetica" w:hint="eastAsia"/>
-          <w:color w:val="33353C"/>
-          <w:szCs w:val="21"/>
-          <w:shd w:val="clear" w:color="auto" w:fill="FFFFFF"/>
-        </w:rPr>
-        <w:t xml:space="preserve"> </w:t>
-      </w:r>
-      <w:r>
-        <w:rPr>
-          <w:rFonts w:ascii="Helvetica" w:hAnsi="Helvetica" w:cs="Helvetica" w:hint="eastAsia"/>
-          <w:color w:val="33353C"/>
-          <w:szCs w:val="21"/>
-          <w:shd w:val="clear" w:color="auto" w:fill="FFFFFF"/>
-        </w:rPr>
-        <w:t>业务安全</w:t>
-      </w:r>
-      <w:r>
-        <w:rPr>
-          <w:rFonts w:ascii="Helvetica" w:hAnsi="Helvetica" w:cs="Helvetica" w:hint="eastAsia"/>
-          <w:color w:val="33353C"/>
-          <w:szCs w:val="21"/>
-          <w:shd w:val="clear" w:color="auto" w:fill="FFFFFF"/>
-        </w:rPr>
-        <w:t xml:space="preserve"> </w:t>
-      </w:r>
-      <w:r>
-        <w:rPr>
-          <w:rFonts w:ascii="Helvetica" w:hAnsi="Helvetica" w:cs="Helvetica" w:hint="eastAsia"/>
-          <w:color w:val="33353C"/>
-          <w:szCs w:val="21"/>
-          <w:shd w:val="clear" w:color="auto" w:fill="FFFFFF"/>
-        </w:rPr>
-        <w:t>安全服务</w:t>
-      </w:r>
-    </w:p>
-    <w:p>
-      <w:pPr>
-        <w:rPr>
-          <w:rFonts w:ascii="Helvetica" w:hAnsi="Helvetica" w:cs="Helvetica"/>
-          <w:color w:val="33353C"/>
-          <w:szCs w:val="21"/>
-          <w:shd w:val="clear" w:color="auto" w:fill="FFFFFF"/>
-        </w:rPr>
-      </w:pPr>
-      <w:r>
-        <w:rPr>
-          <w:rFonts w:ascii="Helvetica" w:hAnsi="Helvetica" w:cs="Helvetica" w:hint="eastAsia"/>
-          <w:color w:val="33353C"/>
-          <w:szCs w:val="21"/>
-          <w:shd w:val="clear" w:color="auto" w:fill="FFFFFF"/>
-        </w:rPr>
-        <w:t>大数据</w:t>
-      </w:r>
-      <w:r>
-        <w:rPr>
-          <w:rFonts w:ascii="Helvetica" w:hAnsi="Helvetica" w:cs="Helvetica"/>
-          <w:color w:val="33353C"/>
-          <w:szCs w:val="21"/>
-          <w:shd w:val="clear" w:color="auto" w:fill="FFFFFF"/>
-        </w:rPr>
-        <w:tab/>
-      </w:r>
-      <w:r>
-        <w:rPr>
-          <w:rFonts w:ascii="Helvetica" w:hAnsi="Helvetica" w:cs="Helvetica"/>
-          <w:color w:val="33353C"/>
-          <w:szCs w:val="21"/>
-          <w:shd w:val="clear" w:color="auto" w:fill="FFFFFF"/>
-        </w:rPr>
-        <w:tab/>
-      </w:r>
-      <w:r>
-        <w:rPr>
-          <w:rFonts w:ascii="Helvetica" w:hAnsi="Helvetica" w:cs="Helvetica" w:hint="eastAsia"/>
-          <w:color w:val="33353C"/>
-          <w:szCs w:val="21"/>
-          <w:shd w:val="clear" w:color="auto" w:fill="FFFFFF"/>
-        </w:rPr>
-        <w:t>大数据存储与计算</w:t>
-      </w:r>
-      <w:r>
-        <w:rPr>
-          <w:rFonts w:ascii="Helvetica" w:hAnsi="Helvetica" w:cs="Helvetica" w:hint="eastAsia"/>
-          <w:color w:val="33353C"/>
-          <w:szCs w:val="21"/>
-          <w:shd w:val="clear" w:color="auto" w:fill="FFFFFF"/>
-        </w:rPr>
-        <w:t xml:space="preserve"> </w:t>
-      </w:r>
-      <w:r>
-        <w:rPr>
-          <w:rFonts w:ascii="Helvetica" w:hAnsi="Helvetica" w:cs="Helvetica" w:hint="eastAsia"/>
-          <w:color w:val="33353C"/>
-          <w:szCs w:val="21"/>
-          <w:shd w:val="clear" w:color="auto" w:fill="FFFFFF"/>
-        </w:rPr>
-        <w:t>大数据搜索与分析</w:t>
-      </w:r>
-      <w:r>
-        <w:rPr>
-          <w:rFonts w:ascii="Helvetica" w:hAnsi="Helvetica" w:cs="Helvetica" w:hint="eastAsia"/>
-          <w:color w:val="33353C"/>
-          <w:szCs w:val="21"/>
-          <w:shd w:val="clear" w:color="auto" w:fill="FFFFFF"/>
-        </w:rPr>
-        <w:t xml:space="preserve"> </w:t>
-      </w:r>
-      <w:r>
-        <w:rPr>
-          <w:rFonts w:ascii="Helvetica" w:hAnsi="Helvetica" w:cs="Helvetica" w:hint="eastAsia"/>
-          <w:color w:val="33353C"/>
-          <w:szCs w:val="21"/>
-          <w:shd w:val="clear" w:color="auto" w:fill="FFFFFF"/>
-        </w:rPr>
-        <w:t>大数据开发与治理</w:t>
-      </w:r>
-      <w:r>
-        <w:rPr>
-          <w:rFonts w:ascii="Helvetica" w:hAnsi="Helvetica" w:cs="Helvetica" w:hint="eastAsia"/>
-          <w:color w:val="33353C"/>
-          <w:szCs w:val="21"/>
-          <w:shd w:val="clear" w:color="auto" w:fill="FFFFFF"/>
-        </w:rPr>
-        <w:t xml:space="preserve"> </w:t>
-      </w:r>
-      <w:r>
-        <w:rPr>
-          <w:rFonts w:ascii="Helvetica" w:hAnsi="Helvetica" w:cs="Helvetica" w:hint="eastAsia"/>
-          <w:color w:val="33353C"/>
-          <w:szCs w:val="21"/>
-          <w:shd w:val="clear" w:color="auto" w:fill="FFFFFF"/>
-        </w:rPr>
-        <w:t>私有化大数据</w:t>
-      </w:r>
-    </w:p>
-    <w:p>
-      <w:pPr>
-        <w:rPr>
-          <w:rFonts w:ascii="Helvetica" w:hAnsi="Helvetica" w:cs="Helvetica"/>
-          <w:color w:val="33353C"/>
-          <w:szCs w:val="21"/>
-          <w:shd w:val="clear" w:color="auto" w:fill="FFFFFF"/>
-        </w:rPr>
-      </w:pPr>
-      <w:r>
-        <w:rPr>
-          <w:rFonts w:ascii="Helvetica" w:hAnsi="Helvetica" w:cs="Helvetica" w:hint="eastAsia"/>
-          <w:color w:val="33353C"/>
-          <w:szCs w:val="21"/>
-          <w:shd w:val="clear" w:color="auto" w:fill="FFFFFF"/>
-        </w:rPr>
-        <w:t>人工智能</w:t>
-      </w:r>
-      <w:r>
-        <w:rPr>
-          <w:rFonts w:ascii="Helvetica" w:hAnsi="Helvetica" w:cs="Helvetica"/>
-          <w:color w:val="33353C"/>
-          <w:szCs w:val="21"/>
-          <w:shd w:val="clear" w:color="auto" w:fill="FFFFFF"/>
-        </w:rPr>
-        <w:tab/>
-      </w:r>
-      <w:r>
-        <w:rPr>
-          <w:rFonts w:ascii="Helvetica" w:hAnsi="Helvetica" w:cs="Helvetica"/>
-          <w:color w:val="33353C"/>
-          <w:szCs w:val="21"/>
-          <w:shd w:val="clear" w:color="auto" w:fill="FFFFFF"/>
-        </w:rPr>
-        <w:t>AI</w:t>
-      </w:r>
-      <w:r>
-        <w:rPr>
-          <w:rFonts w:ascii="Helvetica" w:hAnsi="Helvetica" w:cs="Helvetica" w:hint="eastAsia"/>
-          <w:color w:val="33353C"/>
-          <w:szCs w:val="21"/>
-          <w:shd w:val="clear" w:color="auto" w:fill="FFFFFF"/>
-        </w:rPr>
-        <w:t>平台</w:t>
-      </w:r>
-      <w:r>
-        <w:rPr>
-          <w:rFonts w:ascii="Helvetica" w:hAnsi="Helvetica" w:cs="Helvetica" w:hint="eastAsia"/>
-          <w:color w:val="33353C"/>
-          <w:szCs w:val="21"/>
-          <w:shd w:val="clear" w:color="auto" w:fill="FFFFFF"/>
-        </w:rPr>
-        <w:t xml:space="preserve"> </w:t>
-      </w:r>
-      <w:r>
-        <w:rPr>
-          <w:rFonts w:ascii="Helvetica" w:hAnsi="Helvetica" w:cs="Helvetica" w:hint="eastAsia"/>
-          <w:color w:val="33353C"/>
-          <w:szCs w:val="21"/>
-          <w:shd w:val="clear" w:color="auto" w:fill="FFFFFF"/>
-        </w:rPr>
-        <w:t>自然语言处理</w:t>
-      </w:r>
-    </w:p>
-    <w:p>
-      <w:pPr>
-        <w:rPr>
-          <w:rFonts w:ascii="Helvetica" w:hAnsi="Helvetica" w:cs="Helvetica"/>
-          <w:color w:val="33353C"/>
-          <w:szCs w:val="21"/>
-          <w:shd w:val="clear" w:color="auto" w:fill="FFFFFF"/>
-        </w:rPr>
-      </w:pPr>
-      <w:r>
-        <w:rPr>
-          <w:rFonts w:ascii="Helvetica" w:hAnsi="Helvetica" w:cs="Helvetica" w:hint="eastAsia"/>
-          <w:color w:val="33353C"/>
-          <w:szCs w:val="21"/>
-          <w:shd w:val="clear" w:color="auto" w:fill="FFFFFF"/>
-        </w:rPr>
-        <w:t>混合云</w:t>
-      </w:r>
-      <w:r>
-        <w:rPr>
-          <w:rFonts w:ascii="Helvetica" w:hAnsi="Helvetica" w:cs="Helvetica"/>
-          <w:color w:val="33353C"/>
-          <w:szCs w:val="21"/>
-          <w:shd w:val="clear" w:color="auto" w:fill="FFFFFF"/>
-        </w:rPr>
-        <w:tab/>
-      </w:r>
-      <w:r>
-        <w:rPr>
-          <w:rFonts w:ascii="Helvetica" w:hAnsi="Helvetica" w:cs="Helvetica"/>
-          <w:color w:val="33353C"/>
-          <w:szCs w:val="21"/>
-          <w:shd w:val="clear" w:color="auto" w:fill="FFFFFF"/>
-        </w:rPr>
-        <w:tab/>
-      </w:r>
-      <w:r>
-        <w:rPr>
-          <w:rFonts w:ascii="Helvetica" w:hAnsi="Helvetica" w:cs="Helvetica" w:hint="eastAsia"/>
-          <w:color w:val="33353C"/>
-          <w:szCs w:val="21"/>
-          <w:shd w:val="clear" w:color="auto" w:fill="FFFFFF"/>
-        </w:rPr>
-        <w:t>专有云</w:t>
-      </w:r>
-      <w:r>
-        <w:rPr>
-          <w:rFonts w:ascii="Helvetica" w:hAnsi="Helvetica" w:cs="Helvetica" w:hint="eastAsia"/>
-          <w:color w:val="33353C"/>
-          <w:szCs w:val="21"/>
-          <w:shd w:val="clear" w:color="auto" w:fill="FFFFFF"/>
-        </w:rPr>
-        <w:t xml:space="preserve"> </w:t>
-      </w:r>
-      <w:r>
-        <w:rPr>
-          <w:rFonts w:ascii="Helvetica" w:hAnsi="Helvetica" w:cs="Helvetica" w:hint="eastAsia"/>
-          <w:color w:val="33353C"/>
-          <w:szCs w:val="21"/>
-          <w:shd w:val="clear" w:color="auto" w:fill="FFFFFF"/>
-        </w:rPr>
-        <w:t>私有云</w:t>
-      </w:r>
-      <w:r>
-        <w:rPr>
-          <w:rFonts w:ascii="Helvetica" w:hAnsi="Helvetica" w:cs="Helvetica" w:hint="eastAsia"/>
-          <w:color w:val="33353C"/>
-          <w:szCs w:val="21"/>
-          <w:shd w:val="clear" w:color="auto" w:fill="FFFFFF"/>
-        </w:rPr>
-        <w:t xml:space="preserve"> </w:t>
-      </w:r>
-      <w:r>
-        <w:rPr>
-          <w:rFonts w:ascii="Helvetica" w:hAnsi="Helvetica" w:cs="Helvetica" w:hint="eastAsia"/>
-          <w:color w:val="33353C"/>
-          <w:szCs w:val="21"/>
-          <w:shd w:val="clear" w:color="auto" w:fill="FFFFFF"/>
-        </w:rPr>
-        <w:t>混合云存储</w:t>
-      </w:r>
-    </w:p>
-    <w:p>
-      <w:pPr>
-        <w:rPr>
-          <w:rFonts w:ascii="Helvetica" w:hAnsi="Helvetica" w:cs="Helvetica"/>
-          <w:color w:val="33353C"/>
-          <w:szCs w:val="21"/>
-          <w:shd w:val="clear" w:color="auto" w:fill="FFFFFF"/>
-        </w:rPr>
-      </w:pPr>
-      <w:r>
-        <w:rPr>
-          <w:rFonts w:ascii="Helvetica" w:hAnsi="Helvetica" w:cs="Helvetica" w:hint="eastAsia"/>
-          <w:color w:val="33353C"/>
-          <w:szCs w:val="21"/>
-          <w:shd w:val="clear" w:color="auto" w:fill="FFFFFF"/>
-        </w:rPr>
-        <w:t>开发与运维</w:t>
-      </w:r>
-      <w:r>
-        <w:rPr>
-          <w:rFonts w:ascii="Helvetica" w:hAnsi="Helvetica" w:cs="Helvetica"/>
-          <w:color w:val="33353C"/>
-          <w:szCs w:val="21"/>
-          <w:shd w:val="clear" w:color="auto" w:fill="FFFFFF"/>
-        </w:rPr>
-        <w:tab/>
-      </w:r>
-      <w:r>
-        <w:rPr>
-          <w:rFonts w:ascii="Helvetica" w:hAnsi="Helvetica" w:cs="Helvetica" w:hint="eastAsia"/>
-          <w:color w:val="33353C"/>
-          <w:szCs w:val="21"/>
-          <w:shd w:val="clear" w:color="auto" w:fill="FFFFFF"/>
-        </w:rPr>
-        <w:t>开发与运维</w:t>
-      </w:r>
-      <w:r>
-        <w:rPr>
-          <w:rFonts w:ascii="Helvetica" w:hAnsi="Helvetica" w:cs="Helvetica" w:hint="eastAsia"/>
-          <w:color w:val="33353C"/>
-          <w:szCs w:val="21"/>
-          <w:shd w:val="clear" w:color="auto" w:fill="FFFFFF"/>
-        </w:rPr>
-        <w:t xml:space="preserve"> </w:t>
-      </w:r>
-      <w:r>
-        <w:rPr>
-          <w:rFonts w:ascii="Helvetica" w:hAnsi="Helvetica" w:cs="Helvetica" w:hint="eastAsia"/>
-          <w:color w:val="33353C"/>
-          <w:szCs w:val="21"/>
-          <w:shd w:val="clear" w:color="auto" w:fill="FFFFFF"/>
-        </w:rPr>
-        <w:t>企业能效平台</w:t>
-      </w:r>
-      <w:r>
-        <w:rPr>
-          <w:rFonts w:ascii="Helvetica" w:hAnsi="Helvetica" w:cs="Helvetica" w:hint="eastAsia"/>
-          <w:color w:val="33353C"/>
-          <w:szCs w:val="21"/>
-          <w:shd w:val="clear" w:color="auto" w:fill="FFFFFF"/>
-        </w:rPr>
-        <w:t xml:space="preserve"> </w:t>
-      </w:r>
-      <w:r>
-        <w:rPr>
-          <w:rFonts w:ascii="Helvetica" w:hAnsi="Helvetica" w:cs="Helvetica" w:hint="eastAsia"/>
-          <w:color w:val="33353C"/>
-          <w:szCs w:val="21"/>
-          <w:shd w:val="clear" w:color="auto" w:fill="FFFFFF"/>
-        </w:rPr>
-        <w:t>应用服务</w:t>
-      </w:r>
-    </w:p>
-    <w:p>
-      <w:pPr>
-        <w:rPr>
-          <w:rFonts w:ascii="Helvetica" w:hAnsi="Helvetica" w:cs="Helvetica"/>
-          <w:color w:val="33353C"/>
-          <w:szCs w:val="21"/>
-          <w:shd w:val="clear" w:color="auto" w:fill="FFFFFF"/>
-        </w:rPr>
-      </w:pPr>
-      <w:r>
-        <w:rPr>
-          <w:rFonts w:ascii="Helvetica" w:hAnsi="Helvetica" w:cs="Helvetica" w:hint="eastAsia"/>
-          <w:color w:val="33353C"/>
-          <w:szCs w:val="21"/>
-          <w:shd w:val="clear" w:color="auto" w:fill="FFFFFF"/>
-        </w:rPr>
-        <w:t>企业应用</w:t>
-      </w:r>
-      <w:r>
-        <w:rPr>
-          <w:rFonts w:ascii="Helvetica" w:hAnsi="Helvetica" w:cs="Helvetica"/>
-          <w:color w:val="33353C"/>
-          <w:szCs w:val="21"/>
-          <w:shd w:val="clear" w:color="auto" w:fill="FFFFFF"/>
-        </w:rPr>
-        <w:tab/>
-      </w:r>
-      <w:r>
-        <w:rPr>
-          <w:rFonts w:ascii="Helvetica" w:hAnsi="Helvetica" w:cs="Helvetica" w:hint="eastAsia"/>
-          <w:color w:val="33353C"/>
-          <w:szCs w:val="21"/>
-          <w:shd w:val="clear" w:color="auto" w:fill="FFFFFF"/>
-        </w:rPr>
-        <w:t>物联网</w:t>
-      </w:r>
-      <w:r>
-        <w:rPr>
-          <w:rFonts w:ascii="Helvetica" w:hAnsi="Helvetica" w:cs="Helvetica" w:hint="eastAsia"/>
-          <w:color w:val="33353C"/>
-          <w:szCs w:val="21"/>
-          <w:shd w:val="clear" w:color="auto" w:fill="FFFFFF"/>
-        </w:rPr>
-        <w:t xml:space="preserve"> </w:t>
-      </w:r>
-      <w:r>
-        <w:rPr>
-          <w:rFonts w:ascii="Helvetica" w:hAnsi="Helvetica" w:cs="Helvetica" w:hint="eastAsia"/>
-          <w:color w:val="33353C"/>
-          <w:szCs w:val="21"/>
-          <w:shd w:val="clear" w:color="auto" w:fill="FFFFFF"/>
-        </w:rPr>
-        <w:t>行业引擎</w:t>
-      </w:r>
-    </w:p>
-    <w:p>
-      <w:pPr>
-        <w:rPr>
-          <w:rFonts w:ascii="Helvetica" w:hAnsi="Helvetica" w:cs="Helvetica"/>
-          <w:color w:val="33353C"/>
-          <w:szCs w:val="21"/>
-          <w:shd w:val="clear" w:color="auto" w:fill="FFFFFF"/>
-        </w:rPr>
-      </w:pPr>
-    </w:p>
-    <w:p>
-      <w:pPr>
-        <w:rPr>
-          <w:rFonts w:ascii="Helvetica" w:hAnsi="Helvetica" w:cs="Helvetica"/>
-          <w:color w:val="33353C"/>
-          <w:szCs w:val="21"/>
-          <w:shd w:val="clear" w:color="auto" w:fill="FFFFFF"/>
-        </w:rPr>
-      </w:pPr>
-    </w:p>
+      <w:hyperlink r:id="rId23" w:tgtFrame="_blank" w:history="1">
+        <w:r>
+          <w:rPr>
+            <w:rStyle w:val="a3"/>
+            <w:rFonts w:ascii="Arial" w:hAnsi="Arial" w:cs="Arial"/>
+            <w:color w:val="545CB5"/>
+          </w:rPr>
+          <w:t>http://www.shcell.com/</w:t>
+        </w:r>
+      </w:hyperlink>
+    </w:p>
+    <w:p/>
     <w:p>
       <w:pPr>
         <w:rPr>
@@ -6241,6 +6566,7 @@
           <w:szCs w:val="28"/>
         </w:rPr>
       </w:pPr>
+      <w:bookmarkStart w:id="8" w:name="_Toc98015756"/>
       <w:r>
         <w:rPr>
           <w:rFonts w:ascii="Helvetica" w:hAnsi="Helvetica" w:cs="Helvetica" w:hint="eastAsia"/>
@@ -6272,7 +6598,7 @@
         </w:rPr>
         <w:t xml:space="preserve">300052 </w:t>
       </w:r>
-      <w:hyperlink r:id="rId23" w:history="1">
+      <w:hyperlink r:id="rId24" w:history="1">
         <w:r>
           <w:rPr>
             <w:rStyle w:val="a3"/>
@@ -6301,6 +6627,7 @@
         </w:rPr>
         <w:t>广东深圳</w:t>
       </w:r>
+      <w:bookmarkEnd w:id="8"/>
     </w:p>
     <w:p>
       <w:pPr>
@@ -6339,7 +6666,27 @@
           <w:szCs w:val="21"/>
           <w:shd w:val="clear" w:color="auto" w:fill="FFFFFF"/>
         </w:rPr>
-        <w:t>由研发中心、运营中心、运维技术中心和综合管理中心构成了清晰完整的业务系统。公司重点产品小说</w:t>
+        <w:t>由研发中心、运营中心、运</w:t>
+      </w:r>
+      <w:proofErr w:type="gramStart"/>
+      <w:r>
+        <w:rPr>
+          <w:rFonts w:ascii="Helvetica" w:hAnsi="Helvetica" w:cs="Helvetica"/>
+          <w:color w:val="33353C"/>
+          <w:szCs w:val="21"/>
+          <w:shd w:val="clear" w:color="auto" w:fill="FFFFFF"/>
+        </w:rPr>
+        <w:t>维技术</w:t>
+      </w:r>
+      <w:proofErr w:type="gramEnd"/>
+      <w:r>
+        <w:rPr>
+          <w:rFonts w:ascii="Helvetica" w:hAnsi="Helvetica" w:cs="Helvetica"/>
+          <w:color w:val="33353C"/>
+          <w:szCs w:val="21"/>
+          <w:shd w:val="clear" w:color="auto" w:fill="FFFFFF"/>
+        </w:rPr>
+        <w:t>中心和综合管理中心构成了清晰完整的业务系统。公司重点产品小说</w:t>
       </w:r>
       <w:r>
         <w:rPr>
@@ -6357,7 +6704,47 @@
           <w:szCs w:val="21"/>
           <w:shd w:val="clear" w:color="auto" w:fill="FFFFFF"/>
         </w:rPr>
-        <w:t>改编的仙侠手游《武炼巅峰》，产品上线后就受到小说原著爱好者的追捧，处于增长的态势；另外，公司自研手游产品《九州荣耀》也在</w:t>
+        <w:t>改编的仙</w:t>
+      </w:r>
+      <w:proofErr w:type="gramStart"/>
+      <w:r>
+        <w:rPr>
+          <w:rFonts w:ascii="Helvetica" w:hAnsi="Helvetica" w:cs="Helvetica"/>
+          <w:color w:val="33353C"/>
+          <w:szCs w:val="21"/>
+          <w:shd w:val="clear" w:color="auto" w:fill="FFFFFF"/>
+        </w:rPr>
+        <w:t>侠手游</w:t>
+      </w:r>
+      <w:proofErr w:type="gramEnd"/>
+      <w:r>
+        <w:rPr>
+          <w:rFonts w:ascii="Helvetica" w:hAnsi="Helvetica" w:cs="Helvetica"/>
+          <w:color w:val="33353C"/>
+          <w:szCs w:val="21"/>
+          <w:shd w:val="clear" w:color="auto" w:fill="FFFFFF"/>
+        </w:rPr>
+        <w:t>《武炼巅峰》，产品上线后就受到小说原著爱好者的追捧，处于增长的态势；另外，公司自</w:t>
+      </w:r>
+      <w:proofErr w:type="gramStart"/>
+      <w:r>
+        <w:rPr>
+          <w:rFonts w:ascii="Helvetica" w:hAnsi="Helvetica" w:cs="Helvetica"/>
+          <w:color w:val="33353C"/>
+          <w:szCs w:val="21"/>
+          <w:shd w:val="clear" w:color="auto" w:fill="FFFFFF"/>
+        </w:rPr>
+        <w:t>研手游</w:t>
+      </w:r>
+      <w:proofErr w:type="gramEnd"/>
+      <w:r>
+        <w:rPr>
+          <w:rFonts w:ascii="Helvetica" w:hAnsi="Helvetica" w:cs="Helvetica"/>
+          <w:color w:val="33353C"/>
+          <w:szCs w:val="21"/>
+          <w:shd w:val="clear" w:color="auto" w:fill="FFFFFF"/>
+        </w:rPr>
+        <w:t>产品《九州荣耀》也在</w:t>
       </w:r>
       <w:r>
         <w:rPr>
@@ -6393,7 +6780,67 @@
           <w:szCs w:val="21"/>
           <w:shd w:val="clear" w:color="auto" w:fill="FFFFFF"/>
         </w:rPr>
-        <w:t>月进行了上线首发，上线后业绩表现良好。公司老牌红色网游系列产品《抗战》、《亮剑》以及国战类网游产品《天道》、《新战国英雄》都保持着不错的盈利能力，公司不断对游戏版本开发与更新，延长优质端游的游戏寿命。公司未来仍会坚持以产品为核心的业务发展策略，努力实现产品研发精品化，产品运营精细化，稳步推动公司业绩发展。公司先后被评为</w:t>
+        <w:t>月进行了上线首发，上线后业绩表现良好。公司老牌</w:t>
+      </w:r>
+      <w:proofErr w:type="gramStart"/>
+      <w:r>
+        <w:rPr>
+          <w:rFonts w:ascii="Helvetica" w:hAnsi="Helvetica" w:cs="Helvetica"/>
+          <w:color w:val="33353C"/>
+          <w:szCs w:val="21"/>
+          <w:shd w:val="clear" w:color="auto" w:fill="FFFFFF"/>
+        </w:rPr>
+        <w:t>红色网游</w:t>
+      </w:r>
+      <w:proofErr w:type="gramEnd"/>
+      <w:r>
+        <w:rPr>
+          <w:rFonts w:ascii="Helvetica" w:hAnsi="Helvetica" w:cs="Helvetica"/>
+          <w:color w:val="33353C"/>
+          <w:szCs w:val="21"/>
+          <w:shd w:val="clear" w:color="auto" w:fill="FFFFFF"/>
+        </w:rPr>
+        <w:t>系列产品《抗战》、《亮剑》以及</w:t>
+      </w:r>
+      <w:proofErr w:type="gramStart"/>
+      <w:r>
+        <w:rPr>
+          <w:rFonts w:ascii="Helvetica" w:hAnsi="Helvetica" w:cs="Helvetica"/>
+          <w:color w:val="33353C"/>
+          <w:szCs w:val="21"/>
+          <w:shd w:val="clear" w:color="auto" w:fill="FFFFFF"/>
+        </w:rPr>
+        <w:t>国战类网游</w:t>
+      </w:r>
+      <w:proofErr w:type="gramEnd"/>
+      <w:r>
+        <w:rPr>
+          <w:rFonts w:ascii="Helvetica" w:hAnsi="Helvetica" w:cs="Helvetica"/>
+          <w:color w:val="33353C"/>
+          <w:szCs w:val="21"/>
+          <w:shd w:val="clear" w:color="auto" w:fill="FFFFFF"/>
+        </w:rPr>
+        <w:t>产品《天道》、《新战国英雄》都保持着不错的盈利能力，公司不断对游戏版本开发与更新，延长</w:t>
+      </w:r>
+      <w:proofErr w:type="gramStart"/>
+      <w:r>
+        <w:rPr>
+          <w:rFonts w:ascii="Helvetica" w:hAnsi="Helvetica" w:cs="Helvetica"/>
+          <w:color w:val="33353C"/>
+          <w:szCs w:val="21"/>
+          <w:shd w:val="clear" w:color="auto" w:fill="FFFFFF"/>
+        </w:rPr>
+        <w:t>优质端游的</w:t>
+      </w:r>
+      <w:proofErr w:type="gramEnd"/>
+      <w:r>
+        <w:rPr>
+          <w:rFonts w:ascii="Helvetica" w:hAnsi="Helvetica" w:cs="Helvetica"/>
+          <w:color w:val="33353C"/>
+          <w:szCs w:val="21"/>
+          <w:shd w:val="clear" w:color="auto" w:fill="FFFFFF"/>
+        </w:rPr>
+        <w:t>游戏寿命。公司未来仍会坚持以产品为核心的业务发展策略，努力实现产品研发精品化，产品运营精细化，稳步推动公司业绩发展。公司先后被评为</w:t>
       </w:r>
       <w:r>
         <w:rPr>
@@ -6609,7 +7056,27 @@
           <w:szCs w:val="21"/>
           <w:shd w:val="clear" w:color="auto" w:fill="FFFFFF"/>
         </w:rPr>
-        <w:t>公司的《抗战英雄传》入选中国民族网游游戏出版工程。截止</w:t>
+        <w:t>公司的《抗战英雄传》入选中国</w:t>
+      </w:r>
+      <w:proofErr w:type="gramStart"/>
+      <w:r>
+        <w:rPr>
+          <w:rFonts w:ascii="Helvetica" w:hAnsi="Helvetica" w:cs="Helvetica"/>
+          <w:color w:val="33353C"/>
+          <w:szCs w:val="21"/>
+          <w:shd w:val="clear" w:color="auto" w:fill="FFFFFF"/>
+        </w:rPr>
+        <w:t>民族网游</w:t>
+      </w:r>
+      <w:proofErr w:type="gramEnd"/>
+      <w:r>
+        <w:rPr>
+          <w:rFonts w:ascii="Helvetica" w:hAnsi="Helvetica" w:cs="Helvetica"/>
+          <w:color w:val="33353C"/>
+          <w:szCs w:val="21"/>
+          <w:shd w:val="clear" w:color="auto" w:fill="FFFFFF"/>
+        </w:rPr>
+        <w:t>游戏出版工程。截止</w:t>
       </w:r>
       <w:r>
         <w:rPr>
@@ -6722,6 +7189,7 @@
           <w:shd w:val="clear" w:color="auto" w:fill="FFFFFF"/>
         </w:rPr>
       </w:pPr>
+      <w:proofErr w:type="gramStart"/>
       <w:r>
         <w:rPr>
           <w:rFonts w:ascii="Helvetica" w:hAnsi="Helvetica" w:cs="Helvetica" w:hint="eastAsia"/>
@@ -6731,6 +7199,7 @@
         </w:rPr>
         <w:t>宝腾互联</w:t>
       </w:r>
+      <w:proofErr w:type="gramEnd"/>
       <w:r>
         <w:rPr>
           <w:rFonts w:ascii="Helvetica" w:hAnsi="Helvetica" w:cs="Helvetica"/>
@@ -6740,7 +7209,7 @@
         </w:rPr>
         <w:tab/>
       </w:r>
-      <w:hyperlink r:id="rId24" w:history="1">
+      <w:hyperlink r:id="rId25" w:history="1">
         <w:r>
           <w:rPr>
             <w:rStyle w:val="a3"/>
@@ -6764,7 +7233,7 @@
     <w:p>
       <w:pPr>
         <w:rPr>
-          <w:rFonts w:ascii="Helvetica" w:hAnsi="Helvetica" w:cs="Helvetica" w:hint="eastAsia"/>
+          <w:rFonts w:ascii="Helvetica" w:hAnsi="Helvetica" w:cs="Helvetica"/>
           <w:color w:val="33353C"/>
           <w:szCs w:val="21"/>
           <w:shd w:val="clear" w:color="auto" w:fill="FFFFFF"/>
@@ -6810,7 +7279,7 @@
     <w:p>
       <w:pPr>
         <w:rPr>
-          <w:rFonts w:ascii="Helvetica" w:hAnsi="Helvetica" w:cs="Helvetica" w:hint="eastAsia"/>
+          <w:rFonts w:ascii="Helvetica" w:hAnsi="Helvetica" w:cs="Helvetica"/>
           <w:color w:val="33353C"/>
           <w:szCs w:val="21"/>
           <w:shd w:val="clear" w:color="auto" w:fill="FFFFFF"/>
@@ -6834,7 +7303,7 @@
         </w:rPr>
         <w:tab/>
       </w:r>
-      <w:hyperlink r:id="rId25" w:history="1">
+      <w:hyperlink r:id="rId26" w:history="1">
         <w:r>
           <w:rPr>
             <w:rStyle w:val="a3"/>
@@ -6882,7 +7351,7 @@
         </w:rPr>
         <w:tab/>
       </w:r>
-      <w:hyperlink r:id="rId26" w:history="1">
+      <w:hyperlink r:id="rId27" w:history="1">
         <w:r>
           <w:rPr>
             <w:rStyle w:val="a3"/>
@@ -6906,7 +7375,7 @@
     <w:p>
       <w:pPr>
         <w:rPr>
-          <w:rFonts w:ascii="Helvetica" w:hAnsi="Helvetica" w:cs="Helvetica" w:hint="eastAsia"/>
+          <w:rFonts w:ascii="Helvetica" w:hAnsi="Helvetica" w:cs="Helvetica"/>
           <w:color w:val="33353C"/>
           <w:szCs w:val="21"/>
           <w:shd w:val="clear" w:color="auto" w:fill="FFFFFF"/>
@@ -6976,7 +7445,7 @@
         </w:rPr>
         <w:tab/>
       </w:r>
-      <w:hyperlink r:id="rId27" w:history="1">
+      <w:hyperlink r:id="rId28" w:history="1">
         <w:r>
           <w:rPr>
             <w:rStyle w:val="a3"/>
@@ -7000,7 +7469,7 @@
     <w:p>
       <w:pPr>
         <w:rPr>
-          <w:rFonts w:ascii="Helvetica" w:hAnsi="Helvetica" w:cs="Helvetica" w:hint="eastAsia"/>
+          <w:rFonts w:ascii="Helvetica" w:hAnsi="Helvetica" w:cs="Helvetica"/>
           <w:color w:val="33353C"/>
           <w:szCs w:val="21"/>
           <w:shd w:val="clear" w:color="auto" w:fill="FFFFFF"/>
@@ -7052,6 +7521,7 @@
           <w:shd w:val="clear" w:color="auto" w:fill="FFFFFF"/>
         </w:rPr>
       </w:pPr>
+      <w:proofErr w:type="gramStart"/>
       <w:r>
         <w:rPr>
           <w:rFonts w:ascii="Helvetica" w:hAnsi="Helvetica" w:cs="Helvetica" w:hint="eastAsia"/>
@@ -7061,6 +7531,7 @@
         </w:rPr>
         <w:t>利得链</w:t>
       </w:r>
+      <w:proofErr w:type="gramEnd"/>
       <w:r>
         <w:rPr>
           <w:rFonts w:ascii="Helvetica" w:hAnsi="Helvetica" w:cs="Helvetica"/>
@@ -7079,7 +7550,7 @@
         </w:rPr>
         <w:tab/>
       </w:r>
-      <w:hyperlink r:id="rId28" w:history="1">
+      <w:hyperlink r:id="rId29" w:history="1">
         <w:r>
           <w:rPr>
             <w:rStyle w:val="a3"/>
@@ -7101,11 +7572,6 @@
       </w:r>
     </w:p>
     <w:p>
-      <w:pPr>
-        <w:rPr>
-          <w:rFonts w:hint="eastAsia"/>
-        </w:rPr>
-      </w:pPr>
       <w:r>
         <w:rPr>
           <w:rFonts w:ascii="Helvetica" w:hAnsi="Helvetica" w:cs="Helvetica"/>

--- a/strategy/元宇宙/游戏.docx
+++ b/strategy/元宇宙/游戏.docx
@@ -7572,6 +7572,14 @@
       </w:r>
     </w:p>
     <w:p>
+      <w:pPr>
+        <w:rPr>
+          <w:rFonts w:ascii="Helvetica" w:hAnsi="Helvetica" w:cs="Helvetica"/>
+          <w:color w:val="33353C"/>
+          <w:szCs w:val="21"/>
+          <w:shd w:val="clear" w:color="auto" w:fill="FFFFFF"/>
+        </w:rPr>
+      </w:pPr>
       <w:r>
         <w:rPr>
           <w:rFonts w:ascii="Helvetica" w:hAnsi="Helvetica" w:cs="Helvetica"/>
@@ -7608,6 +7616,561 @@
         </w:rPr>
         <w:t>区块链</w:t>
       </w:r>
+    </w:p>
+    <w:p>
+      <w:pPr>
+        <w:rPr>
+          <w:rFonts w:ascii="Helvetica" w:hAnsi="Helvetica" w:cs="Helvetica"/>
+          <w:color w:val="33353C"/>
+          <w:szCs w:val="21"/>
+          <w:shd w:val="clear" w:color="auto" w:fill="FFFFFF"/>
+        </w:rPr>
+      </w:pPr>
+    </w:p>
+    <w:p>
+      <w:pPr>
+        <w:rPr>
+          <w:rFonts w:ascii="Helvetica" w:hAnsi="Helvetica" w:cs="Helvetica"/>
+          <w:color w:val="33353C"/>
+          <w:szCs w:val="21"/>
+          <w:shd w:val="clear" w:color="auto" w:fill="FFFFFF"/>
+        </w:rPr>
+      </w:pPr>
+    </w:p>
+    <w:p>
+      <w:pPr>
+        <w:widowControl/>
+        <w:jc w:val="left"/>
+        <w:rPr>
+          <w:rFonts w:ascii="Helvetica" w:eastAsiaTheme="majorEastAsia" w:hAnsi="Helvetica" w:cs="Helvetica"/>
+          <w:b/>
+          <w:bCs/>
+          <w:color w:val="33353C"/>
+          <w:sz w:val="28"/>
+          <w:szCs w:val="28"/>
+          <w:shd w:val="clear" w:color="auto" w:fill="FFFFFF"/>
+        </w:rPr>
+      </w:pPr>
+      <w:r>
+        <w:rPr>
+          <w:rFonts w:ascii="Helvetica" w:hAnsi="Helvetica" w:cs="Helvetica"/>
+          <w:color w:val="33353C"/>
+          <w:sz w:val="28"/>
+          <w:szCs w:val="28"/>
+          <w:shd w:val="clear" w:color="auto" w:fill="FFFFFF"/>
+        </w:rPr>
+        <w:br w:type="page"/>
+      </w:r>
+    </w:p>
+    <w:p>
+      <w:pPr>
+        <w:pStyle w:val="2"/>
+        <w:rPr>
+          <w:rFonts w:ascii="Helvetica" w:hAnsi="Helvetica" w:cs="Helvetica"/>
+          <w:color w:val="33353C"/>
+          <w:sz w:val="28"/>
+          <w:szCs w:val="28"/>
+          <w:shd w:val="clear" w:color="auto" w:fill="FFFFFF"/>
+        </w:rPr>
+      </w:pPr>
+      <w:r>
+        <w:rPr>
+          <w:rFonts w:ascii="Helvetica" w:hAnsi="Helvetica" w:cs="Helvetica" w:hint="eastAsia"/>
+          <w:color w:val="33353C"/>
+          <w:sz w:val="28"/>
+          <w:szCs w:val="28"/>
+          <w:shd w:val="clear" w:color="auto" w:fill="FFFFFF"/>
+        </w:rPr>
+        <w:lastRenderedPageBreak/>
+        <w:t>动视暴雪</w:t>
+      </w:r>
+      <w:r>
+        <w:rPr>
+          <w:rFonts w:ascii="Helvetica" w:hAnsi="Helvetica" w:cs="Helvetica" w:hint="eastAsia"/>
+          <w:color w:val="33353C"/>
+          <w:sz w:val="28"/>
+          <w:szCs w:val="28"/>
+          <w:shd w:val="clear" w:color="auto" w:fill="FFFFFF"/>
+        </w:rPr>
+        <w:t xml:space="preserve"> </w:t>
+      </w:r>
+      <w:r>
+        <w:rPr>
+          <w:rFonts w:ascii="Helvetica" w:hAnsi="Helvetica" w:cs="Helvetica"/>
+          <w:color w:val="33353C"/>
+          <w:sz w:val="28"/>
+          <w:szCs w:val="28"/>
+          <w:shd w:val="clear" w:color="auto" w:fill="FFFFFF"/>
+        </w:rPr>
+        <w:t>NASDAQ</w:t>
+      </w:r>
+      <w:r>
+        <w:rPr>
+          <w:rFonts w:ascii="Helvetica" w:hAnsi="Helvetica" w:cs="Helvetica" w:hint="eastAsia"/>
+          <w:color w:val="33353C"/>
+          <w:sz w:val="28"/>
+          <w:szCs w:val="28"/>
+          <w:shd w:val="clear" w:color="auto" w:fill="FFFFFF"/>
+        </w:rPr>
+        <w:t>:</w:t>
+      </w:r>
+      <w:r>
+        <w:rPr>
+          <w:rFonts w:ascii="Helvetica" w:hAnsi="Helvetica" w:cs="Helvetica"/>
+          <w:color w:val="33353C"/>
+          <w:sz w:val="28"/>
+          <w:szCs w:val="28"/>
+          <w:shd w:val="clear" w:color="auto" w:fill="FFFFFF"/>
+        </w:rPr>
+        <w:t xml:space="preserve">ATVI </w:t>
+      </w:r>
+      <w:hyperlink r:id="rId30" w:history="1">
+        <w:r>
+          <w:rPr>
+            <w:rStyle w:val="a3"/>
+            <w:rFonts w:ascii="Helvetica" w:hAnsi="Helvetica" w:cs="Helvetica"/>
+            <w:color w:val="0066CC"/>
+            <w:sz w:val="28"/>
+            <w:szCs w:val="28"/>
+            <w:u w:val="none"/>
+            <w:shd w:val="clear" w:color="auto" w:fill="FFFFFF"/>
+          </w:rPr>
+          <w:t>http://www.activisionblizzard.com</w:t>
+        </w:r>
+      </w:hyperlink>
+      <w:r>
+        <w:rPr>
+          <w:sz w:val="28"/>
+          <w:szCs w:val="28"/>
+        </w:rPr>
+        <w:t xml:space="preserve"> </w:t>
+      </w:r>
+    </w:p>
+    <w:p>
+      <w:pPr>
+        <w:rPr>
+          <w:rFonts w:ascii="Helvetica" w:hAnsi="Helvetica" w:cs="Helvetica"/>
+          <w:color w:val="33353C"/>
+          <w:szCs w:val="21"/>
+          <w:shd w:val="clear" w:color="auto" w:fill="FFFFFF"/>
+        </w:rPr>
+      </w:pPr>
+      <w:r>
+        <w:tab/>
+      </w:r>
+      <w:r>
+        <w:rPr>
+          <w:rFonts w:ascii="Helvetica" w:hAnsi="Helvetica" w:cs="Helvetica"/>
+          <w:color w:val="33353C"/>
+          <w:szCs w:val="21"/>
+          <w:shd w:val="clear" w:color="auto" w:fill="FFFFFF"/>
+        </w:rPr>
+        <w:t>Activision Blizzard, Inc.</w:t>
+      </w:r>
+      <w:r>
+        <w:rPr>
+          <w:rFonts w:ascii="Helvetica" w:hAnsi="Helvetica" w:cs="Helvetica"/>
+          <w:color w:val="33353C"/>
+          <w:szCs w:val="21"/>
+          <w:shd w:val="clear" w:color="auto" w:fill="FFFFFF"/>
+        </w:rPr>
+        <w:t>最初于</w:t>
+      </w:r>
+      <w:r>
+        <w:rPr>
+          <w:rFonts w:ascii="Helvetica" w:hAnsi="Helvetica" w:cs="Helvetica"/>
+          <w:color w:val="33353C"/>
+          <w:szCs w:val="21"/>
+          <w:shd w:val="clear" w:color="auto" w:fill="FFFFFF"/>
+        </w:rPr>
+        <w:t>1979</w:t>
+      </w:r>
+      <w:r>
+        <w:rPr>
+          <w:rFonts w:ascii="Helvetica" w:hAnsi="Helvetica" w:cs="Helvetica"/>
+          <w:color w:val="33353C"/>
+          <w:szCs w:val="21"/>
+          <w:shd w:val="clear" w:color="auto" w:fill="FFFFFF"/>
+        </w:rPr>
+        <w:t>年在美国加州注册成立，于</w:t>
+      </w:r>
+      <w:r>
+        <w:rPr>
+          <w:rFonts w:ascii="Helvetica" w:hAnsi="Helvetica" w:cs="Helvetica"/>
+          <w:color w:val="33353C"/>
+          <w:szCs w:val="21"/>
+          <w:shd w:val="clear" w:color="auto" w:fill="FFFFFF"/>
+        </w:rPr>
+        <w:t>1992</w:t>
+      </w:r>
+      <w:r>
+        <w:rPr>
+          <w:rFonts w:ascii="Helvetica" w:hAnsi="Helvetica" w:cs="Helvetica"/>
+          <w:color w:val="33353C"/>
+          <w:szCs w:val="21"/>
+          <w:shd w:val="clear" w:color="auto" w:fill="FFFFFF"/>
+        </w:rPr>
+        <w:t>年</w:t>
+      </w:r>
+      <w:r>
+        <w:rPr>
+          <w:rFonts w:ascii="Helvetica" w:hAnsi="Helvetica" w:cs="Helvetica"/>
+          <w:color w:val="33353C"/>
+          <w:szCs w:val="21"/>
+          <w:shd w:val="clear" w:color="auto" w:fill="FFFFFF"/>
+        </w:rPr>
+        <w:t>12</w:t>
+      </w:r>
+      <w:r>
+        <w:rPr>
+          <w:rFonts w:ascii="Helvetica" w:hAnsi="Helvetica" w:cs="Helvetica"/>
+          <w:color w:val="33353C"/>
+          <w:szCs w:val="21"/>
+          <w:shd w:val="clear" w:color="auto" w:fill="FFFFFF"/>
+        </w:rPr>
+        <w:t>月在特拉华州重新注册成立。</w:t>
+      </w:r>
+      <w:r>
+        <w:rPr>
+          <w:rFonts w:ascii="Helvetica" w:hAnsi="Helvetica" w:cs="Helvetica"/>
+          <w:color w:val="33353C"/>
+          <w:szCs w:val="21"/>
+          <w:shd w:val="clear" w:color="auto" w:fill="FFFFFF"/>
+        </w:rPr>
+        <w:t>2008</w:t>
+      </w:r>
+      <w:r>
+        <w:rPr>
+          <w:rFonts w:ascii="Helvetica" w:hAnsi="Helvetica" w:cs="Helvetica"/>
+          <w:color w:val="33353C"/>
+          <w:szCs w:val="21"/>
+          <w:shd w:val="clear" w:color="auto" w:fill="FFFFFF"/>
+        </w:rPr>
+        <w:t>年</w:t>
+      </w:r>
+      <w:r>
+        <w:rPr>
+          <w:rFonts w:ascii="Helvetica" w:hAnsi="Helvetica" w:cs="Helvetica"/>
+          <w:color w:val="33353C"/>
+          <w:szCs w:val="21"/>
+          <w:shd w:val="clear" w:color="auto" w:fill="FFFFFF"/>
+        </w:rPr>
+        <w:t>7</w:t>
+      </w:r>
+      <w:r>
+        <w:rPr>
+          <w:rFonts w:ascii="Helvetica" w:hAnsi="Helvetica" w:cs="Helvetica"/>
+          <w:color w:val="33353C"/>
+          <w:szCs w:val="21"/>
+          <w:shd w:val="clear" w:color="auto" w:fill="FFFFFF"/>
+        </w:rPr>
+        <w:t>月</w:t>
+      </w:r>
+      <w:r>
+        <w:rPr>
+          <w:rFonts w:ascii="Helvetica" w:hAnsi="Helvetica" w:cs="Helvetica"/>
+          <w:color w:val="33353C"/>
+          <w:szCs w:val="21"/>
+          <w:shd w:val="clear" w:color="auto" w:fill="FFFFFF"/>
+        </w:rPr>
+        <w:t>9</w:t>
+      </w:r>
+      <w:r>
+        <w:rPr>
+          <w:rFonts w:ascii="Helvetica" w:hAnsi="Helvetica" w:cs="Helvetica"/>
+          <w:color w:val="33353C"/>
+          <w:szCs w:val="21"/>
+          <w:shd w:val="clear" w:color="auto" w:fill="FFFFFF"/>
+        </w:rPr>
+        <w:t>日，该公司、其全资子公司</w:t>
+      </w:r>
+      <w:r>
+        <w:rPr>
+          <w:rFonts w:ascii="Helvetica" w:hAnsi="Helvetica" w:cs="Helvetica"/>
+          <w:color w:val="33353C"/>
+          <w:szCs w:val="21"/>
+          <w:shd w:val="clear" w:color="auto" w:fill="FFFFFF"/>
+        </w:rPr>
+        <w:t>Sego Merger Corporation</w:t>
+      </w:r>
+      <w:r>
+        <w:rPr>
+          <w:rFonts w:ascii="Helvetica" w:hAnsi="Helvetica" w:cs="Helvetica"/>
+          <w:color w:val="33353C"/>
+          <w:szCs w:val="21"/>
+          <w:shd w:val="clear" w:color="auto" w:fill="FFFFFF"/>
+        </w:rPr>
+        <w:t>、</w:t>
+      </w:r>
+      <w:r>
+        <w:rPr>
+          <w:rFonts w:ascii="Helvetica" w:hAnsi="Helvetica" w:cs="Helvetica"/>
+          <w:color w:val="33353C"/>
+          <w:szCs w:val="21"/>
+          <w:shd w:val="clear" w:color="auto" w:fill="FFFFFF"/>
+        </w:rPr>
+        <w:t>Vivendi</w:t>
+      </w:r>
+      <w:r>
+        <w:rPr>
+          <w:rFonts w:ascii="Helvetica" w:hAnsi="Helvetica" w:cs="Helvetica"/>
+          <w:color w:val="33353C"/>
+          <w:szCs w:val="21"/>
+          <w:shd w:val="clear" w:color="auto" w:fill="FFFFFF"/>
+        </w:rPr>
+        <w:t>和</w:t>
+      </w:r>
+      <w:r>
+        <w:rPr>
+          <w:rFonts w:ascii="Helvetica" w:hAnsi="Helvetica" w:cs="Helvetica"/>
+          <w:color w:val="33353C"/>
+          <w:szCs w:val="21"/>
+          <w:shd w:val="clear" w:color="auto" w:fill="FFFFFF"/>
+        </w:rPr>
+        <w:t>Vivendi Games, Inc.</w:t>
+      </w:r>
+      <w:r>
+        <w:rPr>
+          <w:rFonts w:ascii="Helvetica" w:hAnsi="Helvetica" w:cs="Helvetica"/>
+          <w:color w:val="33353C"/>
+          <w:szCs w:val="21"/>
+          <w:shd w:val="clear" w:color="auto" w:fill="FFFFFF"/>
+        </w:rPr>
+        <w:t>的全资子公司</w:t>
+      </w:r>
+      <w:r>
+        <w:rPr>
+          <w:rFonts w:ascii="Helvetica" w:hAnsi="Helvetica" w:cs="Helvetica"/>
+          <w:color w:val="33353C"/>
+          <w:szCs w:val="21"/>
+          <w:shd w:val="clear" w:color="auto" w:fill="FFFFFF"/>
+        </w:rPr>
+        <w:t>Vivendi S.A., VGAC LLC</w:t>
+      </w:r>
+      <w:r>
+        <w:rPr>
+          <w:rFonts w:ascii="Helvetica" w:hAnsi="Helvetica" w:cs="Helvetica"/>
+          <w:color w:val="33353C"/>
+          <w:szCs w:val="21"/>
+          <w:shd w:val="clear" w:color="auto" w:fill="FFFFFF"/>
+        </w:rPr>
+        <w:t>业务合并成一家公司，更名为动视暴雪公司。该公司是一家世界性的出版商，经营网络、个人电脑、控制台、手持设备和移动互动娱乐产品。通过出版公司（</w:t>
+      </w:r>
+      <w:r>
+        <w:rPr>
+          <w:rFonts w:ascii="Helvetica" w:hAnsi="Helvetica" w:cs="Helvetica"/>
+          <w:color w:val="33353C"/>
+          <w:szCs w:val="21"/>
+          <w:shd w:val="clear" w:color="auto" w:fill="FFFFFF"/>
+        </w:rPr>
+        <w:t>Activision Publishing, Inc.</w:t>
+      </w:r>
+      <w:r>
+        <w:rPr>
+          <w:rFonts w:ascii="Helvetica" w:hAnsi="Helvetica" w:cs="Helvetica"/>
+          <w:color w:val="33353C"/>
+          <w:szCs w:val="21"/>
+          <w:shd w:val="clear" w:color="auto" w:fill="FFFFFF"/>
+        </w:rPr>
+        <w:t>），该公司成为交互式软件产品和内容的国际领先的出版商，重点放在根据内部开发的专营权和特许权协议，开发和发布各种游戏机、手持式平台和个人电脑平台上的视频游戏。该公司目前在索尼电脑娱乐公司（</w:t>
+      </w:r>
+      <w:r>
+        <w:rPr>
+          <w:rFonts w:ascii="Helvetica" w:hAnsi="Helvetica" w:cs="Helvetica"/>
+          <w:color w:val="33353C"/>
+          <w:szCs w:val="21"/>
+          <w:shd w:val="clear" w:color="auto" w:fill="FFFFFF"/>
+        </w:rPr>
+        <w:t>Sony Computer Entertainment Inc.</w:t>
+      </w:r>
+      <w:r>
+        <w:rPr>
+          <w:rFonts w:ascii="Helvetica" w:hAnsi="Helvetica" w:cs="Helvetica"/>
+          <w:color w:val="33353C"/>
+          <w:szCs w:val="21"/>
+          <w:shd w:val="clear" w:color="auto" w:fill="FFFFFF"/>
+        </w:rPr>
+        <w:t>）的</w:t>
+      </w:r>
+      <w:r>
+        <w:rPr>
+          <w:rFonts w:ascii="Helvetica" w:hAnsi="Helvetica" w:cs="Helvetica"/>
+          <w:color w:val="33353C"/>
+          <w:szCs w:val="21"/>
+          <w:shd w:val="clear" w:color="auto" w:fill="FFFFFF"/>
+        </w:rPr>
+        <w:t>PlayStation 3</w:t>
+      </w:r>
+      <w:r>
+        <w:rPr>
+          <w:rFonts w:ascii="Helvetica" w:hAnsi="Helvetica" w:cs="Helvetica"/>
+          <w:color w:val="33353C"/>
+          <w:szCs w:val="21"/>
+          <w:shd w:val="clear" w:color="auto" w:fill="FFFFFF"/>
+        </w:rPr>
+        <w:t>，任天堂公司（</w:t>
+      </w:r>
+      <w:r>
+        <w:rPr>
+          <w:rFonts w:ascii="Helvetica" w:hAnsi="Helvetica" w:cs="Helvetica"/>
+          <w:color w:val="33353C"/>
+          <w:szCs w:val="21"/>
+          <w:shd w:val="clear" w:color="auto" w:fill="FFFFFF"/>
+        </w:rPr>
+        <w:t>Nintendo Co. Ltd.</w:t>
+      </w:r>
+      <w:r>
+        <w:rPr>
+          <w:rFonts w:ascii="Helvetica" w:hAnsi="Helvetica" w:cs="Helvetica"/>
+          <w:color w:val="33353C"/>
+          <w:szCs w:val="21"/>
+          <w:shd w:val="clear" w:color="auto" w:fill="FFFFFF"/>
+        </w:rPr>
+        <w:t>）的</w:t>
+      </w:r>
+      <w:r>
+        <w:rPr>
+          <w:rFonts w:ascii="Helvetica" w:hAnsi="Helvetica" w:cs="Helvetica"/>
+          <w:color w:val="33353C"/>
+          <w:szCs w:val="21"/>
+          <w:shd w:val="clear" w:color="auto" w:fill="FFFFFF"/>
+        </w:rPr>
+        <w:t>Wii</w:t>
+      </w:r>
+      <w:r>
+        <w:rPr>
+          <w:rFonts w:ascii="Helvetica" w:hAnsi="Helvetica" w:cs="Helvetica"/>
+          <w:color w:val="33353C"/>
+          <w:szCs w:val="21"/>
+          <w:shd w:val="clear" w:color="auto" w:fill="FFFFFF"/>
+        </w:rPr>
+        <w:t>，微软公司（</w:t>
+      </w:r>
+      <w:r>
+        <w:rPr>
+          <w:rFonts w:ascii="Helvetica" w:hAnsi="Helvetica" w:cs="Helvetica"/>
+          <w:color w:val="33353C"/>
+          <w:szCs w:val="21"/>
+          <w:shd w:val="clear" w:color="auto" w:fill="FFFFFF"/>
+        </w:rPr>
+        <w:t>Microsoft Corporation</w:t>
+      </w:r>
+      <w:r>
+        <w:rPr>
+          <w:rFonts w:ascii="Helvetica" w:hAnsi="Helvetica" w:cs="Helvetica"/>
+          <w:color w:val="33353C"/>
+          <w:szCs w:val="21"/>
+          <w:shd w:val="clear" w:color="auto" w:fill="FFFFFF"/>
+        </w:rPr>
+        <w:t>）的</w:t>
+      </w:r>
+      <w:r>
+        <w:rPr>
+          <w:rFonts w:ascii="Helvetica" w:hAnsi="Helvetica" w:cs="Helvetica"/>
+          <w:color w:val="33353C"/>
+          <w:szCs w:val="21"/>
+          <w:shd w:val="clear" w:color="auto" w:fill="FFFFFF"/>
+        </w:rPr>
+        <w:t>Xbox 360</w:t>
+      </w:r>
+      <w:r>
+        <w:rPr>
+          <w:rFonts w:ascii="Helvetica" w:hAnsi="Helvetica" w:cs="Helvetica"/>
+          <w:color w:val="33353C"/>
+          <w:szCs w:val="21"/>
+          <w:shd w:val="clear" w:color="auto" w:fill="FFFFFF"/>
+        </w:rPr>
+        <w:t>主机系统，任天堂的双屏幕掌上游戏机系统，</w:t>
+      </w:r>
+      <w:r>
+        <w:rPr>
+          <w:rFonts w:ascii="Helvetica" w:hAnsi="Helvetica" w:cs="Helvetica"/>
+          <w:color w:val="33353C"/>
+          <w:szCs w:val="21"/>
+          <w:shd w:val="clear" w:color="auto" w:fill="FFFFFF"/>
+        </w:rPr>
+        <w:t>PC</w:t>
+      </w:r>
+      <w:r>
+        <w:rPr>
+          <w:rFonts w:ascii="Helvetica" w:hAnsi="Helvetica" w:cs="Helvetica"/>
+          <w:color w:val="33353C"/>
+          <w:szCs w:val="21"/>
+          <w:shd w:val="clear" w:color="auto" w:fill="FFFFFF"/>
+        </w:rPr>
+        <w:t>机，苹果</w:t>
+      </w:r>
+      <w:r>
+        <w:rPr>
+          <w:rFonts w:ascii="Helvetica" w:hAnsi="Helvetica" w:cs="Helvetica"/>
+          <w:color w:val="33353C"/>
+          <w:szCs w:val="21"/>
+          <w:shd w:val="clear" w:color="auto" w:fill="FFFFFF"/>
+        </w:rPr>
+        <w:t>iOS</w:t>
+      </w:r>
+      <w:r>
+        <w:rPr>
+          <w:rFonts w:ascii="Helvetica" w:hAnsi="Helvetica" w:cs="Helvetica"/>
+          <w:color w:val="33353C"/>
+          <w:szCs w:val="21"/>
+          <w:shd w:val="clear" w:color="auto" w:fill="FFFFFF"/>
+        </w:rPr>
+        <w:t>设备和其他手持移动设备提供游戏。通过暴雪娱乐公司（</w:t>
+      </w:r>
+      <w:r>
+        <w:rPr>
+          <w:rFonts w:ascii="Helvetica" w:hAnsi="Helvetica" w:cs="Helvetica"/>
+          <w:color w:val="33353C"/>
+          <w:szCs w:val="21"/>
+          <w:shd w:val="clear" w:color="auto" w:fill="FFFFFF"/>
+        </w:rPr>
+        <w:t>Blizzard Entertainment, Inc.</w:t>
+      </w:r>
+      <w:r>
+        <w:rPr>
+          <w:rFonts w:ascii="Helvetica" w:hAnsi="Helvetica" w:cs="Helvetica"/>
+          <w:color w:val="33353C"/>
+          <w:szCs w:val="21"/>
+          <w:shd w:val="clear" w:color="auto" w:fill="FFFFFF"/>
+        </w:rPr>
+        <w:t>），该公司成为网上订阅的大型多人在线角色扮演类游戏的领先出版商。该公司内部也制定和发布个人电脑上的游戏，并在</w:t>
+      </w:r>
+      <w:r>
+        <w:rPr>
+          <w:rFonts w:ascii="Helvetica" w:hAnsi="Helvetica" w:cs="Helvetica"/>
+          <w:color w:val="33353C"/>
+          <w:szCs w:val="21"/>
+          <w:shd w:val="clear" w:color="auto" w:fill="FFFFFF"/>
+        </w:rPr>
+        <w:t>Battle.net</w:t>
+      </w:r>
+      <w:r>
+        <w:rPr>
+          <w:rFonts w:ascii="Helvetica" w:hAnsi="Helvetica" w:cs="Helvetica"/>
+          <w:color w:val="33353C"/>
+          <w:szCs w:val="21"/>
+          <w:shd w:val="clear" w:color="auto" w:fill="FFFFFF"/>
+        </w:rPr>
+        <w:t>网站上保持其专有的网游相关服务。</w:t>
+      </w:r>
+    </w:p>
+    <w:p>
+      <w:pPr>
+        <w:rPr>
+          <w:rFonts w:ascii="Helvetica" w:hAnsi="Helvetica" w:cs="Helvetica"/>
+          <w:color w:val="33353C"/>
+          <w:szCs w:val="21"/>
+          <w:shd w:val="clear" w:color="auto" w:fill="FFFFFF"/>
+        </w:rPr>
+      </w:pPr>
+    </w:p>
+    <w:p>
+      <w:pPr>
+        <w:rPr>
+          <w:rFonts w:hint="eastAsia"/>
+        </w:rPr>
+      </w:pPr>
     </w:p>
     <w:sectPr>
       <w:pgSz w:w="11906" w:h="16838"/>
